--- a/15. Graphs/Graphs.docx
+++ b/15. Graphs/Graphs.docx
@@ -174,6 +174,9 @@
     </w:p>
     <w:p>
       <w:r>
+        <w:rPr>
+          <w:noProof/>
+        </w:rPr>
         <w:drawing>
           <wp:inline distT="0" distB="0" distL="0" distR="0" wp14:anchorId="2D490C57" wp14:editId="2C81C7FB">
             <wp:extent cx="5886450" cy="4455160"/>
@@ -227,6 +230,9 @@
         <w:br/>
       </w:r>
       <w:r>
+        <w:rPr>
+          <w:noProof/>
+        </w:rPr>
         <w:drawing>
           <wp:inline distT="0" distB="0" distL="0" distR="0" wp14:anchorId="30843629" wp14:editId="5B37E17B">
             <wp:extent cx="5886450" cy="5498465"/>
@@ -889,18 +895,7 @@
           <w:szCs w:val="26"/>
           <w:shd w:val="clear" w:color="auto" w:fill="FFFFFF"/>
         </w:rPr>
-        <w:t>Traversing a graph such that not an edge is repeated but vertex can be repeated</w:t>
-      </w:r>
-      <w:r>
-        <w:rPr>
-          <w:rFonts w:ascii="Arial" w:hAnsi="Arial" w:cs="Arial"/>
-          <w:color w:val="40424E"/>
-          <w:spacing w:val="2"/>
-          <w:sz w:val="26"/>
-          <w:szCs w:val="26"/>
-          <w:shd w:val="clear" w:color="auto" w:fill="FFFFFF"/>
-        </w:rPr>
-        <w:t>.</w:t>
+        <w:t>Traversing a graph such that not an edge is repeated but vertex can be repeated.</w:t>
       </w:r>
     </w:p>
     <w:p>
@@ -958,17 +953,7 @@
           <w:sz w:val="26"/>
           <w:szCs w:val="26"/>
         </w:rPr>
-        <w:t>Edge not repeated</w:t>
-      </w:r>
-      <w:r>
-        <w:rPr>
-          <w:rFonts w:ascii="Arial" w:hAnsi="Arial" w:cs="Arial"/>
-          <w:color w:val="40424E"/>
-          <w:spacing w:val="2"/>
-          <w:sz w:val="26"/>
-          <w:szCs w:val="26"/>
-        </w:rPr>
-        <w:t xml:space="preserve"> </w:t>
+        <w:t xml:space="preserve">Edge not repeated </w:t>
       </w:r>
     </w:p>
     <w:p>
@@ -1114,18 +1099,7 @@
           <w:szCs w:val="26"/>
           <w:shd w:val="clear" w:color="auto" w:fill="FFFFFF"/>
         </w:rPr>
-        <w:t>N</w:t>
-      </w:r>
-      <w:r>
-        <w:rPr>
-          <w:rFonts w:ascii="Arial" w:hAnsi="Arial" w:cs="Arial"/>
-          <w:color w:val="40424E"/>
-          <w:spacing w:val="2"/>
-          <w:sz w:val="26"/>
-          <w:szCs w:val="26"/>
-          <w:shd w:val="clear" w:color="auto" w:fill="FFFFFF"/>
-        </w:rPr>
-        <w:t>either vertices nor edges are repeated i.e. if we traverse a graph such that we do not repeat a vertex and nor we repeat an edge.</w:t>
+        <w:t>Neither vertices nor edges are repeated i.e. if we traverse a graph such that we do not repeat a vertex and nor we repeat an edge.</w:t>
       </w:r>
     </w:p>
     <w:p>
@@ -1534,6 +1508,9 @@
     </w:p>
     <w:p>
       <w:r>
+        <w:rPr>
+          <w:noProof/>
+        </w:rPr>
         <w:lastRenderedPageBreak/>
         <w:drawing>
           <wp:inline distT="0" distB="0" distL="0" distR="0" wp14:anchorId="3ED0E045" wp14:editId="0B89A8B9">
@@ -1823,6 +1800,9 @@
     </w:p>
     <w:p>
       <w:r>
+        <w:rPr>
+          <w:noProof/>
+        </w:rPr>
         <w:lastRenderedPageBreak/>
         <w:drawing>
           <wp:inline distT="0" distB="0" distL="0" distR="0" wp14:anchorId="29ED9696" wp14:editId="786E9EE4">
@@ -1950,6 +1930,9 @@
     <w:p/>
     <w:p>
       <w:r>
+        <w:rPr>
+          <w:noProof/>
+        </w:rPr>
         <w:drawing>
           <wp:inline distT="0" distB="0" distL="0" distR="0" wp14:anchorId="556D0B58" wp14:editId="309C5D1C">
             <wp:extent cx="5534481" cy="2642461"/>
@@ -1987,6 +1970,1172 @@
         </w:drawing>
       </w:r>
     </w:p>
+    <w:p>
+      <w:pPr>
+        <w:pStyle w:val="Heading1"/>
+      </w:pPr>
+      <w:r>
+        <w:t>Breadth First Search of Graph</w:t>
+      </w:r>
+    </w:p>
+    <w:p>
+      <w:pPr>
+        <w:rPr>
+          <w:rFonts w:ascii="Arial" w:hAnsi="Arial" w:cs="Arial"/>
+          <w:shd w:val="clear" w:color="auto" w:fill="FFFFFF"/>
+        </w:rPr>
+      </w:pPr>
+      <w:r>
+        <w:rPr>
+          <w:rFonts w:ascii="Arial" w:hAnsi="Arial" w:cs="Arial"/>
+          <w:shd w:val="clear" w:color="auto" w:fill="FFFFFF"/>
+        </w:rPr>
+        <w:t>The </w:t>
+      </w:r>
+      <w:r>
+        <w:rPr>
+          <w:rStyle w:val="Emphasis"/>
+          <w:rFonts w:ascii="Arial" w:hAnsi="Arial" w:cs="Arial"/>
+          <w:b/>
+          <w:bCs/>
+          <w:shd w:val="clear" w:color="auto" w:fill="FFFFFF"/>
+        </w:rPr>
+        <w:t>Breadth First Traversal</w:t>
+      </w:r>
+      <w:r>
+        <w:rPr>
+          <w:rFonts w:ascii="Arial" w:hAnsi="Arial" w:cs="Arial"/>
+          <w:shd w:val="clear" w:color="auto" w:fill="FFFFFF"/>
+        </w:rPr>
+        <w:t> or </w:t>
+      </w:r>
+      <w:r>
+        <w:rPr>
+          <w:rStyle w:val="Emphasis"/>
+          <w:rFonts w:ascii="Arial" w:hAnsi="Arial" w:cs="Arial"/>
+          <w:b/>
+          <w:bCs/>
+          <w:shd w:val="clear" w:color="auto" w:fill="FFFFFF"/>
+        </w:rPr>
+        <w:t>BFS</w:t>
+      </w:r>
+      <w:r>
+        <w:rPr>
+          <w:rFonts w:ascii="Arial" w:hAnsi="Arial" w:cs="Arial"/>
+          <w:shd w:val="clear" w:color="auto" w:fill="FFFFFF"/>
+        </w:rPr>
+        <w:t> traversal of a graph is similar to that of the Level Order Traversal of Trees.</w:t>
+      </w:r>
+    </w:p>
+    <w:p>
+      <w:pPr>
+        <w:rPr>
+          <w:rFonts w:ascii="Arial" w:hAnsi="Arial" w:cs="Arial"/>
+          <w:shd w:val="clear" w:color="auto" w:fill="FFFFFF"/>
+        </w:rPr>
+      </w:pPr>
+      <w:r>
+        <w:rPr>
+          <w:rFonts w:ascii="Arial" w:hAnsi="Arial" w:cs="Arial"/>
+          <w:shd w:val="clear" w:color="auto" w:fill="FFFFFF"/>
+        </w:rPr>
+        <w:lastRenderedPageBreak/>
+        <w:t>The BFS traversal uses an auxiliary boolean array say </w:t>
+      </w:r>
+      <w:r>
+        <w:rPr>
+          <w:rStyle w:val="Emphasis"/>
+          <w:rFonts w:ascii="Arial" w:hAnsi="Arial" w:cs="Arial"/>
+          <w:shd w:val="clear" w:color="auto" w:fill="FFFFFF"/>
+        </w:rPr>
+        <w:t>visited[]</w:t>
+      </w:r>
+      <w:r>
+        <w:rPr>
+          <w:rFonts w:ascii="Arial" w:hAnsi="Arial" w:cs="Arial"/>
+          <w:shd w:val="clear" w:color="auto" w:fill="FFFFFF"/>
+        </w:rPr>
+        <w:t> which keeps track of the visited vertices. That is if </w:t>
+      </w:r>
+      <w:r>
+        <w:rPr>
+          <w:rStyle w:val="Strong"/>
+          <w:rFonts w:ascii="Arial" w:hAnsi="Arial" w:cs="Arial"/>
+          <w:shd w:val="clear" w:color="auto" w:fill="FFFFFF"/>
+        </w:rPr>
+        <w:t>visited[i] = true</w:t>
+      </w:r>
+      <w:r>
+        <w:rPr>
+          <w:rFonts w:ascii="Arial" w:hAnsi="Arial" w:cs="Arial"/>
+          <w:shd w:val="clear" w:color="auto" w:fill="FFFFFF"/>
+        </w:rPr>
+        <w:t> then it means that the </w:t>
+      </w:r>
+      <w:r>
+        <w:rPr>
+          <w:rStyle w:val="Strong"/>
+          <w:rFonts w:ascii="Arial" w:hAnsi="Arial" w:cs="Arial"/>
+          <w:shd w:val="clear" w:color="auto" w:fill="FFFFFF"/>
+        </w:rPr>
+        <w:t>i-th</w:t>
+      </w:r>
+      <w:r>
+        <w:rPr>
+          <w:rFonts w:ascii="Arial" w:hAnsi="Arial" w:cs="Arial"/>
+          <w:shd w:val="clear" w:color="auto" w:fill="FFFFFF"/>
+        </w:rPr>
+        <w:t> vertex is already visited.</w:t>
+      </w:r>
+    </w:p>
+    <w:p>
+      <w:pPr>
+        <w:spacing w:after="0" w:line="240" w:lineRule="auto"/>
+        <w:rPr>
+          <w:rFonts w:ascii="Times New Roman" w:eastAsia="Times New Roman" w:hAnsi="Times New Roman" w:cs="Times New Roman"/>
+          <w:sz w:val="24"/>
+          <w:szCs w:val="24"/>
+          <w:lang w:eastAsia="en-IN"/>
+        </w:rPr>
+      </w:pPr>
+      <w:r>
+        <w:rPr>
+          <w:rFonts w:ascii="Arial" w:eastAsia="Times New Roman" w:hAnsi="Arial" w:cs="Arial"/>
+          <w:b/>
+          <w:bCs/>
+          <w:sz w:val="24"/>
+          <w:szCs w:val="24"/>
+          <w:shd w:val="clear" w:color="auto" w:fill="FFFFFF"/>
+          <w:lang w:eastAsia="en-IN"/>
+        </w:rPr>
+        <w:t>Complete Algorithm</w:t>
+      </w:r>
+      <w:r>
+        <w:rPr>
+          <w:rFonts w:ascii="Arial" w:eastAsia="Times New Roman" w:hAnsi="Arial" w:cs="Arial"/>
+          <w:sz w:val="24"/>
+          <w:szCs w:val="24"/>
+          <w:shd w:val="clear" w:color="auto" w:fill="FFFFFF"/>
+          <w:lang w:eastAsia="en-IN"/>
+        </w:rPr>
+        <w:t>:</w:t>
+      </w:r>
+      <w:r>
+        <w:rPr>
+          <w:rFonts w:ascii="Arial" w:eastAsia="Times New Roman" w:hAnsi="Arial" w:cs="Arial"/>
+          <w:sz w:val="24"/>
+          <w:szCs w:val="24"/>
+          <w:lang w:eastAsia="en-IN"/>
+        </w:rPr>
+        <w:br/>
+      </w:r>
+    </w:p>
+    <w:p>
+      <w:pPr>
+        <w:numPr>
+          <w:ilvl w:val="0"/>
+          <w:numId w:val="11"/>
+        </w:numPr>
+        <w:shd w:val="clear" w:color="auto" w:fill="FFFFFF"/>
+        <w:spacing w:before="100" w:beforeAutospacing="1" w:after="100" w:afterAutospacing="1" w:line="240" w:lineRule="auto"/>
+        <w:rPr>
+          <w:rFonts w:ascii="Arial" w:eastAsia="Times New Roman" w:hAnsi="Arial" w:cs="Arial"/>
+          <w:sz w:val="24"/>
+          <w:szCs w:val="24"/>
+          <w:lang w:eastAsia="en-IN"/>
+        </w:rPr>
+      </w:pPr>
+      <w:r>
+        <w:rPr>
+          <w:rFonts w:ascii="Arial" w:eastAsia="Times New Roman" w:hAnsi="Arial" w:cs="Arial"/>
+          <w:sz w:val="24"/>
+          <w:szCs w:val="24"/>
+          <w:lang w:eastAsia="en-IN"/>
+        </w:rPr>
+        <w:t>Create a boolean array say </w:t>
+      </w:r>
+      <w:r>
+        <w:rPr>
+          <w:rFonts w:ascii="Arial" w:eastAsia="Times New Roman" w:hAnsi="Arial" w:cs="Arial"/>
+          <w:b/>
+          <w:bCs/>
+          <w:i/>
+          <w:iCs/>
+          <w:sz w:val="24"/>
+          <w:szCs w:val="24"/>
+          <w:lang w:eastAsia="en-IN"/>
+        </w:rPr>
+        <w:t>visited[]</w:t>
+      </w:r>
+      <w:r>
+        <w:rPr>
+          <w:rFonts w:ascii="Arial" w:eastAsia="Times New Roman" w:hAnsi="Arial" w:cs="Arial"/>
+          <w:sz w:val="24"/>
+          <w:szCs w:val="24"/>
+          <w:lang w:eastAsia="en-IN"/>
+        </w:rPr>
+        <w:t> of size </w:t>
+      </w:r>
+      <w:r>
+        <w:rPr>
+          <w:rFonts w:ascii="Arial" w:eastAsia="Times New Roman" w:hAnsi="Arial" w:cs="Arial"/>
+          <w:b/>
+          <w:bCs/>
+          <w:sz w:val="24"/>
+          <w:szCs w:val="24"/>
+          <w:lang w:eastAsia="en-IN"/>
+        </w:rPr>
+        <w:t>V+1</w:t>
+      </w:r>
+      <w:r>
+        <w:rPr>
+          <w:rFonts w:ascii="Arial" w:eastAsia="Times New Roman" w:hAnsi="Arial" w:cs="Arial"/>
+          <w:sz w:val="24"/>
+          <w:szCs w:val="24"/>
+          <w:lang w:eastAsia="en-IN"/>
+        </w:rPr>
+        <w:t> where </w:t>
+      </w:r>
+      <w:r>
+        <w:rPr>
+          <w:rFonts w:ascii="Arial" w:eastAsia="Times New Roman" w:hAnsi="Arial" w:cs="Arial"/>
+          <w:i/>
+          <w:iCs/>
+          <w:sz w:val="24"/>
+          <w:szCs w:val="24"/>
+          <w:lang w:eastAsia="en-IN"/>
+        </w:rPr>
+        <w:t>V</w:t>
+      </w:r>
+      <w:r>
+        <w:rPr>
+          <w:rFonts w:ascii="Arial" w:eastAsia="Times New Roman" w:hAnsi="Arial" w:cs="Arial"/>
+          <w:sz w:val="24"/>
+          <w:szCs w:val="24"/>
+          <w:lang w:eastAsia="en-IN"/>
+        </w:rPr>
+        <w:t> is the number of vertices in the graph.</w:t>
+      </w:r>
+    </w:p>
+    <w:p>
+      <w:pPr>
+        <w:numPr>
+          <w:ilvl w:val="0"/>
+          <w:numId w:val="11"/>
+        </w:numPr>
+        <w:shd w:val="clear" w:color="auto" w:fill="FFFFFF"/>
+        <w:spacing w:before="100" w:beforeAutospacing="1" w:after="100" w:afterAutospacing="1" w:line="240" w:lineRule="auto"/>
+        <w:rPr>
+          <w:rFonts w:ascii="Arial" w:eastAsia="Times New Roman" w:hAnsi="Arial" w:cs="Arial"/>
+          <w:sz w:val="24"/>
+          <w:szCs w:val="24"/>
+          <w:lang w:eastAsia="en-IN"/>
+        </w:rPr>
+      </w:pPr>
+      <w:r>
+        <w:rPr>
+          <w:rFonts w:ascii="Arial" w:eastAsia="Times New Roman" w:hAnsi="Arial" w:cs="Arial"/>
+          <w:sz w:val="24"/>
+          <w:szCs w:val="24"/>
+          <w:lang w:eastAsia="en-IN"/>
+        </w:rPr>
+        <w:t>Create a Queue, mark the source vertex visited as </w:t>
+      </w:r>
+      <w:r>
+        <w:rPr>
+          <w:rFonts w:ascii="Arial" w:eastAsia="Times New Roman" w:hAnsi="Arial" w:cs="Arial"/>
+          <w:b/>
+          <w:bCs/>
+          <w:sz w:val="24"/>
+          <w:szCs w:val="24"/>
+          <w:lang w:eastAsia="en-IN"/>
+        </w:rPr>
+        <w:t>visited[s] = true</w:t>
+      </w:r>
+      <w:r>
+        <w:rPr>
+          <w:rFonts w:ascii="Arial" w:eastAsia="Times New Roman" w:hAnsi="Arial" w:cs="Arial"/>
+          <w:sz w:val="24"/>
+          <w:szCs w:val="24"/>
+          <w:lang w:eastAsia="en-IN"/>
+        </w:rPr>
+        <w:t> and push it into the queue.</w:t>
+      </w:r>
+    </w:p>
+    <w:p>
+      <w:pPr>
+        <w:numPr>
+          <w:ilvl w:val="0"/>
+          <w:numId w:val="11"/>
+        </w:numPr>
+        <w:shd w:val="clear" w:color="auto" w:fill="FFFFFF"/>
+        <w:spacing w:before="100" w:beforeAutospacing="1" w:after="100" w:afterAutospacing="1" w:line="240" w:lineRule="auto"/>
+        <w:rPr>
+          <w:rFonts w:ascii="Arial" w:eastAsia="Times New Roman" w:hAnsi="Arial" w:cs="Arial"/>
+          <w:sz w:val="24"/>
+          <w:szCs w:val="24"/>
+          <w:lang w:eastAsia="en-IN"/>
+        </w:rPr>
+      </w:pPr>
+      <w:r>
+        <w:rPr>
+          <w:rFonts w:ascii="Arial" w:eastAsia="Times New Roman" w:hAnsi="Arial" w:cs="Arial"/>
+          <w:sz w:val="24"/>
+          <w:szCs w:val="24"/>
+          <w:lang w:eastAsia="en-IN"/>
+        </w:rPr>
+        <w:t>Until the Queue is non-empty, repeat the below steps:</w:t>
+      </w:r>
+      <w:r>
+        <w:rPr>
+          <w:rFonts w:ascii="Arial" w:eastAsia="Times New Roman" w:hAnsi="Arial" w:cs="Arial"/>
+          <w:sz w:val="24"/>
+          <w:szCs w:val="24"/>
+          <w:lang w:eastAsia="en-IN"/>
+        </w:rPr>
+        <w:br/>
+      </w:r>
+    </w:p>
+    <w:p>
+      <w:pPr>
+        <w:numPr>
+          <w:ilvl w:val="1"/>
+          <w:numId w:val="11"/>
+        </w:numPr>
+        <w:shd w:val="clear" w:color="auto" w:fill="FFFFFF"/>
+        <w:spacing w:before="100" w:beforeAutospacing="1" w:after="100" w:afterAutospacing="1" w:line="240" w:lineRule="auto"/>
+        <w:rPr>
+          <w:rFonts w:ascii="Arial" w:eastAsia="Times New Roman" w:hAnsi="Arial" w:cs="Arial"/>
+          <w:sz w:val="24"/>
+          <w:szCs w:val="24"/>
+          <w:lang w:eastAsia="en-IN"/>
+        </w:rPr>
+      </w:pPr>
+      <w:r>
+        <w:rPr>
+          <w:rFonts w:ascii="Arial" w:eastAsia="Times New Roman" w:hAnsi="Arial" w:cs="Arial"/>
+          <w:sz w:val="24"/>
+          <w:szCs w:val="24"/>
+          <w:lang w:eastAsia="en-IN"/>
+        </w:rPr>
+        <w:t>Pop an element from the queue and print the popped element.</w:t>
+      </w:r>
+    </w:p>
+    <w:p>
+      <w:pPr>
+        <w:numPr>
+          <w:ilvl w:val="1"/>
+          <w:numId w:val="11"/>
+        </w:numPr>
+        <w:shd w:val="clear" w:color="auto" w:fill="FFFFFF"/>
+        <w:spacing w:before="100" w:beforeAutospacing="1" w:after="100" w:afterAutospacing="1" w:line="240" w:lineRule="auto"/>
+        <w:rPr>
+          <w:rFonts w:ascii="Arial" w:eastAsia="Times New Roman" w:hAnsi="Arial" w:cs="Arial"/>
+          <w:sz w:val="24"/>
+          <w:szCs w:val="24"/>
+          <w:lang w:eastAsia="en-IN"/>
+        </w:rPr>
+      </w:pPr>
+      <w:r>
+        <w:rPr>
+          <w:rFonts w:ascii="Arial" w:eastAsia="Times New Roman" w:hAnsi="Arial" w:cs="Arial"/>
+          <w:sz w:val="24"/>
+          <w:szCs w:val="24"/>
+          <w:lang w:eastAsia="en-IN"/>
+        </w:rPr>
+        <w:t>Traverse all of the vertices adjacent to the vertex poped from the queue.</w:t>
+      </w:r>
+    </w:p>
+    <w:p>
+      <w:pPr>
+        <w:numPr>
+          <w:ilvl w:val="1"/>
+          <w:numId w:val="11"/>
+        </w:numPr>
+        <w:shd w:val="clear" w:color="auto" w:fill="FFFFFF"/>
+        <w:spacing w:before="100" w:beforeAutospacing="1" w:after="100" w:afterAutospacing="1" w:line="240" w:lineRule="auto"/>
+        <w:rPr>
+          <w:rFonts w:ascii="Arial" w:eastAsia="Times New Roman" w:hAnsi="Arial" w:cs="Arial"/>
+          <w:sz w:val="24"/>
+          <w:szCs w:val="24"/>
+          <w:lang w:eastAsia="en-IN"/>
+        </w:rPr>
+      </w:pPr>
+      <w:r>
+        <w:rPr>
+          <w:rFonts w:ascii="Arial" w:eastAsia="Times New Roman" w:hAnsi="Arial" w:cs="Arial"/>
+          <w:sz w:val="24"/>
+          <w:szCs w:val="24"/>
+          <w:lang w:eastAsia="en-IN"/>
+        </w:rPr>
+        <w:t>If any of the adjacent vertex is not already visited, mark it visited and push it to the queue.</w:t>
+      </w:r>
+    </w:p>
+    <w:p>
+      <w:pPr>
+        <w:shd w:val="clear" w:color="auto" w:fill="FFFFFF"/>
+        <w:spacing w:before="100" w:beforeAutospacing="1" w:after="100" w:afterAutospacing="1" w:line="240" w:lineRule="auto"/>
+        <w:rPr>
+          <w:rFonts w:ascii="Arial" w:eastAsia="Times New Roman" w:hAnsi="Arial" w:cs="Arial"/>
+          <w:sz w:val="24"/>
+          <w:szCs w:val="24"/>
+          <w:lang w:eastAsia="en-IN"/>
+        </w:rPr>
+      </w:pPr>
+      <w:r>
+        <w:rPr>
+          <w:rFonts w:ascii="Arial" w:eastAsia="Times New Roman" w:hAnsi="Arial" w:cs="Arial"/>
+          <w:sz w:val="24"/>
+          <w:szCs w:val="24"/>
+          <w:lang w:eastAsia="en-IN"/>
+        </w:rPr>
+        <w:t>If graph has more one connected component</w:t>
+      </w:r>
+    </w:p>
+    <w:p>
+      <w:pPr>
+        <w:shd w:val="clear" w:color="auto" w:fill="FFFFFF"/>
+        <w:spacing w:before="100" w:beforeAutospacing="1" w:after="100" w:afterAutospacing="1" w:line="240" w:lineRule="auto"/>
+        <w:rPr>
+          <w:rFonts w:ascii="Arial" w:eastAsia="Times New Roman" w:hAnsi="Arial" w:cs="Arial"/>
+          <w:sz w:val="24"/>
+          <w:szCs w:val="24"/>
+          <w:lang w:eastAsia="en-IN"/>
+        </w:rPr>
+      </w:pPr>
+      <w:r>
+        <w:rPr>
+          <w:rFonts w:ascii="Arial" w:eastAsia="Times New Roman" w:hAnsi="Arial" w:cs="Arial"/>
+          <w:sz w:val="24"/>
+          <w:szCs w:val="24"/>
+          <w:lang w:eastAsia="en-IN"/>
+        </w:rPr>
+        <w:drawing>
+          <wp:inline distT="0" distB="0" distL="0" distR="0" wp14:anchorId="229BAC27" wp14:editId="5B50F59E">
+            <wp:extent cx="5886450" cy="2400300"/>
+            <wp:effectExtent l="0" t="0" r="0" b="0"/>
+            <wp:docPr id="8" name="Picture 8"/>
+            <wp:cNvGraphicFramePr>
+              <a:graphicFrameLocks xmlns:a="http://schemas.openxmlformats.org/drawingml/2006/main" noChangeAspect="1"/>
+            </wp:cNvGraphicFramePr>
+            <a:graphic xmlns:a="http://schemas.openxmlformats.org/drawingml/2006/main">
+              <a:graphicData uri="http://schemas.openxmlformats.org/drawingml/2006/picture">
+                <pic:pic xmlns:pic="http://schemas.openxmlformats.org/drawingml/2006/picture">
+                  <pic:nvPicPr>
+                    <pic:cNvPr id="1" name=""/>
+                    <pic:cNvPicPr/>
+                  </pic:nvPicPr>
+                  <pic:blipFill>
+                    <a:blip r:embed="rId14"/>
+                    <a:stretch>
+                      <a:fillRect/>
+                    </a:stretch>
+                  </pic:blipFill>
+                  <pic:spPr>
+                    <a:xfrm>
+                      <a:off x="0" y="0"/>
+                      <a:ext cx="5886450" cy="2400300"/>
+                    </a:xfrm>
+                    <a:prstGeom prst="rect">
+                      <a:avLst/>
+                    </a:prstGeom>
+                  </pic:spPr>
+                </pic:pic>
+              </a:graphicData>
+            </a:graphic>
+          </wp:inline>
+        </w:drawing>
+      </w:r>
+    </w:p>
+    <w:p>
+      <w:pPr>
+        <w:shd w:val="clear" w:color="auto" w:fill="FFFFFF"/>
+        <w:spacing w:before="100" w:beforeAutospacing="1" w:after="100" w:afterAutospacing="1" w:line="240" w:lineRule="auto"/>
+        <w:rPr>
+          <w:rFonts w:ascii="Arial" w:eastAsia="Times New Roman" w:hAnsi="Arial" w:cs="Arial"/>
+          <w:sz w:val="24"/>
+          <w:szCs w:val="24"/>
+          <w:lang w:eastAsia="en-IN"/>
+        </w:rPr>
+      </w:pPr>
+      <w:r>
+        <w:lastRenderedPageBreak/>
+        <w:drawing>
+          <wp:inline distT="0" distB="0" distL="0" distR="0" wp14:anchorId="351BA9F0" wp14:editId="25E8B4FC">
+            <wp:extent cx="5886450" cy="3709670"/>
+            <wp:effectExtent l="0" t="0" r="0" b="5080"/>
+            <wp:docPr id="13" name="Picture 13"/>
+            <wp:cNvGraphicFramePr>
+              <a:graphicFrameLocks xmlns:a="http://schemas.openxmlformats.org/drawingml/2006/main" noChangeAspect="1"/>
+            </wp:cNvGraphicFramePr>
+            <a:graphic xmlns:a="http://schemas.openxmlformats.org/drawingml/2006/main">
+              <a:graphicData uri="http://schemas.openxmlformats.org/drawingml/2006/picture">
+                <pic:pic xmlns:pic="http://schemas.openxmlformats.org/drawingml/2006/picture">
+                  <pic:nvPicPr>
+                    <pic:cNvPr id="1" name=""/>
+                    <pic:cNvPicPr/>
+                  </pic:nvPicPr>
+                  <pic:blipFill>
+                    <a:blip r:embed="rId15"/>
+                    <a:stretch>
+                      <a:fillRect/>
+                    </a:stretch>
+                  </pic:blipFill>
+                  <pic:spPr>
+                    <a:xfrm>
+                      <a:off x="0" y="0"/>
+                      <a:ext cx="5886450" cy="3709670"/>
+                    </a:xfrm>
+                    <a:prstGeom prst="rect">
+                      <a:avLst/>
+                    </a:prstGeom>
+                  </pic:spPr>
+                </pic:pic>
+              </a:graphicData>
+            </a:graphic>
+          </wp:inline>
+        </w:drawing>
+      </w:r>
+    </w:p>
+    <w:p>
+      <w:pPr>
+        <w:shd w:val="clear" w:color="auto" w:fill="FFFFFF"/>
+        <w:spacing w:before="100" w:beforeAutospacing="1" w:after="100" w:afterAutospacing="1" w:line="240" w:lineRule="auto"/>
+        <w:rPr>
+          <w:rFonts w:ascii="Arial" w:eastAsia="Times New Roman" w:hAnsi="Arial" w:cs="Arial"/>
+          <w:sz w:val="24"/>
+          <w:szCs w:val="24"/>
+          <w:lang w:eastAsia="en-IN"/>
+        </w:rPr>
+      </w:pPr>
+    </w:p>
+    <w:p>
+      <w:pPr>
+        <w:pStyle w:val="Heading1"/>
+      </w:pPr>
+      <w:r>
+        <w:t>Depth First Search of Graph</w:t>
+      </w:r>
+    </w:p>
+    <w:p>
+      <w:pPr>
+        <w:rPr>
+          <w:rFonts w:ascii="Arial" w:hAnsi="Arial" w:cs="Arial"/>
+          <w:shd w:val="clear" w:color="auto" w:fill="FFFFFF"/>
+        </w:rPr>
+      </w:pPr>
+      <w:r>
+        <w:rPr>
+          <w:rFonts w:ascii="Arial" w:hAnsi="Arial" w:cs="Arial"/>
+          <w:shd w:val="clear" w:color="auto" w:fill="FFFFFF"/>
+        </w:rPr>
+        <w:t>The Depth-First Traversal or the DFS traversal of a Graph is used to traverse a graph depth wise. That is, it in this traversal method, we start traversing the graph from a node and keep on going in the same direction as far as possible. When no nodes are left to be traversed along the current path, backtrack to find a new possible path and repeat this process until all of the nodes are visited.</w:t>
+      </w:r>
+    </w:p>
+    <w:p>
+      <w:r>
+        <w:drawing>
+          <wp:inline distT="0" distB="0" distL="0" distR="0" wp14:anchorId="33C1433B" wp14:editId="49F67151">
+            <wp:extent cx="5886450" cy="3307715"/>
+            <wp:effectExtent l="0" t="0" r="0" b="6985"/>
+            <wp:docPr id="14" name="Picture 14"/>
+            <wp:cNvGraphicFramePr>
+              <a:graphicFrameLocks xmlns:a="http://schemas.openxmlformats.org/drawingml/2006/main" noChangeAspect="1"/>
+            </wp:cNvGraphicFramePr>
+            <a:graphic xmlns:a="http://schemas.openxmlformats.org/drawingml/2006/main">
+              <a:graphicData uri="http://schemas.openxmlformats.org/drawingml/2006/picture">
+                <pic:pic xmlns:pic="http://schemas.openxmlformats.org/drawingml/2006/picture">
+                  <pic:nvPicPr>
+                    <pic:cNvPr id="1" name=""/>
+                    <pic:cNvPicPr/>
+                  </pic:nvPicPr>
+                  <pic:blipFill>
+                    <a:blip r:embed="rId16"/>
+                    <a:stretch>
+                      <a:fillRect/>
+                    </a:stretch>
+                  </pic:blipFill>
+                  <pic:spPr>
+                    <a:xfrm>
+                      <a:off x="0" y="0"/>
+                      <a:ext cx="5886450" cy="3307715"/>
+                    </a:xfrm>
+                    <a:prstGeom prst="rect">
+                      <a:avLst/>
+                    </a:prstGeom>
+                  </pic:spPr>
+                </pic:pic>
+              </a:graphicData>
+            </a:graphic>
+          </wp:inline>
+        </w:drawing>
+      </w:r>
+    </w:p>
+    <w:p>
+      <w:pPr>
+        <w:pStyle w:val="Heading1"/>
+      </w:pPr>
+      <w:r>
+        <w:lastRenderedPageBreak/>
+        <w:t>Problems of BFS and DFS</w:t>
+      </w:r>
+    </w:p>
+    <w:p>
+      <w:pPr>
+        <w:pStyle w:val="Heading2"/>
+        <w:numPr>
+          <w:ilvl w:val="0"/>
+          <w:numId w:val="13"/>
+        </w:numPr>
+      </w:pPr>
+      <w:r>
+        <w:t>Count connected component of graph</w:t>
+      </w:r>
+    </w:p>
+    <w:p>
+      <w:r>
+        <w:t>Also, useful to find number of islands.</w:t>
+      </w:r>
+    </w:p>
+    <w:p>
+      <w:r>
+        <w:rPr>
+          <w:rFonts w:ascii="Arial" w:hAnsi="Arial" w:cs="Arial"/>
+          <w:color w:val="333333"/>
+          <w:sz w:val="27"/>
+          <w:szCs w:val="27"/>
+          <w:shd w:val="clear" w:color="auto" w:fill="FFFFFF"/>
+        </w:rPr>
+        <w:t>An island is surrounded by water and is formed by connecting adjacent lands horizontally or vertically or diagonally i.e., in all 8 directions.</w:t>
+      </w:r>
+    </w:p>
+    <w:p>
+      <w:r>
+        <w:drawing>
+          <wp:inline distT="0" distB="0" distL="0" distR="0" wp14:anchorId="0136D6B5" wp14:editId="2FD78578">
+            <wp:extent cx="5886450" cy="5981065"/>
+            <wp:effectExtent l="0" t="0" r="0" b="635"/>
+            <wp:docPr id="11" name="Picture 11"/>
+            <wp:cNvGraphicFramePr>
+              <a:graphicFrameLocks xmlns:a="http://schemas.openxmlformats.org/drawingml/2006/main" noChangeAspect="1"/>
+            </wp:cNvGraphicFramePr>
+            <a:graphic xmlns:a="http://schemas.openxmlformats.org/drawingml/2006/main">
+              <a:graphicData uri="http://schemas.openxmlformats.org/drawingml/2006/picture">
+                <pic:pic xmlns:pic="http://schemas.openxmlformats.org/drawingml/2006/picture">
+                  <pic:nvPicPr>
+                    <pic:cNvPr id="1" name=""/>
+                    <pic:cNvPicPr/>
+                  </pic:nvPicPr>
+                  <pic:blipFill>
+                    <a:blip r:embed="rId17"/>
+                    <a:stretch>
+                      <a:fillRect/>
+                    </a:stretch>
+                  </pic:blipFill>
+                  <pic:spPr>
+                    <a:xfrm>
+                      <a:off x="0" y="0"/>
+                      <a:ext cx="5886450" cy="5981065"/>
+                    </a:xfrm>
+                    <a:prstGeom prst="rect">
+                      <a:avLst/>
+                    </a:prstGeom>
+                  </pic:spPr>
+                </pic:pic>
+              </a:graphicData>
+            </a:graphic>
+          </wp:inline>
+        </w:drawing>
+      </w:r>
+    </w:p>
+    <w:p>
+      <w:pPr>
+        <w:pStyle w:val="Heading4"/>
+        <w:rPr>
+          <w:i w:val="0"/>
+          <w:iCs w:val="0"/>
+        </w:rPr>
+      </w:pPr>
+      <w:r>
+        <w:rPr>
+          <w:i w:val="0"/>
+          <w:iCs w:val="0"/>
+        </w:rPr>
+        <w:lastRenderedPageBreak/>
+        <w:t>Using BFS:</w:t>
+      </w:r>
+    </w:p>
+    <w:p>
+      <w:r>
+        <w:drawing>
+          <wp:inline distT="0" distB="0" distL="0" distR="0" wp14:anchorId="7A280A68" wp14:editId="6D243DDD">
+            <wp:extent cx="5886450" cy="5641340"/>
+            <wp:effectExtent l="0" t="0" r="0" b="0"/>
+            <wp:docPr id="15" name="Picture 15"/>
+            <wp:cNvGraphicFramePr>
+              <a:graphicFrameLocks xmlns:a="http://schemas.openxmlformats.org/drawingml/2006/main" noChangeAspect="1"/>
+            </wp:cNvGraphicFramePr>
+            <a:graphic xmlns:a="http://schemas.openxmlformats.org/drawingml/2006/main">
+              <a:graphicData uri="http://schemas.openxmlformats.org/drawingml/2006/picture">
+                <pic:pic xmlns:pic="http://schemas.openxmlformats.org/drawingml/2006/picture">
+                  <pic:nvPicPr>
+                    <pic:cNvPr id="1" name=""/>
+                    <pic:cNvPicPr/>
+                  </pic:nvPicPr>
+                  <pic:blipFill>
+                    <a:blip r:embed="rId18"/>
+                    <a:stretch>
+                      <a:fillRect/>
+                    </a:stretch>
+                  </pic:blipFill>
+                  <pic:spPr>
+                    <a:xfrm>
+                      <a:off x="0" y="0"/>
+                      <a:ext cx="5886450" cy="5641340"/>
+                    </a:xfrm>
+                    <a:prstGeom prst="rect">
+                      <a:avLst/>
+                    </a:prstGeom>
+                  </pic:spPr>
+                </pic:pic>
+              </a:graphicData>
+            </a:graphic>
+          </wp:inline>
+        </w:drawing>
+      </w:r>
+    </w:p>
+    <w:p>
+      <w:pPr>
+        <w:pStyle w:val="Heading4"/>
+      </w:pPr>
+      <w:r>
+        <w:rPr>
+          <w:i w:val="0"/>
+          <w:iCs w:val="0"/>
+        </w:rPr>
+        <w:lastRenderedPageBreak/>
+        <w:t>Using DFS:</w:t>
+      </w:r>
+    </w:p>
+    <w:p>
+      <w:r>
+        <w:drawing>
+          <wp:inline distT="0" distB="0" distL="0" distR="0" wp14:anchorId="2266361B" wp14:editId="46367629">
+            <wp:extent cx="5886450" cy="6936105"/>
+            <wp:effectExtent l="0" t="0" r="0" b="0"/>
+            <wp:docPr id="12" name="Picture 12"/>
+            <wp:cNvGraphicFramePr>
+              <a:graphicFrameLocks xmlns:a="http://schemas.openxmlformats.org/drawingml/2006/main" noChangeAspect="1"/>
+            </wp:cNvGraphicFramePr>
+            <a:graphic xmlns:a="http://schemas.openxmlformats.org/drawingml/2006/main">
+              <a:graphicData uri="http://schemas.openxmlformats.org/drawingml/2006/picture">
+                <pic:pic xmlns:pic="http://schemas.openxmlformats.org/drawingml/2006/picture">
+                  <pic:nvPicPr>
+                    <pic:cNvPr id="1" name=""/>
+                    <pic:cNvPicPr/>
+                  </pic:nvPicPr>
+                  <pic:blipFill>
+                    <a:blip r:embed="rId19"/>
+                    <a:stretch>
+                      <a:fillRect/>
+                    </a:stretch>
+                  </pic:blipFill>
+                  <pic:spPr>
+                    <a:xfrm>
+                      <a:off x="0" y="0"/>
+                      <a:ext cx="5886450" cy="6936105"/>
+                    </a:xfrm>
+                    <a:prstGeom prst="rect">
+                      <a:avLst/>
+                    </a:prstGeom>
+                  </pic:spPr>
+                </pic:pic>
+              </a:graphicData>
+            </a:graphic>
+          </wp:inline>
+        </w:drawing>
+      </w:r>
+    </w:p>
+    <w:p/>
+    <w:p>
+      <w:pPr>
+        <w:pStyle w:val="Heading2"/>
+        <w:numPr>
+          <w:ilvl w:val="0"/>
+          <w:numId w:val="13"/>
+        </w:numPr>
+      </w:pPr>
+      <w:r>
+        <w:t>Shortest Path in an Unweighted Graph</w:t>
+      </w:r>
+    </w:p>
+    <w:p>
+      <w:r>
+        <w:t>Problem: Given undirected-unweighted graph, Start from the any source vertex. Return an array that shows shortest path from source to that vertex.</w:t>
+      </w:r>
+    </w:p>
+    <w:p>
+      <w:r>
+        <w:lastRenderedPageBreak/>
+        <w:drawing>
+          <wp:inline distT="0" distB="0" distL="0" distR="0" wp14:anchorId="325FE042" wp14:editId="232B03E4">
+            <wp:extent cx="5886450" cy="5625465"/>
+            <wp:effectExtent l="0" t="0" r="0" b="0"/>
+            <wp:docPr id="17" name="Picture 17"/>
+            <wp:cNvGraphicFramePr>
+              <a:graphicFrameLocks xmlns:a="http://schemas.openxmlformats.org/drawingml/2006/main" noChangeAspect="1"/>
+            </wp:cNvGraphicFramePr>
+            <a:graphic xmlns:a="http://schemas.openxmlformats.org/drawingml/2006/main">
+              <a:graphicData uri="http://schemas.openxmlformats.org/drawingml/2006/picture">
+                <pic:pic xmlns:pic="http://schemas.openxmlformats.org/drawingml/2006/picture">
+                  <pic:nvPicPr>
+                    <pic:cNvPr id="1" name=""/>
+                    <pic:cNvPicPr/>
+                  </pic:nvPicPr>
+                  <pic:blipFill>
+                    <a:blip r:embed="rId20"/>
+                    <a:stretch>
+                      <a:fillRect/>
+                    </a:stretch>
+                  </pic:blipFill>
+                  <pic:spPr>
+                    <a:xfrm>
+                      <a:off x="0" y="0"/>
+                      <a:ext cx="5886450" cy="5625465"/>
+                    </a:xfrm>
+                    <a:prstGeom prst="rect">
+                      <a:avLst/>
+                    </a:prstGeom>
+                  </pic:spPr>
+                </pic:pic>
+              </a:graphicData>
+            </a:graphic>
+          </wp:inline>
+        </w:drawing>
+      </w:r>
+    </w:p>
+    <w:p>
+      <w:pPr>
+        <w:rPr>
+          <w:b/>
+          <w:bCs/>
+        </w:rPr>
+      </w:pPr>
+    </w:p>
+    <w:p>
+      <w:pPr>
+        <w:rPr>
+          <w:b/>
+          <w:bCs/>
+        </w:rPr>
+      </w:pPr>
+      <w:r>
+        <w:rPr>
+          <w:b/>
+          <w:bCs/>
+        </w:rPr>
+        <w:t>Approach:</w:t>
+      </w:r>
+    </w:p>
+    <w:p>
+      <w:r>
+        <w:t>Initialize resultant array as distance INF for all vertex.</w:t>
+      </w:r>
+    </w:p>
+    <w:p>
+      <w:r>
+        <w:t>Use BFS traversal, increment distance by one during each next level of graph.</w:t>
+      </w:r>
+    </w:p>
+    <w:p>
+      <w:r>
+        <w:lastRenderedPageBreak/>
+        <w:drawing>
+          <wp:inline distT="0" distB="0" distL="0" distR="0" wp14:anchorId="44411958" wp14:editId="107624CE">
+            <wp:extent cx="5886450" cy="3434080"/>
+            <wp:effectExtent l="0" t="0" r="0" b="0"/>
+            <wp:docPr id="16" name="Picture 16"/>
+            <wp:cNvGraphicFramePr>
+              <a:graphicFrameLocks xmlns:a="http://schemas.openxmlformats.org/drawingml/2006/main" noChangeAspect="1"/>
+            </wp:cNvGraphicFramePr>
+            <a:graphic xmlns:a="http://schemas.openxmlformats.org/drawingml/2006/main">
+              <a:graphicData uri="http://schemas.openxmlformats.org/drawingml/2006/picture">
+                <pic:pic xmlns:pic="http://schemas.openxmlformats.org/drawingml/2006/picture">
+                  <pic:nvPicPr>
+                    <pic:cNvPr id="1" name=""/>
+                    <pic:cNvPicPr/>
+                  </pic:nvPicPr>
+                  <pic:blipFill>
+                    <a:blip r:embed="rId21"/>
+                    <a:stretch>
+                      <a:fillRect/>
+                    </a:stretch>
+                  </pic:blipFill>
+                  <pic:spPr>
+                    <a:xfrm>
+                      <a:off x="0" y="0"/>
+                      <a:ext cx="5886450" cy="3434080"/>
+                    </a:xfrm>
+                    <a:prstGeom prst="rect">
+                      <a:avLst/>
+                    </a:prstGeom>
+                  </pic:spPr>
+                </pic:pic>
+              </a:graphicData>
+            </a:graphic>
+          </wp:inline>
+        </w:drawing>
+      </w:r>
+    </w:p>
+    <w:p/>
+    <w:p>
+      <w:pPr>
+        <w:pStyle w:val="Heading2"/>
+        <w:numPr>
+          <w:ilvl w:val="0"/>
+          <w:numId w:val="13"/>
+        </w:numPr>
+      </w:pPr>
+      <w:r>
+        <w:t>Detect cycle in undirected graph</w:t>
+      </w:r>
+    </w:p>
+    <w:p/>
+    <w:p>
+      <w:pPr>
+        <w:pStyle w:val="NormalWeb"/>
+        <w:shd w:val="clear" w:color="auto" w:fill="FFFFFF"/>
+        <w:spacing w:before="0" w:beforeAutospacing="0" w:after="150" w:afterAutospacing="0"/>
+        <w:rPr>
+          <w:rFonts w:ascii="Arial" w:hAnsi="Arial" w:cs="Arial"/>
+          <w:color w:val="333333"/>
+          <w:sz w:val="21"/>
+          <w:szCs w:val="21"/>
+        </w:rPr>
+      </w:pPr>
+      <w:r>
+        <w:rPr>
+          <w:rFonts w:ascii="Arial" w:hAnsi="Arial" w:cs="Arial"/>
+          <w:color w:val="333333"/>
+          <w:sz w:val="27"/>
+          <w:szCs w:val="27"/>
+        </w:rPr>
+        <w:t>Given an undirected graph with V vertices and E edges, check whether it contains any cycle or not.</w:t>
+      </w:r>
+      <w:r>
+        <w:rPr>
+          <w:rStyle w:val="Strong"/>
+          <w:rFonts w:ascii="Arial" w:eastAsiaTheme="majorEastAsia" w:hAnsi="Arial" w:cs="Arial"/>
+          <w:color w:val="333333"/>
+          <w:sz w:val="27"/>
+          <w:szCs w:val="27"/>
+        </w:rPr>
+        <w:t> </w:t>
+      </w:r>
+      <w:r>
+        <w:rPr>
+          <w:rFonts w:ascii="Arial" w:hAnsi="Arial" w:cs="Arial"/>
+          <w:b/>
+          <w:bCs/>
+          <w:noProof/>
+          <w:color w:val="333333"/>
+          <w:sz w:val="27"/>
+          <w:szCs w:val="27"/>
+        </w:rPr>
+        <mc:AlternateContent>
+          <mc:Choice Requires="wps">
+            <w:drawing>
+              <wp:inline distT="0" distB="0" distL="0" distR="0" wp14:anchorId="7AE02DF0" wp14:editId="50C394F8">
+                <wp:extent cx="302260" cy="302260"/>
+                <wp:effectExtent l="0" t="0" r="0" b="0"/>
+                <wp:docPr id="19" name="Rectangle 19"/>
+                <wp:cNvGraphicFramePr>
+                  <a:graphicFrameLocks xmlns:a="http://schemas.openxmlformats.org/drawingml/2006/main" noChangeAspect="1"/>
+                </wp:cNvGraphicFramePr>
+                <a:graphic xmlns:a="http://schemas.openxmlformats.org/drawingml/2006/main">
+                  <a:graphicData uri="http://schemas.microsoft.com/office/word/2010/wordprocessingShape">
+                    <wps:wsp>
+                      <wps:cNvSpPr>
+                        <a:spLocks noChangeAspect="1" noChangeArrowheads="1"/>
+                      </wps:cNvSpPr>
+                      <wps:spPr bwMode="auto">
+                        <a:xfrm>
+                          <a:off x="0" y="0"/>
+                          <a:ext cx="302260" cy="302260"/>
+                        </a:xfrm>
+                        <a:prstGeom prst="rect">
+                          <a:avLst/>
+                        </a:prstGeom>
+                        <a:noFill/>
+                        <a:ln>
+                          <a:noFill/>
+                        </a:ln>
+                        <a:extLst>
+                          <a:ext uri="{909E8E84-426E-40DD-AFC4-6F175D3DCCD1}">
+                            <a14:hiddenFill xmlns:a14="http://schemas.microsoft.com/office/drawing/2010/main">
+                              <a:solidFill>
+                                <a:srgbClr val="FFFFFF"/>
+                              </a:solidFill>
+                            </a14:hiddenFill>
+                          </a:ext>
+                          <a:ext uri="{91240B29-F687-4F45-9708-019B960494DF}">
+                            <a14:hiddenLine xmlns:a14="http://schemas.microsoft.com/office/drawing/2010/main" w="9525">
+                              <a:solidFill>
+                                <a:srgbClr val="000000"/>
+                              </a:solidFill>
+                              <a:miter lim="800000"/>
+                              <a:headEnd/>
+                              <a:tailEnd/>
+                            </a14:hiddenLine>
+                          </a:ext>
+                        </a:extLst>
+                      </wps:spPr>
+                      <wps:bodyPr rot="0" vert="horz" wrap="square" lIns="91440" tIns="45720" rIns="91440" bIns="45720" anchor="t" anchorCtr="0" upright="1">
+                        <a:noAutofit/>
+                      </wps:bodyPr>
+                    </wps:wsp>
+                  </a:graphicData>
+                </a:graphic>
+              </wp:inline>
+            </w:drawing>
+          </mc:Choice>
+          <mc:Fallback>
+            <w:pict>
+              <v:rect w14:anchorId="6EF438E3" id="Rectangle 19" o:spid="_x0000_s1026" style="width:23.8pt;height:23.8pt;visibility:visible;mso-wrap-style:square;mso-left-percent:-10001;mso-top-percent:-10001;mso-position-horizontal:absolute;mso-position-horizontal-relative:char;mso-position-vertical:absolute;mso-position-vertical-relative:line;mso-left-percent:-10001;mso-top-percent:-10001;v-text-anchor:top" o:gfxdata="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" filled="f" stroked="f">
+                <o:lock v:ext="edit" aspectratio="t"/>
+                <w10:anchorlock/>
+              </v:rect>
+            </w:pict>
+          </mc:Fallback>
+        </mc:AlternateContent>
+      </w:r>
+    </w:p>
+    <w:p>
+      <w:pPr>
+        <w:rPr>
+          <w:b/>
+          <w:bCs/>
+        </w:rPr>
+      </w:pPr>
+      <w:r>
+        <w:rPr>
+          <w:b/>
+          <w:bCs/>
+        </w:rPr>
+        <w:t>BFS approac</w:t>
+      </w:r>
+      <w:r>
+        <w:rPr>
+          <w:b/>
+          <w:bCs/>
+        </w:rPr>
+        <w:t>h:</w:t>
+      </w:r>
+    </w:p>
+    <w:p>
+      <w:r>
+        <w:lastRenderedPageBreak/>
+        <w:drawing>
+          <wp:inline distT="0" distB="0" distL="0" distR="0" wp14:anchorId="4552DC7E" wp14:editId="50815CE5">
+            <wp:extent cx="5886450" cy="4124325"/>
+            <wp:effectExtent l="0" t="0" r="0" b="9525"/>
+            <wp:docPr id="20" name="Picture 20"/>
+            <wp:cNvGraphicFramePr>
+              <a:graphicFrameLocks xmlns:a="http://schemas.openxmlformats.org/drawingml/2006/main" noChangeAspect="1"/>
+            </wp:cNvGraphicFramePr>
+            <a:graphic xmlns:a="http://schemas.openxmlformats.org/drawingml/2006/main">
+              <a:graphicData uri="http://schemas.openxmlformats.org/drawingml/2006/picture">
+                <pic:pic xmlns:pic="http://schemas.openxmlformats.org/drawingml/2006/picture">
+                  <pic:nvPicPr>
+                    <pic:cNvPr id="1" name=""/>
+                    <pic:cNvPicPr/>
+                  </pic:nvPicPr>
+                  <pic:blipFill>
+                    <a:blip r:embed="rId22"/>
+                    <a:stretch>
+                      <a:fillRect/>
+                    </a:stretch>
+                  </pic:blipFill>
+                  <pic:spPr>
+                    <a:xfrm>
+                      <a:off x="0" y="0"/>
+                      <a:ext cx="5886450" cy="4124325"/>
+                    </a:xfrm>
+                    <a:prstGeom prst="rect">
+                      <a:avLst/>
+                    </a:prstGeom>
+                  </pic:spPr>
+                </pic:pic>
+              </a:graphicData>
+            </a:graphic>
+          </wp:inline>
+        </w:drawing>
+      </w:r>
+    </w:p>
+    <w:p>
+      <w:pPr>
+        <w:rPr>
+          <w:b/>
+          <w:bCs/>
+        </w:rPr>
+      </w:pPr>
+      <w:r>
+        <w:rPr>
+          <w:b/>
+          <w:bCs/>
+        </w:rPr>
+        <w:t>DFS approach</w:t>
+      </w:r>
+    </w:p>
+    <w:p>
+      <w:pPr>
+        <w:rPr>
+          <w:b/>
+          <w:bCs/>
+        </w:rPr>
+      </w:pPr>
+      <w:r>
+        <w:rPr>
+          <w:b/>
+          <w:bCs/>
+        </w:rPr>
+        <w:drawing>
+          <wp:inline distT="0" distB="0" distL="0" distR="0" wp14:anchorId="22D856E9" wp14:editId="6BFDACD0">
+            <wp:extent cx="5886450" cy="4450715"/>
+            <wp:effectExtent l="0" t="0" r="0" b="6985"/>
+            <wp:docPr id="21" name="Picture 21"/>
+            <wp:cNvGraphicFramePr>
+              <a:graphicFrameLocks xmlns:a="http://schemas.openxmlformats.org/drawingml/2006/main" noChangeAspect="1"/>
+            </wp:cNvGraphicFramePr>
+            <a:graphic xmlns:a="http://schemas.openxmlformats.org/drawingml/2006/main">
+              <a:graphicData uri="http://schemas.openxmlformats.org/drawingml/2006/picture">
+                <pic:pic xmlns:pic="http://schemas.openxmlformats.org/drawingml/2006/picture">
+                  <pic:nvPicPr>
+                    <pic:cNvPr id="1" name=""/>
+                    <pic:cNvPicPr/>
+                  </pic:nvPicPr>
+                  <pic:blipFill>
+                    <a:blip r:embed="rId23"/>
+                    <a:stretch>
+                      <a:fillRect/>
+                    </a:stretch>
+                  </pic:blipFill>
+                  <pic:spPr>
+                    <a:xfrm>
+                      <a:off x="0" y="0"/>
+                      <a:ext cx="5886450" cy="4450715"/>
+                    </a:xfrm>
+                    <a:prstGeom prst="rect">
+                      <a:avLst/>
+                    </a:prstGeom>
+                  </pic:spPr>
+                </pic:pic>
+              </a:graphicData>
+            </a:graphic>
+          </wp:inline>
+        </w:drawing>
+      </w:r>
+    </w:p>
     <w:sectPr>
       <w:pgSz w:w="11910" w:h="16840" w:code="9"/>
       <w:pgMar w:top="1240" w:right="1340" w:bottom="1160" w:left="1300" w:header="748" w:footer="2211" w:gutter="0"/>
@@ -2428,6 +3577,95 @@
     </w:lvl>
   </w:abstractNum>
   <w:abstractNum w:abstractNumId="4" w15:restartNumberingAfterBreak="0">
+    <w:nsid w:val="0A5E5BC7"/>
+    <w:multiLevelType w:val="hybridMultilevel"/>
+    <w:tmpl w:val="2B688C46"/>
+    <w:lvl w:ilvl="0" w:tplc="4009000F">
+      <w:start w:val="1"/>
+      <w:numFmt w:val="decimal"/>
+      <w:lvlText w:val="%1."/>
+      <w:lvlJc w:val="left"/>
+      <w:pPr>
+        <w:ind w:left="720" w:hanging="360"/>
+      </w:pPr>
+      <w:rPr>
+        <w:rFonts w:hint="default"/>
+      </w:rPr>
+    </w:lvl>
+    <w:lvl w:ilvl="1" w:tplc="40090019" w:tentative="1">
+      <w:start w:val="1"/>
+      <w:numFmt w:val="lowerLetter"/>
+      <w:lvlText w:val="%2."/>
+      <w:lvlJc w:val="left"/>
+      <w:pPr>
+        <w:ind w:left="1440" w:hanging="360"/>
+      </w:pPr>
+    </w:lvl>
+    <w:lvl w:ilvl="2" w:tplc="4009001B" w:tentative="1">
+      <w:start w:val="1"/>
+      <w:numFmt w:val="lowerRoman"/>
+      <w:lvlText w:val="%3."/>
+      <w:lvlJc w:val="right"/>
+      <w:pPr>
+        <w:ind w:left="2160" w:hanging="180"/>
+      </w:pPr>
+    </w:lvl>
+    <w:lvl w:ilvl="3" w:tplc="4009000F" w:tentative="1">
+      <w:start w:val="1"/>
+      <w:numFmt w:val="decimal"/>
+      <w:lvlText w:val="%4."/>
+      <w:lvlJc w:val="left"/>
+      <w:pPr>
+        <w:ind w:left="2880" w:hanging="360"/>
+      </w:pPr>
+    </w:lvl>
+    <w:lvl w:ilvl="4" w:tplc="40090019" w:tentative="1">
+      <w:start w:val="1"/>
+      <w:numFmt w:val="lowerLetter"/>
+      <w:lvlText w:val="%5."/>
+      <w:lvlJc w:val="left"/>
+      <w:pPr>
+        <w:ind w:left="3600" w:hanging="360"/>
+      </w:pPr>
+    </w:lvl>
+    <w:lvl w:ilvl="5" w:tplc="4009001B" w:tentative="1">
+      <w:start w:val="1"/>
+      <w:numFmt w:val="lowerRoman"/>
+      <w:lvlText w:val="%6."/>
+      <w:lvlJc w:val="right"/>
+      <w:pPr>
+        <w:ind w:left="4320" w:hanging="180"/>
+      </w:pPr>
+    </w:lvl>
+    <w:lvl w:ilvl="6" w:tplc="4009000F" w:tentative="1">
+      <w:start w:val="1"/>
+      <w:numFmt w:val="decimal"/>
+      <w:lvlText w:val="%7."/>
+      <w:lvlJc w:val="left"/>
+      <w:pPr>
+        <w:ind w:left="5040" w:hanging="360"/>
+      </w:pPr>
+    </w:lvl>
+    <w:lvl w:ilvl="7" w:tplc="40090019" w:tentative="1">
+      <w:start w:val="1"/>
+      <w:numFmt w:val="lowerLetter"/>
+      <w:lvlText w:val="%8."/>
+      <w:lvlJc w:val="left"/>
+      <w:pPr>
+        <w:ind w:left="5760" w:hanging="360"/>
+      </w:pPr>
+    </w:lvl>
+    <w:lvl w:ilvl="8" w:tplc="4009001B" w:tentative="1">
+      <w:start w:val="1"/>
+      <w:numFmt w:val="lowerRoman"/>
+      <w:lvlText w:val="%9."/>
+      <w:lvlJc w:val="right"/>
+      <w:pPr>
+        <w:ind w:left="6480" w:hanging="180"/>
+      </w:pPr>
+    </w:lvl>
+  </w:abstractNum>
+  <w:abstractNum w:abstractNumId="5" w15:restartNumberingAfterBreak="0">
     <w:nsid w:val="0D5815C8"/>
     <w:multiLevelType w:val="hybridMultilevel"/>
     <w:tmpl w:val="00B2E610"/>
@@ -2516,7 +3754,7 @@
       </w:pPr>
     </w:lvl>
   </w:abstractNum>
-  <w:abstractNum w:abstractNumId="5" w15:restartNumberingAfterBreak="0">
+  <w:abstractNum w:abstractNumId="6" w15:restartNumberingAfterBreak="0">
     <w:nsid w:val="27A35CF0"/>
     <w:multiLevelType w:val="hybridMultilevel"/>
     <w:tmpl w:val="5686E278"/>
@@ -2629,7 +3867,7 @@
       </w:rPr>
     </w:lvl>
   </w:abstractNum>
-  <w:abstractNum w:abstractNumId="6" w15:restartNumberingAfterBreak="0">
+  <w:abstractNum w:abstractNumId="7" w15:restartNumberingAfterBreak="0">
     <w:nsid w:val="288B1BF4"/>
     <w:multiLevelType w:val="multilevel"/>
     <w:tmpl w:val="1A9ACF2A"/>
@@ -2742,7 +3980,124 @@
       </w:pPr>
     </w:lvl>
   </w:abstractNum>
-  <w:abstractNum w:abstractNumId="7" w15:restartNumberingAfterBreak="0">
+  <w:abstractNum w:abstractNumId="8" w15:restartNumberingAfterBreak="0">
+    <w:nsid w:val="2ACB6364"/>
+    <w:multiLevelType w:val="multilevel"/>
+    <w:tmpl w:val="A068219A"/>
+    <w:lvl w:ilvl="0">
+      <w:start w:val="1"/>
+      <w:numFmt w:val="decimal"/>
+      <w:lvlText w:val="%1."/>
+      <w:lvlJc w:val="left"/>
+      <w:pPr>
+        <w:tabs>
+          <w:tab w:val="num" w:pos="720"/>
+        </w:tabs>
+        <w:ind w:left="720" w:hanging="360"/>
+      </w:pPr>
+    </w:lvl>
+    <w:lvl w:ilvl="1">
+      <w:start w:val="1"/>
+      <w:numFmt w:val="bullet"/>
+      <w:lvlText w:val="o"/>
+      <w:lvlJc w:val="left"/>
+      <w:pPr>
+        <w:tabs>
+          <w:tab w:val="num" w:pos="1440"/>
+        </w:tabs>
+        <w:ind w:left="1440" w:hanging="360"/>
+      </w:pPr>
+      <w:rPr>
+        <w:rFonts w:ascii="Courier New" w:hAnsi="Courier New" w:hint="default"/>
+        <w:sz w:val="20"/>
+      </w:rPr>
+    </w:lvl>
+    <w:lvl w:ilvl="2" w:tentative="1">
+      <w:start w:val="1"/>
+      <w:numFmt w:val="decimal"/>
+      <w:lvlText w:val="%3."/>
+      <w:lvlJc w:val="left"/>
+      <w:pPr>
+        <w:tabs>
+          <w:tab w:val="num" w:pos="2160"/>
+        </w:tabs>
+        <w:ind w:left="2160" w:hanging="360"/>
+      </w:pPr>
+    </w:lvl>
+    <w:lvl w:ilvl="3" w:tentative="1">
+      <w:start w:val="1"/>
+      <w:numFmt w:val="decimal"/>
+      <w:lvlText w:val="%4."/>
+      <w:lvlJc w:val="left"/>
+      <w:pPr>
+        <w:tabs>
+          <w:tab w:val="num" w:pos="2880"/>
+        </w:tabs>
+        <w:ind w:left="2880" w:hanging="360"/>
+      </w:pPr>
+    </w:lvl>
+    <w:lvl w:ilvl="4" w:tentative="1">
+      <w:start w:val="1"/>
+      <w:numFmt w:val="decimal"/>
+      <w:lvlText w:val="%5."/>
+      <w:lvlJc w:val="left"/>
+      <w:pPr>
+        <w:tabs>
+          <w:tab w:val="num" w:pos="3600"/>
+        </w:tabs>
+        <w:ind w:left="3600" w:hanging="360"/>
+      </w:pPr>
+    </w:lvl>
+    <w:lvl w:ilvl="5" w:tentative="1">
+      <w:start w:val="1"/>
+      <w:numFmt w:val="decimal"/>
+      <w:lvlText w:val="%6."/>
+      <w:lvlJc w:val="left"/>
+      <w:pPr>
+        <w:tabs>
+          <w:tab w:val="num" w:pos="4320"/>
+        </w:tabs>
+        <w:ind w:left="4320" w:hanging="360"/>
+      </w:pPr>
+    </w:lvl>
+    <w:lvl w:ilvl="6" w:tentative="1">
+      <w:start w:val="1"/>
+      <w:numFmt w:val="decimal"/>
+      <w:lvlText w:val="%7."/>
+      <w:lvlJc w:val="left"/>
+      <w:pPr>
+        <w:tabs>
+          <w:tab w:val="num" w:pos="5040"/>
+        </w:tabs>
+        <w:ind w:left="5040" w:hanging="360"/>
+      </w:pPr>
+    </w:lvl>
+    <w:lvl w:ilvl="7" w:tentative="1">
+      <w:start w:val="1"/>
+      <w:numFmt w:val="decimal"/>
+      <w:lvlText w:val="%8."/>
+      <w:lvlJc w:val="left"/>
+      <w:pPr>
+        <w:tabs>
+          <w:tab w:val="num" w:pos="5760"/>
+        </w:tabs>
+        <w:ind w:left="5760" w:hanging="360"/>
+      </w:pPr>
+    </w:lvl>
+    <w:lvl w:ilvl="8" w:tentative="1">
+      <w:start w:val="1"/>
+      <w:numFmt w:val="decimal"/>
+      <w:lvlText w:val="%9."/>
+      <w:lvlJc w:val="left"/>
+      <w:pPr>
+        <w:tabs>
+          <w:tab w:val="num" w:pos="6480"/>
+        </w:tabs>
+        <w:ind w:left="6480" w:hanging="360"/>
+      </w:pPr>
+    </w:lvl>
+  </w:abstractNum>
+  <w:abstractNum w:abstractNumId="9" w15:restartNumberingAfterBreak="0">
     <w:nsid w:val="3AD130E4"/>
     <w:multiLevelType w:val="hybridMultilevel"/>
     <w:tmpl w:val="ABF69DE4"/>
@@ -2855,7 +4210,96 @@
       </w:rPr>
     </w:lvl>
   </w:abstractNum>
-  <w:abstractNum w:abstractNumId="8" w15:restartNumberingAfterBreak="0">
+  <w:abstractNum w:abstractNumId="10" w15:restartNumberingAfterBreak="0">
+    <w:nsid w:val="4EAC57B9"/>
+    <w:multiLevelType w:val="hybridMultilevel"/>
+    <w:tmpl w:val="1CB0D09A"/>
+    <w:lvl w:ilvl="0" w:tplc="4009000F">
+      <w:start w:val="1"/>
+      <w:numFmt w:val="decimal"/>
+      <w:lvlText w:val="%1."/>
+      <w:lvlJc w:val="left"/>
+      <w:pPr>
+        <w:ind w:left="720" w:hanging="360"/>
+      </w:pPr>
+      <w:rPr>
+        <w:rFonts w:hint="default"/>
+      </w:rPr>
+    </w:lvl>
+    <w:lvl w:ilvl="1" w:tplc="40090019" w:tentative="1">
+      <w:start w:val="1"/>
+      <w:numFmt w:val="lowerLetter"/>
+      <w:lvlText w:val="%2."/>
+      <w:lvlJc w:val="left"/>
+      <w:pPr>
+        <w:ind w:left="1440" w:hanging="360"/>
+      </w:pPr>
+    </w:lvl>
+    <w:lvl w:ilvl="2" w:tplc="4009001B" w:tentative="1">
+      <w:start w:val="1"/>
+      <w:numFmt w:val="lowerRoman"/>
+      <w:lvlText w:val="%3."/>
+      <w:lvlJc w:val="right"/>
+      <w:pPr>
+        <w:ind w:left="2160" w:hanging="180"/>
+      </w:pPr>
+    </w:lvl>
+    <w:lvl w:ilvl="3" w:tplc="4009000F" w:tentative="1">
+      <w:start w:val="1"/>
+      <w:numFmt w:val="decimal"/>
+      <w:lvlText w:val="%4."/>
+      <w:lvlJc w:val="left"/>
+      <w:pPr>
+        <w:ind w:left="2880" w:hanging="360"/>
+      </w:pPr>
+    </w:lvl>
+    <w:lvl w:ilvl="4" w:tplc="40090019" w:tentative="1">
+      <w:start w:val="1"/>
+      <w:numFmt w:val="lowerLetter"/>
+      <w:lvlText w:val="%5."/>
+      <w:lvlJc w:val="left"/>
+      <w:pPr>
+        <w:ind w:left="3600" w:hanging="360"/>
+      </w:pPr>
+    </w:lvl>
+    <w:lvl w:ilvl="5" w:tplc="4009001B" w:tentative="1">
+      <w:start w:val="1"/>
+      <w:numFmt w:val="lowerRoman"/>
+      <w:lvlText w:val="%6."/>
+      <w:lvlJc w:val="right"/>
+      <w:pPr>
+        <w:ind w:left="4320" w:hanging="180"/>
+      </w:pPr>
+    </w:lvl>
+    <w:lvl w:ilvl="6" w:tplc="4009000F" w:tentative="1">
+      <w:start w:val="1"/>
+      <w:numFmt w:val="decimal"/>
+      <w:lvlText w:val="%7."/>
+      <w:lvlJc w:val="left"/>
+      <w:pPr>
+        <w:ind w:left="5040" w:hanging="360"/>
+      </w:pPr>
+    </w:lvl>
+    <w:lvl w:ilvl="7" w:tplc="40090019" w:tentative="1">
+      <w:start w:val="1"/>
+      <w:numFmt w:val="lowerLetter"/>
+      <w:lvlText w:val="%8."/>
+      <w:lvlJc w:val="left"/>
+      <w:pPr>
+        <w:ind w:left="5760" w:hanging="360"/>
+      </w:pPr>
+    </w:lvl>
+    <w:lvl w:ilvl="8" w:tplc="4009001B" w:tentative="1">
+      <w:start w:val="1"/>
+      <w:numFmt w:val="lowerRoman"/>
+      <w:lvlText w:val="%9."/>
+      <w:lvlJc w:val="right"/>
+      <w:pPr>
+        <w:ind w:left="6480" w:hanging="180"/>
+      </w:pPr>
+    </w:lvl>
+  </w:abstractNum>
+  <w:abstractNum w:abstractNumId="11" w15:restartNumberingAfterBreak="0">
     <w:nsid w:val="566406CA"/>
     <w:multiLevelType w:val="hybridMultilevel"/>
     <w:tmpl w:val="51A8FB20"/>
@@ -2968,7 +4412,7 @@
       </w:rPr>
     </w:lvl>
   </w:abstractNum>
-  <w:abstractNum w:abstractNumId="9" w15:restartNumberingAfterBreak="0">
+  <w:abstractNum w:abstractNumId="12" w15:restartNumberingAfterBreak="0">
     <w:nsid w:val="5D60633B"/>
     <w:multiLevelType w:val="hybridMultilevel"/>
     <w:tmpl w:val="15ACD644"/>
@@ -3058,13 +4502,13 @@
     </w:lvl>
   </w:abstractNum>
   <w:num w:numId="1">
-    <w:abstractNumId w:val="6"/>
+    <w:abstractNumId w:val="7"/>
   </w:num>
   <w:num w:numId="2">
     <w:abstractNumId w:val="1"/>
   </w:num>
   <w:num w:numId="3">
-    <w:abstractNumId w:val="9"/>
+    <w:abstractNumId w:val="12"/>
   </w:num>
   <w:num w:numId="4">
     <w:abstractNumId w:val="3"/>
@@ -3073,18 +4517,27 @@
     <w:abstractNumId w:val="0"/>
   </w:num>
   <w:num w:numId="6">
-    <w:abstractNumId w:val="5"/>
+    <w:abstractNumId w:val="6"/>
   </w:num>
   <w:num w:numId="7">
     <w:abstractNumId w:val="2"/>
   </w:num>
   <w:num w:numId="8">
+    <w:abstractNumId w:val="11"/>
+  </w:num>
+  <w:num w:numId="9">
+    <w:abstractNumId w:val="9"/>
+  </w:num>
+  <w:num w:numId="10">
+    <w:abstractNumId w:val="5"/>
+  </w:num>
+  <w:num w:numId="11">
     <w:abstractNumId w:val="8"/>
   </w:num>
-  <w:num w:numId="9">
-    <w:abstractNumId w:val="7"/>
+  <w:num w:numId="12">
+    <w:abstractNumId w:val="10"/>
   </w:num>
-  <w:num w:numId="10">
+  <w:num w:numId="13">
     <w:abstractNumId w:val="4"/>
   </w:num>
 </w:numbering>
@@ -3533,6 +4986,50 @@
       <w:szCs w:val="26"/>
     </w:rPr>
   </w:style>
+  <w:style w:type="paragraph" w:styleId="Heading3">
+    <w:name w:val="heading 3"/>
+    <w:basedOn w:val="Normal"/>
+    <w:next w:val="Normal"/>
+    <w:link w:val="Heading3Char"/>
+    <w:uiPriority w:val="9"/>
+    <w:unhideWhenUsed/>
+    <w:qFormat/>
+    <w:rsid w:val="002C494E"/>
+    <w:pPr>
+      <w:keepNext/>
+      <w:keepLines/>
+      <w:spacing w:before="40" w:after="0"/>
+      <w:outlineLvl w:val="2"/>
+    </w:pPr>
+    <w:rPr>
+      <w:rFonts w:asciiTheme="majorHAnsi" w:eastAsiaTheme="majorEastAsia" w:hAnsiTheme="majorHAnsi" w:cstheme="majorBidi"/>
+      <w:color w:val="1F3763" w:themeColor="accent1" w:themeShade="7F"/>
+      <w:sz w:val="24"/>
+      <w:szCs w:val="24"/>
+    </w:rPr>
+  </w:style>
+  <w:style w:type="paragraph" w:styleId="Heading4">
+    <w:name w:val="heading 4"/>
+    <w:basedOn w:val="Normal"/>
+    <w:next w:val="Normal"/>
+    <w:link w:val="Heading4Char"/>
+    <w:uiPriority w:val="9"/>
+    <w:unhideWhenUsed/>
+    <w:qFormat/>
+    <w:rsid w:val="006A412D"/>
+    <w:pPr>
+      <w:keepNext/>
+      <w:keepLines/>
+      <w:spacing w:before="40" w:after="0"/>
+      <w:outlineLvl w:val="3"/>
+    </w:pPr>
+    <w:rPr>
+      <w:rFonts w:asciiTheme="majorHAnsi" w:eastAsiaTheme="majorEastAsia" w:hAnsiTheme="majorHAnsi" w:cstheme="majorBidi"/>
+      <w:i/>
+      <w:iCs/>
+      <w:color w:val="2F5496" w:themeColor="accent1" w:themeShade="BF"/>
+    </w:rPr>
+  </w:style>
   <w:style w:type="character" w:default="1" w:styleId="DefaultParagraphFont">
     <w:name w:val="Default Paragraph Font"/>
     <w:uiPriority w:val="1"/>
@@ -3693,6 +5190,32 @@
     <w:rPr>
       <w:b/>
       <w:bCs/>
+    </w:rPr>
+  </w:style>
+  <w:style w:type="character" w:customStyle="1" w:styleId="Heading3Char">
+    <w:name w:val="Heading 3 Char"/>
+    <w:basedOn w:val="DefaultParagraphFont"/>
+    <w:link w:val="Heading3"/>
+    <w:uiPriority w:val="9"/>
+    <w:rsid w:val="002C494E"/>
+    <w:rPr>
+      <w:rFonts w:asciiTheme="majorHAnsi" w:eastAsiaTheme="majorEastAsia" w:hAnsiTheme="majorHAnsi" w:cstheme="majorBidi"/>
+      <w:color w:val="1F3763" w:themeColor="accent1" w:themeShade="7F"/>
+      <w:sz w:val="24"/>
+      <w:szCs w:val="24"/>
+    </w:rPr>
+  </w:style>
+  <w:style w:type="character" w:customStyle="1" w:styleId="Heading4Char">
+    <w:name w:val="Heading 4 Char"/>
+    <w:basedOn w:val="DefaultParagraphFont"/>
+    <w:link w:val="Heading4"/>
+    <w:uiPriority w:val="9"/>
+    <w:rsid w:val="006A412D"/>
+    <w:rPr>
+      <w:rFonts w:asciiTheme="majorHAnsi" w:eastAsiaTheme="majorEastAsia" w:hAnsiTheme="majorHAnsi" w:cstheme="majorBidi"/>
+      <w:i/>
+      <w:iCs/>
+      <w:color w:val="2F5496" w:themeColor="accent1" w:themeShade="BF"/>
     </w:rPr>
   </w:style>
 </w:styles>

--- a/15. Graphs/Graphs.docx
+++ b/15. Graphs/Graphs.docx
@@ -2406,6 +2406,7 @@
       <w:r>
         <w:rPr>
           <w:rFonts w:ascii="Arial" w:eastAsia="Times New Roman" w:hAnsi="Arial" w:cs="Arial"/>
+          <w:noProof/>
           <w:sz w:val="24"/>
           <w:szCs w:val="24"/>
           <w:lang w:eastAsia="en-IN"/>
@@ -2459,6 +2460,9 @@
         </w:rPr>
       </w:pPr>
       <w:r>
+        <w:rPr>
+          <w:noProof/>
+        </w:rPr>
         <w:lastRenderedPageBreak/>
         <w:drawing>
           <wp:inline distT="0" distB="0" distL="0" distR="0" wp14:anchorId="351BA9F0" wp14:editId="25E8B4FC">
@@ -2534,6 +2538,9 @@
     </w:p>
     <w:p>
       <w:r>
+        <w:rPr>
+          <w:noProof/>
+        </w:rPr>
         <w:drawing>
           <wp:inline distT="0" distB="0" distL="0" distR="0" wp14:anchorId="33C1433B" wp14:editId="49F67151">
             <wp:extent cx="5886450" cy="3307715"/>
@@ -2611,6 +2618,9 @@
     </w:p>
     <w:p>
       <w:r>
+        <w:rPr>
+          <w:noProof/>
+        </w:rPr>
         <w:drawing>
           <wp:inline distT="0" distB="0" distL="0" distR="0" wp14:anchorId="0136D6B5" wp14:editId="2FD78578">
             <wp:extent cx="5886450" cy="5981065"/>
@@ -2667,6 +2677,9 @@
     </w:p>
     <w:p>
       <w:r>
+        <w:rPr>
+          <w:noProof/>
+        </w:rPr>
         <w:drawing>
           <wp:inline distT="0" distB="0" distL="0" distR="0" wp14:anchorId="7A280A68" wp14:editId="6D243DDD">
             <wp:extent cx="5886450" cy="5641340"/>
@@ -2719,6 +2732,9 @@
     </w:p>
     <w:p>
       <w:r>
+        <w:rPr>
+          <w:noProof/>
+        </w:rPr>
         <w:drawing>
           <wp:inline distT="0" distB="0" distL="0" distR="0" wp14:anchorId="2266361B" wp14:editId="46367629">
             <wp:extent cx="5886450" cy="6936105"/>
@@ -2776,6 +2792,9 @@
     </w:p>
     <w:p>
       <w:r>
+        <w:rPr>
+          <w:noProof/>
+        </w:rPr>
         <w:lastRenderedPageBreak/>
         <w:drawing>
           <wp:inline distT="0" distB="0" distL="0" distR="0" wp14:anchorId="325FE042" wp14:editId="232B03E4">
@@ -2849,6 +2868,9 @@
     </w:p>
     <w:p>
       <w:r>
+        <w:rPr>
+          <w:noProof/>
+        </w:rPr>
         <w:lastRenderedPageBreak/>
         <w:drawing>
           <wp:inline distT="0" distB="0" distL="0" distR="0" wp14:anchorId="44411958" wp14:editId="107624CE">
@@ -3034,6 +3056,9 @@
     </w:p>
     <w:p>
       <w:r>
+        <w:rPr>
+          <w:noProof/>
+        </w:rPr>
         <w:lastRenderedPageBreak/>
         <w:drawing>
           <wp:inline distT="0" distB="0" distL="0" distR="0" wp14:anchorId="4552DC7E" wp14:editId="50815CE5">
@@ -3098,6 +3123,7 @@
         <w:rPr>
           <w:b/>
           <w:bCs/>
+          <w:noProof/>
         </w:rPr>
         <w:drawing>
           <wp:inline distT="0" distB="0" distL="0" distR="0" wp14:anchorId="22D856E9" wp14:editId="6BFDACD0">
@@ -3136,6 +3162,525 @@
         </w:drawing>
       </w:r>
     </w:p>
+    <w:p>
+      <w:pPr>
+        <w:pStyle w:val="Heading2"/>
+        <w:numPr>
+          <w:ilvl w:val="0"/>
+          <w:numId w:val="13"/>
+        </w:numPr>
+      </w:pPr>
+      <w:r>
+        <w:lastRenderedPageBreak/>
+        <w:t>Detect cycle in directed graph</w:t>
+      </w:r>
+    </w:p>
+    <w:p>
+      <w:r>
+        <w:t xml:space="preserve">Approach use in undirected graph won’t work in directed graph. </w:t>
+      </w:r>
+    </w:p>
+    <w:p>
+      <w:r>
+        <w:t>We need to keep track of ancestors of current vertex. If from the current vertex there is an edge to of its ancestors (parent) then there exist cycle in graph.</w:t>
+      </w:r>
+    </w:p>
+    <w:p>
+      <w:pPr>
+        <w:rPr>
+          <w:b/>
+          <w:bCs/>
+        </w:rPr>
+      </w:pPr>
+      <w:r>
+        <w:rPr>
+          <w:b/>
+          <w:bCs/>
+        </w:rPr>
+        <w:t>DFS approach</w:t>
+      </w:r>
+    </w:p>
+    <w:p>
+      <w:r>
+        <w:t>Boolean array recursion_stack used to keep track of recursion call stack. Which is  used to check parents of current vertex.</w:t>
+      </w:r>
+    </w:p>
+    <w:p>
+      <w:pPr>
+        <w:rPr>
+          <w:b/>
+          <w:bCs/>
+        </w:rPr>
+      </w:pPr>
+      <w:r>
+        <w:rPr>
+          <w:b/>
+          <w:bCs/>
+          <w:noProof/>
+        </w:rPr>
+        <w:drawing>
+          <wp:inline distT="0" distB="0" distL="0" distR="0" wp14:anchorId="1DD47966" wp14:editId="32F7C2ED">
+            <wp:extent cx="5886450" cy="4664075"/>
+            <wp:effectExtent l="0" t="0" r="0" b="3175"/>
+            <wp:docPr id="18" name="Picture 18"/>
+            <wp:cNvGraphicFramePr>
+              <a:graphicFrameLocks xmlns:a="http://schemas.openxmlformats.org/drawingml/2006/main" noChangeAspect="1"/>
+            </wp:cNvGraphicFramePr>
+            <a:graphic xmlns:a="http://schemas.openxmlformats.org/drawingml/2006/main">
+              <a:graphicData uri="http://schemas.openxmlformats.org/drawingml/2006/picture">
+                <pic:pic xmlns:pic="http://schemas.openxmlformats.org/drawingml/2006/picture">
+                  <pic:nvPicPr>
+                    <pic:cNvPr id="1" name=""/>
+                    <pic:cNvPicPr/>
+                  </pic:nvPicPr>
+                  <pic:blipFill>
+                    <a:blip r:embed="rId24"/>
+                    <a:stretch>
+                      <a:fillRect/>
+                    </a:stretch>
+                  </pic:blipFill>
+                  <pic:spPr>
+                    <a:xfrm>
+                      <a:off x="0" y="0"/>
+                      <a:ext cx="5886450" cy="4664075"/>
+                    </a:xfrm>
+                    <a:prstGeom prst="rect">
+                      <a:avLst/>
+                    </a:prstGeom>
+                  </pic:spPr>
+                </pic:pic>
+              </a:graphicData>
+            </a:graphic>
+          </wp:inline>
+        </w:drawing>
+      </w:r>
+      <w:r>
+        <w:rPr>
+          <w:b/>
+          <w:bCs/>
+        </w:rPr>
+        <w:tab/>
+      </w:r>
+    </w:p>
+    <w:p>
+      <w:pPr>
+        <w:rPr>
+          <w:b/>
+          <w:bCs/>
+        </w:rPr>
+      </w:pPr>
+      <w:r>
+        <w:rPr>
+          <w:b/>
+          <w:bCs/>
+        </w:rPr>
+        <w:t>B</w:t>
+      </w:r>
+      <w:r>
+        <w:rPr>
+          <w:b/>
+          <w:bCs/>
+        </w:rPr>
+        <w:t>FS approach</w:t>
+      </w:r>
+    </w:p>
+    <w:p>
+      <w:r>
+        <w:t xml:space="preserve">BFS approach is based on Kahn’s algorithm. Kahn’s algorithm is used for fining topological order of graph. </w:t>
+      </w:r>
+    </w:p>
+    <w:p>
+      <w:r>
+        <w:t>Algorithm:</w:t>
+      </w:r>
+    </w:p>
+    <w:p>
+      <w:pPr>
+        <w:pStyle w:val="ListParagraph"/>
+        <w:numPr>
+          <w:ilvl w:val="0"/>
+          <w:numId w:val="15"/>
+        </w:numPr>
+      </w:pPr>
+      <w:r>
+        <w:t>Store indegree of each vertex in array</w:t>
+      </w:r>
+    </w:p>
+    <w:p>
+      <w:pPr>
+        <w:pStyle w:val="ListParagraph"/>
+        <w:numPr>
+          <w:ilvl w:val="0"/>
+          <w:numId w:val="15"/>
+        </w:numPr>
+      </w:pPr>
+      <w:r>
+        <w:t>Enqueue all the vertices having indegree zero.</w:t>
+      </w:r>
+    </w:p>
+    <w:p>
+      <w:pPr>
+        <w:pStyle w:val="ListParagraph"/>
+        <w:numPr>
+          <w:ilvl w:val="0"/>
+          <w:numId w:val="15"/>
+        </w:numPr>
+      </w:pPr>
+      <w:r>
+        <w:t>While q is not empty</w:t>
+      </w:r>
+    </w:p>
+    <w:p>
+      <w:pPr>
+        <w:pStyle w:val="ListParagraph"/>
+        <w:numPr>
+          <w:ilvl w:val="1"/>
+          <w:numId w:val="15"/>
+        </w:numPr>
+      </w:pPr>
+      <w:r>
+        <w:t>Remove first element from queue</w:t>
+      </w:r>
+    </w:p>
+    <w:p>
+      <w:pPr>
+        <w:pStyle w:val="ListParagraph"/>
+        <w:numPr>
+          <w:ilvl w:val="1"/>
+          <w:numId w:val="15"/>
+        </w:numPr>
+      </w:pPr>
+      <w:r>
+        <w:t>Mark this popped element as visited</w:t>
+      </w:r>
+    </w:p>
+    <w:p>
+      <w:pPr>
+        <w:pStyle w:val="ListParagraph"/>
+        <w:numPr>
+          <w:ilvl w:val="1"/>
+          <w:numId w:val="15"/>
+        </w:numPr>
+      </w:pPr>
+      <w:r>
+        <w:t>Check for all the neighbours of popped element if indegree is zeros enqueue that neighbour</w:t>
+      </w:r>
+    </w:p>
+    <w:p>
+      <w:pPr>
+        <w:pStyle w:val="ListParagraph"/>
+        <w:numPr>
+          <w:ilvl w:val="0"/>
+          <w:numId w:val="15"/>
+        </w:numPr>
+      </w:pPr>
+      <w:r>
+        <w:lastRenderedPageBreak/>
+        <w:t>If all vertices are visited there is no cycle in directed graph hence return false</w:t>
+      </w:r>
+      <w:r>
+        <w:t>. If any of the vertices remain not visited return true as there exists cycle.</w:t>
+      </w:r>
+    </w:p>
+    <w:p>
+      <w:r>
+        <w:drawing>
+          <wp:inline distT="0" distB="0" distL="0" distR="0" wp14:anchorId="53308BE4" wp14:editId="235F1292">
+            <wp:extent cx="5886450" cy="5751195"/>
+            <wp:effectExtent l="0" t="0" r="0" b="1905"/>
+            <wp:docPr id="24" name="Picture 24"/>
+            <wp:cNvGraphicFramePr>
+              <a:graphicFrameLocks xmlns:a="http://schemas.openxmlformats.org/drawingml/2006/main" noChangeAspect="1"/>
+            </wp:cNvGraphicFramePr>
+            <a:graphic xmlns:a="http://schemas.openxmlformats.org/drawingml/2006/main">
+              <a:graphicData uri="http://schemas.openxmlformats.org/drawingml/2006/picture">
+                <pic:pic xmlns:pic="http://schemas.openxmlformats.org/drawingml/2006/picture">
+                  <pic:nvPicPr>
+                    <pic:cNvPr id="1" name=""/>
+                    <pic:cNvPicPr/>
+                  </pic:nvPicPr>
+                  <pic:blipFill>
+                    <a:blip r:embed="rId25"/>
+                    <a:stretch>
+                      <a:fillRect/>
+                    </a:stretch>
+                  </pic:blipFill>
+                  <pic:spPr>
+                    <a:xfrm>
+                      <a:off x="0" y="0"/>
+                      <a:ext cx="5886450" cy="5751195"/>
+                    </a:xfrm>
+                    <a:prstGeom prst="rect">
+                      <a:avLst/>
+                    </a:prstGeom>
+                  </pic:spPr>
+                </pic:pic>
+              </a:graphicData>
+            </a:graphic>
+          </wp:inline>
+        </w:drawing>
+      </w:r>
+    </w:p>
+    <w:p/>
+    <w:p>
+      <w:pPr>
+        <w:pStyle w:val="Heading2"/>
+      </w:pPr>
+      <w:r>
+        <w:t>5. Topological sort (Kahn’s algorithm)</w:t>
+      </w:r>
+    </w:p>
+    <w:p/>
+    <w:p>
+      <w:pPr>
+        <w:rPr>
+          <w:b/>
+          <w:bCs/>
+        </w:rPr>
+      </w:pPr>
+      <w:r>
+        <w:rPr>
+          <w:b/>
+          <w:bCs/>
+        </w:rPr>
+        <w:t>BFS approach</w:t>
+      </w:r>
+    </w:p>
+    <w:p>
+      <w:r>
+        <w:t xml:space="preserve">Kahn’s algorithm is used for fining topological order of graph. </w:t>
+      </w:r>
+    </w:p>
+    <w:p>
+      <w:r>
+        <w:t>Algorithm:</w:t>
+      </w:r>
+    </w:p>
+    <w:p>
+      <w:pPr>
+        <w:pStyle w:val="ListParagraph"/>
+        <w:numPr>
+          <w:ilvl w:val="0"/>
+          <w:numId w:val="17"/>
+        </w:numPr>
+      </w:pPr>
+      <w:r>
+        <w:t>Store indegree of each vertex in array</w:t>
+      </w:r>
+    </w:p>
+    <w:p>
+      <w:pPr>
+        <w:pStyle w:val="ListParagraph"/>
+        <w:numPr>
+          <w:ilvl w:val="0"/>
+          <w:numId w:val="17"/>
+        </w:numPr>
+      </w:pPr>
+      <w:r>
+        <w:t>Enqueue all the vertices having indegree zero.</w:t>
+      </w:r>
+    </w:p>
+    <w:p>
+      <w:pPr>
+        <w:pStyle w:val="ListParagraph"/>
+        <w:numPr>
+          <w:ilvl w:val="0"/>
+          <w:numId w:val="17"/>
+        </w:numPr>
+      </w:pPr>
+      <w:r>
+        <w:t>While q is not empty</w:t>
+      </w:r>
+    </w:p>
+    <w:p>
+      <w:pPr>
+        <w:pStyle w:val="ListParagraph"/>
+        <w:numPr>
+          <w:ilvl w:val="1"/>
+          <w:numId w:val="17"/>
+        </w:numPr>
+      </w:pPr>
+      <w:r>
+        <w:t>Remove first element from queue</w:t>
+      </w:r>
+    </w:p>
+    <w:p>
+      <w:pPr>
+        <w:pStyle w:val="ListParagraph"/>
+        <w:numPr>
+          <w:ilvl w:val="1"/>
+          <w:numId w:val="17"/>
+        </w:numPr>
+      </w:pPr>
+      <w:r>
+        <w:t>Print popped element</w:t>
+      </w:r>
+    </w:p>
+    <w:p>
+      <w:pPr>
+        <w:pStyle w:val="ListParagraph"/>
+        <w:numPr>
+          <w:ilvl w:val="1"/>
+          <w:numId w:val="17"/>
+        </w:numPr>
+      </w:pPr>
+      <w:r>
+        <w:t>Mark this popped element as visited</w:t>
+      </w:r>
+    </w:p>
+    <w:p>
+      <w:pPr>
+        <w:pStyle w:val="ListParagraph"/>
+        <w:numPr>
+          <w:ilvl w:val="1"/>
+          <w:numId w:val="17"/>
+        </w:numPr>
+      </w:pPr>
+      <w:r>
+        <w:lastRenderedPageBreak/>
+        <w:t>Traverse all the neighbours all popped element</w:t>
+      </w:r>
+    </w:p>
+    <w:p>
+      <w:pPr>
+        <w:pStyle w:val="ListParagraph"/>
+        <w:numPr>
+          <w:ilvl w:val="2"/>
+          <w:numId w:val="17"/>
+        </w:numPr>
+      </w:pPr>
+      <w:r>
+        <w:t>Decrement of indegree of current neighbour</w:t>
+      </w:r>
+    </w:p>
+    <w:p>
+      <w:pPr>
+        <w:pStyle w:val="ListParagraph"/>
+        <w:numPr>
+          <w:ilvl w:val="2"/>
+          <w:numId w:val="17"/>
+        </w:numPr>
+      </w:pPr>
+      <w:r>
+        <w:t>If indegree is zero</w:t>
+      </w:r>
+    </w:p>
+    <w:p>
+      <w:pPr>
+        <w:pStyle w:val="ListParagraph"/>
+        <w:numPr>
+          <w:ilvl w:val="3"/>
+          <w:numId w:val="17"/>
+        </w:numPr>
+      </w:pPr>
+      <w:r>
+        <w:t>Add element to queue</w:t>
+      </w:r>
+    </w:p>
+    <w:p>
+      <w:r>
+        <w:drawing>
+          <wp:inline distT="0" distB="0" distL="0" distR="0" wp14:anchorId="0015256A" wp14:editId="71FC592D">
+            <wp:extent cx="5886450" cy="6171565"/>
+            <wp:effectExtent l="0" t="0" r="0" b="635"/>
+            <wp:docPr id="23" name="Picture 23"/>
+            <wp:cNvGraphicFramePr>
+              <a:graphicFrameLocks xmlns:a="http://schemas.openxmlformats.org/drawingml/2006/main" noChangeAspect="1"/>
+            </wp:cNvGraphicFramePr>
+            <a:graphic xmlns:a="http://schemas.openxmlformats.org/drawingml/2006/main">
+              <a:graphicData uri="http://schemas.openxmlformats.org/drawingml/2006/picture">
+                <pic:pic xmlns:pic="http://schemas.openxmlformats.org/drawingml/2006/picture">
+                  <pic:nvPicPr>
+                    <pic:cNvPr id="1" name=""/>
+                    <pic:cNvPicPr/>
+                  </pic:nvPicPr>
+                  <pic:blipFill>
+                    <a:blip r:embed="rId26"/>
+                    <a:stretch>
+                      <a:fillRect/>
+                    </a:stretch>
+                  </pic:blipFill>
+                  <pic:spPr>
+                    <a:xfrm>
+                      <a:off x="0" y="0"/>
+                      <a:ext cx="5886450" cy="6171565"/>
+                    </a:xfrm>
+                    <a:prstGeom prst="rect">
+                      <a:avLst/>
+                    </a:prstGeom>
+                  </pic:spPr>
+                </pic:pic>
+              </a:graphicData>
+            </a:graphic>
+          </wp:inline>
+        </w:drawing>
+      </w:r>
+    </w:p>
+    <w:p>
+      <w:pPr>
+        <w:rPr>
+          <w:b/>
+          <w:bCs/>
+        </w:rPr>
+      </w:pPr>
+      <w:r>
+        <w:rPr>
+          <w:b/>
+          <w:bCs/>
+        </w:rPr>
+        <w:t>DFS approach</w:t>
+      </w:r>
+    </w:p>
+    <w:p>
+      <w:r>
+        <w:t xml:space="preserve">The idea is to do simple DFS. After completion of one DFS (after exiting from recursive call) we need to vertex to stack. </w:t>
+      </w:r>
+    </w:p>
+    <w:p>
+      <w:r>
+        <w:t>After visiting all the vertices pop one element from stack and print it until all the element of stack popped.</w:t>
+      </w:r>
+    </w:p>
+    <w:p>
+      <w:r>
+        <w:lastRenderedPageBreak/>
+        <w:drawing>
+          <wp:inline distT="0" distB="0" distL="0" distR="0" wp14:anchorId="1112026F" wp14:editId="3E27EE12">
+            <wp:extent cx="5886450" cy="3397885"/>
+            <wp:effectExtent l="0" t="0" r="0" b="0"/>
+            <wp:docPr id="26" name="Picture 26"/>
+            <wp:cNvGraphicFramePr>
+              <a:graphicFrameLocks xmlns:a="http://schemas.openxmlformats.org/drawingml/2006/main" noChangeAspect="1"/>
+            </wp:cNvGraphicFramePr>
+            <a:graphic xmlns:a="http://schemas.openxmlformats.org/drawingml/2006/main">
+              <a:graphicData uri="http://schemas.openxmlformats.org/drawingml/2006/picture">
+                <pic:pic xmlns:pic="http://schemas.openxmlformats.org/drawingml/2006/picture">
+                  <pic:nvPicPr>
+                    <pic:cNvPr id="1" name=""/>
+                    <pic:cNvPicPr/>
+                  </pic:nvPicPr>
+                  <pic:blipFill>
+                    <a:blip r:embed="rId27"/>
+                    <a:stretch>
+                      <a:fillRect/>
+                    </a:stretch>
+                  </pic:blipFill>
+                  <pic:spPr>
+                    <a:xfrm>
+                      <a:off x="0" y="0"/>
+                      <a:ext cx="5886450" cy="3397885"/>
+                    </a:xfrm>
+                    <a:prstGeom prst="rect">
+                      <a:avLst/>
+                    </a:prstGeom>
+                  </pic:spPr>
+                </pic:pic>
+              </a:graphicData>
+            </a:graphic>
+          </wp:inline>
+        </w:drawing>
+      </w:r>
+    </w:p>
     <w:sectPr>
       <w:pgSz w:w="11910" w:h="16840" w:code="9"/>
       <w:pgMar w:top="1240" w:right="1340" w:bottom="1160" w:left="1300" w:header="748" w:footer="2211" w:gutter="0"/>
@@ -3755,6 +4300,95 @@
     </w:lvl>
   </w:abstractNum>
   <w:abstractNum w:abstractNumId="6" w15:restartNumberingAfterBreak="0">
+    <w:nsid w:val="18105255"/>
+    <w:multiLevelType w:val="hybridMultilevel"/>
+    <w:tmpl w:val="57B4F0D0"/>
+    <w:lvl w:ilvl="0" w:tplc="4009000F">
+      <w:start w:val="1"/>
+      <w:numFmt w:val="decimal"/>
+      <w:lvlText w:val="%1."/>
+      <w:lvlJc w:val="left"/>
+      <w:pPr>
+        <w:ind w:left="720" w:hanging="360"/>
+      </w:pPr>
+      <w:rPr>
+        <w:rFonts w:hint="default"/>
+      </w:rPr>
+    </w:lvl>
+    <w:lvl w:ilvl="1" w:tplc="40090019">
+      <w:start w:val="1"/>
+      <w:numFmt w:val="lowerLetter"/>
+      <w:lvlText w:val="%2."/>
+      <w:lvlJc w:val="left"/>
+      <w:pPr>
+        <w:ind w:left="1440" w:hanging="360"/>
+      </w:pPr>
+    </w:lvl>
+    <w:lvl w:ilvl="2" w:tplc="4009001B">
+      <w:start w:val="1"/>
+      <w:numFmt w:val="lowerRoman"/>
+      <w:lvlText w:val="%3."/>
+      <w:lvlJc w:val="right"/>
+      <w:pPr>
+        <w:ind w:left="2160" w:hanging="180"/>
+      </w:pPr>
+    </w:lvl>
+    <w:lvl w:ilvl="3" w:tplc="4009000F">
+      <w:start w:val="1"/>
+      <w:numFmt w:val="decimal"/>
+      <w:lvlText w:val="%4."/>
+      <w:lvlJc w:val="left"/>
+      <w:pPr>
+        <w:ind w:left="2880" w:hanging="360"/>
+      </w:pPr>
+    </w:lvl>
+    <w:lvl w:ilvl="4" w:tplc="40090019" w:tentative="1">
+      <w:start w:val="1"/>
+      <w:numFmt w:val="lowerLetter"/>
+      <w:lvlText w:val="%5."/>
+      <w:lvlJc w:val="left"/>
+      <w:pPr>
+        <w:ind w:left="3600" w:hanging="360"/>
+      </w:pPr>
+    </w:lvl>
+    <w:lvl w:ilvl="5" w:tplc="4009001B" w:tentative="1">
+      <w:start w:val="1"/>
+      <w:numFmt w:val="lowerRoman"/>
+      <w:lvlText w:val="%6."/>
+      <w:lvlJc w:val="right"/>
+      <w:pPr>
+        <w:ind w:left="4320" w:hanging="180"/>
+      </w:pPr>
+    </w:lvl>
+    <w:lvl w:ilvl="6" w:tplc="4009000F" w:tentative="1">
+      <w:start w:val="1"/>
+      <w:numFmt w:val="decimal"/>
+      <w:lvlText w:val="%7."/>
+      <w:lvlJc w:val="left"/>
+      <w:pPr>
+        <w:ind w:left="5040" w:hanging="360"/>
+      </w:pPr>
+    </w:lvl>
+    <w:lvl w:ilvl="7" w:tplc="40090019" w:tentative="1">
+      <w:start w:val="1"/>
+      <w:numFmt w:val="lowerLetter"/>
+      <w:lvlText w:val="%8."/>
+      <w:lvlJc w:val="left"/>
+      <w:pPr>
+        <w:ind w:left="5760" w:hanging="360"/>
+      </w:pPr>
+    </w:lvl>
+    <w:lvl w:ilvl="8" w:tplc="4009001B" w:tentative="1">
+      <w:start w:val="1"/>
+      <w:numFmt w:val="lowerRoman"/>
+      <w:lvlText w:val="%9."/>
+      <w:lvlJc w:val="right"/>
+      <w:pPr>
+        <w:ind w:left="6480" w:hanging="180"/>
+      </w:pPr>
+    </w:lvl>
+  </w:abstractNum>
+  <w:abstractNum w:abstractNumId="7" w15:restartNumberingAfterBreak="0">
     <w:nsid w:val="27A35CF0"/>
     <w:multiLevelType w:val="hybridMultilevel"/>
     <w:tmpl w:val="5686E278"/>
@@ -3867,7 +4501,7 @@
       </w:rPr>
     </w:lvl>
   </w:abstractNum>
-  <w:abstractNum w:abstractNumId="7" w15:restartNumberingAfterBreak="0">
+  <w:abstractNum w:abstractNumId="8" w15:restartNumberingAfterBreak="0">
     <w:nsid w:val="288B1BF4"/>
     <w:multiLevelType w:val="multilevel"/>
     <w:tmpl w:val="1A9ACF2A"/>
@@ -3980,7 +4614,7 @@
       </w:pPr>
     </w:lvl>
   </w:abstractNum>
-  <w:abstractNum w:abstractNumId="8" w15:restartNumberingAfterBreak="0">
+  <w:abstractNum w:abstractNumId="9" w15:restartNumberingAfterBreak="0">
     <w:nsid w:val="2ACB6364"/>
     <w:multiLevelType w:val="multilevel"/>
     <w:tmpl w:val="A068219A"/>
@@ -4097,7 +4731,7 @@
       </w:pPr>
     </w:lvl>
   </w:abstractNum>
-  <w:abstractNum w:abstractNumId="9" w15:restartNumberingAfterBreak="0">
+  <w:abstractNum w:abstractNumId="10" w15:restartNumberingAfterBreak="0">
     <w:nsid w:val="3AD130E4"/>
     <w:multiLevelType w:val="hybridMultilevel"/>
     <w:tmpl w:val="ABF69DE4"/>
@@ -4210,7 +4844,7 @@
       </w:rPr>
     </w:lvl>
   </w:abstractNum>
-  <w:abstractNum w:abstractNumId="10" w15:restartNumberingAfterBreak="0">
+  <w:abstractNum w:abstractNumId="11" w15:restartNumberingAfterBreak="0">
     <w:nsid w:val="4EAC57B9"/>
     <w:multiLevelType w:val="hybridMultilevel"/>
     <w:tmpl w:val="1CB0D09A"/>
@@ -4299,7 +4933,96 @@
       </w:pPr>
     </w:lvl>
   </w:abstractNum>
-  <w:abstractNum w:abstractNumId="11" w15:restartNumberingAfterBreak="0">
+  <w:abstractNum w:abstractNumId="12" w15:restartNumberingAfterBreak="0">
+    <w:nsid w:val="505E5CA1"/>
+    <w:multiLevelType w:val="hybridMultilevel"/>
+    <w:tmpl w:val="2B688C46"/>
+    <w:lvl w:ilvl="0" w:tplc="4009000F">
+      <w:start w:val="1"/>
+      <w:numFmt w:val="decimal"/>
+      <w:lvlText w:val="%1."/>
+      <w:lvlJc w:val="left"/>
+      <w:pPr>
+        <w:ind w:left="720" w:hanging="360"/>
+      </w:pPr>
+      <w:rPr>
+        <w:rFonts w:hint="default"/>
+      </w:rPr>
+    </w:lvl>
+    <w:lvl w:ilvl="1" w:tplc="40090019" w:tentative="1">
+      <w:start w:val="1"/>
+      <w:numFmt w:val="lowerLetter"/>
+      <w:lvlText w:val="%2."/>
+      <w:lvlJc w:val="left"/>
+      <w:pPr>
+        <w:ind w:left="1440" w:hanging="360"/>
+      </w:pPr>
+    </w:lvl>
+    <w:lvl w:ilvl="2" w:tplc="4009001B" w:tentative="1">
+      <w:start w:val="1"/>
+      <w:numFmt w:val="lowerRoman"/>
+      <w:lvlText w:val="%3."/>
+      <w:lvlJc w:val="right"/>
+      <w:pPr>
+        <w:ind w:left="2160" w:hanging="180"/>
+      </w:pPr>
+    </w:lvl>
+    <w:lvl w:ilvl="3" w:tplc="4009000F" w:tentative="1">
+      <w:start w:val="1"/>
+      <w:numFmt w:val="decimal"/>
+      <w:lvlText w:val="%4."/>
+      <w:lvlJc w:val="left"/>
+      <w:pPr>
+        <w:ind w:left="2880" w:hanging="360"/>
+      </w:pPr>
+    </w:lvl>
+    <w:lvl w:ilvl="4" w:tplc="40090019" w:tentative="1">
+      <w:start w:val="1"/>
+      <w:numFmt w:val="lowerLetter"/>
+      <w:lvlText w:val="%5."/>
+      <w:lvlJc w:val="left"/>
+      <w:pPr>
+        <w:ind w:left="3600" w:hanging="360"/>
+      </w:pPr>
+    </w:lvl>
+    <w:lvl w:ilvl="5" w:tplc="4009001B" w:tentative="1">
+      <w:start w:val="1"/>
+      <w:numFmt w:val="lowerRoman"/>
+      <w:lvlText w:val="%6."/>
+      <w:lvlJc w:val="right"/>
+      <w:pPr>
+        <w:ind w:left="4320" w:hanging="180"/>
+      </w:pPr>
+    </w:lvl>
+    <w:lvl w:ilvl="6" w:tplc="4009000F" w:tentative="1">
+      <w:start w:val="1"/>
+      <w:numFmt w:val="decimal"/>
+      <w:lvlText w:val="%7."/>
+      <w:lvlJc w:val="left"/>
+      <w:pPr>
+        <w:ind w:left="5040" w:hanging="360"/>
+      </w:pPr>
+    </w:lvl>
+    <w:lvl w:ilvl="7" w:tplc="40090019" w:tentative="1">
+      <w:start w:val="1"/>
+      <w:numFmt w:val="lowerLetter"/>
+      <w:lvlText w:val="%8."/>
+      <w:lvlJc w:val="left"/>
+      <w:pPr>
+        <w:ind w:left="5760" w:hanging="360"/>
+      </w:pPr>
+    </w:lvl>
+    <w:lvl w:ilvl="8" w:tplc="4009001B" w:tentative="1">
+      <w:start w:val="1"/>
+      <w:numFmt w:val="lowerRoman"/>
+      <w:lvlText w:val="%9."/>
+      <w:lvlJc w:val="right"/>
+      <w:pPr>
+        <w:ind w:left="6480" w:hanging="180"/>
+      </w:pPr>
+    </w:lvl>
+  </w:abstractNum>
+  <w:abstractNum w:abstractNumId="13" w15:restartNumberingAfterBreak="0">
     <w:nsid w:val="566406CA"/>
     <w:multiLevelType w:val="hybridMultilevel"/>
     <w:tmpl w:val="51A8FB20"/>
@@ -4412,7 +5135,96 @@
       </w:rPr>
     </w:lvl>
   </w:abstractNum>
-  <w:abstractNum w:abstractNumId="12" w15:restartNumberingAfterBreak="0">
+  <w:abstractNum w:abstractNumId="14" w15:restartNumberingAfterBreak="0">
+    <w:nsid w:val="59A318C7"/>
+    <w:multiLevelType w:val="hybridMultilevel"/>
+    <w:tmpl w:val="2B688C46"/>
+    <w:lvl w:ilvl="0" w:tplc="4009000F">
+      <w:start w:val="1"/>
+      <w:numFmt w:val="decimal"/>
+      <w:lvlText w:val="%1."/>
+      <w:lvlJc w:val="left"/>
+      <w:pPr>
+        <w:ind w:left="720" w:hanging="360"/>
+      </w:pPr>
+      <w:rPr>
+        <w:rFonts w:hint="default"/>
+      </w:rPr>
+    </w:lvl>
+    <w:lvl w:ilvl="1" w:tplc="40090019" w:tentative="1">
+      <w:start w:val="1"/>
+      <w:numFmt w:val="lowerLetter"/>
+      <w:lvlText w:val="%2."/>
+      <w:lvlJc w:val="left"/>
+      <w:pPr>
+        <w:ind w:left="1440" w:hanging="360"/>
+      </w:pPr>
+    </w:lvl>
+    <w:lvl w:ilvl="2" w:tplc="4009001B" w:tentative="1">
+      <w:start w:val="1"/>
+      <w:numFmt w:val="lowerRoman"/>
+      <w:lvlText w:val="%3."/>
+      <w:lvlJc w:val="right"/>
+      <w:pPr>
+        <w:ind w:left="2160" w:hanging="180"/>
+      </w:pPr>
+    </w:lvl>
+    <w:lvl w:ilvl="3" w:tplc="4009000F" w:tentative="1">
+      <w:start w:val="1"/>
+      <w:numFmt w:val="decimal"/>
+      <w:lvlText w:val="%4."/>
+      <w:lvlJc w:val="left"/>
+      <w:pPr>
+        <w:ind w:left="2880" w:hanging="360"/>
+      </w:pPr>
+    </w:lvl>
+    <w:lvl w:ilvl="4" w:tplc="40090019" w:tentative="1">
+      <w:start w:val="1"/>
+      <w:numFmt w:val="lowerLetter"/>
+      <w:lvlText w:val="%5."/>
+      <w:lvlJc w:val="left"/>
+      <w:pPr>
+        <w:ind w:left="3600" w:hanging="360"/>
+      </w:pPr>
+    </w:lvl>
+    <w:lvl w:ilvl="5" w:tplc="4009001B" w:tentative="1">
+      <w:start w:val="1"/>
+      <w:numFmt w:val="lowerRoman"/>
+      <w:lvlText w:val="%6."/>
+      <w:lvlJc w:val="right"/>
+      <w:pPr>
+        <w:ind w:left="4320" w:hanging="180"/>
+      </w:pPr>
+    </w:lvl>
+    <w:lvl w:ilvl="6" w:tplc="4009000F" w:tentative="1">
+      <w:start w:val="1"/>
+      <w:numFmt w:val="decimal"/>
+      <w:lvlText w:val="%7."/>
+      <w:lvlJc w:val="left"/>
+      <w:pPr>
+        <w:ind w:left="5040" w:hanging="360"/>
+      </w:pPr>
+    </w:lvl>
+    <w:lvl w:ilvl="7" w:tplc="40090019" w:tentative="1">
+      <w:start w:val="1"/>
+      <w:numFmt w:val="lowerLetter"/>
+      <w:lvlText w:val="%8."/>
+      <w:lvlJc w:val="left"/>
+      <w:pPr>
+        <w:ind w:left="5760" w:hanging="360"/>
+      </w:pPr>
+    </w:lvl>
+    <w:lvl w:ilvl="8" w:tplc="4009001B" w:tentative="1">
+      <w:start w:val="1"/>
+      <w:numFmt w:val="lowerRoman"/>
+      <w:lvlText w:val="%9."/>
+      <w:lvlJc w:val="right"/>
+      <w:pPr>
+        <w:ind w:left="6480" w:hanging="180"/>
+      </w:pPr>
+    </w:lvl>
+  </w:abstractNum>
+  <w:abstractNum w:abstractNumId="15" w15:restartNumberingAfterBreak="0">
     <w:nsid w:val="5D60633B"/>
     <w:multiLevelType w:val="hybridMultilevel"/>
     <w:tmpl w:val="15ACD644"/>
@@ -4501,14 +5313,103 @@
       </w:pPr>
     </w:lvl>
   </w:abstractNum>
+  <w:abstractNum w:abstractNumId="16" w15:restartNumberingAfterBreak="0">
+    <w:nsid w:val="5F477990"/>
+    <w:multiLevelType w:val="hybridMultilevel"/>
+    <w:tmpl w:val="57B4F0D0"/>
+    <w:lvl w:ilvl="0" w:tplc="4009000F">
+      <w:start w:val="1"/>
+      <w:numFmt w:val="decimal"/>
+      <w:lvlText w:val="%1."/>
+      <w:lvlJc w:val="left"/>
+      <w:pPr>
+        <w:ind w:left="720" w:hanging="360"/>
+      </w:pPr>
+      <w:rPr>
+        <w:rFonts w:hint="default"/>
+      </w:rPr>
+    </w:lvl>
+    <w:lvl w:ilvl="1" w:tplc="40090019">
+      <w:start w:val="1"/>
+      <w:numFmt w:val="lowerLetter"/>
+      <w:lvlText w:val="%2."/>
+      <w:lvlJc w:val="left"/>
+      <w:pPr>
+        <w:ind w:left="1440" w:hanging="360"/>
+      </w:pPr>
+    </w:lvl>
+    <w:lvl w:ilvl="2" w:tplc="4009001B">
+      <w:start w:val="1"/>
+      <w:numFmt w:val="lowerRoman"/>
+      <w:lvlText w:val="%3."/>
+      <w:lvlJc w:val="right"/>
+      <w:pPr>
+        <w:ind w:left="2160" w:hanging="180"/>
+      </w:pPr>
+    </w:lvl>
+    <w:lvl w:ilvl="3" w:tplc="4009000F" w:tentative="1">
+      <w:start w:val="1"/>
+      <w:numFmt w:val="decimal"/>
+      <w:lvlText w:val="%4."/>
+      <w:lvlJc w:val="left"/>
+      <w:pPr>
+        <w:ind w:left="2880" w:hanging="360"/>
+      </w:pPr>
+    </w:lvl>
+    <w:lvl w:ilvl="4" w:tplc="40090019" w:tentative="1">
+      <w:start w:val="1"/>
+      <w:numFmt w:val="lowerLetter"/>
+      <w:lvlText w:val="%5."/>
+      <w:lvlJc w:val="left"/>
+      <w:pPr>
+        <w:ind w:left="3600" w:hanging="360"/>
+      </w:pPr>
+    </w:lvl>
+    <w:lvl w:ilvl="5" w:tplc="4009001B" w:tentative="1">
+      <w:start w:val="1"/>
+      <w:numFmt w:val="lowerRoman"/>
+      <w:lvlText w:val="%6."/>
+      <w:lvlJc w:val="right"/>
+      <w:pPr>
+        <w:ind w:left="4320" w:hanging="180"/>
+      </w:pPr>
+    </w:lvl>
+    <w:lvl w:ilvl="6" w:tplc="4009000F" w:tentative="1">
+      <w:start w:val="1"/>
+      <w:numFmt w:val="decimal"/>
+      <w:lvlText w:val="%7."/>
+      <w:lvlJc w:val="left"/>
+      <w:pPr>
+        <w:ind w:left="5040" w:hanging="360"/>
+      </w:pPr>
+    </w:lvl>
+    <w:lvl w:ilvl="7" w:tplc="40090019" w:tentative="1">
+      <w:start w:val="1"/>
+      <w:numFmt w:val="lowerLetter"/>
+      <w:lvlText w:val="%8."/>
+      <w:lvlJc w:val="left"/>
+      <w:pPr>
+        <w:ind w:left="5760" w:hanging="360"/>
+      </w:pPr>
+    </w:lvl>
+    <w:lvl w:ilvl="8" w:tplc="4009001B" w:tentative="1">
+      <w:start w:val="1"/>
+      <w:numFmt w:val="lowerRoman"/>
+      <w:lvlText w:val="%9."/>
+      <w:lvlJc w:val="right"/>
+      <w:pPr>
+        <w:ind w:left="6480" w:hanging="180"/>
+      </w:pPr>
+    </w:lvl>
+  </w:abstractNum>
   <w:num w:numId="1">
-    <w:abstractNumId w:val="7"/>
+    <w:abstractNumId w:val="8"/>
   </w:num>
   <w:num w:numId="2">
     <w:abstractNumId w:val="1"/>
   </w:num>
   <w:num w:numId="3">
-    <w:abstractNumId w:val="12"/>
+    <w:abstractNumId w:val="15"/>
   </w:num>
   <w:num w:numId="4">
     <w:abstractNumId w:val="3"/>
@@ -4517,28 +5418,40 @@
     <w:abstractNumId w:val="0"/>
   </w:num>
   <w:num w:numId="6">
-    <w:abstractNumId w:val="6"/>
+    <w:abstractNumId w:val="7"/>
   </w:num>
   <w:num w:numId="7">
     <w:abstractNumId w:val="2"/>
   </w:num>
   <w:num w:numId="8">
-    <w:abstractNumId w:val="11"/>
+    <w:abstractNumId w:val="13"/>
   </w:num>
   <w:num w:numId="9">
-    <w:abstractNumId w:val="9"/>
+    <w:abstractNumId w:val="10"/>
   </w:num>
   <w:num w:numId="10">
     <w:abstractNumId w:val="5"/>
   </w:num>
   <w:num w:numId="11">
-    <w:abstractNumId w:val="8"/>
+    <w:abstractNumId w:val="9"/>
   </w:num>
   <w:num w:numId="12">
-    <w:abstractNumId w:val="10"/>
+    <w:abstractNumId w:val="11"/>
   </w:num>
   <w:num w:numId="13">
     <w:abstractNumId w:val="4"/>
+  </w:num>
+  <w:num w:numId="14">
+    <w:abstractNumId w:val="12"/>
+  </w:num>
+  <w:num w:numId="15">
+    <w:abstractNumId w:val="16"/>
+  </w:num>
+  <w:num w:numId="16">
+    <w:abstractNumId w:val="14"/>
+  </w:num>
+  <w:num w:numId="17">
+    <w:abstractNumId w:val="6"/>
   </w:num>
 </w:numbering>
 </file>
@@ -4941,7 +5854,7 @@
   <w:style w:type="paragraph" w:default="1" w:styleId="Normal">
     <w:name w:val="Normal"/>
     <w:qFormat/>
-    <w:rsid w:val="00371C3B"/>
+    <w:rsid w:val="000D7968"/>
   </w:style>
   <w:style w:type="paragraph" w:styleId="Heading1">
     <w:name w:val="heading 1"/>

--- a/15. Graphs/Graphs.docx
+++ b/15. Graphs/Graphs.docx
@@ -2,6 +2,1952 @@
 <file path=word/document.xml><?xml version="1.0" encoding="utf-8"?>
 <w:document xmlns:wpc="http://schemas.microsoft.com/office/word/2010/wordprocessingCanvas" xmlns:cx="http://schemas.microsoft.com/office/drawing/2014/chartex" xmlns:cx1="http://schemas.microsoft.com/office/drawing/2015/9/8/chartex" xmlns:cx2="http://schemas.microsoft.com/office/drawing/2015/10/21/chartex" xmlns:cx3="http://schemas.microsoft.com/office/drawing/2016/5/9/chartex" xmlns:cx4="http://schemas.microsoft.com/office/drawing/2016/5/10/chartex" xmlns:cx5="http://schemas.microsoft.com/office/drawing/2016/5/11/chartex" xmlns:cx6="http://schemas.microsoft.com/office/drawing/2016/5/12/chartex" xmlns:cx7="http://schemas.microsoft.com/office/drawing/2016/5/13/chartex" xmlns:cx8="http://schemas.microsoft.com/office/drawing/2016/5/14/chartex" xmlns:mc="http://schemas.openxmlformats.org/markup-compatibility/2006" xmlns:aink="http://schemas.microsoft.com/office/drawing/2016/ink" xmlns:am3d="http://schemas.microsoft.com/office/drawing/2017/model3d" xmlns:o="urn:schemas-microsoft-com:office:office" xmlns:r="http://schemas.openxmlformats.org/officeDocument/2006/relationships" xmlns:m="http://schemas.openxmlformats.org/officeDocument/2006/math" xmlns:v="urn:schemas-microsoft-com:vml" xmlns:wp14="http://schemas.microsoft.com/office/word/2010/wordprocessingDrawing" xmlns:wp="http://schemas.openxmlformats.org/drawingml/2006/wordprocessingDrawing" xmlns:w10="urn:schemas-microsoft-com:office:word" xmlns:w="http://schemas.openxmlformats.org/wordprocessingml/2006/main" xmlns:w14="http://schemas.microsoft.com/office/word/2010/wordml" xmlns:w15="http://schemas.microsoft.com/office/word/2012/wordml" xmlns:w16cex="http://schemas.microsoft.com/office/word/2018/wordml/cex" xmlns:w16cid="http://schemas.microsoft.com/office/word/2016/wordml/cid" xmlns:w16="http://schemas.microsoft.com/office/word/2018/wordml" xmlns:w16sdtdh="http://schemas.microsoft.com/office/word/2020/wordml/sdtdatahash" xmlns:w16se="http://schemas.microsoft.com/office/word/2015/wordml/symex" xmlns:wpg="http://schemas.microsoft.com/office/word/2010/wordprocessingGroup" xmlns:wpi="http://schemas.microsoft.com/office/word/2010/wordprocessingInk" xmlns:wne="http://schemas.microsoft.com/office/word/2006/wordml" xmlns:wps="http://schemas.microsoft.com/office/word/2010/wordprocessingShape" mc:Ignorable="w14 w15 w16se w16cid w16 w16cex w16sdtdh wp14">
   <w:body>
+    <w:sdt>
+      <w:sdtPr>
+        <w:rPr>
+          <w:rFonts w:asciiTheme="minorHAnsi" w:eastAsiaTheme="minorHAnsi" w:hAnsiTheme="minorHAnsi" w:cstheme="minorBidi"/>
+          <w:color w:val="auto"/>
+          <w:sz w:val="22"/>
+          <w:szCs w:val="22"/>
+          <w:lang w:val="en-IN" w:bidi="gu-IN"/>
+        </w:rPr>
+        <w:id w:val="872817613"/>
+        <w:docPartObj>
+          <w:docPartGallery w:val="Table of Contents"/>
+          <w:docPartUnique/>
+        </w:docPartObj>
+      </w:sdtPr>
+      <w:sdtEndPr>
+        <w:rPr>
+          <w:b/>
+          <w:bCs/>
+          <w:noProof/>
+        </w:rPr>
+      </w:sdtEndPr>
+      <w:sdtContent>
+        <w:p>
+          <w:pPr>
+            <w:pStyle w:val="TOCHeading"/>
+          </w:pPr>
+          <w:r>
+            <w:t>Table of Contents</w:t>
+          </w:r>
+        </w:p>
+        <w:p>
+          <w:pPr>
+            <w:pStyle w:val="TOC1"/>
+            <w:tabs>
+              <w:tab w:val="right" w:leader="dot" w:pos="9260"/>
+            </w:tabs>
+            <w:rPr>
+              <w:rFonts w:eastAsiaTheme="minorEastAsia"/>
+              <w:noProof/>
+              <w:lang w:eastAsia="en-IN"/>
+            </w:rPr>
+          </w:pPr>
+          <w:r>
+            <w:fldChar w:fldCharType="begin"/>
+          </w:r>
+          <w:r>
+            <w:instrText xml:space="preserve"> TOC \o "1-3" \h \z \u </w:instrText>
+          </w:r>
+          <w:r>
+            <w:fldChar w:fldCharType="separate"/>
+          </w:r>
+          <w:hyperlink w:anchor="_Toc73393369" w:history="1">
+            <w:r>
+              <w:rPr>
+                <w:rStyle w:val="Hyperlink"/>
+                <w:rFonts w:eastAsia="Times New Roman"/>
+                <w:noProof/>
+                <w:shd w:val="clear" w:color="auto" w:fill="FFFFFF"/>
+                <w:lang w:eastAsia="en-IN"/>
+              </w:rPr>
+              <w:t>Introduction</w:t>
+            </w:r>
+            <w:r>
+              <w:rPr>
+                <w:noProof/>
+                <w:webHidden/>
+              </w:rPr>
+              <w:tab/>
+            </w:r>
+            <w:r>
+              <w:rPr>
+                <w:noProof/>
+                <w:webHidden/>
+              </w:rPr>
+              <w:fldChar w:fldCharType="begin"/>
+            </w:r>
+            <w:r>
+              <w:rPr>
+                <w:noProof/>
+                <w:webHidden/>
+              </w:rPr>
+              <w:instrText xml:space="preserve"> PAGEREF _Toc73393369 \h </w:instrText>
+            </w:r>
+            <w:r>
+              <w:rPr>
+                <w:noProof/>
+                <w:webHidden/>
+              </w:rPr>
+            </w:r>
+            <w:r>
+              <w:rPr>
+                <w:noProof/>
+                <w:webHidden/>
+              </w:rPr>
+              <w:fldChar w:fldCharType="separate"/>
+            </w:r>
+            <w:r>
+              <w:rPr>
+                <w:noProof/>
+                <w:webHidden/>
+              </w:rPr>
+              <w:t>1</w:t>
+            </w:r>
+            <w:r>
+              <w:rPr>
+                <w:noProof/>
+                <w:webHidden/>
+              </w:rPr>
+              <w:fldChar w:fldCharType="end"/>
+            </w:r>
+          </w:hyperlink>
+        </w:p>
+        <w:p>
+          <w:pPr>
+            <w:pStyle w:val="TOC2"/>
+            <w:tabs>
+              <w:tab w:val="right" w:leader="dot" w:pos="9260"/>
+            </w:tabs>
+            <w:rPr>
+              <w:rFonts w:eastAsiaTheme="minorEastAsia"/>
+              <w:noProof/>
+              <w:lang w:eastAsia="en-IN"/>
+            </w:rPr>
+          </w:pPr>
+          <w:hyperlink w:anchor="_Toc73393370" w:history="1">
+            <w:r>
+              <w:rPr>
+                <w:rStyle w:val="Hyperlink"/>
+                <w:rFonts w:eastAsia="Times New Roman"/>
+                <w:noProof/>
+                <w:lang w:eastAsia="en-IN"/>
+              </w:rPr>
+              <w:t>Degree of Graph:</w:t>
+            </w:r>
+            <w:r>
+              <w:rPr>
+                <w:noProof/>
+                <w:webHidden/>
+              </w:rPr>
+              <w:tab/>
+            </w:r>
+            <w:r>
+              <w:rPr>
+                <w:noProof/>
+                <w:webHidden/>
+              </w:rPr>
+              <w:fldChar w:fldCharType="begin"/>
+            </w:r>
+            <w:r>
+              <w:rPr>
+                <w:noProof/>
+                <w:webHidden/>
+              </w:rPr>
+              <w:instrText xml:space="preserve"> PAGEREF _Toc73393370 \h </w:instrText>
+            </w:r>
+            <w:r>
+              <w:rPr>
+                <w:noProof/>
+                <w:webHidden/>
+              </w:rPr>
+            </w:r>
+            <w:r>
+              <w:rPr>
+                <w:noProof/>
+                <w:webHidden/>
+              </w:rPr>
+              <w:fldChar w:fldCharType="separate"/>
+            </w:r>
+            <w:r>
+              <w:rPr>
+                <w:noProof/>
+                <w:webHidden/>
+              </w:rPr>
+              <w:t>1</w:t>
+            </w:r>
+            <w:r>
+              <w:rPr>
+                <w:noProof/>
+                <w:webHidden/>
+              </w:rPr>
+              <w:fldChar w:fldCharType="end"/>
+            </w:r>
+          </w:hyperlink>
+        </w:p>
+        <w:p>
+          <w:pPr>
+            <w:pStyle w:val="TOC1"/>
+            <w:tabs>
+              <w:tab w:val="right" w:leader="dot" w:pos="9260"/>
+            </w:tabs>
+            <w:rPr>
+              <w:rFonts w:eastAsiaTheme="minorEastAsia"/>
+              <w:noProof/>
+              <w:lang w:eastAsia="en-IN"/>
+            </w:rPr>
+          </w:pPr>
+          <w:hyperlink w:anchor="_Toc73393371" w:history="1">
+            <w:r>
+              <w:rPr>
+                <w:rStyle w:val="Hyperlink"/>
+                <w:noProof/>
+              </w:rPr>
+              <w:t>Walks, Circuits, Paths and Cycles in Graph</w:t>
+            </w:r>
+            <w:r>
+              <w:rPr>
+                <w:noProof/>
+                <w:webHidden/>
+              </w:rPr>
+              <w:tab/>
+            </w:r>
+            <w:r>
+              <w:rPr>
+                <w:noProof/>
+                <w:webHidden/>
+              </w:rPr>
+              <w:fldChar w:fldCharType="begin"/>
+            </w:r>
+            <w:r>
+              <w:rPr>
+                <w:noProof/>
+                <w:webHidden/>
+              </w:rPr>
+              <w:instrText xml:space="preserve"> PAGEREF _Toc73393371 \h </w:instrText>
+            </w:r>
+            <w:r>
+              <w:rPr>
+                <w:noProof/>
+                <w:webHidden/>
+              </w:rPr>
+            </w:r>
+            <w:r>
+              <w:rPr>
+                <w:noProof/>
+                <w:webHidden/>
+              </w:rPr>
+              <w:fldChar w:fldCharType="separate"/>
+            </w:r>
+            <w:r>
+              <w:rPr>
+                <w:noProof/>
+                <w:webHidden/>
+              </w:rPr>
+              <w:t>2</w:t>
+            </w:r>
+            <w:r>
+              <w:rPr>
+                <w:noProof/>
+                <w:webHidden/>
+              </w:rPr>
+              <w:fldChar w:fldCharType="end"/>
+            </w:r>
+          </w:hyperlink>
+        </w:p>
+        <w:p>
+          <w:pPr>
+            <w:pStyle w:val="TOC2"/>
+            <w:tabs>
+              <w:tab w:val="left" w:pos="660"/>
+              <w:tab w:val="right" w:leader="dot" w:pos="9260"/>
+            </w:tabs>
+            <w:rPr>
+              <w:rFonts w:eastAsiaTheme="minorEastAsia"/>
+              <w:noProof/>
+              <w:lang w:eastAsia="en-IN"/>
+            </w:rPr>
+          </w:pPr>
+          <w:hyperlink w:anchor="_Toc73393372" w:history="1">
+            <w:r>
+              <w:rPr>
+                <w:rStyle w:val="Hyperlink"/>
+                <w:noProof/>
+              </w:rPr>
+              <w:t>1.</w:t>
+            </w:r>
+            <w:r>
+              <w:rPr>
+                <w:rFonts w:eastAsiaTheme="minorEastAsia"/>
+                <w:noProof/>
+                <w:lang w:eastAsia="en-IN"/>
+              </w:rPr>
+              <w:tab/>
+            </w:r>
+            <w:r>
+              <w:rPr>
+                <w:rStyle w:val="Hyperlink"/>
+                <w:noProof/>
+              </w:rPr>
+              <w:t>Walk</w:t>
+            </w:r>
+            <w:r>
+              <w:rPr>
+                <w:noProof/>
+                <w:webHidden/>
+              </w:rPr>
+              <w:tab/>
+            </w:r>
+            <w:r>
+              <w:rPr>
+                <w:noProof/>
+                <w:webHidden/>
+              </w:rPr>
+              <w:fldChar w:fldCharType="begin"/>
+            </w:r>
+            <w:r>
+              <w:rPr>
+                <w:noProof/>
+                <w:webHidden/>
+              </w:rPr>
+              <w:instrText xml:space="preserve"> PAGEREF _Toc73393372 \h </w:instrText>
+            </w:r>
+            <w:r>
+              <w:rPr>
+                <w:noProof/>
+                <w:webHidden/>
+              </w:rPr>
+            </w:r>
+            <w:r>
+              <w:rPr>
+                <w:noProof/>
+                <w:webHidden/>
+              </w:rPr>
+              <w:fldChar w:fldCharType="separate"/>
+            </w:r>
+            <w:r>
+              <w:rPr>
+                <w:noProof/>
+                <w:webHidden/>
+              </w:rPr>
+              <w:t>2</w:t>
+            </w:r>
+            <w:r>
+              <w:rPr>
+                <w:noProof/>
+                <w:webHidden/>
+              </w:rPr>
+              <w:fldChar w:fldCharType="end"/>
+            </w:r>
+          </w:hyperlink>
+        </w:p>
+        <w:p>
+          <w:pPr>
+            <w:pStyle w:val="TOC2"/>
+            <w:tabs>
+              <w:tab w:val="left" w:pos="660"/>
+              <w:tab w:val="right" w:leader="dot" w:pos="9260"/>
+            </w:tabs>
+            <w:rPr>
+              <w:rFonts w:eastAsiaTheme="minorEastAsia"/>
+              <w:noProof/>
+              <w:lang w:eastAsia="en-IN"/>
+            </w:rPr>
+          </w:pPr>
+          <w:hyperlink w:anchor="_Toc73393373" w:history="1">
+            <w:r>
+              <w:rPr>
+                <w:rStyle w:val="Hyperlink"/>
+                <w:noProof/>
+              </w:rPr>
+              <w:t>2.</w:t>
+            </w:r>
+            <w:r>
+              <w:rPr>
+                <w:rFonts w:eastAsiaTheme="minorEastAsia"/>
+                <w:noProof/>
+                <w:lang w:eastAsia="en-IN"/>
+              </w:rPr>
+              <w:tab/>
+            </w:r>
+            <w:r>
+              <w:rPr>
+                <w:rStyle w:val="Hyperlink"/>
+                <w:noProof/>
+              </w:rPr>
+              <w:t>Circuit</w:t>
+            </w:r>
+            <w:r>
+              <w:rPr>
+                <w:noProof/>
+                <w:webHidden/>
+              </w:rPr>
+              <w:tab/>
+            </w:r>
+            <w:r>
+              <w:rPr>
+                <w:noProof/>
+                <w:webHidden/>
+              </w:rPr>
+              <w:fldChar w:fldCharType="begin"/>
+            </w:r>
+            <w:r>
+              <w:rPr>
+                <w:noProof/>
+                <w:webHidden/>
+              </w:rPr>
+              <w:instrText xml:space="preserve"> PAGEREF _Toc73393373 \h </w:instrText>
+            </w:r>
+            <w:r>
+              <w:rPr>
+                <w:noProof/>
+                <w:webHidden/>
+              </w:rPr>
+            </w:r>
+            <w:r>
+              <w:rPr>
+                <w:noProof/>
+                <w:webHidden/>
+              </w:rPr>
+              <w:fldChar w:fldCharType="separate"/>
+            </w:r>
+            <w:r>
+              <w:rPr>
+                <w:noProof/>
+                <w:webHidden/>
+              </w:rPr>
+              <w:t>3</w:t>
+            </w:r>
+            <w:r>
+              <w:rPr>
+                <w:noProof/>
+                <w:webHidden/>
+              </w:rPr>
+              <w:fldChar w:fldCharType="end"/>
+            </w:r>
+          </w:hyperlink>
+        </w:p>
+        <w:p>
+          <w:pPr>
+            <w:pStyle w:val="TOC2"/>
+            <w:tabs>
+              <w:tab w:val="left" w:pos="660"/>
+              <w:tab w:val="right" w:leader="dot" w:pos="9260"/>
+            </w:tabs>
+            <w:rPr>
+              <w:rFonts w:eastAsiaTheme="minorEastAsia"/>
+              <w:noProof/>
+              <w:lang w:eastAsia="en-IN"/>
+            </w:rPr>
+          </w:pPr>
+          <w:hyperlink w:anchor="_Toc73393374" w:history="1">
+            <w:r>
+              <w:rPr>
+                <w:rStyle w:val="Hyperlink"/>
+                <w:noProof/>
+              </w:rPr>
+              <w:t>3.</w:t>
+            </w:r>
+            <w:r>
+              <w:rPr>
+                <w:rFonts w:eastAsiaTheme="minorEastAsia"/>
+                <w:noProof/>
+                <w:lang w:eastAsia="en-IN"/>
+              </w:rPr>
+              <w:tab/>
+            </w:r>
+            <w:r>
+              <w:rPr>
+                <w:rStyle w:val="Hyperlink"/>
+                <w:noProof/>
+              </w:rPr>
+              <w:t>Path</w:t>
+            </w:r>
+            <w:r>
+              <w:rPr>
+                <w:noProof/>
+                <w:webHidden/>
+              </w:rPr>
+              <w:tab/>
+            </w:r>
+            <w:r>
+              <w:rPr>
+                <w:noProof/>
+                <w:webHidden/>
+              </w:rPr>
+              <w:fldChar w:fldCharType="begin"/>
+            </w:r>
+            <w:r>
+              <w:rPr>
+                <w:noProof/>
+                <w:webHidden/>
+              </w:rPr>
+              <w:instrText xml:space="preserve"> PAGEREF _Toc73393374 \h </w:instrText>
+            </w:r>
+            <w:r>
+              <w:rPr>
+                <w:noProof/>
+                <w:webHidden/>
+              </w:rPr>
+            </w:r>
+            <w:r>
+              <w:rPr>
+                <w:noProof/>
+                <w:webHidden/>
+              </w:rPr>
+              <w:fldChar w:fldCharType="separate"/>
+            </w:r>
+            <w:r>
+              <w:rPr>
+                <w:noProof/>
+                <w:webHidden/>
+              </w:rPr>
+              <w:t>4</w:t>
+            </w:r>
+            <w:r>
+              <w:rPr>
+                <w:noProof/>
+                <w:webHidden/>
+              </w:rPr>
+              <w:fldChar w:fldCharType="end"/>
+            </w:r>
+          </w:hyperlink>
+        </w:p>
+        <w:p>
+          <w:pPr>
+            <w:pStyle w:val="TOC2"/>
+            <w:tabs>
+              <w:tab w:val="left" w:pos="660"/>
+              <w:tab w:val="right" w:leader="dot" w:pos="9260"/>
+            </w:tabs>
+            <w:rPr>
+              <w:rFonts w:eastAsiaTheme="minorEastAsia"/>
+              <w:noProof/>
+              <w:lang w:eastAsia="en-IN"/>
+            </w:rPr>
+          </w:pPr>
+          <w:hyperlink w:anchor="_Toc73393375" w:history="1">
+            <w:r>
+              <w:rPr>
+                <w:rStyle w:val="Hyperlink"/>
+                <w:noProof/>
+              </w:rPr>
+              <w:t>4.</w:t>
+            </w:r>
+            <w:r>
+              <w:rPr>
+                <w:rFonts w:eastAsiaTheme="minorEastAsia"/>
+                <w:noProof/>
+                <w:lang w:eastAsia="en-IN"/>
+              </w:rPr>
+              <w:tab/>
+            </w:r>
+            <w:r>
+              <w:rPr>
+                <w:rStyle w:val="Hyperlink"/>
+                <w:noProof/>
+              </w:rPr>
+              <w:t>Cycle</w:t>
+            </w:r>
+            <w:r>
+              <w:rPr>
+                <w:noProof/>
+                <w:webHidden/>
+              </w:rPr>
+              <w:tab/>
+            </w:r>
+            <w:r>
+              <w:rPr>
+                <w:noProof/>
+                <w:webHidden/>
+              </w:rPr>
+              <w:fldChar w:fldCharType="begin"/>
+            </w:r>
+            <w:r>
+              <w:rPr>
+                <w:noProof/>
+                <w:webHidden/>
+              </w:rPr>
+              <w:instrText xml:space="preserve"> PAGEREF _Toc73393375 \h </w:instrText>
+            </w:r>
+            <w:r>
+              <w:rPr>
+                <w:noProof/>
+                <w:webHidden/>
+              </w:rPr>
+            </w:r>
+            <w:r>
+              <w:rPr>
+                <w:noProof/>
+                <w:webHidden/>
+              </w:rPr>
+              <w:fldChar w:fldCharType="separate"/>
+            </w:r>
+            <w:r>
+              <w:rPr>
+                <w:noProof/>
+                <w:webHidden/>
+              </w:rPr>
+              <w:t>5</w:t>
+            </w:r>
+            <w:r>
+              <w:rPr>
+                <w:noProof/>
+                <w:webHidden/>
+              </w:rPr>
+              <w:fldChar w:fldCharType="end"/>
+            </w:r>
+          </w:hyperlink>
+        </w:p>
+        <w:p>
+          <w:pPr>
+            <w:pStyle w:val="TOC1"/>
+            <w:tabs>
+              <w:tab w:val="right" w:leader="dot" w:pos="9260"/>
+            </w:tabs>
+            <w:rPr>
+              <w:rFonts w:eastAsiaTheme="minorEastAsia"/>
+              <w:noProof/>
+              <w:lang w:eastAsia="en-IN"/>
+            </w:rPr>
+          </w:pPr>
+          <w:hyperlink w:anchor="_Toc73393376" w:history="1">
+            <w:r>
+              <w:rPr>
+                <w:rStyle w:val="Hyperlink"/>
+                <w:noProof/>
+              </w:rPr>
+              <w:t>Graph Representation</w:t>
+            </w:r>
+            <w:r>
+              <w:rPr>
+                <w:noProof/>
+                <w:webHidden/>
+              </w:rPr>
+              <w:tab/>
+            </w:r>
+            <w:r>
+              <w:rPr>
+                <w:noProof/>
+                <w:webHidden/>
+              </w:rPr>
+              <w:fldChar w:fldCharType="begin"/>
+            </w:r>
+            <w:r>
+              <w:rPr>
+                <w:noProof/>
+                <w:webHidden/>
+              </w:rPr>
+              <w:instrText xml:space="preserve"> PAGEREF _Toc73393376 \h </w:instrText>
+            </w:r>
+            <w:r>
+              <w:rPr>
+                <w:noProof/>
+                <w:webHidden/>
+              </w:rPr>
+            </w:r>
+            <w:r>
+              <w:rPr>
+                <w:noProof/>
+                <w:webHidden/>
+              </w:rPr>
+              <w:fldChar w:fldCharType="separate"/>
+            </w:r>
+            <w:r>
+              <w:rPr>
+                <w:noProof/>
+                <w:webHidden/>
+              </w:rPr>
+              <w:t>5</w:t>
+            </w:r>
+            <w:r>
+              <w:rPr>
+                <w:noProof/>
+                <w:webHidden/>
+              </w:rPr>
+              <w:fldChar w:fldCharType="end"/>
+            </w:r>
+          </w:hyperlink>
+        </w:p>
+        <w:p>
+          <w:pPr>
+            <w:pStyle w:val="TOC2"/>
+            <w:tabs>
+              <w:tab w:val="left" w:pos="660"/>
+              <w:tab w:val="right" w:leader="dot" w:pos="9260"/>
+            </w:tabs>
+            <w:rPr>
+              <w:rFonts w:eastAsiaTheme="minorEastAsia"/>
+              <w:noProof/>
+              <w:lang w:eastAsia="en-IN"/>
+            </w:rPr>
+          </w:pPr>
+          <w:hyperlink w:anchor="_Toc73393377" w:history="1">
+            <w:r>
+              <w:rPr>
+                <w:rStyle w:val="Hyperlink"/>
+                <w:noProof/>
+              </w:rPr>
+              <w:t>1.</w:t>
+            </w:r>
+            <w:r>
+              <w:rPr>
+                <w:rFonts w:eastAsiaTheme="minorEastAsia"/>
+                <w:noProof/>
+                <w:lang w:eastAsia="en-IN"/>
+              </w:rPr>
+              <w:tab/>
+            </w:r>
+            <w:r>
+              <w:rPr>
+                <w:rStyle w:val="Hyperlink"/>
+                <w:noProof/>
+              </w:rPr>
+              <w:t>Adjacency matrix</w:t>
+            </w:r>
+            <w:r>
+              <w:rPr>
+                <w:noProof/>
+                <w:webHidden/>
+              </w:rPr>
+              <w:tab/>
+            </w:r>
+            <w:r>
+              <w:rPr>
+                <w:noProof/>
+                <w:webHidden/>
+              </w:rPr>
+              <w:fldChar w:fldCharType="begin"/>
+            </w:r>
+            <w:r>
+              <w:rPr>
+                <w:noProof/>
+                <w:webHidden/>
+              </w:rPr>
+              <w:instrText xml:space="preserve"> PAGEREF _Toc73393377 \h </w:instrText>
+            </w:r>
+            <w:r>
+              <w:rPr>
+                <w:noProof/>
+                <w:webHidden/>
+              </w:rPr>
+            </w:r>
+            <w:r>
+              <w:rPr>
+                <w:noProof/>
+                <w:webHidden/>
+              </w:rPr>
+              <w:fldChar w:fldCharType="separate"/>
+            </w:r>
+            <w:r>
+              <w:rPr>
+                <w:noProof/>
+                <w:webHidden/>
+              </w:rPr>
+              <w:t>5</w:t>
+            </w:r>
+            <w:r>
+              <w:rPr>
+                <w:noProof/>
+                <w:webHidden/>
+              </w:rPr>
+              <w:fldChar w:fldCharType="end"/>
+            </w:r>
+          </w:hyperlink>
+        </w:p>
+        <w:p>
+          <w:pPr>
+            <w:pStyle w:val="TOC2"/>
+            <w:tabs>
+              <w:tab w:val="left" w:pos="660"/>
+              <w:tab w:val="right" w:leader="dot" w:pos="9260"/>
+            </w:tabs>
+            <w:rPr>
+              <w:rFonts w:eastAsiaTheme="minorEastAsia"/>
+              <w:noProof/>
+              <w:lang w:eastAsia="en-IN"/>
+            </w:rPr>
+          </w:pPr>
+          <w:hyperlink w:anchor="_Toc73393378" w:history="1">
+            <w:r>
+              <w:rPr>
+                <w:rStyle w:val="Hyperlink"/>
+                <w:noProof/>
+              </w:rPr>
+              <w:t>2.</w:t>
+            </w:r>
+            <w:r>
+              <w:rPr>
+                <w:rFonts w:eastAsiaTheme="minorEastAsia"/>
+                <w:noProof/>
+                <w:lang w:eastAsia="en-IN"/>
+              </w:rPr>
+              <w:tab/>
+            </w:r>
+            <w:r>
+              <w:rPr>
+                <w:rStyle w:val="Hyperlink"/>
+                <w:noProof/>
+              </w:rPr>
+              <w:t>Adjacency list</w:t>
+            </w:r>
+            <w:r>
+              <w:rPr>
+                <w:noProof/>
+                <w:webHidden/>
+              </w:rPr>
+              <w:tab/>
+            </w:r>
+            <w:r>
+              <w:rPr>
+                <w:noProof/>
+                <w:webHidden/>
+              </w:rPr>
+              <w:fldChar w:fldCharType="begin"/>
+            </w:r>
+            <w:r>
+              <w:rPr>
+                <w:noProof/>
+                <w:webHidden/>
+              </w:rPr>
+              <w:instrText xml:space="preserve"> PAGEREF _Toc73393378 \h </w:instrText>
+            </w:r>
+            <w:r>
+              <w:rPr>
+                <w:noProof/>
+                <w:webHidden/>
+              </w:rPr>
+            </w:r>
+            <w:r>
+              <w:rPr>
+                <w:noProof/>
+                <w:webHidden/>
+              </w:rPr>
+              <w:fldChar w:fldCharType="separate"/>
+            </w:r>
+            <w:r>
+              <w:rPr>
+                <w:noProof/>
+                <w:webHidden/>
+              </w:rPr>
+              <w:t>6</w:t>
+            </w:r>
+            <w:r>
+              <w:rPr>
+                <w:noProof/>
+                <w:webHidden/>
+              </w:rPr>
+              <w:fldChar w:fldCharType="end"/>
+            </w:r>
+          </w:hyperlink>
+        </w:p>
+        <w:p>
+          <w:pPr>
+            <w:pStyle w:val="TOC2"/>
+            <w:tabs>
+              <w:tab w:val="right" w:leader="dot" w:pos="9260"/>
+            </w:tabs>
+            <w:rPr>
+              <w:rFonts w:eastAsiaTheme="minorEastAsia"/>
+              <w:noProof/>
+              <w:lang w:eastAsia="en-IN"/>
+            </w:rPr>
+          </w:pPr>
+          <w:hyperlink w:anchor="_Toc73393379" w:history="1">
+            <w:r>
+              <w:rPr>
+                <w:rStyle w:val="Hyperlink"/>
+                <w:noProof/>
+              </w:rPr>
+              <w:t>Comparison of adjacency list and matrix:</w:t>
+            </w:r>
+            <w:r>
+              <w:rPr>
+                <w:noProof/>
+                <w:webHidden/>
+              </w:rPr>
+              <w:tab/>
+            </w:r>
+            <w:r>
+              <w:rPr>
+                <w:noProof/>
+                <w:webHidden/>
+              </w:rPr>
+              <w:fldChar w:fldCharType="begin"/>
+            </w:r>
+            <w:r>
+              <w:rPr>
+                <w:noProof/>
+                <w:webHidden/>
+              </w:rPr>
+              <w:instrText xml:space="preserve"> PAGEREF _Toc73393379 \h </w:instrText>
+            </w:r>
+            <w:r>
+              <w:rPr>
+                <w:noProof/>
+                <w:webHidden/>
+              </w:rPr>
+            </w:r>
+            <w:r>
+              <w:rPr>
+                <w:noProof/>
+                <w:webHidden/>
+              </w:rPr>
+              <w:fldChar w:fldCharType="separate"/>
+            </w:r>
+            <w:r>
+              <w:rPr>
+                <w:noProof/>
+                <w:webHidden/>
+              </w:rPr>
+              <w:t>7</w:t>
+            </w:r>
+            <w:r>
+              <w:rPr>
+                <w:noProof/>
+                <w:webHidden/>
+              </w:rPr>
+              <w:fldChar w:fldCharType="end"/>
+            </w:r>
+          </w:hyperlink>
+        </w:p>
+        <w:p>
+          <w:pPr>
+            <w:pStyle w:val="TOC1"/>
+            <w:tabs>
+              <w:tab w:val="right" w:leader="dot" w:pos="9260"/>
+            </w:tabs>
+            <w:rPr>
+              <w:rFonts w:eastAsiaTheme="minorEastAsia"/>
+              <w:noProof/>
+              <w:lang w:eastAsia="en-IN"/>
+            </w:rPr>
+          </w:pPr>
+          <w:hyperlink w:anchor="_Toc73393380" w:history="1">
+            <w:r>
+              <w:rPr>
+                <w:rStyle w:val="Hyperlink"/>
+                <w:noProof/>
+              </w:rPr>
+              <w:t>Breadth First Search of Graph</w:t>
+            </w:r>
+            <w:r>
+              <w:rPr>
+                <w:noProof/>
+                <w:webHidden/>
+              </w:rPr>
+              <w:tab/>
+            </w:r>
+            <w:r>
+              <w:rPr>
+                <w:noProof/>
+                <w:webHidden/>
+              </w:rPr>
+              <w:fldChar w:fldCharType="begin"/>
+            </w:r>
+            <w:r>
+              <w:rPr>
+                <w:noProof/>
+                <w:webHidden/>
+              </w:rPr>
+              <w:instrText xml:space="preserve"> PAGEREF _Toc73393380 \h </w:instrText>
+            </w:r>
+            <w:r>
+              <w:rPr>
+                <w:noProof/>
+                <w:webHidden/>
+              </w:rPr>
+            </w:r>
+            <w:r>
+              <w:rPr>
+                <w:noProof/>
+                <w:webHidden/>
+              </w:rPr>
+              <w:fldChar w:fldCharType="separate"/>
+            </w:r>
+            <w:r>
+              <w:rPr>
+                <w:noProof/>
+                <w:webHidden/>
+              </w:rPr>
+              <w:t>8</w:t>
+            </w:r>
+            <w:r>
+              <w:rPr>
+                <w:noProof/>
+                <w:webHidden/>
+              </w:rPr>
+              <w:fldChar w:fldCharType="end"/>
+            </w:r>
+          </w:hyperlink>
+        </w:p>
+        <w:p>
+          <w:pPr>
+            <w:pStyle w:val="TOC1"/>
+            <w:tabs>
+              <w:tab w:val="right" w:leader="dot" w:pos="9260"/>
+            </w:tabs>
+            <w:rPr>
+              <w:rFonts w:eastAsiaTheme="minorEastAsia"/>
+              <w:noProof/>
+              <w:lang w:eastAsia="en-IN"/>
+            </w:rPr>
+          </w:pPr>
+          <w:hyperlink w:anchor="_Toc73393381" w:history="1">
+            <w:r>
+              <w:rPr>
+                <w:rStyle w:val="Hyperlink"/>
+                <w:noProof/>
+              </w:rPr>
+              <w:t>Depth First Search of Graph</w:t>
+            </w:r>
+            <w:r>
+              <w:rPr>
+                <w:noProof/>
+                <w:webHidden/>
+              </w:rPr>
+              <w:tab/>
+            </w:r>
+            <w:r>
+              <w:rPr>
+                <w:noProof/>
+                <w:webHidden/>
+              </w:rPr>
+              <w:fldChar w:fldCharType="begin"/>
+            </w:r>
+            <w:r>
+              <w:rPr>
+                <w:noProof/>
+                <w:webHidden/>
+              </w:rPr>
+              <w:instrText xml:space="preserve"> PAGEREF _Toc73393381 \h </w:instrText>
+            </w:r>
+            <w:r>
+              <w:rPr>
+                <w:noProof/>
+                <w:webHidden/>
+              </w:rPr>
+            </w:r>
+            <w:r>
+              <w:rPr>
+                <w:noProof/>
+                <w:webHidden/>
+              </w:rPr>
+              <w:fldChar w:fldCharType="separate"/>
+            </w:r>
+            <w:r>
+              <w:rPr>
+                <w:noProof/>
+                <w:webHidden/>
+              </w:rPr>
+              <w:t>9</w:t>
+            </w:r>
+            <w:r>
+              <w:rPr>
+                <w:noProof/>
+                <w:webHidden/>
+              </w:rPr>
+              <w:fldChar w:fldCharType="end"/>
+            </w:r>
+          </w:hyperlink>
+        </w:p>
+        <w:p>
+          <w:pPr>
+            <w:pStyle w:val="TOC1"/>
+            <w:tabs>
+              <w:tab w:val="right" w:leader="dot" w:pos="9260"/>
+            </w:tabs>
+            <w:rPr>
+              <w:rFonts w:eastAsiaTheme="minorEastAsia"/>
+              <w:noProof/>
+              <w:lang w:eastAsia="en-IN"/>
+            </w:rPr>
+          </w:pPr>
+          <w:hyperlink w:anchor="_Toc73393382" w:history="1">
+            <w:r>
+              <w:rPr>
+                <w:rStyle w:val="Hyperlink"/>
+                <w:noProof/>
+              </w:rPr>
+              <w:t>Problems of BFS and DFS</w:t>
+            </w:r>
+            <w:r>
+              <w:rPr>
+                <w:noProof/>
+                <w:webHidden/>
+              </w:rPr>
+              <w:tab/>
+            </w:r>
+            <w:r>
+              <w:rPr>
+                <w:noProof/>
+                <w:webHidden/>
+              </w:rPr>
+              <w:fldChar w:fldCharType="begin"/>
+            </w:r>
+            <w:r>
+              <w:rPr>
+                <w:noProof/>
+                <w:webHidden/>
+              </w:rPr>
+              <w:instrText xml:space="preserve"> PAGEREF _Toc73393382 \h </w:instrText>
+            </w:r>
+            <w:r>
+              <w:rPr>
+                <w:noProof/>
+                <w:webHidden/>
+              </w:rPr>
+            </w:r>
+            <w:r>
+              <w:rPr>
+                <w:noProof/>
+                <w:webHidden/>
+              </w:rPr>
+              <w:fldChar w:fldCharType="separate"/>
+            </w:r>
+            <w:r>
+              <w:rPr>
+                <w:noProof/>
+                <w:webHidden/>
+              </w:rPr>
+              <w:t>10</w:t>
+            </w:r>
+            <w:r>
+              <w:rPr>
+                <w:noProof/>
+                <w:webHidden/>
+              </w:rPr>
+              <w:fldChar w:fldCharType="end"/>
+            </w:r>
+          </w:hyperlink>
+        </w:p>
+        <w:p>
+          <w:pPr>
+            <w:pStyle w:val="TOC2"/>
+            <w:tabs>
+              <w:tab w:val="left" w:pos="660"/>
+              <w:tab w:val="right" w:leader="dot" w:pos="9260"/>
+            </w:tabs>
+            <w:rPr>
+              <w:rFonts w:eastAsiaTheme="minorEastAsia"/>
+              <w:noProof/>
+              <w:lang w:eastAsia="en-IN"/>
+            </w:rPr>
+          </w:pPr>
+          <w:hyperlink w:anchor="_Toc73393383" w:history="1">
+            <w:r>
+              <w:rPr>
+                <w:rStyle w:val="Hyperlink"/>
+                <w:noProof/>
+              </w:rPr>
+              <w:t>1.</w:t>
+            </w:r>
+            <w:r>
+              <w:rPr>
+                <w:rFonts w:eastAsiaTheme="minorEastAsia"/>
+                <w:noProof/>
+                <w:lang w:eastAsia="en-IN"/>
+              </w:rPr>
+              <w:tab/>
+            </w:r>
+            <w:r>
+              <w:rPr>
+                <w:rStyle w:val="Hyperlink"/>
+                <w:noProof/>
+              </w:rPr>
+              <w:t>Count connected component of graph</w:t>
+            </w:r>
+            <w:r>
+              <w:rPr>
+                <w:noProof/>
+                <w:webHidden/>
+              </w:rPr>
+              <w:tab/>
+            </w:r>
+            <w:r>
+              <w:rPr>
+                <w:noProof/>
+                <w:webHidden/>
+              </w:rPr>
+              <w:fldChar w:fldCharType="begin"/>
+            </w:r>
+            <w:r>
+              <w:rPr>
+                <w:noProof/>
+                <w:webHidden/>
+              </w:rPr>
+              <w:instrText xml:space="preserve"> PAGEREF _Toc73393383 \h </w:instrText>
+            </w:r>
+            <w:r>
+              <w:rPr>
+                <w:noProof/>
+                <w:webHidden/>
+              </w:rPr>
+            </w:r>
+            <w:r>
+              <w:rPr>
+                <w:noProof/>
+                <w:webHidden/>
+              </w:rPr>
+              <w:fldChar w:fldCharType="separate"/>
+            </w:r>
+            <w:r>
+              <w:rPr>
+                <w:noProof/>
+                <w:webHidden/>
+              </w:rPr>
+              <w:t>10</w:t>
+            </w:r>
+            <w:r>
+              <w:rPr>
+                <w:noProof/>
+                <w:webHidden/>
+              </w:rPr>
+              <w:fldChar w:fldCharType="end"/>
+            </w:r>
+          </w:hyperlink>
+        </w:p>
+        <w:p>
+          <w:pPr>
+            <w:pStyle w:val="TOC2"/>
+            <w:tabs>
+              <w:tab w:val="left" w:pos="660"/>
+              <w:tab w:val="right" w:leader="dot" w:pos="9260"/>
+            </w:tabs>
+            <w:rPr>
+              <w:rFonts w:eastAsiaTheme="minorEastAsia"/>
+              <w:noProof/>
+              <w:lang w:eastAsia="en-IN"/>
+            </w:rPr>
+          </w:pPr>
+          <w:hyperlink w:anchor="_Toc73393384" w:history="1">
+            <w:r>
+              <w:rPr>
+                <w:rStyle w:val="Hyperlink"/>
+                <w:noProof/>
+              </w:rPr>
+              <w:t>2.</w:t>
+            </w:r>
+            <w:r>
+              <w:rPr>
+                <w:rFonts w:eastAsiaTheme="minorEastAsia"/>
+                <w:noProof/>
+                <w:lang w:eastAsia="en-IN"/>
+              </w:rPr>
+              <w:tab/>
+            </w:r>
+            <w:r>
+              <w:rPr>
+                <w:rStyle w:val="Hyperlink"/>
+                <w:noProof/>
+              </w:rPr>
+              <w:t>Detect cycle in undirected graph</w:t>
+            </w:r>
+            <w:r>
+              <w:rPr>
+                <w:noProof/>
+                <w:webHidden/>
+              </w:rPr>
+              <w:tab/>
+            </w:r>
+            <w:r>
+              <w:rPr>
+                <w:noProof/>
+                <w:webHidden/>
+              </w:rPr>
+              <w:fldChar w:fldCharType="begin"/>
+            </w:r>
+            <w:r>
+              <w:rPr>
+                <w:noProof/>
+                <w:webHidden/>
+              </w:rPr>
+              <w:instrText xml:space="preserve"> PAGEREF _Toc73393384 \h </w:instrText>
+            </w:r>
+            <w:r>
+              <w:rPr>
+                <w:noProof/>
+                <w:webHidden/>
+              </w:rPr>
+            </w:r>
+            <w:r>
+              <w:rPr>
+                <w:noProof/>
+                <w:webHidden/>
+              </w:rPr>
+              <w:fldChar w:fldCharType="separate"/>
+            </w:r>
+            <w:r>
+              <w:rPr>
+                <w:noProof/>
+                <w:webHidden/>
+              </w:rPr>
+              <w:t>12</w:t>
+            </w:r>
+            <w:r>
+              <w:rPr>
+                <w:noProof/>
+                <w:webHidden/>
+              </w:rPr>
+              <w:fldChar w:fldCharType="end"/>
+            </w:r>
+          </w:hyperlink>
+        </w:p>
+        <w:p>
+          <w:pPr>
+            <w:pStyle w:val="TOC2"/>
+            <w:tabs>
+              <w:tab w:val="left" w:pos="660"/>
+              <w:tab w:val="right" w:leader="dot" w:pos="9260"/>
+            </w:tabs>
+            <w:rPr>
+              <w:rFonts w:eastAsiaTheme="minorEastAsia"/>
+              <w:noProof/>
+              <w:lang w:eastAsia="en-IN"/>
+            </w:rPr>
+          </w:pPr>
+          <w:hyperlink w:anchor="_Toc73393385" w:history="1">
+            <w:r>
+              <w:rPr>
+                <w:rStyle w:val="Hyperlink"/>
+                <w:noProof/>
+              </w:rPr>
+              <w:t>3.</w:t>
+            </w:r>
+            <w:r>
+              <w:rPr>
+                <w:rFonts w:eastAsiaTheme="minorEastAsia"/>
+                <w:noProof/>
+                <w:lang w:eastAsia="en-IN"/>
+              </w:rPr>
+              <w:tab/>
+            </w:r>
+            <w:r>
+              <w:rPr>
+                <w:rStyle w:val="Hyperlink"/>
+                <w:noProof/>
+              </w:rPr>
+              <w:t>Detect cycle in directed graph</w:t>
+            </w:r>
+            <w:r>
+              <w:rPr>
+                <w:noProof/>
+                <w:webHidden/>
+              </w:rPr>
+              <w:tab/>
+            </w:r>
+            <w:r>
+              <w:rPr>
+                <w:noProof/>
+                <w:webHidden/>
+              </w:rPr>
+              <w:fldChar w:fldCharType="begin"/>
+            </w:r>
+            <w:r>
+              <w:rPr>
+                <w:noProof/>
+                <w:webHidden/>
+              </w:rPr>
+              <w:instrText xml:space="preserve"> PAGEREF _Toc73393385 \h </w:instrText>
+            </w:r>
+            <w:r>
+              <w:rPr>
+                <w:noProof/>
+                <w:webHidden/>
+              </w:rPr>
+            </w:r>
+            <w:r>
+              <w:rPr>
+                <w:noProof/>
+                <w:webHidden/>
+              </w:rPr>
+              <w:fldChar w:fldCharType="separate"/>
+            </w:r>
+            <w:r>
+              <w:rPr>
+                <w:noProof/>
+                <w:webHidden/>
+              </w:rPr>
+              <w:t>14</w:t>
+            </w:r>
+            <w:r>
+              <w:rPr>
+                <w:noProof/>
+                <w:webHidden/>
+              </w:rPr>
+              <w:fldChar w:fldCharType="end"/>
+            </w:r>
+          </w:hyperlink>
+        </w:p>
+        <w:p>
+          <w:pPr>
+            <w:pStyle w:val="TOC2"/>
+            <w:tabs>
+              <w:tab w:val="left" w:pos="660"/>
+              <w:tab w:val="right" w:leader="dot" w:pos="9260"/>
+            </w:tabs>
+            <w:rPr>
+              <w:rFonts w:eastAsiaTheme="minorEastAsia"/>
+              <w:noProof/>
+              <w:lang w:eastAsia="en-IN"/>
+            </w:rPr>
+          </w:pPr>
+          <w:hyperlink w:anchor="_Toc73393386" w:history="1">
+            <w:r>
+              <w:rPr>
+                <w:rStyle w:val="Hyperlink"/>
+                <w:noProof/>
+              </w:rPr>
+              <w:t>4.</w:t>
+            </w:r>
+            <w:r>
+              <w:rPr>
+                <w:rFonts w:eastAsiaTheme="minorEastAsia"/>
+                <w:noProof/>
+                <w:lang w:eastAsia="en-IN"/>
+              </w:rPr>
+              <w:tab/>
+            </w:r>
+            <w:r>
+              <w:rPr>
+                <w:rStyle w:val="Hyperlink"/>
+                <w:noProof/>
+              </w:rPr>
+              <w:t>Topological sort (Kahn’s algorithm)</w:t>
+            </w:r>
+            <w:r>
+              <w:rPr>
+                <w:noProof/>
+                <w:webHidden/>
+              </w:rPr>
+              <w:tab/>
+            </w:r>
+            <w:r>
+              <w:rPr>
+                <w:noProof/>
+                <w:webHidden/>
+              </w:rPr>
+              <w:fldChar w:fldCharType="begin"/>
+            </w:r>
+            <w:r>
+              <w:rPr>
+                <w:noProof/>
+                <w:webHidden/>
+              </w:rPr>
+              <w:instrText xml:space="preserve"> PAGEREF _Toc73393386 \h </w:instrText>
+            </w:r>
+            <w:r>
+              <w:rPr>
+                <w:noProof/>
+                <w:webHidden/>
+              </w:rPr>
+            </w:r>
+            <w:r>
+              <w:rPr>
+                <w:noProof/>
+                <w:webHidden/>
+              </w:rPr>
+              <w:fldChar w:fldCharType="separate"/>
+            </w:r>
+            <w:r>
+              <w:rPr>
+                <w:noProof/>
+                <w:webHidden/>
+              </w:rPr>
+              <w:t>16</w:t>
+            </w:r>
+            <w:r>
+              <w:rPr>
+                <w:noProof/>
+                <w:webHidden/>
+              </w:rPr>
+              <w:fldChar w:fldCharType="end"/>
+            </w:r>
+          </w:hyperlink>
+        </w:p>
+        <w:p>
+          <w:pPr>
+            <w:pStyle w:val="TOC2"/>
+            <w:tabs>
+              <w:tab w:val="left" w:pos="660"/>
+              <w:tab w:val="right" w:leader="dot" w:pos="9260"/>
+            </w:tabs>
+            <w:rPr>
+              <w:rFonts w:eastAsiaTheme="minorEastAsia"/>
+              <w:noProof/>
+              <w:lang w:eastAsia="en-IN"/>
+            </w:rPr>
+          </w:pPr>
+          <w:hyperlink w:anchor="_Toc73393387" w:history="1">
+            <w:r>
+              <w:rPr>
+                <w:rStyle w:val="Hyperlink"/>
+                <w:noProof/>
+              </w:rPr>
+              <w:t>5.</w:t>
+            </w:r>
+            <w:r>
+              <w:rPr>
+                <w:rFonts w:eastAsiaTheme="minorEastAsia"/>
+                <w:noProof/>
+                <w:lang w:eastAsia="en-IN"/>
+              </w:rPr>
+              <w:tab/>
+            </w:r>
+            <w:r>
+              <w:rPr>
+                <w:rStyle w:val="Hyperlink"/>
+                <w:noProof/>
+              </w:rPr>
+              <w:t>Shortest Path in an Unweighted Undirected Graph</w:t>
+            </w:r>
+            <w:r>
+              <w:rPr>
+                <w:noProof/>
+                <w:webHidden/>
+              </w:rPr>
+              <w:tab/>
+            </w:r>
+            <w:r>
+              <w:rPr>
+                <w:noProof/>
+                <w:webHidden/>
+              </w:rPr>
+              <w:fldChar w:fldCharType="begin"/>
+            </w:r>
+            <w:r>
+              <w:rPr>
+                <w:noProof/>
+                <w:webHidden/>
+              </w:rPr>
+              <w:instrText xml:space="preserve"> PAGEREF _Toc73393387 \h </w:instrText>
+            </w:r>
+            <w:r>
+              <w:rPr>
+                <w:noProof/>
+                <w:webHidden/>
+              </w:rPr>
+            </w:r>
+            <w:r>
+              <w:rPr>
+                <w:noProof/>
+                <w:webHidden/>
+              </w:rPr>
+              <w:fldChar w:fldCharType="separate"/>
+            </w:r>
+            <w:r>
+              <w:rPr>
+                <w:noProof/>
+                <w:webHidden/>
+              </w:rPr>
+              <w:t>18</w:t>
+            </w:r>
+            <w:r>
+              <w:rPr>
+                <w:noProof/>
+                <w:webHidden/>
+              </w:rPr>
+              <w:fldChar w:fldCharType="end"/>
+            </w:r>
+          </w:hyperlink>
+        </w:p>
+        <w:p>
+          <w:pPr>
+            <w:pStyle w:val="TOC2"/>
+            <w:tabs>
+              <w:tab w:val="left" w:pos="660"/>
+              <w:tab w:val="right" w:leader="dot" w:pos="9260"/>
+            </w:tabs>
+            <w:rPr>
+              <w:rFonts w:eastAsiaTheme="minorEastAsia"/>
+              <w:noProof/>
+              <w:lang w:eastAsia="en-IN"/>
+            </w:rPr>
+          </w:pPr>
+          <w:hyperlink w:anchor="_Toc73393388" w:history="1">
+            <w:r>
+              <w:rPr>
+                <w:rStyle w:val="Hyperlink"/>
+                <w:noProof/>
+              </w:rPr>
+              <w:t>6.</w:t>
+            </w:r>
+            <w:r>
+              <w:rPr>
+                <w:rFonts w:eastAsiaTheme="minorEastAsia"/>
+                <w:noProof/>
+                <w:lang w:eastAsia="en-IN"/>
+              </w:rPr>
+              <w:tab/>
+            </w:r>
+            <w:r>
+              <w:rPr>
+                <w:rStyle w:val="Hyperlink"/>
+                <w:noProof/>
+              </w:rPr>
+              <w:t>Shortest path in DAG (Directed Acyclic Graph)</w:t>
+            </w:r>
+            <w:r>
+              <w:rPr>
+                <w:noProof/>
+                <w:webHidden/>
+              </w:rPr>
+              <w:tab/>
+            </w:r>
+            <w:r>
+              <w:rPr>
+                <w:noProof/>
+                <w:webHidden/>
+              </w:rPr>
+              <w:fldChar w:fldCharType="begin"/>
+            </w:r>
+            <w:r>
+              <w:rPr>
+                <w:noProof/>
+                <w:webHidden/>
+              </w:rPr>
+              <w:instrText xml:space="preserve"> PAGEREF _Toc73393388 \h </w:instrText>
+            </w:r>
+            <w:r>
+              <w:rPr>
+                <w:noProof/>
+                <w:webHidden/>
+              </w:rPr>
+            </w:r>
+            <w:r>
+              <w:rPr>
+                <w:noProof/>
+                <w:webHidden/>
+              </w:rPr>
+              <w:fldChar w:fldCharType="separate"/>
+            </w:r>
+            <w:r>
+              <w:rPr>
+                <w:noProof/>
+                <w:webHidden/>
+              </w:rPr>
+              <w:t>20</w:t>
+            </w:r>
+            <w:r>
+              <w:rPr>
+                <w:noProof/>
+                <w:webHidden/>
+              </w:rPr>
+              <w:fldChar w:fldCharType="end"/>
+            </w:r>
+          </w:hyperlink>
+        </w:p>
+        <w:p>
+          <w:pPr>
+            <w:pStyle w:val="TOC2"/>
+            <w:tabs>
+              <w:tab w:val="left" w:pos="660"/>
+              <w:tab w:val="right" w:leader="dot" w:pos="9260"/>
+            </w:tabs>
+            <w:rPr>
+              <w:rFonts w:eastAsiaTheme="minorEastAsia"/>
+              <w:noProof/>
+              <w:lang w:eastAsia="en-IN"/>
+            </w:rPr>
+          </w:pPr>
+          <w:hyperlink w:anchor="_Toc73393389" w:history="1">
+            <w:r>
+              <w:rPr>
+                <w:rStyle w:val="Hyperlink"/>
+                <w:noProof/>
+              </w:rPr>
+              <w:t>7.</w:t>
+            </w:r>
+            <w:r>
+              <w:rPr>
+                <w:rFonts w:eastAsiaTheme="minorEastAsia"/>
+                <w:noProof/>
+                <w:lang w:eastAsia="en-IN"/>
+              </w:rPr>
+              <w:tab/>
+            </w:r>
+            <w:r>
+              <w:rPr>
+                <w:rStyle w:val="Hyperlink"/>
+                <w:noProof/>
+              </w:rPr>
+              <w:t>Minimum spanning Tree (MST)</w:t>
+            </w:r>
+            <w:r>
+              <w:rPr>
+                <w:noProof/>
+                <w:webHidden/>
+              </w:rPr>
+              <w:tab/>
+            </w:r>
+            <w:r>
+              <w:rPr>
+                <w:noProof/>
+                <w:webHidden/>
+              </w:rPr>
+              <w:fldChar w:fldCharType="begin"/>
+            </w:r>
+            <w:r>
+              <w:rPr>
+                <w:noProof/>
+                <w:webHidden/>
+              </w:rPr>
+              <w:instrText xml:space="preserve"> PAGEREF _Toc73393389 \h </w:instrText>
+            </w:r>
+            <w:r>
+              <w:rPr>
+                <w:noProof/>
+                <w:webHidden/>
+              </w:rPr>
+            </w:r>
+            <w:r>
+              <w:rPr>
+                <w:noProof/>
+                <w:webHidden/>
+              </w:rPr>
+              <w:fldChar w:fldCharType="separate"/>
+            </w:r>
+            <w:r>
+              <w:rPr>
+                <w:noProof/>
+                <w:webHidden/>
+              </w:rPr>
+              <w:t>20</w:t>
+            </w:r>
+            <w:r>
+              <w:rPr>
+                <w:noProof/>
+                <w:webHidden/>
+              </w:rPr>
+              <w:fldChar w:fldCharType="end"/>
+            </w:r>
+          </w:hyperlink>
+        </w:p>
+        <w:p>
+          <w:pPr>
+            <w:pStyle w:val="TOC3"/>
+            <w:tabs>
+              <w:tab w:val="right" w:leader="dot" w:pos="9260"/>
+            </w:tabs>
+            <w:rPr>
+              <w:rFonts w:eastAsiaTheme="minorEastAsia"/>
+              <w:noProof/>
+              <w:lang w:eastAsia="en-IN"/>
+            </w:rPr>
+          </w:pPr>
+          <w:hyperlink w:anchor="_Toc73393390" w:history="1">
+            <w:r>
+              <w:rPr>
+                <w:rStyle w:val="Hyperlink"/>
+                <w:noProof/>
+              </w:rPr>
+              <w:t>What is Minimum Spanning Tree?</w:t>
+            </w:r>
+            <w:r>
+              <w:rPr>
+                <w:noProof/>
+                <w:webHidden/>
+              </w:rPr>
+              <w:tab/>
+            </w:r>
+            <w:r>
+              <w:rPr>
+                <w:noProof/>
+                <w:webHidden/>
+              </w:rPr>
+              <w:fldChar w:fldCharType="begin"/>
+            </w:r>
+            <w:r>
+              <w:rPr>
+                <w:noProof/>
+                <w:webHidden/>
+              </w:rPr>
+              <w:instrText xml:space="preserve"> PAGEREF _Toc73393390 \h </w:instrText>
+            </w:r>
+            <w:r>
+              <w:rPr>
+                <w:noProof/>
+                <w:webHidden/>
+              </w:rPr>
+            </w:r>
+            <w:r>
+              <w:rPr>
+                <w:noProof/>
+                <w:webHidden/>
+              </w:rPr>
+              <w:fldChar w:fldCharType="separate"/>
+            </w:r>
+            <w:r>
+              <w:rPr>
+                <w:noProof/>
+                <w:webHidden/>
+              </w:rPr>
+              <w:t>20</w:t>
+            </w:r>
+            <w:r>
+              <w:rPr>
+                <w:noProof/>
+                <w:webHidden/>
+              </w:rPr>
+              <w:fldChar w:fldCharType="end"/>
+            </w:r>
+          </w:hyperlink>
+        </w:p>
+        <w:p>
+          <w:pPr>
+            <w:pStyle w:val="TOC3"/>
+            <w:tabs>
+              <w:tab w:val="right" w:leader="dot" w:pos="9260"/>
+            </w:tabs>
+            <w:rPr>
+              <w:rFonts w:eastAsiaTheme="minorEastAsia"/>
+              <w:noProof/>
+              <w:lang w:eastAsia="en-IN"/>
+            </w:rPr>
+          </w:pPr>
+          <w:hyperlink w:anchor="_Toc73393391" w:history="1">
+            <w:r>
+              <w:rPr>
+                <w:rStyle w:val="Hyperlink"/>
+                <w:noProof/>
+              </w:rPr>
+              <w:t>Prim’s algorithm</w:t>
+            </w:r>
+            <w:r>
+              <w:rPr>
+                <w:noProof/>
+                <w:webHidden/>
+              </w:rPr>
+              <w:tab/>
+            </w:r>
+            <w:r>
+              <w:rPr>
+                <w:noProof/>
+                <w:webHidden/>
+              </w:rPr>
+              <w:fldChar w:fldCharType="begin"/>
+            </w:r>
+            <w:r>
+              <w:rPr>
+                <w:noProof/>
+                <w:webHidden/>
+              </w:rPr>
+              <w:instrText xml:space="preserve"> PAGEREF _Toc73393391 \h </w:instrText>
+            </w:r>
+            <w:r>
+              <w:rPr>
+                <w:noProof/>
+                <w:webHidden/>
+              </w:rPr>
+            </w:r>
+            <w:r>
+              <w:rPr>
+                <w:noProof/>
+                <w:webHidden/>
+              </w:rPr>
+              <w:fldChar w:fldCharType="separate"/>
+            </w:r>
+            <w:r>
+              <w:rPr>
+                <w:noProof/>
+                <w:webHidden/>
+              </w:rPr>
+              <w:t>21</w:t>
+            </w:r>
+            <w:r>
+              <w:rPr>
+                <w:noProof/>
+                <w:webHidden/>
+              </w:rPr>
+              <w:fldChar w:fldCharType="end"/>
+            </w:r>
+          </w:hyperlink>
+        </w:p>
+        <w:p>
+          <w:r>
+            <w:rPr>
+              <w:b/>
+              <w:bCs/>
+              <w:noProof/>
+            </w:rPr>
+            <w:fldChar w:fldCharType="end"/>
+          </w:r>
+        </w:p>
+      </w:sdtContent>
+    </w:sdt>
+    <w:p>
+      <w:pPr>
+        <w:rPr>
+          <w:rFonts w:eastAsia="Times New Roman"/>
+          <w:shd w:val="clear" w:color="auto" w:fill="FFFFFF"/>
+          <w:lang w:eastAsia="en-IN"/>
+        </w:rPr>
+      </w:pPr>
+    </w:p>
+    <w:p>
+      <w:pPr>
+        <w:rPr>
+          <w:rFonts w:eastAsia="Times New Roman"/>
+          <w:lang w:eastAsia="en-IN"/>
+        </w:rPr>
+      </w:pPr>
+    </w:p>
+    <w:p>
+      <w:pPr>
+        <w:rPr>
+          <w:rFonts w:eastAsia="Times New Roman"/>
+          <w:shd w:val="clear" w:color="auto" w:fill="FFFFFF"/>
+          <w:lang w:eastAsia="en-IN"/>
+        </w:rPr>
+      </w:pPr>
+    </w:p>
+    <w:p>
+      <w:pPr>
+        <w:tabs>
+          <w:tab w:val="left" w:pos="2258"/>
+        </w:tabs>
+        <w:rPr>
+          <w:rFonts w:eastAsia="Times New Roman"/>
+          <w:shd w:val="clear" w:color="auto" w:fill="FFFFFF"/>
+          <w:lang w:eastAsia="en-IN"/>
+        </w:rPr>
+      </w:pPr>
+      <w:r>
+        <w:rPr>
+          <w:rFonts w:eastAsia="Times New Roman"/>
+          <w:shd w:val="clear" w:color="auto" w:fill="FFFFFF"/>
+          <w:lang w:eastAsia="en-IN"/>
+        </w:rPr>
+        <w:tab/>
+      </w:r>
+    </w:p>
+    <w:p>
+      <w:pPr>
+        <w:tabs>
+          <w:tab w:val="left" w:pos="2258"/>
+        </w:tabs>
+        <w:rPr>
+          <w:rFonts w:eastAsia="Times New Roman"/>
+          <w:lang w:eastAsia="en-IN"/>
+        </w:rPr>
+        <w:sectPr>
+          <w:footerReference w:type="default" r:id="rId8"/>
+          <w:pgSz w:w="11910" w:h="16840" w:code="9"/>
+          <w:pgMar w:top="1240" w:right="1340" w:bottom="1160" w:left="1300" w:header="748" w:footer="2211" w:gutter="0"/>
+          <w:cols w:space="708"/>
+          <w:docGrid w:linePitch="299"/>
+        </w:sectPr>
+      </w:pPr>
+      <w:r>
+        <w:rPr>
+          <w:rFonts w:eastAsia="Times New Roman"/>
+          <w:lang w:eastAsia="en-IN"/>
+        </w:rPr>
+        <w:tab/>
+      </w:r>
+    </w:p>
     <w:p>
       <w:pPr>
         <w:pStyle w:val="Heading1"/>
@@ -11,14 +1957,17 @@
           <w:lang w:eastAsia="en-IN"/>
         </w:rPr>
       </w:pPr>
+      <w:bookmarkStart w:id="0" w:name="_Toc73393369"/>
       <w:r>
         <w:rPr>
           <w:rFonts w:eastAsia="Times New Roman"/>
           <w:shd w:val="clear" w:color="auto" w:fill="FFFFFF"/>
           <w:lang w:eastAsia="en-IN"/>
         </w:rPr>
+        <w:lastRenderedPageBreak/>
         <w:t>Introduction</w:t>
       </w:r>
+      <w:bookmarkEnd w:id="0"/>
     </w:p>
     <w:p>
       <w:pPr>
@@ -139,6 +2088,7 @@
           <w:lang w:eastAsia="en-IN"/>
         </w:rPr>
       </w:pPr>
+      <w:bookmarkStart w:id="1" w:name="_Toc73393370"/>
       <w:r>
         <w:rPr>
           <w:rFonts w:eastAsia="Times New Roman"/>
@@ -146,6 +2096,7 @@
         </w:rPr>
         <w:t>Degree of Graph:</w:t>
       </w:r>
+      <w:bookmarkEnd w:id="1"/>
     </w:p>
     <w:p>
       <w:pPr>
@@ -193,7 +2144,7 @@
                     <pic:cNvPicPr/>
                   </pic:nvPicPr>
                   <pic:blipFill>
-                    <a:blip r:embed="rId5"/>
+                    <a:blip r:embed="rId9"/>
                     <a:stretch>
                       <a:fillRect/>
                     </a:stretch>
@@ -249,7 +2200,7 @@
                     <pic:cNvPicPr/>
                   </pic:nvPicPr>
                   <pic:blipFill>
-                    <a:blip r:embed="rId6"/>
+                    <a:blip r:embed="rId10"/>
                     <a:stretch>
                       <a:fillRect/>
                     </a:stretch>
@@ -472,6 +2423,7 @@
       <w:pPr>
         <w:pStyle w:val="Heading1"/>
       </w:pPr>
+      <w:bookmarkStart w:id="2" w:name="_Toc73393371"/>
       <w:r>
         <w:t xml:space="preserve">Walks, </w:t>
       </w:r>
@@ -493,6 +2445,7 @@
       <w:r>
         <w:t>in Graph</w:t>
       </w:r>
+      <w:bookmarkEnd w:id="2"/>
     </w:p>
     <w:p/>
     <w:p>
@@ -503,9 +2456,11 @@
           <w:numId w:val="3"/>
         </w:numPr>
       </w:pPr>
+      <w:bookmarkStart w:id="3" w:name="_Toc73393372"/>
       <w:r>
         <w:t>Walk</w:t>
       </w:r>
+      <w:bookmarkEnd w:id="3"/>
     </w:p>
     <w:p>
       <w:pPr>
@@ -527,7 +2482,29 @@
           <w:szCs w:val="26"/>
           <w:shd w:val="clear" w:color="auto" w:fill="FFFFFF"/>
         </w:rPr>
-        <w:t>A walk is a sequence of vertices and edges of a graph i.e. if we traverse a graph then we get a walk.</w:t>
+        <w:t>A walk is a sequence of vertices and edges of a graph i.e.</w:t>
+      </w:r>
+      <w:r>
+        <w:rPr>
+          <w:rFonts w:ascii="Arial" w:hAnsi="Arial" w:cs="Arial"/>
+          <w:color w:val="40424E"/>
+          <w:spacing w:val="2"/>
+          <w:sz w:val="26"/>
+          <w:szCs w:val="26"/>
+          <w:shd w:val="clear" w:color="auto" w:fill="FFFFFF"/>
+        </w:rPr>
+        <w:t>,</w:t>
+      </w:r>
+      <w:r>
+        <w:rPr>
+          <w:rFonts w:ascii="Arial" w:hAnsi="Arial" w:cs="Arial"/>
+          <w:color w:val="40424E"/>
+          <w:spacing w:val="2"/>
+          <w:sz w:val="26"/>
+          <w:szCs w:val="26"/>
+          <w:shd w:val="clear" w:color="auto" w:fill="FFFFFF"/>
+        </w:rPr>
+        <w:t xml:space="preserve"> if we traverse a graph then we get a walk.</w:t>
       </w:r>
     </w:p>
     <w:p>
@@ -654,7 +2631,7 @@
                     </pic:cNvPicPr>
                   </pic:nvPicPr>
                   <pic:blipFill>
-                    <a:blip r:embed="rId7">
+                    <a:blip r:embed="rId11">
                       <a:extLst>
                         <a:ext uri="{28A0092B-C50C-407E-A947-70E740481C1C}">
                           <a14:useLocalDpi xmlns:a14="http://schemas.microsoft.com/office/drawing/2010/main" val="0"/>
@@ -765,11 +2742,9 @@
           <w:szCs w:val="26"/>
           <w:shd w:val="clear" w:color="auto" w:fill="FFFFFF"/>
         </w:rPr>
-        <w:t>A walk is said to be an open walk if the starting and ending vertices are different i.e. the origin vertex and terminal vertex are different.</w:t>
-      </w:r>
-    </w:p>
-    <w:p>
-      <w:pPr>
+        <w:t>A walk is said to be an open walk if the starting and ending vertices are different i.e.</w:t>
+      </w:r>
+      <w:r>
         <w:rPr>
           <w:rFonts w:ascii="Arial" w:hAnsi="Arial" w:cs="Arial"/>
           <w:color w:val="40424E"/>
@@ -778,7 +2753,8 @@
           <w:szCs w:val="26"/>
           <w:shd w:val="clear" w:color="auto" w:fill="FFFFFF"/>
         </w:rPr>
-      </w:pPr>
+        <w:t>,</w:t>
+      </w:r>
       <w:r>
         <w:rPr>
           <w:rFonts w:ascii="Arial" w:hAnsi="Arial" w:cs="Arial"/>
@@ -788,11 +2764,35 @@
           <w:szCs w:val="26"/>
           <w:shd w:val="clear" w:color="auto" w:fill="FFFFFF"/>
         </w:rPr>
+        <w:t xml:space="preserve"> the origin vertex and terminal vertex are different.</w:t>
+      </w:r>
+    </w:p>
+    <w:p>
+      <w:pPr>
+        <w:rPr>
+          <w:rFonts w:ascii="Arial" w:hAnsi="Arial" w:cs="Arial"/>
+          <w:color w:val="40424E"/>
+          <w:spacing w:val="2"/>
+          <w:sz w:val="26"/>
+          <w:szCs w:val="26"/>
+          <w:shd w:val="clear" w:color="auto" w:fill="FFFFFF"/>
+        </w:rPr>
+      </w:pPr>
+      <w:r>
+        <w:rPr>
+          <w:rFonts w:ascii="Arial" w:hAnsi="Arial" w:cs="Arial"/>
+          <w:color w:val="40424E"/>
+          <w:spacing w:val="2"/>
+          <w:sz w:val="26"/>
+          <w:szCs w:val="26"/>
+          <w:shd w:val="clear" w:color="auto" w:fill="FFFFFF"/>
+        </w:rPr>
         <w:t>1-&gt;2-&gt;3-&gt;4-&gt;5-&gt;3-&gt; is an open walk.</w:t>
       </w:r>
     </w:p>
     <w:p>
       <w:pPr>
+        <w:jc w:val="both"/>
         <w:rPr>
           <w:rFonts w:ascii="Arial" w:hAnsi="Arial" w:cs="Arial"/>
           <w:color w:val="40424E"/>
@@ -835,7 +2835,29 @@
           <w:szCs w:val="26"/>
           <w:shd w:val="clear" w:color="auto" w:fill="FFFFFF"/>
         </w:rPr>
-        <w:t>A walk is said to be a closed walk if the starting and ending vertices are identical i.e. if a walk starts and ends at the same vertex, then it is said to be a closed walk.</w:t>
+        <w:t>A walk is said to be a closed walk if the starting and ending vertices are identical i.e.</w:t>
+      </w:r>
+      <w:r>
+        <w:rPr>
+          <w:rFonts w:ascii="Arial" w:hAnsi="Arial" w:cs="Arial"/>
+          <w:color w:val="40424E"/>
+          <w:spacing w:val="2"/>
+          <w:sz w:val="26"/>
+          <w:szCs w:val="26"/>
+          <w:shd w:val="clear" w:color="auto" w:fill="FFFFFF"/>
+        </w:rPr>
+        <w:t>,</w:t>
+      </w:r>
+      <w:r>
+        <w:rPr>
+          <w:rFonts w:ascii="Arial" w:hAnsi="Arial" w:cs="Arial"/>
+          <w:color w:val="40424E"/>
+          <w:spacing w:val="2"/>
+          <w:sz w:val="26"/>
+          <w:szCs w:val="26"/>
+          <w:shd w:val="clear" w:color="auto" w:fill="FFFFFF"/>
+        </w:rPr>
+        <w:t xml:space="preserve"> if a walk starts and ends at the same vertex, then it is said to be a closed walk.</w:t>
       </w:r>
     </w:p>
     <w:p>
@@ -871,9 +2893,11 @@
           <w:numId w:val="3"/>
         </w:numPr>
       </w:pPr>
+      <w:bookmarkStart w:id="4" w:name="_Toc73393373"/>
       <w:r>
         <w:t>Circuit</w:t>
       </w:r>
+      <w:bookmarkEnd w:id="4"/>
     </w:p>
     <w:p>
       <w:pPr>
@@ -994,7 +3018,7 @@
                     </pic:cNvPicPr>
                   </pic:nvPicPr>
                   <pic:blipFill>
-                    <a:blip r:embed="rId8">
+                    <a:blip r:embed="rId12">
                       <a:extLst>
                         <a:ext uri="{28A0092B-C50C-407E-A947-70E740481C1C}">
                           <a14:useLocalDpi xmlns:a14="http://schemas.microsoft.com/office/drawing/2010/main" val="0"/>
@@ -1075,9 +3099,11 @@
           <w:numId w:val="3"/>
         </w:numPr>
       </w:pPr>
+      <w:bookmarkStart w:id="5" w:name="_Toc73393374"/>
       <w:r>
         <w:t>Path</w:t>
       </w:r>
+      <w:bookmarkEnd w:id="5"/>
     </w:p>
     <w:p>
       <w:pPr>
@@ -1099,7 +3125,29 @@
           <w:szCs w:val="26"/>
           <w:shd w:val="clear" w:color="auto" w:fill="FFFFFF"/>
         </w:rPr>
-        <w:t>Neither vertices nor edges are repeated i.e. if we traverse a graph such that we do not repeat a vertex and nor we repeat an edge.</w:t>
+        <w:t>Neither vertices nor edges are repeated i.e.</w:t>
+      </w:r>
+      <w:r>
+        <w:rPr>
+          <w:rFonts w:ascii="Arial" w:hAnsi="Arial" w:cs="Arial"/>
+          <w:color w:val="40424E"/>
+          <w:spacing w:val="2"/>
+          <w:sz w:val="26"/>
+          <w:szCs w:val="26"/>
+          <w:shd w:val="clear" w:color="auto" w:fill="FFFFFF"/>
+        </w:rPr>
+        <w:t>,</w:t>
+      </w:r>
+      <w:r>
+        <w:rPr>
+          <w:rFonts w:ascii="Arial" w:hAnsi="Arial" w:cs="Arial"/>
+          <w:color w:val="40424E"/>
+          <w:spacing w:val="2"/>
+          <w:sz w:val="26"/>
+          <w:szCs w:val="26"/>
+          <w:shd w:val="clear" w:color="auto" w:fill="FFFFFF"/>
+        </w:rPr>
+        <w:t xml:space="preserve"> if we traverse a graph such that we do not repeat a vertex and nor we repeat an edge.</w:t>
       </w:r>
     </w:p>
     <w:p>
@@ -1207,7 +3255,7 @@
                     </pic:cNvPicPr>
                   </pic:nvPicPr>
                   <pic:blipFill>
-                    <a:blip r:embed="rId9">
+                    <a:blip r:embed="rId13">
                       <a:extLst>
                         <a:ext uri="{28A0092B-C50C-407E-A947-70E740481C1C}">
                           <a14:useLocalDpi xmlns:a14="http://schemas.microsoft.com/office/drawing/2010/main" val="0"/>
@@ -1273,10 +3321,12 @@
           <w:numId w:val="3"/>
         </w:numPr>
       </w:pPr>
+      <w:bookmarkStart w:id="6" w:name="_Toc73393375"/>
       <w:r>
         <w:lastRenderedPageBreak/>
         <w:t>Cycle</w:t>
       </w:r>
+      <w:bookmarkEnd w:id="6"/>
     </w:p>
     <w:p>
       <w:pPr>
@@ -1298,7 +3348,33 @@
           <w:szCs w:val="26"/>
           <w:shd w:val="clear" w:color="auto" w:fill="FFFFFF"/>
         </w:rPr>
-        <w:t>Traversing a graph such that we do not repeat a vertex nor we repeat a edge but the starting and ending vertex must be same i.e. we can repeat starting and ending vertex only then we get a cycle.</w:t>
+        <w:t xml:space="preserve">Traversing a graph such that we do not repeat a vertex nor we repeat </w:t>
+      </w:r>
+      <w:proofErr w:type="spellStart"/>
+      <w:proofErr w:type="gramStart"/>
+      <w:r>
+        <w:rPr>
+          <w:rFonts w:ascii="Arial" w:hAnsi="Arial" w:cs="Arial"/>
+          <w:color w:val="40424E"/>
+          <w:spacing w:val="2"/>
+          <w:sz w:val="26"/>
+          <w:szCs w:val="26"/>
+          <w:shd w:val="clear" w:color="auto" w:fill="FFFFFF"/>
+        </w:rPr>
+        <w:t>a</w:t>
+      </w:r>
+      <w:proofErr w:type="spellEnd"/>
+      <w:proofErr w:type="gramEnd"/>
+      <w:r>
+        <w:rPr>
+          <w:rFonts w:ascii="Arial" w:hAnsi="Arial" w:cs="Arial"/>
+          <w:color w:val="40424E"/>
+          <w:spacing w:val="2"/>
+          <w:sz w:val="26"/>
+          <w:szCs w:val="26"/>
+          <w:shd w:val="clear" w:color="auto" w:fill="FFFFFF"/>
+        </w:rPr>
+        <w:t xml:space="preserve"> edge but the starting and ending vertex must be same i.e. we can repeat starting and ending vertex only then we get a cycle.</w:t>
       </w:r>
     </w:p>
     <w:p>
@@ -1367,7 +3443,7 @@
                     </pic:cNvPicPr>
                   </pic:nvPicPr>
                   <pic:blipFill>
-                    <a:blip r:embed="rId10" cstate="print">
+                    <a:blip r:embed="rId14" cstate="print">
                       <a:extLst>
                         <a:ext uri="{28A0092B-C50C-407E-A947-70E740481C1C}">
                           <a14:useLocalDpi xmlns:a14="http://schemas.microsoft.com/office/drawing/2010/main" val="0"/>
@@ -1430,9 +3506,11 @@
       <w:pPr>
         <w:pStyle w:val="Heading1"/>
       </w:pPr>
+      <w:bookmarkStart w:id="7" w:name="_Toc73393376"/>
       <w:r>
         <w:t>Graph Representation</w:t>
       </w:r>
+      <w:bookmarkEnd w:id="7"/>
     </w:p>
     <w:p>
       <w:pPr>
@@ -1442,9 +3520,11 @@
           <w:numId w:val="10"/>
         </w:numPr>
       </w:pPr>
+      <w:bookmarkStart w:id="8" w:name="_Toc73393377"/>
       <w:r>
         <w:t>Adjacency matrix</w:t>
       </w:r>
+      <w:bookmarkEnd w:id="8"/>
     </w:p>
     <w:p>
       <w:pPr>
@@ -1473,7 +3553,80 @@
           <w:rFonts w:ascii="Arial" w:hAnsi="Arial" w:cs="Arial"/>
           <w:shd w:val="clear" w:color="auto" w:fill="FFFFFF"/>
         </w:rPr>
-        <w:t xml:space="preserve">Let the 2D array be adj[][], a slot adj[i][j] = 1 indicates that there is an edge from vertex i to vertex j. </w:t>
+        <w:t xml:space="preserve">Let the 2D array be </w:t>
+      </w:r>
+      <w:proofErr w:type="spellStart"/>
+      <w:proofErr w:type="gramStart"/>
+      <w:r>
+        <w:rPr>
+          <w:rFonts w:ascii="Arial" w:hAnsi="Arial" w:cs="Arial"/>
+          <w:shd w:val="clear" w:color="auto" w:fill="FFFFFF"/>
+        </w:rPr>
+        <w:t>adj</w:t>
+      </w:r>
+      <w:proofErr w:type="spellEnd"/>
+      <w:r>
+        <w:rPr>
+          <w:rFonts w:ascii="Arial" w:hAnsi="Arial" w:cs="Arial"/>
+          <w:shd w:val="clear" w:color="auto" w:fill="FFFFFF"/>
+        </w:rPr>
+        <w:t>[</w:t>
+      </w:r>
+      <w:proofErr w:type="gramEnd"/>
+      <w:r>
+        <w:rPr>
+          <w:rFonts w:ascii="Arial" w:hAnsi="Arial" w:cs="Arial"/>
+          <w:shd w:val="clear" w:color="auto" w:fill="FFFFFF"/>
+        </w:rPr>
+        <w:t xml:space="preserve">][], a slot </w:t>
+      </w:r>
+      <w:proofErr w:type="spellStart"/>
+      <w:r>
+        <w:rPr>
+          <w:rFonts w:ascii="Arial" w:hAnsi="Arial" w:cs="Arial"/>
+          <w:shd w:val="clear" w:color="auto" w:fill="FFFFFF"/>
+        </w:rPr>
+        <w:t>adj</w:t>
+      </w:r>
+      <w:proofErr w:type="spellEnd"/>
+      <w:r>
+        <w:rPr>
+          <w:rFonts w:ascii="Arial" w:hAnsi="Arial" w:cs="Arial"/>
+          <w:shd w:val="clear" w:color="auto" w:fill="FFFFFF"/>
+        </w:rPr>
+        <w:t>[</w:t>
+      </w:r>
+      <w:proofErr w:type="spellStart"/>
+      <w:r>
+        <w:rPr>
+          <w:rFonts w:ascii="Arial" w:hAnsi="Arial" w:cs="Arial"/>
+          <w:shd w:val="clear" w:color="auto" w:fill="FFFFFF"/>
+        </w:rPr>
+        <w:t>i</w:t>
+      </w:r>
+      <w:proofErr w:type="spellEnd"/>
+      <w:r>
+        <w:rPr>
+          <w:rFonts w:ascii="Arial" w:hAnsi="Arial" w:cs="Arial"/>
+          <w:shd w:val="clear" w:color="auto" w:fill="FFFFFF"/>
+        </w:rPr>
+        <w:t xml:space="preserve">][j] = 1 indicates that there is an edge from vertex </w:t>
+      </w:r>
+      <w:proofErr w:type="spellStart"/>
+      <w:r>
+        <w:rPr>
+          <w:rFonts w:ascii="Arial" w:hAnsi="Arial" w:cs="Arial"/>
+          <w:shd w:val="clear" w:color="auto" w:fill="FFFFFF"/>
+        </w:rPr>
+        <w:t>i</w:t>
+      </w:r>
+      <w:proofErr w:type="spellEnd"/>
+      <w:r>
+        <w:rPr>
+          <w:rFonts w:ascii="Arial" w:hAnsi="Arial" w:cs="Arial"/>
+          <w:shd w:val="clear" w:color="auto" w:fill="FFFFFF"/>
+        </w:rPr>
+        <w:t xml:space="preserve"> to vertex j. </w:t>
       </w:r>
     </w:p>
     <w:p>
@@ -1503,7 +3656,55 @@
           <w:rFonts w:ascii="Arial" w:hAnsi="Arial" w:cs="Arial"/>
           <w:shd w:val="clear" w:color="auto" w:fill="FFFFFF"/>
         </w:rPr>
-        <w:t>If adj[i][j] = w, then there is an edge from vertex i to vertex j with weight w.</w:t>
+        <w:t xml:space="preserve">If </w:t>
+      </w:r>
+      <w:proofErr w:type="spellStart"/>
+      <w:r>
+        <w:rPr>
+          <w:rFonts w:ascii="Arial" w:hAnsi="Arial" w:cs="Arial"/>
+          <w:shd w:val="clear" w:color="auto" w:fill="FFFFFF"/>
+        </w:rPr>
+        <w:t>adj</w:t>
+      </w:r>
+      <w:proofErr w:type="spellEnd"/>
+      <w:r>
+        <w:rPr>
+          <w:rFonts w:ascii="Arial" w:hAnsi="Arial" w:cs="Arial"/>
+          <w:shd w:val="clear" w:color="auto" w:fill="FFFFFF"/>
+        </w:rPr>
+        <w:t>[</w:t>
+      </w:r>
+      <w:proofErr w:type="spellStart"/>
+      <w:r>
+        <w:rPr>
+          <w:rFonts w:ascii="Arial" w:hAnsi="Arial" w:cs="Arial"/>
+          <w:shd w:val="clear" w:color="auto" w:fill="FFFFFF"/>
+        </w:rPr>
+        <w:t>i</w:t>
+      </w:r>
+      <w:proofErr w:type="spellEnd"/>
+      <w:r>
+        <w:rPr>
+          <w:rFonts w:ascii="Arial" w:hAnsi="Arial" w:cs="Arial"/>
+          <w:shd w:val="clear" w:color="auto" w:fill="FFFFFF"/>
+        </w:rPr>
+        <w:t xml:space="preserve">][j] = w, then there is an edge from vertex </w:t>
+      </w:r>
+      <w:proofErr w:type="spellStart"/>
+      <w:r>
+        <w:rPr>
+          <w:rFonts w:ascii="Arial" w:hAnsi="Arial" w:cs="Arial"/>
+          <w:shd w:val="clear" w:color="auto" w:fill="FFFFFF"/>
+        </w:rPr>
+        <w:t>i</w:t>
+      </w:r>
+      <w:proofErr w:type="spellEnd"/>
+      <w:r>
+        <w:rPr>
+          <w:rFonts w:ascii="Arial" w:hAnsi="Arial" w:cs="Arial"/>
+          <w:shd w:val="clear" w:color="auto" w:fill="FFFFFF"/>
+        </w:rPr>
+        <w:t xml:space="preserve"> to vertex j with weight w.</w:t>
       </w:r>
     </w:p>
     <w:p>
@@ -1528,7 +3729,7 @@
                     <pic:cNvPicPr/>
                   </pic:nvPicPr>
                   <pic:blipFill>
-                    <a:blip r:embed="rId11"/>
+                    <a:blip r:embed="rId15"/>
                     <a:stretch>
                       <a:fillRect/>
                     </a:stretch>
@@ -1640,7 +3841,39 @@
           <w:rFonts w:ascii="Arial" w:hAnsi="Arial" w:cs="Arial"/>
           <w:shd w:val="clear" w:color="auto" w:fill="FFFFFF"/>
         </w:rPr>
-        <w:t> Representation is easier to implement and follow. Removing an edge takes O(1) time. Queries like whether there is an edge from vertex 'u' to vertex 'v' are efficient and can be done O(1).</w:t>
+        <w:t xml:space="preserve"> Representation is easier to implement and follow. Removing an edge takes </w:t>
+      </w:r>
+      <w:proofErr w:type="gramStart"/>
+      <w:r>
+        <w:rPr>
+          <w:rFonts w:ascii="Arial" w:hAnsi="Arial" w:cs="Arial"/>
+          <w:shd w:val="clear" w:color="auto" w:fill="FFFFFF"/>
+        </w:rPr>
+        <w:t>O(</w:t>
+      </w:r>
+      <w:proofErr w:type="gramEnd"/>
+      <w:r>
+        <w:rPr>
+          <w:rFonts w:ascii="Arial" w:hAnsi="Arial" w:cs="Arial"/>
+          <w:shd w:val="clear" w:color="auto" w:fill="FFFFFF"/>
+        </w:rPr>
+        <w:t xml:space="preserve">1) time. Queries like whether there is an edge from vertex 'u' to vertex 'v' are efficient and can be done </w:t>
+      </w:r>
+      <w:proofErr w:type="gramStart"/>
+      <w:r>
+        <w:rPr>
+          <w:rFonts w:ascii="Arial" w:hAnsi="Arial" w:cs="Arial"/>
+          <w:shd w:val="clear" w:color="auto" w:fill="FFFFFF"/>
+        </w:rPr>
+        <w:t>O(</w:t>
+      </w:r>
+      <w:proofErr w:type="gramEnd"/>
+      <w:r>
+        <w:rPr>
+          <w:rFonts w:ascii="Arial" w:hAnsi="Arial" w:cs="Arial"/>
+          <w:shd w:val="clear" w:color="auto" w:fill="FFFFFF"/>
+        </w:rPr>
+        <w:t>1).</w:t>
       </w:r>
       <w:r>
         <w:rPr>
@@ -1677,7 +3910,23 @@
           <w:rFonts w:ascii="Arial" w:hAnsi="Arial" w:cs="Arial"/>
           <w:shd w:val="clear" w:color="auto" w:fill="FFFFFF"/>
         </w:rPr>
-        <w:t> Consumes more space O(V^2). Even if the graph is sparse(contains less number of edges), it consumes the same space. Adding a vertex is O(V^2) time.</w:t>
+        <w:t xml:space="preserve"> Consumes more space O(V^2). Even if the graph is </w:t>
+      </w:r>
+      <w:proofErr w:type="gramStart"/>
+      <w:r>
+        <w:rPr>
+          <w:rFonts w:ascii="Arial" w:hAnsi="Arial" w:cs="Arial"/>
+          <w:shd w:val="clear" w:color="auto" w:fill="FFFFFF"/>
+        </w:rPr>
+        <w:t>sparse(</w:t>
+      </w:r>
+      <w:proofErr w:type="gramEnd"/>
+      <w:r>
+        <w:rPr>
+          <w:rFonts w:ascii="Arial" w:hAnsi="Arial" w:cs="Arial"/>
+          <w:shd w:val="clear" w:color="auto" w:fill="FFFFFF"/>
+        </w:rPr>
+        <w:t>contains less number of edges), it consumes the same space. Adding a vertex is O(V^2) time.</w:t>
       </w:r>
     </w:p>
     <w:p>
@@ -1691,12 +3940,14 @@
           <w:rFonts w:eastAsiaTheme="minorEastAsia"/>
         </w:rPr>
       </w:pPr>
+      <w:bookmarkStart w:id="9" w:name="_Toc73393378"/>
       <w:r>
         <w:rPr>
           <w:rFonts w:eastAsiaTheme="minorEastAsia"/>
         </w:rPr>
-        <w:t>Adjacency list:</w:t>
-      </w:r>
+        <w:t>Adjacency list</w:t>
+      </w:r>
+      <w:bookmarkEnd w:id="9"/>
     </w:p>
     <w:p/>
     <w:p>
@@ -1730,6 +3981,7 @@
         </w:rPr>
         <w:t>That is every index of the array will contain a complete list. Size of the array is equal to the number of vertices and every index </w:t>
       </w:r>
+      <w:proofErr w:type="spellStart"/>
       <w:r>
         <w:rPr>
           <w:rStyle w:val="Strong"/>
@@ -1738,6 +3990,7 @@
         </w:rPr>
         <w:t>i</w:t>
       </w:r>
+      <w:proofErr w:type="spellEnd"/>
       <w:r>
         <w:rPr>
           <w:rFonts w:ascii="Arial" w:hAnsi="Arial" w:cs="Arial"/>
@@ -1745,6 +3998,7 @@
         </w:rPr>
         <w:t> in the array will store the list of vertices connected to the vertex numbered </w:t>
       </w:r>
+      <w:proofErr w:type="spellStart"/>
       <w:r>
         <w:rPr>
           <w:rStyle w:val="Emphasis"/>
@@ -1753,12 +4007,29 @@
         </w:rPr>
         <w:t>i</w:t>
       </w:r>
-      <w:r>
-        <w:rPr>
-          <w:rFonts w:ascii="Arial" w:hAnsi="Arial" w:cs="Arial"/>
-          <w:shd w:val="clear" w:color="auto" w:fill="FFFFFF"/>
-        </w:rPr>
-        <w:t xml:space="preserve">. Let the array be array[]. </w:t>
+      <w:proofErr w:type="spellEnd"/>
+      <w:r>
+        <w:rPr>
+          <w:rFonts w:ascii="Arial" w:hAnsi="Arial" w:cs="Arial"/>
+          <w:shd w:val="clear" w:color="auto" w:fill="FFFFFF"/>
+        </w:rPr>
+        <w:t xml:space="preserve">. Let the array be </w:t>
+      </w:r>
+      <w:proofErr w:type="gramStart"/>
+      <w:r>
+        <w:rPr>
+          <w:rFonts w:ascii="Arial" w:hAnsi="Arial" w:cs="Arial"/>
+          <w:shd w:val="clear" w:color="auto" w:fill="FFFFFF"/>
+        </w:rPr>
+        <w:t>array[</w:t>
+      </w:r>
+      <w:proofErr w:type="gramEnd"/>
+      <w:r>
+        <w:rPr>
+          <w:rFonts w:ascii="Arial" w:hAnsi="Arial" w:cs="Arial"/>
+          <w:shd w:val="clear" w:color="auto" w:fill="FFFFFF"/>
+        </w:rPr>
+        <w:t xml:space="preserve">]. </w:t>
       </w:r>
     </w:p>
     <w:p>
@@ -1770,7 +4041,23 @@
           <w:rFonts w:ascii="Arial" w:hAnsi="Arial" w:cs="Arial"/>
           <w:shd w:val="clear" w:color="auto" w:fill="FFFFFF"/>
         </w:rPr>
-        <w:t>An entry array[i] represents the list of vertices adjacent to the</w:t>
+        <w:t>An entry array[</w:t>
+      </w:r>
+      <w:proofErr w:type="spellStart"/>
+      <w:r>
+        <w:rPr>
+          <w:rFonts w:ascii="Arial" w:hAnsi="Arial" w:cs="Arial"/>
+          <w:shd w:val="clear" w:color="auto" w:fill="FFFFFF"/>
+        </w:rPr>
+        <w:t>i</w:t>
+      </w:r>
+      <w:proofErr w:type="spellEnd"/>
+      <w:r>
+        <w:rPr>
+          <w:rFonts w:ascii="Arial" w:hAnsi="Arial" w:cs="Arial"/>
+          <w:shd w:val="clear" w:color="auto" w:fill="FFFFFF"/>
+        </w:rPr>
+        <w:t>] represents the list of vertices adjacent to the</w:t>
       </w:r>
       <w:r>
         <w:rPr>
@@ -1780,6 +4067,7 @@
         </w:rPr>
         <w:t> </w:t>
       </w:r>
+      <w:proofErr w:type="spellStart"/>
       <w:r>
         <w:rPr>
           <w:rStyle w:val="Emphasis"/>
@@ -1795,7 +4083,15 @@
           <w:rFonts w:ascii="Arial" w:hAnsi="Arial" w:cs="Arial"/>
           <w:shd w:val="clear" w:color="auto" w:fill="FFFFFF"/>
         </w:rPr>
-        <w:t>th vertex. This representation can also be used to represent a weighted graph. The weights of edges can be represented as lists of pairs. Following is the adjacency list representation of the above example undirected graph.</w:t>
+        <w:t>th</w:t>
+      </w:r>
+      <w:proofErr w:type="spellEnd"/>
+      <w:r>
+        <w:rPr>
+          <w:rFonts w:ascii="Arial" w:hAnsi="Arial" w:cs="Arial"/>
+          <w:shd w:val="clear" w:color="auto" w:fill="FFFFFF"/>
+        </w:rPr>
+        <w:t xml:space="preserve"> vertex. This representation can also be used to represent a weighted graph. The weights of edges can be represented as lists of pairs. Following is the adjacency list representation of the above example undirected graph.</w:t>
       </w:r>
     </w:p>
     <w:p>
@@ -1809,743 +4105,6 @@
             <wp:extent cx="5886450" cy="3821430"/>
             <wp:effectExtent l="0" t="0" r="0" b="7620"/>
             <wp:docPr id="9" name="Picture 9"/>
-            <wp:cNvGraphicFramePr>
-              <a:graphicFrameLocks xmlns:a="http://schemas.openxmlformats.org/drawingml/2006/main" noChangeAspect="1"/>
-            </wp:cNvGraphicFramePr>
-            <a:graphic xmlns:a="http://schemas.openxmlformats.org/drawingml/2006/main">
-              <a:graphicData uri="http://schemas.openxmlformats.org/drawingml/2006/picture">
-                <pic:pic xmlns:pic="http://schemas.openxmlformats.org/drawingml/2006/picture">
-                  <pic:nvPicPr>
-                    <pic:cNvPr id="1" name=""/>
-                    <pic:cNvPicPr/>
-                  </pic:nvPicPr>
-                  <pic:blipFill>
-                    <a:blip r:embed="rId12"/>
-                    <a:stretch>
-                      <a:fillRect/>
-                    </a:stretch>
-                  </pic:blipFill>
-                  <pic:spPr>
-                    <a:xfrm>
-                      <a:off x="0" y="0"/>
-                      <a:ext cx="5886450" cy="3821430"/>
-                    </a:xfrm>
-                    <a:prstGeom prst="rect">
-                      <a:avLst/>
-                    </a:prstGeom>
-                  </pic:spPr>
-                </pic:pic>
-              </a:graphicData>
-            </a:graphic>
-          </wp:inline>
-        </w:drawing>
-      </w:r>
-    </w:p>
-    <w:p>
-      <w:pPr>
-        <w:rPr>
-          <w:rFonts w:ascii="Arial" w:hAnsi="Arial" w:cs="Arial"/>
-          <w:shd w:val="clear" w:color="auto" w:fill="FFFFFF"/>
-        </w:rPr>
-      </w:pPr>
-      <w:r>
-        <w:rPr>
-          <w:rStyle w:val="Strong"/>
-          <w:rFonts w:ascii="Arial" w:hAnsi="Arial" w:cs="Arial"/>
-          <w:i/>
-          <w:iCs/>
-          <w:shd w:val="clear" w:color="auto" w:fill="FFFFFF"/>
-        </w:rPr>
-        <w:t>Pros</w:t>
-      </w:r>
-      <w:r>
-        <w:rPr>
-          <w:rStyle w:val="Emphasis"/>
-          <w:rFonts w:ascii="Arial" w:hAnsi="Arial" w:cs="Arial"/>
-          <w:shd w:val="clear" w:color="auto" w:fill="FFFFFF"/>
-        </w:rPr>
-        <w:t>:</w:t>
-      </w:r>
-      <w:r>
-        <w:rPr>
-          <w:rFonts w:ascii="Arial" w:hAnsi="Arial" w:cs="Arial"/>
-          <w:shd w:val="clear" w:color="auto" w:fill="FFFFFF"/>
-        </w:rPr>
-        <w:t> Saves space O(|V|+|E|). In the worst case, there can be C(V, 2) number of edges in a graph thus consuming O(V^2) space. Adding a vertex is easier.</w:t>
-      </w:r>
-      <w:r>
-        <w:rPr>
-          <w:rFonts w:ascii="Arial" w:hAnsi="Arial" w:cs="Arial"/>
-        </w:rPr>
-        <w:br/>
-      </w:r>
-      <w:r>
-        <w:rPr>
-          <w:rFonts w:ascii="Arial" w:hAnsi="Arial" w:cs="Arial"/>
-        </w:rPr>
-        <w:br/>
-      </w:r>
-      <w:r>
-        <w:rPr>
-          <w:rStyle w:val="Strong"/>
-          <w:rFonts w:ascii="Arial" w:hAnsi="Arial" w:cs="Arial"/>
-          <w:i/>
-          <w:iCs/>
-          <w:shd w:val="clear" w:color="auto" w:fill="FFFFFF"/>
-        </w:rPr>
-        <w:t>Cons</w:t>
-      </w:r>
-      <w:r>
-        <w:rPr>
-          <w:rStyle w:val="Emphasis"/>
-          <w:rFonts w:ascii="Arial" w:hAnsi="Arial" w:cs="Arial"/>
-          <w:shd w:val="clear" w:color="auto" w:fill="FFFFFF"/>
-        </w:rPr>
-        <w:t>:</w:t>
-      </w:r>
-      <w:r>
-        <w:rPr>
-          <w:rFonts w:ascii="Arial" w:hAnsi="Arial" w:cs="Arial"/>
-          <w:shd w:val="clear" w:color="auto" w:fill="FFFFFF"/>
-        </w:rPr>
-        <w:t> Queries like whether there is an edge from vertex u to vertex v are not efficient and can be done O(V).</w:t>
-      </w:r>
-    </w:p>
-    <w:p>
-      <w:pPr>
-        <w:rPr>
-          <w:rFonts w:ascii="Arial" w:hAnsi="Arial" w:cs="Arial"/>
-          <w:shd w:val="clear" w:color="auto" w:fill="FFFFFF"/>
-        </w:rPr>
-      </w:pPr>
-    </w:p>
-    <w:p>
-      <w:pPr>
-        <w:pStyle w:val="Heading2"/>
-      </w:pPr>
-      <w:r>
-        <w:t>Comparison of adjacency list and matrix:</w:t>
-      </w:r>
-    </w:p>
-    <w:p/>
-    <w:p>
-      <w:r>
-        <w:rPr>
-          <w:noProof/>
-        </w:rPr>
-        <w:drawing>
-          <wp:inline distT="0" distB="0" distL="0" distR="0" wp14:anchorId="556D0B58" wp14:editId="309C5D1C">
-            <wp:extent cx="5534481" cy="2642461"/>
-            <wp:effectExtent l="0" t="0" r="0" b="5715"/>
-            <wp:docPr id="10" name="Picture 10"/>
-            <wp:cNvGraphicFramePr>
-              <a:graphicFrameLocks xmlns:a="http://schemas.openxmlformats.org/drawingml/2006/main" noChangeAspect="1"/>
-            </wp:cNvGraphicFramePr>
-            <a:graphic xmlns:a="http://schemas.openxmlformats.org/drawingml/2006/main">
-              <a:graphicData uri="http://schemas.openxmlformats.org/drawingml/2006/picture">
-                <pic:pic xmlns:pic="http://schemas.openxmlformats.org/drawingml/2006/picture">
-                  <pic:nvPicPr>
-                    <pic:cNvPr id="1" name=""/>
-                    <pic:cNvPicPr/>
-                  </pic:nvPicPr>
-                  <pic:blipFill>
-                    <a:blip r:embed="rId13"/>
-                    <a:stretch>
-                      <a:fillRect/>
-                    </a:stretch>
-                  </pic:blipFill>
-                  <pic:spPr>
-                    <a:xfrm>
-                      <a:off x="0" y="0"/>
-                      <a:ext cx="5537275" cy="2643795"/>
-                    </a:xfrm>
-                    <a:prstGeom prst="rect">
-                      <a:avLst/>
-                    </a:prstGeom>
-                  </pic:spPr>
-                </pic:pic>
-              </a:graphicData>
-            </a:graphic>
-          </wp:inline>
-        </w:drawing>
-      </w:r>
-    </w:p>
-    <w:p>
-      <w:pPr>
-        <w:pStyle w:val="Heading1"/>
-      </w:pPr>
-      <w:r>
-        <w:t>Breadth First Search of Graph</w:t>
-      </w:r>
-    </w:p>
-    <w:p>
-      <w:pPr>
-        <w:rPr>
-          <w:rFonts w:ascii="Arial" w:hAnsi="Arial" w:cs="Arial"/>
-          <w:shd w:val="clear" w:color="auto" w:fill="FFFFFF"/>
-        </w:rPr>
-      </w:pPr>
-      <w:r>
-        <w:rPr>
-          <w:rFonts w:ascii="Arial" w:hAnsi="Arial" w:cs="Arial"/>
-          <w:shd w:val="clear" w:color="auto" w:fill="FFFFFF"/>
-        </w:rPr>
-        <w:t>The </w:t>
-      </w:r>
-      <w:r>
-        <w:rPr>
-          <w:rStyle w:val="Emphasis"/>
-          <w:rFonts w:ascii="Arial" w:hAnsi="Arial" w:cs="Arial"/>
-          <w:b/>
-          <w:bCs/>
-          <w:shd w:val="clear" w:color="auto" w:fill="FFFFFF"/>
-        </w:rPr>
-        <w:t>Breadth First Traversal</w:t>
-      </w:r>
-      <w:r>
-        <w:rPr>
-          <w:rFonts w:ascii="Arial" w:hAnsi="Arial" w:cs="Arial"/>
-          <w:shd w:val="clear" w:color="auto" w:fill="FFFFFF"/>
-        </w:rPr>
-        <w:t> or </w:t>
-      </w:r>
-      <w:r>
-        <w:rPr>
-          <w:rStyle w:val="Emphasis"/>
-          <w:rFonts w:ascii="Arial" w:hAnsi="Arial" w:cs="Arial"/>
-          <w:b/>
-          <w:bCs/>
-          <w:shd w:val="clear" w:color="auto" w:fill="FFFFFF"/>
-        </w:rPr>
-        <w:t>BFS</w:t>
-      </w:r>
-      <w:r>
-        <w:rPr>
-          <w:rFonts w:ascii="Arial" w:hAnsi="Arial" w:cs="Arial"/>
-          <w:shd w:val="clear" w:color="auto" w:fill="FFFFFF"/>
-        </w:rPr>
-        <w:t> traversal of a graph is similar to that of the Level Order Traversal of Trees.</w:t>
-      </w:r>
-    </w:p>
-    <w:p>
-      <w:pPr>
-        <w:rPr>
-          <w:rFonts w:ascii="Arial" w:hAnsi="Arial" w:cs="Arial"/>
-          <w:shd w:val="clear" w:color="auto" w:fill="FFFFFF"/>
-        </w:rPr>
-      </w:pPr>
-      <w:r>
-        <w:rPr>
-          <w:rFonts w:ascii="Arial" w:hAnsi="Arial" w:cs="Arial"/>
-          <w:shd w:val="clear" w:color="auto" w:fill="FFFFFF"/>
-        </w:rPr>
-        <w:lastRenderedPageBreak/>
-        <w:t>The BFS traversal uses an auxiliary boolean array say </w:t>
-      </w:r>
-      <w:r>
-        <w:rPr>
-          <w:rStyle w:val="Emphasis"/>
-          <w:rFonts w:ascii="Arial" w:hAnsi="Arial" w:cs="Arial"/>
-          <w:shd w:val="clear" w:color="auto" w:fill="FFFFFF"/>
-        </w:rPr>
-        <w:t>visited[]</w:t>
-      </w:r>
-      <w:r>
-        <w:rPr>
-          <w:rFonts w:ascii="Arial" w:hAnsi="Arial" w:cs="Arial"/>
-          <w:shd w:val="clear" w:color="auto" w:fill="FFFFFF"/>
-        </w:rPr>
-        <w:t> which keeps track of the visited vertices. That is if </w:t>
-      </w:r>
-      <w:r>
-        <w:rPr>
-          <w:rStyle w:val="Strong"/>
-          <w:rFonts w:ascii="Arial" w:hAnsi="Arial" w:cs="Arial"/>
-          <w:shd w:val="clear" w:color="auto" w:fill="FFFFFF"/>
-        </w:rPr>
-        <w:t>visited[i] = true</w:t>
-      </w:r>
-      <w:r>
-        <w:rPr>
-          <w:rFonts w:ascii="Arial" w:hAnsi="Arial" w:cs="Arial"/>
-          <w:shd w:val="clear" w:color="auto" w:fill="FFFFFF"/>
-        </w:rPr>
-        <w:t> then it means that the </w:t>
-      </w:r>
-      <w:r>
-        <w:rPr>
-          <w:rStyle w:val="Strong"/>
-          <w:rFonts w:ascii="Arial" w:hAnsi="Arial" w:cs="Arial"/>
-          <w:shd w:val="clear" w:color="auto" w:fill="FFFFFF"/>
-        </w:rPr>
-        <w:t>i-th</w:t>
-      </w:r>
-      <w:r>
-        <w:rPr>
-          <w:rFonts w:ascii="Arial" w:hAnsi="Arial" w:cs="Arial"/>
-          <w:shd w:val="clear" w:color="auto" w:fill="FFFFFF"/>
-        </w:rPr>
-        <w:t> vertex is already visited.</w:t>
-      </w:r>
-    </w:p>
-    <w:p>
-      <w:pPr>
-        <w:spacing w:after="0" w:line="240" w:lineRule="auto"/>
-        <w:rPr>
-          <w:rFonts w:ascii="Times New Roman" w:eastAsia="Times New Roman" w:hAnsi="Times New Roman" w:cs="Times New Roman"/>
-          <w:sz w:val="24"/>
-          <w:szCs w:val="24"/>
-          <w:lang w:eastAsia="en-IN"/>
-        </w:rPr>
-      </w:pPr>
-      <w:r>
-        <w:rPr>
-          <w:rFonts w:ascii="Arial" w:eastAsia="Times New Roman" w:hAnsi="Arial" w:cs="Arial"/>
-          <w:b/>
-          <w:bCs/>
-          <w:sz w:val="24"/>
-          <w:szCs w:val="24"/>
-          <w:shd w:val="clear" w:color="auto" w:fill="FFFFFF"/>
-          <w:lang w:eastAsia="en-IN"/>
-        </w:rPr>
-        <w:t>Complete Algorithm</w:t>
-      </w:r>
-      <w:r>
-        <w:rPr>
-          <w:rFonts w:ascii="Arial" w:eastAsia="Times New Roman" w:hAnsi="Arial" w:cs="Arial"/>
-          <w:sz w:val="24"/>
-          <w:szCs w:val="24"/>
-          <w:shd w:val="clear" w:color="auto" w:fill="FFFFFF"/>
-          <w:lang w:eastAsia="en-IN"/>
-        </w:rPr>
-        <w:t>:</w:t>
-      </w:r>
-      <w:r>
-        <w:rPr>
-          <w:rFonts w:ascii="Arial" w:eastAsia="Times New Roman" w:hAnsi="Arial" w:cs="Arial"/>
-          <w:sz w:val="24"/>
-          <w:szCs w:val="24"/>
-          <w:lang w:eastAsia="en-IN"/>
-        </w:rPr>
-        <w:br/>
-      </w:r>
-    </w:p>
-    <w:p>
-      <w:pPr>
-        <w:numPr>
-          <w:ilvl w:val="0"/>
-          <w:numId w:val="11"/>
-        </w:numPr>
-        <w:shd w:val="clear" w:color="auto" w:fill="FFFFFF"/>
-        <w:spacing w:before="100" w:beforeAutospacing="1" w:after="100" w:afterAutospacing="1" w:line="240" w:lineRule="auto"/>
-        <w:rPr>
-          <w:rFonts w:ascii="Arial" w:eastAsia="Times New Roman" w:hAnsi="Arial" w:cs="Arial"/>
-          <w:sz w:val="24"/>
-          <w:szCs w:val="24"/>
-          <w:lang w:eastAsia="en-IN"/>
-        </w:rPr>
-      </w:pPr>
-      <w:r>
-        <w:rPr>
-          <w:rFonts w:ascii="Arial" w:eastAsia="Times New Roman" w:hAnsi="Arial" w:cs="Arial"/>
-          <w:sz w:val="24"/>
-          <w:szCs w:val="24"/>
-          <w:lang w:eastAsia="en-IN"/>
-        </w:rPr>
-        <w:t>Create a boolean array say </w:t>
-      </w:r>
-      <w:r>
-        <w:rPr>
-          <w:rFonts w:ascii="Arial" w:eastAsia="Times New Roman" w:hAnsi="Arial" w:cs="Arial"/>
-          <w:b/>
-          <w:bCs/>
-          <w:i/>
-          <w:iCs/>
-          <w:sz w:val="24"/>
-          <w:szCs w:val="24"/>
-          <w:lang w:eastAsia="en-IN"/>
-        </w:rPr>
-        <w:t>visited[]</w:t>
-      </w:r>
-      <w:r>
-        <w:rPr>
-          <w:rFonts w:ascii="Arial" w:eastAsia="Times New Roman" w:hAnsi="Arial" w:cs="Arial"/>
-          <w:sz w:val="24"/>
-          <w:szCs w:val="24"/>
-          <w:lang w:eastAsia="en-IN"/>
-        </w:rPr>
-        <w:t> of size </w:t>
-      </w:r>
-      <w:r>
-        <w:rPr>
-          <w:rFonts w:ascii="Arial" w:eastAsia="Times New Roman" w:hAnsi="Arial" w:cs="Arial"/>
-          <w:b/>
-          <w:bCs/>
-          <w:sz w:val="24"/>
-          <w:szCs w:val="24"/>
-          <w:lang w:eastAsia="en-IN"/>
-        </w:rPr>
-        <w:t>V+1</w:t>
-      </w:r>
-      <w:r>
-        <w:rPr>
-          <w:rFonts w:ascii="Arial" w:eastAsia="Times New Roman" w:hAnsi="Arial" w:cs="Arial"/>
-          <w:sz w:val="24"/>
-          <w:szCs w:val="24"/>
-          <w:lang w:eastAsia="en-IN"/>
-        </w:rPr>
-        <w:t> where </w:t>
-      </w:r>
-      <w:r>
-        <w:rPr>
-          <w:rFonts w:ascii="Arial" w:eastAsia="Times New Roman" w:hAnsi="Arial" w:cs="Arial"/>
-          <w:i/>
-          <w:iCs/>
-          <w:sz w:val="24"/>
-          <w:szCs w:val="24"/>
-          <w:lang w:eastAsia="en-IN"/>
-        </w:rPr>
-        <w:t>V</w:t>
-      </w:r>
-      <w:r>
-        <w:rPr>
-          <w:rFonts w:ascii="Arial" w:eastAsia="Times New Roman" w:hAnsi="Arial" w:cs="Arial"/>
-          <w:sz w:val="24"/>
-          <w:szCs w:val="24"/>
-          <w:lang w:eastAsia="en-IN"/>
-        </w:rPr>
-        <w:t> is the number of vertices in the graph.</w:t>
-      </w:r>
-    </w:p>
-    <w:p>
-      <w:pPr>
-        <w:numPr>
-          <w:ilvl w:val="0"/>
-          <w:numId w:val="11"/>
-        </w:numPr>
-        <w:shd w:val="clear" w:color="auto" w:fill="FFFFFF"/>
-        <w:spacing w:before="100" w:beforeAutospacing="1" w:after="100" w:afterAutospacing="1" w:line="240" w:lineRule="auto"/>
-        <w:rPr>
-          <w:rFonts w:ascii="Arial" w:eastAsia="Times New Roman" w:hAnsi="Arial" w:cs="Arial"/>
-          <w:sz w:val="24"/>
-          <w:szCs w:val="24"/>
-          <w:lang w:eastAsia="en-IN"/>
-        </w:rPr>
-      </w:pPr>
-      <w:r>
-        <w:rPr>
-          <w:rFonts w:ascii="Arial" w:eastAsia="Times New Roman" w:hAnsi="Arial" w:cs="Arial"/>
-          <w:sz w:val="24"/>
-          <w:szCs w:val="24"/>
-          <w:lang w:eastAsia="en-IN"/>
-        </w:rPr>
-        <w:t>Create a Queue, mark the source vertex visited as </w:t>
-      </w:r>
-      <w:r>
-        <w:rPr>
-          <w:rFonts w:ascii="Arial" w:eastAsia="Times New Roman" w:hAnsi="Arial" w:cs="Arial"/>
-          <w:b/>
-          <w:bCs/>
-          <w:sz w:val="24"/>
-          <w:szCs w:val="24"/>
-          <w:lang w:eastAsia="en-IN"/>
-        </w:rPr>
-        <w:t>visited[s] = true</w:t>
-      </w:r>
-      <w:r>
-        <w:rPr>
-          <w:rFonts w:ascii="Arial" w:eastAsia="Times New Roman" w:hAnsi="Arial" w:cs="Arial"/>
-          <w:sz w:val="24"/>
-          <w:szCs w:val="24"/>
-          <w:lang w:eastAsia="en-IN"/>
-        </w:rPr>
-        <w:t> and push it into the queue.</w:t>
-      </w:r>
-    </w:p>
-    <w:p>
-      <w:pPr>
-        <w:numPr>
-          <w:ilvl w:val="0"/>
-          <w:numId w:val="11"/>
-        </w:numPr>
-        <w:shd w:val="clear" w:color="auto" w:fill="FFFFFF"/>
-        <w:spacing w:before="100" w:beforeAutospacing="1" w:after="100" w:afterAutospacing="1" w:line="240" w:lineRule="auto"/>
-        <w:rPr>
-          <w:rFonts w:ascii="Arial" w:eastAsia="Times New Roman" w:hAnsi="Arial" w:cs="Arial"/>
-          <w:sz w:val="24"/>
-          <w:szCs w:val="24"/>
-          <w:lang w:eastAsia="en-IN"/>
-        </w:rPr>
-      </w:pPr>
-      <w:r>
-        <w:rPr>
-          <w:rFonts w:ascii="Arial" w:eastAsia="Times New Roman" w:hAnsi="Arial" w:cs="Arial"/>
-          <w:sz w:val="24"/>
-          <w:szCs w:val="24"/>
-          <w:lang w:eastAsia="en-IN"/>
-        </w:rPr>
-        <w:t>Until the Queue is non-empty, repeat the below steps:</w:t>
-      </w:r>
-      <w:r>
-        <w:rPr>
-          <w:rFonts w:ascii="Arial" w:eastAsia="Times New Roman" w:hAnsi="Arial" w:cs="Arial"/>
-          <w:sz w:val="24"/>
-          <w:szCs w:val="24"/>
-          <w:lang w:eastAsia="en-IN"/>
-        </w:rPr>
-        <w:br/>
-      </w:r>
-    </w:p>
-    <w:p>
-      <w:pPr>
-        <w:numPr>
-          <w:ilvl w:val="1"/>
-          <w:numId w:val="11"/>
-        </w:numPr>
-        <w:shd w:val="clear" w:color="auto" w:fill="FFFFFF"/>
-        <w:spacing w:before="100" w:beforeAutospacing="1" w:after="100" w:afterAutospacing="1" w:line="240" w:lineRule="auto"/>
-        <w:rPr>
-          <w:rFonts w:ascii="Arial" w:eastAsia="Times New Roman" w:hAnsi="Arial" w:cs="Arial"/>
-          <w:sz w:val="24"/>
-          <w:szCs w:val="24"/>
-          <w:lang w:eastAsia="en-IN"/>
-        </w:rPr>
-      </w:pPr>
-      <w:r>
-        <w:rPr>
-          <w:rFonts w:ascii="Arial" w:eastAsia="Times New Roman" w:hAnsi="Arial" w:cs="Arial"/>
-          <w:sz w:val="24"/>
-          <w:szCs w:val="24"/>
-          <w:lang w:eastAsia="en-IN"/>
-        </w:rPr>
-        <w:t>Pop an element from the queue and print the popped element.</w:t>
-      </w:r>
-    </w:p>
-    <w:p>
-      <w:pPr>
-        <w:numPr>
-          <w:ilvl w:val="1"/>
-          <w:numId w:val="11"/>
-        </w:numPr>
-        <w:shd w:val="clear" w:color="auto" w:fill="FFFFFF"/>
-        <w:spacing w:before="100" w:beforeAutospacing="1" w:after="100" w:afterAutospacing="1" w:line="240" w:lineRule="auto"/>
-        <w:rPr>
-          <w:rFonts w:ascii="Arial" w:eastAsia="Times New Roman" w:hAnsi="Arial" w:cs="Arial"/>
-          <w:sz w:val="24"/>
-          <w:szCs w:val="24"/>
-          <w:lang w:eastAsia="en-IN"/>
-        </w:rPr>
-      </w:pPr>
-      <w:r>
-        <w:rPr>
-          <w:rFonts w:ascii="Arial" w:eastAsia="Times New Roman" w:hAnsi="Arial" w:cs="Arial"/>
-          <w:sz w:val="24"/>
-          <w:szCs w:val="24"/>
-          <w:lang w:eastAsia="en-IN"/>
-        </w:rPr>
-        <w:t>Traverse all of the vertices adjacent to the vertex poped from the queue.</w:t>
-      </w:r>
-    </w:p>
-    <w:p>
-      <w:pPr>
-        <w:numPr>
-          <w:ilvl w:val="1"/>
-          <w:numId w:val="11"/>
-        </w:numPr>
-        <w:shd w:val="clear" w:color="auto" w:fill="FFFFFF"/>
-        <w:spacing w:before="100" w:beforeAutospacing="1" w:after="100" w:afterAutospacing="1" w:line="240" w:lineRule="auto"/>
-        <w:rPr>
-          <w:rFonts w:ascii="Arial" w:eastAsia="Times New Roman" w:hAnsi="Arial" w:cs="Arial"/>
-          <w:sz w:val="24"/>
-          <w:szCs w:val="24"/>
-          <w:lang w:eastAsia="en-IN"/>
-        </w:rPr>
-      </w:pPr>
-      <w:r>
-        <w:rPr>
-          <w:rFonts w:ascii="Arial" w:eastAsia="Times New Roman" w:hAnsi="Arial" w:cs="Arial"/>
-          <w:sz w:val="24"/>
-          <w:szCs w:val="24"/>
-          <w:lang w:eastAsia="en-IN"/>
-        </w:rPr>
-        <w:t>If any of the adjacent vertex is not already visited, mark it visited and push it to the queue.</w:t>
-      </w:r>
-    </w:p>
-    <w:p>
-      <w:pPr>
-        <w:shd w:val="clear" w:color="auto" w:fill="FFFFFF"/>
-        <w:spacing w:before="100" w:beforeAutospacing="1" w:after="100" w:afterAutospacing="1" w:line="240" w:lineRule="auto"/>
-        <w:rPr>
-          <w:rFonts w:ascii="Arial" w:eastAsia="Times New Roman" w:hAnsi="Arial" w:cs="Arial"/>
-          <w:sz w:val="24"/>
-          <w:szCs w:val="24"/>
-          <w:lang w:eastAsia="en-IN"/>
-        </w:rPr>
-      </w:pPr>
-      <w:r>
-        <w:rPr>
-          <w:rFonts w:ascii="Arial" w:eastAsia="Times New Roman" w:hAnsi="Arial" w:cs="Arial"/>
-          <w:sz w:val="24"/>
-          <w:szCs w:val="24"/>
-          <w:lang w:eastAsia="en-IN"/>
-        </w:rPr>
-        <w:t>If graph has more one connected component</w:t>
-      </w:r>
-    </w:p>
-    <w:p>
-      <w:pPr>
-        <w:shd w:val="clear" w:color="auto" w:fill="FFFFFF"/>
-        <w:spacing w:before="100" w:beforeAutospacing="1" w:after="100" w:afterAutospacing="1" w:line="240" w:lineRule="auto"/>
-        <w:rPr>
-          <w:rFonts w:ascii="Arial" w:eastAsia="Times New Roman" w:hAnsi="Arial" w:cs="Arial"/>
-          <w:sz w:val="24"/>
-          <w:szCs w:val="24"/>
-          <w:lang w:eastAsia="en-IN"/>
-        </w:rPr>
-      </w:pPr>
-      <w:r>
-        <w:rPr>
-          <w:rFonts w:ascii="Arial" w:eastAsia="Times New Roman" w:hAnsi="Arial" w:cs="Arial"/>
-          <w:noProof/>
-          <w:sz w:val="24"/>
-          <w:szCs w:val="24"/>
-          <w:lang w:eastAsia="en-IN"/>
-        </w:rPr>
-        <w:drawing>
-          <wp:inline distT="0" distB="0" distL="0" distR="0" wp14:anchorId="229BAC27" wp14:editId="5B50F59E">
-            <wp:extent cx="5886450" cy="2400300"/>
-            <wp:effectExtent l="0" t="0" r="0" b="0"/>
-            <wp:docPr id="8" name="Picture 8"/>
-            <wp:cNvGraphicFramePr>
-              <a:graphicFrameLocks xmlns:a="http://schemas.openxmlformats.org/drawingml/2006/main" noChangeAspect="1"/>
-            </wp:cNvGraphicFramePr>
-            <a:graphic xmlns:a="http://schemas.openxmlformats.org/drawingml/2006/main">
-              <a:graphicData uri="http://schemas.openxmlformats.org/drawingml/2006/picture">
-                <pic:pic xmlns:pic="http://schemas.openxmlformats.org/drawingml/2006/picture">
-                  <pic:nvPicPr>
-                    <pic:cNvPr id="1" name=""/>
-                    <pic:cNvPicPr/>
-                  </pic:nvPicPr>
-                  <pic:blipFill>
-                    <a:blip r:embed="rId14"/>
-                    <a:stretch>
-                      <a:fillRect/>
-                    </a:stretch>
-                  </pic:blipFill>
-                  <pic:spPr>
-                    <a:xfrm>
-                      <a:off x="0" y="0"/>
-                      <a:ext cx="5886450" cy="2400300"/>
-                    </a:xfrm>
-                    <a:prstGeom prst="rect">
-                      <a:avLst/>
-                    </a:prstGeom>
-                  </pic:spPr>
-                </pic:pic>
-              </a:graphicData>
-            </a:graphic>
-          </wp:inline>
-        </w:drawing>
-      </w:r>
-    </w:p>
-    <w:p>
-      <w:pPr>
-        <w:shd w:val="clear" w:color="auto" w:fill="FFFFFF"/>
-        <w:spacing w:before="100" w:beforeAutospacing="1" w:after="100" w:afterAutospacing="1" w:line="240" w:lineRule="auto"/>
-        <w:rPr>
-          <w:rFonts w:ascii="Arial" w:eastAsia="Times New Roman" w:hAnsi="Arial" w:cs="Arial"/>
-          <w:sz w:val="24"/>
-          <w:szCs w:val="24"/>
-          <w:lang w:eastAsia="en-IN"/>
-        </w:rPr>
-      </w:pPr>
-      <w:r>
-        <w:rPr>
-          <w:noProof/>
-        </w:rPr>
-        <w:lastRenderedPageBreak/>
-        <w:drawing>
-          <wp:inline distT="0" distB="0" distL="0" distR="0" wp14:anchorId="351BA9F0" wp14:editId="25E8B4FC">
-            <wp:extent cx="5886450" cy="3709670"/>
-            <wp:effectExtent l="0" t="0" r="0" b="5080"/>
-            <wp:docPr id="13" name="Picture 13"/>
-            <wp:cNvGraphicFramePr>
-              <a:graphicFrameLocks xmlns:a="http://schemas.openxmlformats.org/drawingml/2006/main" noChangeAspect="1"/>
-            </wp:cNvGraphicFramePr>
-            <a:graphic xmlns:a="http://schemas.openxmlformats.org/drawingml/2006/main">
-              <a:graphicData uri="http://schemas.openxmlformats.org/drawingml/2006/picture">
-                <pic:pic xmlns:pic="http://schemas.openxmlformats.org/drawingml/2006/picture">
-                  <pic:nvPicPr>
-                    <pic:cNvPr id="1" name=""/>
-                    <pic:cNvPicPr/>
-                  </pic:nvPicPr>
-                  <pic:blipFill>
-                    <a:blip r:embed="rId15"/>
-                    <a:stretch>
-                      <a:fillRect/>
-                    </a:stretch>
-                  </pic:blipFill>
-                  <pic:spPr>
-                    <a:xfrm>
-                      <a:off x="0" y="0"/>
-                      <a:ext cx="5886450" cy="3709670"/>
-                    </a:xfrm>
-                    <a:prstGeom prst="rect">
-                      <a:avLst/>
-                    </a:prstGeom>
-                  </pic:spPr>
-                </pic:pic>
-              </a:graphicData>
-            </a:graphic>
-          </wp:inline>
-        </w:drawing>
-      </w:r>
-    </w:p>
-    <w:p>
-      <w:pPr>
-        <w:shd w:val="clear" w:color="auto" w:fill="FFFFFF"/>
-        <w:spacing w:before="100" w:beforeAutospacing="1" w:after="100" w:afterAutospacing="1" w:line="240" w:lineRule="auto"/>
-        <w:rPr>
-          <w:rFonts w:ascii="Arial" w:eastAsia="Times New Roman" w:hAnsi="Arial" w:cs="Arial"/>
-          <w:sz w:val="24"/>
-          <w:szCs w:val="24"/>
-          <w:lang w:eastAsia="en-IN"/>
-        </w:rPr>
-      </w:pPr>
-    </w:p>
-    <w:p>
-      <w:pPr>
-        <w:pStyle w:val="Heading1"/>
-      </w:pPr>
-      <w:r>
-        <w:t>Depth First Search of Graph</w:t>
-      </w:r>
-    </w:p>
-    <w:p>
-      <w:pPr>
-        <w:rPr>
-          <w:rFonts w:ascii="Arial" w:hAnsi="Arial" w:cs="Arial"/>
-          <w:shd w:val="clear" w:color="auto" w:fill="FFFFFF"/>
-        </w:rPr>
-      </w:pPr>
-      <w:r>
-        <w:rPr>
-          <w:rFonts w:ascii="Arial" w:hAnsi="Arial" w:cs="Arial"/>
-          <w:shd w:val="clear" w:color="auto" w:fill="FFFFFF"/>
-        </w:rPr>
-        <w:t>The Depth-First Traversal or the DFS traversal of a Graph is used to traverse a graph depth wise. That is, it in this traversal method, we start traversing the graph from a node and keep on going in the same direction as far as possible. When no nodes are left to be traversed along the current path, backtrack to find a new possible path and repeat this process until all of the nodes are visited.</w:t>
-      </w:r>
-    </w:p>
-    <w:p>
-      <w:r>
-        <w:rPr>
-          <w:noProof/>
-        </w:rPr>
-        <w:drawing>
-          <wp:inline distT="0" distB="0" distL="0" distR="0" wp14:anchorId="33C1433B" wp14:editId="49F67151">
-            <wp:extent cx="5886450" cy="3307715"/>
-            <wp:effectExtent l="0" t="0" r="0" b="6985"/>
-            <wp:docPr id="14" name="Picture 14"/>
             <wp:cNvGraphicFramePr>
               <a:graphicFrameLocks xmlns:a="http://schemas.openxmlformats.org/drawingml/2006/main" noChangeAspect="1"/>
             </wp:cNvGraphicFramePr>
@@ -2565,7 +4124,7 @@
                   <pic:spPr>
                     <a:xfrm>
                       <a:off x="0" y="0"/>
-                      <a:ext cx="5886450" cy="3307715"/>
+                      <a:ext cx="5886450" cy="3821430"/>
                     </a:xfrm>
                     <a:prstGeom prst="rect">
                       <a:avLst/>
@@ -2580,52 +4139,119 @@
     </w:p>
     <w:p>
       <w:pPr>
-        <w:pStyle w:val="Heading1"/>
-      </w:pPr>
-      <w:r>
-        <w:lastRenderedPageBreak/>
-        <w:t>Problems of BFS and DFS</w:t>
-      </w:r>
+        <w:rPr>
+          <w:rFonts w:ascii="Arial" w:hAnsi="Arial" w:cs="Arial"/>
+          <w:shd w:val="clear" w:color="auto" w:fill="FFFFFF"/>
+        </w:rPr>
+      </w:pPr>
+      <w:r>
+        <w:rPr>
+          <w:rStyle w:val="Strong"/>
+          <w:rFonts w:ascii="Arial" w:hAnsi="Arial" w:cs="Arial"/>
+          <w:i/>
+          <w:iCs/>
+          <w:shd w:val="clear" w:color="auto" w:fill="FFFFFF"/>
+        </w:rPr>
+        <w:t>Pros</w:t>
+      </w:r>
+      <w:r>
+        <w:rPr>
+          <w:rStyle w:val="Emphasis"/>
+          <w:rFonts w:ascii="Arial" w:hAnsi="Arial" w:cs="Arial"/>
+          <w:shd w:val="clear" w:color="auto" w:fill="FFFFFF"/>
+        </w:rPr>
+        <w:t>:</w:t>
+      </w:r>
+      <w:r>
+        <w:rPr>
+          <w:rFonts w:ascii="Arial" w:hAnsi="Arial" w:cs="Arial"/>
+          <w:shd w:val="clear" w:color="auto" w:fill="FFFFFF"/>
+        </w:rPr>
+        <w:t xml:space="preserve"> Saves space O(|V|+|E|). In the worst case, there can be </w:t>
+      </w:r>
+      <w:proofErr w:type="gramStart"/>
+      <w:r>
+        <w:rPr>
+          <w:rFonts w:ascii="Arial" w:hAnsi="Arial" w:cs="Arial"/>
+          <w:shd w:val="clear" w:color="auto" w:fill="FFFFFF"/>
+        </w:rPr>
+        <w:t>C(</w:t>
+      </w:r>
+      <w:proofErr w:type="gramEnd"/>
+      <w:r>
+        <w:rPr>
+          <w:rFonts w:ascii="Arial" w:hAnsi="Arial" w:cs="Arial"/>
+          <w:shd w:val="clear" w:color="auto" w:fill="FFFFFF"/>
+        </w:rPr>
+        <w:t>V, 2) number of edges in a graph thus consuming O(V^2) space. Adding a vertex is easier.</w:t>
+      </w:r>
+      <w:r>
+        <w:rPr>
+          <w:rFonts w:ascii="Arial" w:hAnsi="Arial" w:cs="Arial"/>
+        </w:rPr>
+        <w:br/>
+      </w:r>
+      <w:r>
+        <w:rPr>
+          <w:rFonts w:ascii="Arial" w:hAnsi="Arial" w:cs="Arial"/>
+        </w:rPr>
+        <w:br/>
+      </w:r>
+      <w:r>
+        <w:rPr>
+          <w:rStyle w:val="Strong"/>
+          <w:rFonts w:ascii="Arial" w:hAnsi="Arial" w:cs="Arial"/>
+          <w:i/>
+          <w:iCs/>
+          <w:shd w:val="clear" w:color="auto" w:fill="FFFFFF"/>
+        </w:rPr>
+        <w:t>Cons</w:t>
+      </w:r>
+      <w:r>
+        <w:rPr>
+          <w:rStyle w:val="Emphasis"/>
+          <w:rFonts w:ascii="Arial" w:hAnsi="Arial" w:cs="Arial"/>
+          <w:shd w:val="clear" w:color="auto" w:fill="FFFFFF"/>
+        </w:rPr>
+        <w:t>:</w:t>
+      </w:r>
+      <w:r>
+        <w:rPr>
+          <w:rFonts w:ascii="Arial" w:hAnsi="Arial" w:cs="Arial"/>
+          <w:shd w:val="clear" w:color="auto" w:fill="FFFFFF"/>
+        </w:rPr>
+        <w:t> Queries like whether there is an edge from vertex u to vertex v are not efficient and can be done O(V).</w:t>
+      </w:r>
+    </w:p>
+    <w:p>
+      <w:pPr>
+        <w:rPr>
+          <w:rFonts w:ascii="Arial" w:hAnsi="Arial" w:cs="Arial"/>
+          <w:shd w:val="clear" w:color="auto" w:fill="FFFFFF"/>
+        </w:rPr>
+      </w:pPr>
     </w:p>
     <w:p>
       <w:pPr>
         <w:pStyle w:val="Heading2"/>
-        <w:numPr>
-          <w:ilvl w:val="0"/>
-          <w:numId w:val="13"/>
-        </w:numPr>
-      </w:pPr>
-      <w:r>
-        <w:t>Count connected component of graph</w:t>
-      </w:r>
-    </w:p>
-    <w:p>
-      <w:r>
-        <w:t>Also, useful to find number of islands.</w:t>
-      </w:r>
-    </w:p>
-    <w:p>
-      <w:r>
-        <w:rPr>
-          <w:rFonts w:ascii="Arial" w:hAnsi="Arial" w:cs="Arial"/>
-          <w:color w:val="333333"/>
-          <w:sz w:val="27"/>
-          <w:szCs w:val="27"/>
-          <w:shd w:val="clear" w:color="auto" w:fill="FFFFFF"/>
-        </w:rPr>
-        <w:t>An island is surrounded by water and is formed by connecting adjacent lands horizontally or vertically or diagonally i.e., in all 8 directions.</w:t>
-      </w:r>
-    </w:p>
+      </w:pPr>
+      <w:bookmarkStart w:id="10" w:name="_Toc73393379"/>
+      <w:r>
+        <w:t>Comparison of adjacency list and matrix:</w:t>
+      </w:r>
+      <w:bookmarkEnd w:id="10"/>
+    </w:p>
+    <w:p/>
     <w:p>
       <w:r>
         <w:rPr>
           <w:noProof/>
         </w:rPr>
         <w:drawing>
-          <wp:inline distT="0" distB="0" distL="0" distR="0" wp14:anchorId="0136D6B5" wp14:editId="2FD78578">
-            <wp:extent cx="5886450" cy="5981065"/>
-            <wp:effectExtent l="0" t="0" r="0" b="635"/>
-            <wp:docPr id="11" name="Picture 11"/>
+          <wp:inline distT="0" distB="0" distL="0" distR="0" wp14:anchorId="556D0B58" wp14:editId="309C5D1C">
+            <wp:extent cx="5534481" cy="2642461"/>
+            <wp:effectExtent l="0" t="0" r="0" b="5715"/>
+            <wp:docPr id="10" name="Picture 10"/>
             <wp:cNvGraphicFramePr>
               <a:graphicFrameLocks xmlns:a="http://schemas.openxmlformats.org/drawingml/2006/main" noChangeAspect="1"/>
             </wp:cNvGraphicFramePr>
@@ -2645,7 +4271,7 @@
                   <pic:spPr>
                     <a:xfrm>
                       <a:off x="0" y="0"/>
-                      <a:ext cx="5886450" cy="5981065"/>
+                      <a:ext cx="5537275" cy="2643795"/>
                     </a:xfrm>
                     <a:prstGeom prst="rect">
                       <a:avLst/>
@@ -2660,31 +4286,571 @@
     </w:p>
     <w:p>
       <w:pPr>
-        <w:pStyle w:val="Heading4"/>
-        <w:rPr>
-          <w:i w:val="0"/>
-          <w:iCs w:val="0"/>
-        </w:rPr>
-      </w:pPr>
-      <w:r>
-        <w:rPr>
-          <w:i w:val="0"/>
-          <w:iCs w:val="0"/>
-        </w:rPr>
+        <w:pStyle w:val="Heading1"/>
+      </w:pPr>
+      <w:bookmarkStart w:id="11" w:name="_Toc73393380"/>
+      <w:r>
         <w:lastRenderedPageBreak/>
-        <w:t>Using BFS:</w:t>
-      </w:r>
-    </w:p>
-    <w:p>
-      <w:r>
-        <w:rPr>
+        <w:t>Breadth First Search of Graph</w:t>
+      </w:r>
+      <w:bookmarkEnd w:id="11"/>
+    </w:p>
+    <w:p>
+      <w:pPr>
+        <w:rPr>
+          <w:rFonts w:ascii="Arial" w:hAnsi="Arial" w:cs="Arial"/>
+          <w:shd w:val="clear" w:color="auto" w:fill="FFFFFF"/>
+        </w:rPr>
+      </w:pPr>
+      <w:r>
+        <w:rPr>
+          <w:rFonts w:ascii="Arial" w:hAnsi="Arial" w:cs="Arial"/>
+          <w:shd w:val="clear" w:color="auto" w:fill="FFFFFF"/>
+        </w:rPr>
+        <w:t>The </w:t>
+      </w:r>
+      <w:r>
+        <w:rPr>
+          <w:rStyle w:val="Emphasis"/>
+          <w:rFonts w:ascii="Arial" w:hAnsi="Arial" w:cs="Arial"/>
+          <w:b/>
+          <w:bCs/>
+          <w:shd w:val="clear" w:color="auto" w:fill="FFFFFF"/>
+        </w:rPr>
+        <w:t>Breadth First Traversal</w:t>
+      </w:r>
+      <w:r>
+        <w:rPr>
+          <w:rFonts w:ascii="Arial" w:hAnsi="Arial" w:cs="Arial"/>
+          <w:shd w:val="clear" w:color="auto" w:fill="FFFFFF"/>
+        </w:rPr>
+        <w:t> or </w:t>
+      </w:r>
+      <w:r>
+        <w:rPr>
+          <w:rStyle w:val="Emphasis"/>
+          <w:rFonts w:ascii="Arial" w:hAnsi="Arial" w:cs="Arial"/>
+          <w:b/>
+          <w:bCs/>
+          <w:shd w:val="clear" w:color="auto" w:fill="FFFFFF"/>
+        </w:rPr>
+        <w:t>BFS</w:t>
+      </w:r>
+      <w:r>
+        <w:rPr>
+          <w:rFonts w:ascii="Arial" w:hAnsi="Arial" w:cs="Arial"/>
+          <w:shd w:val="clear" w:color="auto" w:fill="FFFFFF"/>
+        </w:rPr>
+        <w:t> traversal of a graph is similar to that of the Level Order Traversal of Trees.</w:t>
+      </w:r>
+    </w:p>
+    <w:p>
+      <w:pPr>
+        <w:rPr>
+          <w:rFonts w:ascii="Arial" w:hAnsi="Arial" w:cs="Arial"/>
+          <w:shd w:val="clear" w:color="auto" w:fill="FFFFFF"/>
+        </w:rPr>
+      </w:pPr>
+      <w:r>
+        <w:rPr>
+          <w:rFonts w:ascii="Arial" w:hAnsi="Arial" w:cs="Arial"/>
+          <w:shd w:val="clear" w:color="auto" w:fill="FFFFFF"/>
+        </w:rPr>
+        <w:t xml:space="preserve">The BFS traversal uses an auxiliary </w:t>
+      </w:r>
+      <w:proofErr w:type="spellStart"/>
+      <w:r>
+        <w:rPr>
+          <w:rFonts w:ascii="Arial" w:hAnsi="Arial" w:cs="Arial"/>
+          <w:shd w:val="clear" w:color="auto" w:fill="FFFFFF"/>
+        </w:rPr>
+        <w:t>boolean</w:t>
+      </w:r>
+      <w:proofErr w:type="spellEnd"/>
+      <w:r>
+        <w:rPr>
+          <w:rFonts w:ascii="Arial" w:hAnsi="Arial" w:cs="Arial"/>
+          <w:shd w:val="clear" w:color="auto" w:fill="FFFFFF"/>
+        </w:rPr>
+        <w:t xml:space="preserve"> array say </w:t>
+      </w:r>
+      <w:proofErr w:type="gramStart"/>
+      <w:r>
+        <w:rPr>
+          <w:rStyle w:val="Emphasis"/>
+          <w:rFonts w:ascii="Arial" w:hAnsi="Arial" w:cs="Arial"/>
+          <w:shd w:val="clear" w:color="auto" w:fill="FFFFFF"/>
+        </w:rPr>
+        <w:t>visited[</w:t>
+      </w:r>
+      <w:proofErr w:type="gramEnd"/>
+      <w:r>
+        <w:rPr>
+          <w:rStyle w:val="Emphasis"/>
+          <w:rFonts w:ascii="Arial" w:hAnsi="Arial" w:cs="Arial"/>
+          <w:shd w:val="clear" w:color="auto" w:fill="FFFFFF"/>
+        </w:rPr>
+        <w:t>]</w:t>
+      </w:r>
+      <w:r>
+        <w:rPr>
+          <w:rFonts w:ascii="Arial" w:hAnsi="Arial" w:cs="Arial"/>
+          <w:shd w:val="clear" w:color="auto" w:fill="FFFFFF"/>
+        </w:rPr>
+        <w:t> which keeps track of the visited vertices. That is if </w:t>
+      </w:r>
+      <w:r>
+        <w:rPr>
+          <w:rStyle w:val="Strong"/>
+          <w:rFonts w:ascii="Arial" w:hAnsi="Arial" w:cs="Arial"/>
+          <w:shd w:val="clear" w:color="auto" w:fill="FFFFFF"/>
+        </w:rPr>
+        <w:t>visited[</w:t>
+      </w:r>
+      <w:proofErr w:type="spellStart"/>
+      <w:r>
+        <w:rPr>
+          <w:rStyle w:val="Strong"/>
+          <w:rFonts w:ascii="Arial" w:hAnsi="Arial" w:cs="Arial"/>
+          <w:shd w:val="clear" w:color="auto" w:fill="FFFFFF"/>
+        </w:rPr>
+        <w:t>i</w:t>
+      </w:r>
+      <w:proofErr w:type="spellEnd"/>
+      <w:r>
+        <w:rPr>
+          <w:rStyle w:val="Strong"/>
+          <w:rFonts w:ascii="Arial" w:hAnsi="Arial" w:cs="Arial"/>
+          <w:shd w:val="clear" w:color="auto" w:fill="FFFFFF"/>
+        </w:rPr>
+        <w:t>] = true</w:t>
+      </w:r>
+      <w:r>
+        <w:rPr>
+          <w:rFonts w:ascii="Arial" w:hAnsi="Arial" w:cs="Arial"/>
+          <w:shd w:val="clear" w:color="auto" w:fill="FFFFFF"/>
+        </w:rPr>
+        <w:t> then it means that the </w:t>
+      </w:r>
+      <w:proofErr w:type="spellStart"/>
+      <w:r>
+        <w:rPr>
+          <w:rStyle w:val="Strong"/>
+          <w:rFonts w:ascii="Arial" w:hAnsi="Arial" w:cs="Arial"/>
+          <w:shd w:val="clear" w:color="auto" w:fill="FFFFFF"/>
+        </w:rPr>
+        <w:t>i-th</w:t>
+      </w:r>
+      <w:proofErr w:type="spellEnd"/>
+      <w:r>
+        <w:rPr>
+          <w:rFonts w:ascii="Arial" w:hAnsi="Arial" w:cs="Arial"/>
+          <w:shd w:val="clear" w:color="auto" w:fill="FFFFFF"/>
+        </w:rPr>
+        <w:t> vertex is already visited.</w:t>
+      </w:r>
+    </w:p>
+    <w:p>
+      <w:pPr>
+        <w:spacing w:after="0" w:line="240" w:lineRule="auto"/>
+        <w:rPr>
+          <w:rFonts w:ascii="Times New Roman" w:eastAsia="Times New Roman" w:hAnsi="Times New Roman" w:cs="Times New Roman"/>
+          <w:sz w:val="24"/>
+          <w:szCs w:val="24"/>
+          <w:lang w:eastAsia="en-IN"/>
+        </w:rPr>
+      </w:pPr>
+      <w:r>
+        <w:rPr>
+          <w:rFonts w:ascii="Arial" w:eastAsia="Times New Roman" w:hAnsi="Arial" w:cs="Arial"/>
+          <w:b/>
+          <w:bCs/>
+          <w:sz w:val="24"/>
+          <w:szCs w:val="24"/>
+          <w:shd w:val="clear" w:color="auto" w:fill="FFFFFF"/>
+          <w:lang w:eastAsia="en-IN"/>
+        </w:rPr>
+        <w:t>Complete Algorithm</w:t>
+      </w:r>
+      <w:r>
+        <w:rPr>
+          <w:rFonts w:ascii="Arial" w:eastAsia="Times New Roman" w:hAnsi="Arial" w:cs="Arial"/>
+          <w:sz w:val="24"/>
+          <w:szCs w:val="24"/>
+          <w:shd w:val="clear" w:color="auto" w:fill="FFFFFF"/>
+          <w:lang w:eastAsia="en-IN"/>
+        </w:rPr>
+        <w:t>:</w:t>
+      </w:r>
+      <w:r>
+        <w:rPr>
+          <w:rFonts w:ascii="Arial" w:eastAsia="Times New Roman" w:hAnsi="Arial" w:cs="Arial"/>
+          <w:sz w:val="24"/>
+          <w:szCs w:val="24"/>
+          <w:lang w:eastAsia="en-IN"/>
+        </w:rPr>
+        <w:br/>
+      </w:r>
+    </w:p>
+    <w:p>
+      <w:pPr>
+        <w:numPr>
+          <w:ilvl w:val="0"/>
+          <w:numId w:val="11"/>
+        </w:numPr>
+        <w:shd w:val="clear" w:color="auto" w:fill="FFFFFF"/>
+        <w:spacing w:before="100" w:beforeAutospacing="1" w:after="100" w:afterAutospacing="1" w:line="240" w:lineRule="auto"/>
+        <w:rPr>
+          <w:rFonts w:ascii="Arial" w:eastAsia="Times New Roman" w:hAnsi="Arial" w:cs="Arial"/>
+          <w:sz w:val="24"/>
+          <w:szCs w:val="24"/>
+          <w:lang w:eastAsia="en-IN"/>
+        </w:rPr>
+      </w:pPr>
+      <w:r>
+        <w:rPr>
+          <w:rFonts w:ascii="Arial" w:eastAsia="Times New Roman" w:hAnsi="Arial" w:cs="Arial"/>
+          <w:sz w:val="24"/>
+          <w:szCs w:val="24"/>
+          <w:lang w:eastAsia="en-IN"/>
+        </w:rPr>
+        <w:t xml:space="preserve">Create a </w:t>
+      </w:r>
+      <w:proofErr w:type="spellStart"/>
+      <w:r>
+        <w:rPr>
+          <w:rFonts w:ascii="Arial" w:eastAsia="Times New Roman" w:hAnsi="Arial" w:cs="Arial"/>
+          <w:sz w:val="24"/>
+          <w:szCs w:val="24"/>
+          <w:lang w:eastAsia="en-IN"/>
+        </w:rPr>
+        <w:t>boolean</w:t>
+      </w:r>
+      <w:proofErr w:type="spellEnd"/>
+      <w:r>
+        <w:rPr>
+          <w:rFonts w:ascii="Arial" w:eastAsia="Times New Roman" w:hAnsi="Arial" w:cs="Arial"/>
+          <w:sz w:val="24"/>
+          <w:szCs w:val="24"/>
+          <w:lang w:eastAsia="en-IN"/>
+        </w:rPr>
+        <w:t xml:space="preserve"> array say </w:t>
+      </w:r>
+      <w:proofErr w:type="gramStart"/>
+      <w:r>
+        <w:rPr>
+          <w:rFonts w:ascii="Arial" w:eastAsia="Times New Roman" w:hAnsi="Arial" w:cs="Arial"/>
+          <w:b/>
+          <w:bCs/>
+          <w:i/>
+          <w:iCs/>
+          <w:sz w:val="24"/>
+          <w:szCs w:val="24"/>
+          <w:lang w:eastAsia="en-IN"/>
+        </w:rPr>
+        <w:t>visited[</w:t>
+      </w:r>
+      <w:proofErr w:type="gramEnd"/>
+      <w:r>
+        <w:rPr>
+          <w:rFonts w:ascii="Arial" w:eastAsia="Times New Roman" w:hAnsi="Arial" w:cs="Arial"/>
+          <w:b/>
+          <w:bCs/>
+          <w:i/>
+          <w:iCs/>
+          <w:sz w:val="24"/>
+          <w:szCs w:val="24"/>
+          <w:lang w:eastAsia="en-IN"/>
+        </w:rPr>
+        <w:t>]</w:t>
+      </w:r>
+      <w:r>
+        <w:rPr>
+          <w:rFonts w:ascii="Arial" w:eastAsia="Times New Roman" w:hAnsi="Arial" w:cs="Arial"/>
+          <w:sz w:val="24"/>
+          <w:szCs w:val="24"/>
+          <w:lang w:eastAsia="en-IN"/>
+        </w:rPr>
+        <w:t> of size </w:t>
+      </w:r>
+      <w:r>
+        <w:rPr>
+          <w:rFonts w:ascii="Arial" w:eastAsia="Times New Roman" w:hAnsi="Arial" w:cs="Arial"/>
+          <w:b/>
+          <w:bCs/>
+          <w:sz w:val="24"/>
+          <w:szCs w:val="24"/>
+          <w:lang w:eastAsia="en-IN"/>
+        </w:rPr>
+        <w:t>V+1</w:t>
+      </w:r>
+      <w:r>
+        <w:rPr>
+          <w:rFonts w:ascii="Arial" w:eastAsia="Times New Roman" w:hAnsi="Arial" w:cs="Arial"/>
+          <w:sz w:val="24"/>
+          <w:szCs w:val="24"/>
+          <w:lang w:eastAsia="en-IN"/>
+        </w:rPr>
+        <w:t> where </w:t>
+      </w:r>
+      <w:r>
+        <w:rPr>
+          <w:rFonts w:ascii="Arial" w:eastAsia="Times New Roman" w:hAnsi="Arial" w:cs="Arial"/>
+          <w:i/>
+          <w:iCs/>
+          <w:sz w:val="24"/>
+          <w:szCs w:val="24"/>
+          <w:lang w:eastAsia="en-IN"/>
+        </w:rPr>
+        <w:t>V</w:t>
+      </w:r>
+      <w:r>
+        <w:rPr>
+          <w:rFonts w:ascii="Arial" w:eastAsia="Times New Roman" w:hAnsi="Arial" w:cs="Arial"/>
+          <w:sz w:val="24"/>
+          <w:szCs w:val="24"/>
+          <w:lang w:eastAsia="en-IN"/>
+        </w:rPr>
+        <w:t> is the number of vertices in the graph.</w:t>
+      </w:r>
+    </w:p>
+    <w:p>
+      <w:pPr>
+        <w:numPr>
+          <w:ilvl w:val="0"/>
+          <w:numId w:val="11"/>
+        </w:numPr>
+        <w:shd w:val="clear" w:color="auto" w:fill="FFFFFF"/>
+        <w:spacing w:before="100" w:beforeAutospacing="1" w:after="100" w:afterAutospacing="1" w:line="240" w:lineRule="auto"/>
+        <w:rPr>
+          <w:rFonts w:ascii="Arial" w:eastAsia="Times New Roman" w:hAnsi="Arial" w:cs="Arial"/>
+          <w:sz w:val="24"/>
+          <w:szCs w:val="24"/>
+          <w:lang w:eastAsia="en-IN"/>
+        </w:rPr>
+      </w:pPr>
+      <w:r>
+        <w:rPr>
+          <w:rFonts w:ascii="Arial" w:eastAsia="Times New Roman" w:hAnsi="Arial" w:cs="Arial"/>
+          <w:sz w:val="24"/>
+          <w:szCs w:val="24"/>
+          <w:lang w:eastAsia="en-IN"/>
+        </w:rPr>
+        <w:t>Create a Queue, mark the source vertex visited as </w:t>
+      </w:r>
+      <w:r>
+        <w:rPr>
+          <w:rFonts w:ascii="Arial" w:eastAsia="Times New Roman" w:hAnsi="Arial" w:cs="Arial"/>
+          <w:b/>
+          <w:bCs/>
+          <w:sz w:val="24"/>
+          <w:szCs w:val="24"/>
+          <w:lang w:eastAsia="en-IN"/>
+        </w:rPr>
+        <w:t>visited[s] = true</w:t>
+      </w:r>
+      <w:r>
+        <w:rPr>
+          <w:rFonts w:ascii="Arial" w:eastAsia="Times New Roman" w:hAnsi="Arial" w:cs="Arial"/>
+          <w:sz w:val="24"/>
+          <w:szCs w:val="24"/>
+          <w:lang w:eastAsia="en-IN"/>
+        </w:rPr>
+        <w:t> and push it into the queue.</w:t>
+      </w:r>
+    </w:p>
+    <w:p>
+      <w:pPr>
+        <w:numPr>
+          <w:ilvl w:val="0"/>
+          <w:numId w:val="11"/>
+        </w:numPr>
+        <w:shd w:val="clear" w:color="auto" w:fill="FFFFFF"/>
+        <w:spacing w:before="100" w:beforeAutospacing="1" w:after="100" w:afterAutospacing="1" w:line="240" w:lineRule="auto"/>
+        <w:rPr>
+          <w:rFonts w:ascii="Arial" w:eastAsia="Times New Roman" w:hAnsi="Arial" w:cs="Arial"/>
+          <w:sz w:val="24"/>
+          <w:szCs w:val="24"/>
+          <w:lang w:eastAsia="en-IN"/>
+        </w:rPr>
+      </w:pPr>
+      <w:r>
+        <w:rPr>
+          <w:rFonts w:ascii="Arial" w:eastAsia="Times New Roman" w:hAnsi="Arial" w:cs="Arial"/>
+          <w:sz w:val="24"/>
+          <w:szCs w:val="24"/>
+          <w:lang w:eastAsia="en-IN"/>
+        </w:rPr>
+        <w:t>Until the Queue is non-empty, repeat the below steps:</w:t>
+      </w:r>
+      <w:r>
+        <w:rPr>
+          <w:rFonts w:ascii="Arial" w:eastAsia="Times New Roman" w:hAnsi="Arial" w:cs="Arial"/>
+          <w:sz w:val="24"/>
+          <w:szCs w:val="24"/>
+          <w:lang w:eastAsia="en-IN"/>
+        </w:rPr>
+        <w:br/>
+      </w:r>
+    </w:p>
+    <w:p>
+      <w:pPr>
+        <w:numPr>
+          <w:ilvl w:val="1"/>
+          <w:numId w:val="11"/>
+        </w:numPr>
+        <w:shd w:val="clear" w:color="auto" w:fill="FFFFFF"/>
+        <w:spacing w:before="100" w:beforeAutospacing="1" w:after="100" w:afterAutospacing="1" w:line="240" w:lineRule="auto"/>
+        <w:rPr>
+          <w:rFonts w:ascii="Arial" w:eastAsia="Times New Roman" w:hAnsi="Arial" w:cs="Arial"/>
+          <w:sz w:val="24"/>
+          <w:szCs w:val="24"/>
+          <w:lang w:eastAsia="en-IN"/>
+        </w:rPr>
+      </w:pPr>
+      <w:r>
+        <w:rPr>
+          <w:rFonts w:ascii="Arial" w:eastAsia="Times New Roman" w:hAnsi="Arial" w:cs="Arial"/>
+          <w:sz w:val="24"/>
+          <w:szCs w:val="24"/>
+          <w:lang w:eastAsia="en-IN"/>
+        </w:rPr>
+        <w:t>Pop an element from the queue and print the popped element.</w:t>
+      </w:r>
+    </w:p>
+    <w:p>
+      <w:pPr>
+        <w:numPr>
+          <w:ilvl w:val="1"/>
+          <w:numId w:val="11"/>
+        </w:numPr>
+        <w:shd w:val="clear" w:color="auto" w:fill="FFFFFF"/>
+        <w:spacing w:before="100" w:beforeAutospacing="1" w:after="100" w:afterAutospacing="1" w:line="240" w:lineRule="auto"/>
+        <w:rPr>
+          <w:rFonts w:ascii="Arial" w:eastAsia="Times New Roman" w:hAnsi="Arial" w:cs="Arial"/>
+          <w:sz w:val="24"/>
+          <w:szCs w:val="24"/>
+          <w:lang w:eastAsia="en-IN"/>
+        </w:rPr>
+      </w:pPr>
+      <w:r>
+        <w:rPr>
+          <w:rFonts w:ascii="Arial" w:eastAsia="Times New Roman" w:hAnsi="Arial" w:cs="Arial"/>
+          <w:sz w:val="24"/>
+          <w:szCs w:val="24"/>
+          <w:lang w:eastAsia="en-IN"/>
+        </w:rPr>
+        <w:t xml:space="preserve">Traverse all of the vertices adjacent to the vertex </w:t>
+      </w:r>
+      <w:proofErr w:type="spellStart"/>
+      <w:r>
+        <w:rPr>
+          <w:rFonts w:ascii="Arial" w:eastAsia="Times New Roman" w:hAnsi="Arial" w:cs="Arial"/>
+          <w:sz w:val="24"/>
+          <w:szCs w:val="24"/>
+          <w:lang w:eastAsia="en-IN"/>
+        </w:rPr>
+        <w:t>poped</w:t>
+      </w:r>
+      <w:proofErr w:type="spellEnd"/>
+      <w:r>
+        <w:rPr>
+          <w:rFonts w:ascii="Arial" w:eastAsia="Times New Roman" w:hAnsi="Arial" w:cs="Arial"/>
+          <w:sz w:val="24"/>
+          <w:szCs w:val="24"/>
+          <w:lang w:eastAsia="en-IN"/>
+        </w:rPr>
+        <w:t xml:space="preserve"> from the queue.</w:t>
+      </w:r>
+    </w:p>
+    <w:p>
+      <w:pPr>
+        <w:numPr>
+          <w:ilvl w:val="1"/>
+          <w:numId w:val="11"/>
+        </w:numPr>
+        <w:shd w:val="clear" w:color="auto" w:fill="FFFFFF"/>
+        <w:spacing w:before="100" w:beforeAutospacing="1" w:after="100" w:afterAutospacing="1" w:line="240" w:lineRule="auto"/>
+        <w:rPr>
+          <w:rFonts w:ascii="Arial" w:eastAsia="Times New Roman" w:hAnsi="Arial" w:cs="Arial"/>
+          <w:sz w:val="24"/>
+          <w:szCs w:val="24"/>
+          <w:lang w:eastAsia="en-IN"/>
+        </w:rPr>
+      </w:pPr>
+      <w:r>
+        <w:rPr>
+          <w:rFonts w:ascii="Arial" w:eastAsia="Times New Roman" w:hAnsi="Arial" w:cs="Arial"/>
+          <w:sz w:val="24"/>
+          <w:szCs w:val="24"/>
+          <w:lang w:eastAsia="en-IN"/>
+        </w:rPr>
+        <w:t>If any of the adjacent vertex is not already visited, mark it visited and push it to the queue.</w:t>
+      </w:r>
+    </w:p>
+    <w:p>
+      <w:pPr>
+        <w:shd w:val="clear" w:color="auto" w:fill="FFFFFF"/>
+        <w:spacing w:before="100" w:beforeAutospacing="1" w:after="100" w:afterAutospacing="1" w:line="240" w:lineRule="auto"/>
+        <w:rPr>
+          <w:rFonts w:ascii="Arial" w:eastAsia="Times New Roman" w:hAnsi="Arial" w:cs="Arial"/>
+          <w:sz w:val="24"/>
+          <w:szCs w:val="24"/>
+          <w:lang w:eastAsia="en-IN"/>
+        </w:rPr>
+      </w:pPr>
+      <w:r>
+        <w:rPr>
+          <w:rFonts w:ascii="Arial" w:eastAsia="Times New Roman" w:hAnsi="Arial" w:cs="Arial"/>
+          <w:sz w:val="24"/>
+          <w:szCs w:val="24"/>
+          <w:lang w:eastAsia="en-IN"/>
+        </w:rPr>
+        <w:t xml:space="preserve">If graph has more </w:t>
+      </w:r>
+      <w:r>
+        <w:rPr>
+          <w:rFonts w:ascii="Arial" w:eastAsia="Times New Roman" w:hAnsi="Arial" w:cs="Arial"/>
+          <w:sz w:val="24"/>
+          <w:szCs w:val="24"/>
+          <w:lang w:eastAsia="en-IN"/>
+        </w:rPr>
+        <w:t xml:space="preserve">than </w:t>
+      </w:r>
+      <w:r>
+        <w:rPr>
+          <w:rFonts w:ascii="Arial" w:eastAsia="Times New Roman" w:hAnsi="Arial" w:cs="Arial"/>
+          <w:sz w:val="24"/>
+          <w:szCs w:val="24"/>
+          <w:lang w:eastAsia="en-IN"/>
+        </w:rPr>
+        <w:t>one connected component</w:t>
+      </w:r>
+    </w:p>
+    <w:p>
+      <w:pPr>
+        <w:shd w:val="clear" w:color="auto" w:fill="FFFFFF"/>
+        <w:spacing w:before="100" w:beforeAutospacing="1" w:after="100" w:afterAutospacing="1" w:line="240" w:lineRule="auto"/>
+        <w:rPr>
+          <w:rFonts w:ascii="Arial" w:eastAsia="Times New Roman" w:hAnsi="Arial" w:cs="Arial"/>
+          <w:sz w:val="24"/>
+          <w:szCs w:val="24"/>
+          <w:lang w:eastAsia="en-IN"/>
+        </w:rPr>
+      </w:pPr>
+      <w:r>
+        <w:rPr>
+          <w:rFonts w:ascii="Arial" w:eastAsia="Times New Roman" w:hAnsi="Arial" w:cs="Arial"/>
           <w:noProof/>
+          <w:sz w:val="24"/>
+          <w:szCs w:val="24"/>
+          <w:lang w:eastAsia="en-IN"/>
         </w:rPr>
         <w:drawing>
-          <wp:inline distT="0" distB="0" distL="0" distR="0" wp14:anchorId="7A280A68" wp14:editId="6D243DDD">
-            <wp:extent cx="5886450" cy="5641340"/>
+          <wp:inline distT="0" distB="0" distL="0" distR="0" wp14:anchorId="229BAC27" wp14:editId="5B50F59E">
+            <wp:extent cx="5886450" cy="2400300"/>
             <wp:effectExtent l="0" t="0" r="0" b="0"/>
-            <wp:docPr id="15" name="Picture 15"/>
+            <wp:docPr id="8" name="Picture 8"/>
             <wp:cNvGraphicFramePr>
               <a:graphicFrameLocks xmlns:a="http://schemas.openxmlformats.org/drawingml/2006/main" noChangeAspect="1"/>
             </wp:cNvGraphicFramePr>
@@ -2704,7 +4870,7 @@
                   <pic:spPr>
                     <a:xfrm>
                       <a:off x="0" y="0"/>
-                      <a:ext cx="5886450" cy="5641340"/>
+                      <a:ext cx="5886450" cy="2400300"/>
                     </a:xfrm>
                     <a:prstGeom prst="rect">
                       <a:avLst/>
@@ -2719,27 +4885,25 @@
     </w:p>
     <w:p>
       <w:pPr>
-        <w:pStyle w:val="Heading4"/>
-      </w:pPr>
-      <w:r>
-        <w:rPr>
-          <w:i w:val="0"/>
-          <w:iCs w:val="0"/>
+        <w:shd w:val="clear" w:color="auto" w:fill="FFFFFF"/>
+        <w:spacing w:before="100" w:beforeAutospacing="1" w:after="100" w:afterAutospacing="1" w:line="240" w:lineRule="auto"/>
+        <w:rPr>
+          <w:rFonts w:ascii="Arial" w:eastAsia="Times New Roman" w:hAnsi="Arial" w:cs="Arial"/>
+          <w:sz w:val="24"/>
+          <w:szCs w:val="24"/>
+          <w:lang w:eastAsia="en-IN"/>
+        </w:rPr>
+      </w:pPr>
+      <w:r>
+        <w:rPr>
+          <w:noProof/>
         </w:rPr>
         <w:lastRenderedPageBreak/>
-        <w:t>Using DFS:</w:t>
-      </w:r>
-    </w:p>
-    <w:p>
-      <w:r>
-        <w:rPr>
-          <w:noProof/>
-        </w:rPr>
         <w:drawing>
-          <wp:inline distT="0" distB="0" distL="0" distR="0" wp14:anchorId="2266361B" wp14:editId="46367629">
-            <wp:extent cx="5886450" cy="6936105"/>
-            <wp:effectExtent l="0" t="0" r="0" b="0"/>
-            <wp:docPr id="12" name="Picture 12"/>
+          <wp:inline distT="0" distB="0" distL="0" distR="0" wp14:anchorId="351BA9F0" wp14:editId="25E8B4FC">
+            <wp:extent cx="5886450" cy="3709670"/>
+            <wp:effectExtent l="0" t="0" r="0" b="5080"/>
+            <wp:docPr id="13" name="Picture 13"/>
             <wp:cNvGraphicFramePr>
               <a:graphicFrameLocks xmlns:a="http://schemas.openxmlformats.org/drawingml/2006/main" noChangeAspect="1"/>
             </wp:cNvGraphicFramePr>
@@ -2759,7 +4923,7 @@
                   <pic:spPr>
                     <a:xfrm>
                       <a:off x="0" y="0"/>
-                      <a:ext cx="5886450" cy="6936105"/>
+                      <a:ext cx="5886450" cy="3709670"/>
                     </a:xfrm>
                     <a:prstGeom prst="rect">
                       <a:avLst/>
@@ -2772,22 +4936,41 @@
         </w:drawing>
       </w:r>
     </w:p>
-    <w:p/>
-    <w:p>
-      <w:pPr>
-        <w:pStyle w:val="Heading2"/>
-        <w:numPr>
-          <w:ilvl w:val="0"/>
-          <w:numId w:val="13"/>
-        </w:numPr>
-      </w:pPr>
-      <w:r>
-        <w:t>Shortest Path in an Unweighted Graph</w:t>
-      </w:r>
-    </w:p>
-    <w:p>
-      <w:r>
-        <w:t>Problem: Given undirected-unweighted graph, Start from the any source vertex. Return an array that shows shortest path from source to that vertex.</w:t>
+    <w:p>
+      <w:pPr>
+        <w:shd w:val="clear" w:color="auto" w:fill="FFFFFF"/>
+        <w:spacing w:before="100" w:beforeAutospacing="1" w:after="100" w:afterAutospacing="1" w:line="240" w:lineRule="auto"/>
+        <w:rPr>
+          <w:rFonts w:ascii="Arial" w:eastAsia="Times New Roman" w:hAnsi="Arial" w:cs="Arial"/>
+          <w:sz w:val="24"/>
+          <w:szCs w:val="24"/>
+          <w:lang w:eastAsia="en-IN"/>
+        </w:rPr>
+      </w:pPr>
+    </w:p>
+    <w:p>
+      <w:pPr>
+        <w:pStyle w:val="Heading1"/>
+      </w:pPr>
+      <w:bookmarkStart w:id="12" w:name="_Toc73393381"/>
+      <w:r>
+        <w:t>Depth First Search of Graph</w:t>
+      </w:r>
+      <w:bookmarkEnd w:id="12"/>
+    </w:p>
+    <w:p>
+      <w:pPr>
+        <w:rPr>
+          <w:rFonts w:ascii="Arial" w:hAnsi="Arial" w:cs="Arial"/>
+          <w:shd w:val="clear" w:color="auto" w:fill="FFFFFF"/>
+        </w:rPr>
+      </w:pPr>
+      <w:r>
+        <w:rPr>
+          <w:rFonts w:ascii="Arial" w:hAnsi="Arial" w:cs="Arial"/>
+          <w:shd w:val="clear" w:color="auto" w:fill="FFFFFF"/>
+        </w:rPr>
+        <w:t>The Depth-First Traversal or the DFS traversal of a Graph is used to traverse a graph depth wise. That is, it in this traversal method, we start traversing the graph from a node and keep on going in the same direction as far as possible. When no nodes are left to be traversed along the current path, backtrack to find a new possible path and repeat this process until all of the nodes are visited.</w:t>
       </w:r>
     </w:p>
     <w:p>
@@ -2795,12 +4978,11 @@
         <w:rPr>
           <w:noProof/>
         </w:rPr>
-        <w:lastRenderedPageBreak/>
         <w:drawing>
-          <wp:inline distT="0" distB="0" distL="0" distR="0" wp14:anchorId="325FE042" wp14:editId="232B03E4">
-            <wp:extent cx="5886450" cy="5625465"/>
+          <wp:inline distT="0" distB="0" distL="0" distR="0" wp14:anchorId="11D34577" wp14:editId="29C5CDCC">
+            <wp:extent cx="5886450" cy="3144520"/>
             <wp:effectExtent l="0" t="0" r="0" b="0"/>
-            <wp:docPr id="17" name="Picture 17"/>
+            <wp:docPr id="22" name="Picture 22"/>
             <wp:cNvGraphicFramePr>
               <a:graphicFrameLocks xmlns:a="http://schemas.openxmlformats.org/drawingml/2006/main" noChangeAspect="1"/>
             </wp:cNvGraphicFramePr>
@@ -2820,7 +5002,7 @@
                   <pic:spPr>
                     <a:xfrm>
                       <a:off x="0" y="0"/>
-                      <a:ext cx="5886450" cy="5625465"/>
+                      <a:ext cx="5886450" cy="3144520"/>
                     </a:xfrm>
                     <a:prstGeom prst="rect">
                       <a:avLst/>
@@ -2835,35 +5017,44 @@
     </w:p>
     <w:p>
       <w:pPr>
-        <w:rPr>
-          <w:b/>
-          <w:bCs/>
-        </w:rPr>
-      </w:pPr>
-    </w:p>
-    <w:p>
-      <w:pPr>
-        <w:rPr>
-          <w:b/>
-          <w:bCs/>
-        </w:rPr>
-      </w:pPr>
-      <w:r>
-        <w:rPr>
-          <w:b/>
-          <w:bCs/>
-        </w:rPr>
-        <w:t>Approach:</w:t>
-      </w:r>
-    </w:p>
-    <w:p>
-      <w:r>
-        <w:t>Initialize resultant array as distance INF for all vertex.</w:t>
-      </w:r>
-    </w:p>
-    <w:p>
-      <w:r>
-        <w:t>Use BFS traversal, increment distance by one during each next level of graph.</w:t>
+        <w:pStyle w:val="Heading1"/>
+      </w:pPr>
+      <w:bookmarkStart w:id="13" w:name="_Toc73393382"/>
+      <w:r>
+        <w:lastRenderedPageBreak/>
+        <w:t>Problems of BFS and DFS</w:t>
+      </w:r>
+      <w:bookmarkEnd w:id="13"/>
+    </w:p>
+    <w:p>
+      <w:pPr>
+        <w:pStyle w:val="Heading2"/>
+        <w:numPr>
+          <w:ilvl w:val="0"/>
+          <w:numId w:val="13"/>
+        </w:numPr>
+      </w:pPr>
+      <w:bookmarkStart w:id="14" w:name="_Toc73393383"/>
+      <w:r>
+        <w:t>Count connected component of graph</w:t>
+      </w:r>
+      <w:bookmarkEnd w:id="14"/>
+    </w:p>
+    <w:p>
+      <w:r>
+        <w:t>Also, useful to find number of islands.</w:t>
+      </w:r>
+    </w:p>
+    <w:p>
+      <w:r>
+        <w:rPr>
+          <w:rFonts w:ascii="Arial" w:hAnsi="Arial" w:cs="Arial"/>
+          <w:color w:val="333333"/>
+          <w:sz w:val="27"/>
+          <w:szCs w:val="27"/>
+          <w:shd w:val="clear" w:color="auto" w:fill="FFFFFF"/>
+        </w:rPr>
+        <w:t>An island is surrounded by water and is formed by connecting adjacent lands horizontally or vertically or diagonally i.e., in all 8 directions.</w:t>
       </w:r>
     </w:p>
     <w:p>
@@ -2871,12 +5062,11 @@
         <w:rPr>
           <w:noProof/>
         </w:rPr>
-        <w:lastRenderedPageBreak/>
         <w:drawing>
-          <wp:inline distT="0" distB="0" distL="0" distR="0" wp14:anchorId="44411958" wp14:editId="107624CE">
-            <wp:extent cx="5886450" cy="3434080"/>
-            <wp:effectExtent l="0" t="0" r="0" b="0"/>
-            <wp:docPr id="16" name="Picture 16"/>
+          <wp:inline distT="0" distB="0" distL="0" distR="0" wp14:anchorId="0136D6B5" wp14:editId="2FD78578">
+            <wp:extent cx="5886450" cy="5981065"/>
+            <wp:effectExtent l="0" t="0" r="0" b="635"/>
+            <wp:docPr id="11" name="Picture 11"/>
             <wp:cNvGraphicFramePr>
               <a:graphicFrameLocks xmlns:a="http://schemas.openxmlformats.org/drawingml/2006/main" noChangeAspect="1"/>
             </wp:cNvGraphicFramePr>
@@ -2896,7 +5086,7 @@
                   <pic:spPr>
                     <a:xfrm>
                       <a:off x="0" y="0"/>
-                      <a:ext cx="5886450" cy="3434080"/>
+                      <a:ext cx="5886450" cy="5981065"/>
                     </a:xfrm>
                     <a:prstGeom prst="rect">
                       <a:avLst/>
@@ -2909,7 +5099,120 @@
         </w:drawing>
       </w:r>
     </w:p>
-    <w:p/>
+    <w:p>
+      <w:pPr>
+        <w:pStyle w:val="Heading4"/>
+        <w:rPr>
+          <w:i w:val="0"/>
+          <w:iCs w:val="0"/>
+        </w:rPr>
+      </w:pPr>
+      <w:r>
+        <w:rPr>
+          <w:i w:val="0"/>
+          <w:iCs w:val="0"/>
+        </w:rPr>
+        <w:lastRenderedPageBreak/>
+        <w:t>Using BFS:</w:t>
+      </w:r>
+    </w:p>
+    <w:p>
+      <w:r>
+        <w:rPr>
+          <w:noProof/>
+        </w:rPr>
+        <w:drawing>
+          <wp:inline distT="0" distB="0" distL="0" distR="0" wp14:anchorId="7A280A68" wp14:editId="6D243DDD">
+            <wp:extent cx="5886450" cy="5641340"/>
+            <wp:effectExtent l="0" t="0" r="0" b="0"/>
+            <wp:docPr id="15" name="Picture 15"/>
+            <wp:cNvGraphicFramePr>
+              <a:graphicFrameLocks xmlns:a="http://schemas.openxmlformats.org/drawingml/2006/main" noChangeAspect="1"/>
+            </wp:cNvGraphicFramePr>
+            <a:graphic xmlns:a="http://schemas.openxmlformats.org/drawingml/2006/main">
+              <a:graphicData uri="http://schemas.openxmlformats.org/drawingml/2006/picture">
+                <pic:pic xmlns:pic="http://schemas.openxmlformats.org/drawingml/2006/picture">
+                  <pic:nvPicPr>
+                    <pic:cNvPr id="1" name=""/>
+                    <pic:cNvPicPr/>
+                  </pic:nvPicPr>
+                  <pic:blipFill>
+                    <a:blip r:embed="rId22"/>
+                    <a:stretch>
+                      <a:fillRect/>
+                    </a:stretch>
+                  </pic:blipFill>
+                  <pic:spPr>
+                    <a:xfrm>
+                      <a:off x="0" y="0"/>
+                      <a:ext cx="5886450" cy="5641340"/>
+                    </a:xfrm>
+                    <a:prstGeom prst="rect">
+                      <a:avLst/>
+                    </a:prstGeom>
+                  </pic:spPr>
+                </pic:pic>
+              </a:graphicData>
+            </a:graphic>
+          </wp:inline>
+        </w:drawing>
+      </w:r>
+    </w:p>
+    <w:p>
+      <w:pPr>
+        <w:pStyle w:val="Heading4"/>
+      </w:pPr>
+      <w:r>
+        <w:rPr>
+          <w:i w:val="0"/>
+          <w:iCs w:val="0"/>
+        </w:rPr>
+        <w:lastRenderedPageBreak/>
+        <w:t>Using DFS:</w:t>
+      </w:r>
+    </w:p>
+    <w:p>
+      <w:r>
+        <w:rPr>
+          <w:noProof/>
+        </w:rPr>
+        <w:drawing>
+          <wp:inline distT="0" distB="0" distL="0" distR="0" wp14:anchorId="2266361B" wp14:editId="46367629">
+            <wp:extent cx="5886450" cy="6936105"/>
+            <wp:effectExtent l="0" t="0" r="0" b="0"/>
+            <wp:docPr id="12" name="Picture 12"/>
+            <wp:cNvGraphicFramePr>
+              <a:graphicFrameLocks xmlns:a="http://schemas.openxmlformats.org/drawingml/2006/main" noChangeAspect="1"/>
+            </wp:cNvGraphicFramePr>
+            <a:graphic xmlns:a="http://schemas.openxmlformats.org/drawingml/2006/main">
+              <a:graphicData uri="http://schemas.openxmlformats.org/drawingml/2006/picture">
+                <pic:pic xmlns:pic="http://schemas.openxmlformats.org/drawingml/2006/picture">
+                  <pic:nvPicPr>
+                    <pic:cNvPr id="1" name=""/>
+                    <pic:cNvPicPr/>
+                  </pic:nvPicPr>
+                  <pic:blipFill>
+                    <a:blip r:embed="rId23"/>
+                    <a:stretch>
+                      <a:fillRect/>
+                    </a:stretch>
+                  </pic:blipFill>
+                  <pic:spPr>
+                    <a:xfrm>
+                      <a:off x="0" y="0"/>
+                      <a:ext cx="5886450" cy="6936105"/>
+                    </a:xfrm>
+                    <a:prstGeom prst="rect">
+                      <a:avLst/>
+                    </a:prstGeom>
+                  </pic:spPr>
+                </pic:pic>
+              </a:graphicData>
+            </a:graphic>
+          </wp:inline>
+        </w:drawing>
+      </w:r>
+    </w:p>
     <w:p>
       <w:pPr>
         <w:pStyle w:val="Heading2"/>
@@ -2918,9 +5221,11 @@
           <w:numId w:val="13"/>
         </w:numPr>
       </w:pPr>
+      <w:bookmarkStart w:id="15" w:name="_Toc73393384"/>
       <w:r>
         <w:t>Detect cycle in undirected graph</w:t>
       </w:r>
+      <w:bookmarkEnd w:id="15"/>
     </w:p>
     <w:p/>
     <w:p>
@@ -3061,168 +5366,10 @@
         </w:rPr>
         <w:lastRenderedPageBreak/>
         <w:drawing>
-          <wp:inline distT="0" distB="0" distL="0" distR="0" wp14:anchorId="4552DC7E" wp14:editId="50815CE5">
-            <wp:extent cx="5886450" cy="4124325"/>
-            <wp:effectExtent l="0" t="0" r="0" b="9525"/>
-            <wp:docPr id="20" name="Picture 20"/>
-            <wp:cNvGraphicFramePr>
-              <a:graphicFrameLocks xmlns:a="http://schemas.openxmlformats.org/drawingml/2006/main" noChangeAspect="1"/>
-            </wp:cNvGraphicFramePr>
-            <a:graphic xmlns:a="http://schemas.openxmlformats.org/drawingml/2006/main">
-              <a:graphicData uri="http://schemas.openxmlformats.org/drawingml/2006/picture">
-                <pic:pic xmlns:pic="http://schemas.openxmlformats.org/drawingml/2006/picture">
-                  <pic:nvPicPr>
-                    <pic:cNvPr id="1" name=""/>
-                    <pic:cNvPicPr/>
-                  </pic:nvPicPr>
-                  <pic:blipFill>
-                    <a:blip r:embed="rId22"/>
-                    <a:stretch>
-                      <a:fillRect/>
-                    </a:stretch>
-                  </pic:blipFill>
-                  <pic:spPr>
-                    <a:xfrm>
-                      <a:off x="0" y="0"/>
-                      <a:ext cx="5886450" cy="4124325"/>
-                    </a:xfrm>
-                    <a:prstGeom prst="rect">
-                      <a:avLst/>
-                    </a:prstGeom>
-                  </pic:spPr>
-                </pic:pic>
-              </a:graphicData>
-            </a:graphic>
-          </wp:inline>
-        </w:drawing>
-      </w:r>
-    </w:p>
-    <w:p>
-      <w:pPr>
-        <w:rPr>
-          <w:b/>
-          <w:bCs/>
-        </w:rPr>
-      </w:pPr>
-      <w:r>
-        <w:rPr>
-          <w:b/>
-          <w:bCs/>
-        </w:rPr>
-        <w:t>DFS approach</w:t>
-      </w:r>
-    </w:p>
-    <w:p>
-      <w:pPr>
-        <w:rPr>
-          <w:b/>
-          <w:bCs/>
-        </w:rPr>
-      </w:pPr>
-      <w:r>
-        <w:rPr>
-          <w:b/>
-          <w:bCs/>
-          <w:noProof/>
-        </w:rPr>
-        <w:drawing>
-          <wp:inline distT="0" distB="0" distL="0" distR="0" wp14:anchorId="22D856E9" wp14:editId="6BFDACD0">
-            <wp:extent cx="5886450" cy="4450715"/>
-            <wp:effectExtent l="0" t="0" r="0" b="6985"/>
-            <wp:docPr id="21" name="Picture 21"/>
-            <wp:cNvGraphicFramePr>
-              <a:graphicFrameLocks xmlns:a="http://schemas.openxmlformats.org/drawingml/2006/main" noChangeAspect="1"/>
-            </wp:cNvGraphicFramePr>
-            <a:graphic xmlns:a="http://schemas.openxmlformats.org/drawingml/2006/main">
-              <a:graphicData uri="http://schemas.openxmlformats.org/drawingml/2006/picture">
-                <pic:pic xmlns:pic="http://schemas.openxmlformats.org/drawingml/2006/picture">
-                  <pic:nvPicPr>
-                    <pic:cNvPr id="1" name=""/>
-                    <pic:cNvPicPr/>
-                  </pic:nvPicPr>
-                  <pic:blipFill>
-                    <a:blip r:embed="rId23"/>
-                    <a:stretch>
-                      <a:fillRect/>
-                    </a:stretch>
-                  </pic:blipFill>
-                  <pic:spPr>
-                    <a:xfrm>
-                      <a:off x="0" y="0"/>
-                      <a:ext cx="5886450" cy="4450715"/>
-                    </a:xfrm>
-                    <a:prstGeom prst="rect">
-                      <a:avLst/>
-                    </a:prstGeom>
-                  </pic:spPr>
-                </pic:pic>
-              </a:graphicData>
-            </a:graphic>
-          </wp:inline>
-        </w:drawing>
-      </w:r>
-    </w:p>
-    <w:p>
-      <w:pPr>
-        <w:pStyle w:val="Heading2"/>
-        <w:numPr>
-          <w:ilvl w:val="0"/>
-          <w:numId w:val="13"/>
-        </w:numPr>
-      </w:pPr>
-      <w:r>
-        <w:lastRenderedPageBreak/>
-        <w:t>Detect cycle in directed graph</w:t>
-      </w:r>
-    </w:p>
-    <w:p>
-      <w:r>
-        <w:t xml:space="preserve">Approach use in undirected graph won’t work in directed graph. </w:t>
-      </w:r>
-    </w:p>
-    <w:p>
-      <w:r>
-        <w:t>We need to keep track of ancestors of current vertex. If from the current vertex there is an edge to of its ancestors (parent) then there exist cycle in graph.</w:t>
-      </w:r>
-    </w:p>
-    <w:p>
-      <w:pPr>
-        <w:rPr>
-          <w:b/>
-          <w:bCs/>
-        </w:rPr>
-      </w:pPr>
-      <w:r>
-        <w:rPr>
-          <w:b/>
-          <w:bCs/>
-        </w:rPr>
-        <w:t>DFS approach</w:t>
-      </w:r>
-    </w:p>
-    <w:p>
-      <w:r>
-        <w:t>Boolean array recursion_stack used to keep track of recursion call stack. Which is  used to check parents of current vertex.</w:t>
-      </w:r>
-    </w:p>
-    <w:p>
-      <w:pPr>
-        <w:rPr>
-          <w:b/>
-          <w:bCs/>
-        </w:rPr>
-      </w:pPr>
-      <w:r>
-        <w:rPr>
-          <w:b/>
-          <w:bCs/>
-          <w:noProof/>
-        </w:rPr>
-        <w:drawing>
-          <wp:inline distT="0" distB="0" distL="0" distR="0" wp14:anchorId="1DD47966" wp14:editId="32F7C2ED">
-            <wp:extent cx="5886450" cy="4664075"/>
-            <wp:effectExtent l="0" t="0" r="0" b="3175"/>
-            <wp:docPr id="18" name="Picture 18"/>
+          <wp:inline distT="0" distB="0" distL="0" distR="0" wp14:anchorId="6483EBD5" wp14:editId="2FF13A77">
+            <wp:extent cx="5886450" cy="5203825"/>
+            <wp:effectExtent l="0" t="0" r="0" b="0"/>
+            <wp:docPr id="25" name="Picture 25"/>
             <wp:cNvGraphicFramePr>
               <a:graphicFrameLocks xmlns:a="http://schemas.openxmlformats.org/drawingml/2006/main" noChangeAspect="1"/>
             </wp:cNvGraphicFramePr>
@@ -3242,7 +5389,7 @@
                   <pic:spPr>
                     <a:xfrm>
                       <a:off x="0" y="0"/>
-                      <a:ext cx="5886450" cy="4664075"/>
+                      <a:ext cx="5886450" cy="5203825"/>
                     </a:xfrm>
                     <a:prstGeom prst="rect">
                       <a:avLst/>
@@ -3254,141 +5401,41 @@
           </wp:inline>
         </w:drawing>
       </w:r>
-      <w:r>
+    </w:p>
+    <w:p>
+      <w:pPr>
         <w:rPr>
           <w:b/>
           <w:bCs/>
         </w:rPr>
-        <w:tab/>
-      </w:r>
-    </w:p>
-    <w:p>
-      <w:pPr>
+      </w:pPr>
+      <w:r>
         <w:rPr>
           <w:b/>
           <w:bCs/>
         </w:rPr>
-      </w:pPr>
-      <w:r>
+        <w:t>DFS approach</w:t>
+      </w:r>
+    </w:p>
+    <w:p>
+      <w:pPr>
         <w:rPr>
           <w:b/>
           <w:bCs/>
         </w:rPr>
-        <w:t>B</w:t>
-      </w:r>
+      </w:pPr>
       <w:r>
         <w:rPr>
           <w:b/>
           <w:bCs/>
-        </w:rPr>
-        <w:t>FS approach</w:t>
-      </w:r>
-    </w:p>
-    <w:p>
-      <w:r>
-        <w:t xml:space="preserve">BFS approach is based on Kahn’s algorithm. Kahn’s algorithm is used for fining topological order of graph. </w:t>
-      </w:r>
-    </w:p>
-    <w:p>
-      <w:r>
-        <w:t>Algorithm:</w:t>
-      </w:r>
-    </w:p>
-    <w:p>
-      <w:pPr>
-        <w:pStyle w:val="ListParagraph"/>
-        <w:numPr>
-          <w:ilvl w:val="0"/>
-          <w:numId w:val="15"/>
-        </w:numPr>
-      </w:pPr>
-      <w:r>
-        <w:t>Store indegree of each vertex in array</w:t>
-      </w:r>
-    </w:p>
-    <w:p>
-      <w:pPr>
-        <w:pStyle w:val="ListParagraph"/>
-        <w:numPr>
-          <w:ilvl w:val="0"/>
-          <w:numId w:val="15"/>
-        </w:numPr>
-      </w:pPr>
-      <w:r>
-        <w:t>Enqueue all the vertices having indegree zero.</w:t>
-      </w:r>
-    </w:p>
-    <w:p>
-      <w:pPr>
-        <w:pStyle w:val="ListParagraph"/>
-        <w:numPr>
-          <w:ilvl w:val="0"/>
-          <w:numId w:val="15"/>
-        </w:numPr>
-      </w:pPr>
-      <w:r>
-        <w:t>While q is not empty</w:t>
-      </w:r>
-    </w:p>
-    <w:p>
-      <w:pPr>
-        <w:pStyle w:val="ListParagraph"/>
-        <w:numPr>
-          <w:ilvl w:val="1"/>
-          <w:numId w:val="15"/>
-        </w:numPr>
-      </w:pPr>
-      <w:r>
-        <w:t>Remove first element from queue</w:t>
-      </w:r>
-    </w:p>
-    <w:p>
-      <w:pPr>
-        <w:pStyle w:val="ListParagraph"/>
-        <w:numPr>
-          <w:ilvl w:val="1"/>
-          <w:numId w:val="15"/>
-        </w:numPr>
-      </w:pPr>
-      <w:r>
-        <w:t>Mark this popped element as visited</w:t>
-      </w:r>
-    </w:p>
-    <w:p>
-      <w:pPr>
-        <w:pStyle w:val="ListParagraph"/>
-        <w:numPr>
-          <w:ilvl w:val="1"/>
-          <w:numId w:val="15"/>
-        </w:numPr>
-      </w:pPr>
-      <w:r>
-        <w:t>Check for all the neighbours of popped element if indegree is zeros enqueue that neighbour</w:t>
-      </w:r>
-    </w:p>
-    <w:p>
-      <w:pPr>
-        <w:pStyle w:val="ListParagraph"/>
-        <w:numPr>
-          <w:ilvl w:val="0"/>
-          <w:numId w:val="15"/>
-        </w:numPr>
-      </w:pPr>
-      <w:r>
+          <w:noProof/>
+        </w:rPr>
         <w:lastRenderedPageBreak/>
-        <w:t>If all vertices are visited there is no cycle in directed graph hence return false</w:t>
-      </w:r>
-      <w:r>
-        <w:t>. If any of the vertices remain not visited return true as there exists cycle.</w:t>
-      </w:r>
-    </w:p>
-    <w:p>
-      <w:r>
         <w:drawing>
-          <wp:inline distT="0" distB="0" distL="0" distR="0" wp14:anchorId="53308BE4" wp14:editId="235F1292">
-            <wp:extent cx="5886450" cy="5751195"/>
-            <wp:effectExtent l="0" t="0" r="0" b="1905"/>
-            <wp:docPr id="24" name="Picture 24"/>
+          <wp:inline distT="0" distB="0" distL="0" distR="0" wp14:anchorId="22D856E9" wp14:editId="6BFDACD0">
+            <wp:extent cx="5886450" cy="4450715"/>
+            <wp:effectExtent l="0" t="0" r="0" b="6985"/>
+            <wp:docPr id="21" name="Picture 21"/>
             <wp:cNvGraphicFramePr>
               <a:graphicFrameLocks xmlns:a="http://schemas.openxmlformats.org/drawingml/2006/main" noChangeAspect="1"/>
             </wp:cNvGraphicFramePr>
@@ -3408,7 +5455,7 @@
                   <pic:spPr>
                     <a:xfrm>
                       <a:off x="0" y="0"/>
-                      <a:ext cx="5886450" cy="5751195"/>
+                      <a:ext cx="5886450" cy="4450715"/>
                     </a:xfrm>
                     <a:prstGeom prst="rect">
                       <a:avLst/>
@@ -3421,16 +5468,6 @@
         </w:drawing>
       </w:r>
     </w:p>
-    <w:p/>
-    <w:p>
-      <w:pPr>
-        <w:pStyle w:val="Heading2"/>
-      </w:pPr>
-      <w:r>
-        <w:t>5. Topological sort (Kahn’s algorithm)</w:t>
-      </w:r>
-    </w:p>
-    <w:p/>
     <w:p>
       <w:pPr>
         <w:rPr>
@@ -3438,152 +5475,78 @@
           <w:bCs/>
         </w:rPr>
       </w:pPr>
-      <w:r>
+    </w:p>
+    <w:p>
+      <w:pPr>
+        <w:pStyle w:val="Heading2"/>
+        <w:numPr>
+          <w:ilvl w:val="0"/>
+          <w:numId w:val="13"/>
+        </w:numPr>
+      </w:pPr>
+      <w:bookmarkStart w:id="16" w:name="_Toc73393385"/>
+      <w:r>
+        <w:t>Detect cycle in directed graph</w:t>
+      </w:r>
+      <w:bookmarkEnd w:id="16"/>
+    </w:p>
+    <w:p>
+      <w:r>
+        <w:t xml:space="preserve">Approach use in undirected graph won’t work in directed graph. </w:t>
+      </w:r>
+    </w:p>
+    <w:p>
+      <w:r>
+        <w:t>We need to keep track of ancestors of current vertex. If from the current vertex there is an edge to of its ancestors (parent) then there exist cycle in graph.</w:t>
+      </w:r>
+    </w:p>
+    <w:p>
+      <w:pPr>
         <w:rPr>
           <w:b/>
           <w:bCs/>
         </w:rPr>
-        <w:t>BFS approach</w:t>
-      </w:r>
-    </w:p>
-    <w:p>
-      <w:r>
-        <w:t xml:space="preserve">Kahn’s algorithm is used for fining topological order of graph. </w:t>
-      </w:r>
-    </w:p>
-    <w:p>
-      <w:r>
-        <w:t>Algorithm:</w:t>
-      </w:r>
-    </w:p>
-    <w:p>
-      <w:pPr>
-        <w:pStyle w:val="ListParagraph"/>
-        <w:numPr>
-          <w:ilvl w:val="0"/>
-          <w:numId w:val="17"/>
-        </w:numPr>
-      </w:pPr>
-      <w:r>
-        <w:t>Store indegree of each vertex in array</w:t>
-      </w:r>
-    </w:p>
-    <w:p>
-      <w:pPr>
-        <w:pStyle w:val="ListParagraph"/>
-        <w:numPr>
-          <w:ilvl w:val="0"/>
-          <w:numId w:val="17"/>
-        </w:numPr>
-      </w:pPr>
-      <w:r>
-        <w:t>Enqueue all the vertices having indegree zero.</w:t>
-      </w:r>
-    </w:p>
-    <w:p>
-      <w:pPr>
-        <w:pStyle w:val="ListParagraph"/>
-        <w:numPr>
-          <w:ilvl w:val="0"/>
-          <w:numId w:val="17"/>
-        </w:numPr>
-      </w:pPr>
-      <w:r>
-        <w:t>While q is not empty</w:t>
-      </w:r>
-    </w:p>
-    <w:p>
-      <w:pPr>
-        <w:pStyle w:val="ListParagraph"/>
-        <w:numPr>
-          <w:ilvl w:val="1"/>
-          <w:numId w:val="17"/>
-        </w:numPr>
-      </w:pPr>
-      <w:r>
-        <w:t>Remove first element from queue</w:t>
-      </w:r>
-    </w:p>
-    <w:p>
-      <w:pPr>
-        <w:pStyle w:val="ListParagraph"/>
-        <w:numPr>
-          <w:ilvl w:val="1"/>
-          <w:numId w:val="17"/>
-        </w:numPr>
-      </w:pPr>
-      <w:r>
-        <w:t>Print popped element</w:t>
-      </w:r>
-    </w:p>
-    <w:p>
-      <w:pPr>
-        <w:pStyle w:val="ListParagraph"/>
-        <w:numPr>
-          <w:ilvl w:val="1"/>
-          <w:numId w:val="17"/>
-        </w:numPr>
-      </w:pPr>
-      <w:r>
-        <w:t>Mark this popped element as visited</w:t>
-      </w:r>
-    </w:p>
-    <w:p>
-      <w:pPr>
-        <w:pStyle w:val="ListParagraph"/>
-        <w:numPr>
-          <w:ilvl w:val="1"/>
-          <w:numId w:val="17"/>
-        </w:numPr>
-      </w:pPr>
-      <w:r>
+      </w:pPr>
+      <w:r>
+        <w:rPr>
+          <w:b/>
+          <w:bCs/>
+        </w:rPr>
+        <w:t>DFS approach</w:t>
+      </w:r>
+    </w:p>
+    <w:p>
+      <w:r>
+        <w:t xml:space="preserve">Boolean array </w:t>
+      </w:r>
+      <w:proofErr w:type="spellStart"/>
+      <w:r>
+        <w:t>recursion_stack</w:t>
+      </w:r>
+      <w:proofErr w:type="spellEnd"/>
+      <w:r>
+        <w:t xml:space="preserve"> used to keep track of recursion call stack. Which is used to check parents of current vertex.</w:t>
+      </w:r>
+    </w:p>
+    <w:p>
+      <w:pPr>
+        <w:rPr>
+          <w:b/>
+          <w:bCs/>
+        </w:rPr>
+      </w:pPr>
+      <w:r>
+        <w:rPr>
+          <w:b/>
+          <w:bCs/>
+          <w:noProof/>
+        </w:rPr>
         <w:lastRenderedPageBreak/>
-        <w:t>Traverse all the neighbours all popped element</w:t>
-      </w:r>
-    </w:p>
-    <w:p>
-      <w:pPr>
-        <w:pStyle w:val="ListParagraph"/>
-        <w:numPr>
-          <w:ilvl w:val="2"/>
-          <w:numId w:val="17"/>
-        </w:numPr>
-      </w:pPr>
-      <w:r>
-        <w:t>Decrement of indegree of current neighbour</w:t>
-      </w:r>
-    </w:p>
-    <w:p>
-      <w:pPr>
-        <w:pStyle w:val="ListParagraph"/>
-        <w:numPr>
-          <w:ilvl w:val="2"/>
-          <w:numId w:val="17"/>
-        </w:numPr>
-      </w:pPr>
-      <w:r>
-        <w:t>If indegree is zero</w:t>
-      </w:r>
-    </w:p>
-    <w:p>
-      <w:pPr>
-        <w:pStyle w:val="ListParagraph"/>
-        <w:numPr>
-          <w:ilvl w:val="3"/>
-          <w:numId w:val="17"/>
-        </w:numPr>
-      </w:pPr>
-      <w:r>
-        <w:t>Add element to queue</w:t>
-      </w:r>
-    </w:p>
-    <w:p>
-      <w:r>
         <w:drawing>
-          <wp:inline distT="0" distB="0" distL="0" distR="0" wp14:anchorId="0015256A" wp14:editId="71FC592D">
-            <wp:extent cx="5886450" cy="6171565"/>
-            <wp:effectExtent l="0" t="0" r="0" b="635"/>
-            <wp:docPr id="23" name="Picture 23"/>
+          <wp:inline distT="0" distB="0" distL="0" distR="0" wp14:anchorId="1DD47966" wp14:editId="32F7C2ED">
+            <wp:extent cx="5886450" cy="4664075"/>
+            <wp:effectExtent l="0" t="0" r="0" b="3175"/>
+            <wp:docPr id="18" name="Picture 18"/>
             <wp:cNvGraphicFramePr>
               <a:graphicFrameLocks xmlns:a="http://schemas.openxmlformats.org/drawingml/2006/main" noChangeAspect="1"/>
             </wp:cNvGraphicFramePr>
@@ -3603,7 +5566,7 @@
                   <pic:spPr>
                     <a:xfrm>
                       <a:off x="0" y="0"/>
-                      <a:ext cx="5886450" cy="6171565"/>
+                      <a:ext cx="5886450" cy="4664075"/>
                     </a:xfrm>
                     <a:prstGeom prst="rect">
                       <a:avLst/>
@@ -3615,40 +5578,144 @@
           </wp:inline>
         </w:drawing>
       </w:r>
-    </w:p>
-    <w:p>
-      <w:pPr>
+      <w:r>
         <w:rPr>
           <w:b/>
           <w:bCs/>
         </w:rPr>
-      </w:pPr>
-      <w:r>
+        <w:tab/>
+      </w:r>
+    </w:p>
+    <w:p>
+      <w:pPr>
         <w:rPr>
           <w:b/>
           <w:bCs/>
         </w:rPr>
-        <w:t>DFS approach</w:t>
-      </w:r>
-    </w:p>
-    <w:p>
-      <w:r>
-        <w:t xml:space="preserve">The idea is to do simple DFS. After completion of one DFS (after exiting from recursive call) we need to vertex to stack. </w:t>
-      </w:r>
-    </w:p>
-    <w:p>
-      <w:r>
-        <w:t>After visiting all the vertices pop one element from stack and print it until all the element of stack popped.</w:t>
-      </w:r>
-    </w:p>
-    <w:p>
-      <w:r>
+      </w:pPr>
+      <w:r>
+        <w:rPr>
+          <w:b/>
+          <w:bCs/>
+        </w:rPr>
+        <w:t>B</w:t>
+      </w:r>
+      <w:r>
+        <w:rPr>
+          <w:b/>
+          <w:bCs/>
+        </w:rPr>
+        <w:t>FS approach</w:t>
+      </w:r>
+    </w:p>
+    <w:p>
+      <w:r>
+        <w:t xml:space="preserve">BFS approach is based on Kahn’s algorithm. Kahn’s algorithm is used for fining topological order of graph. </w:t>
+      </w:r>
+    </w:p>
+    <w:p>
+      <w:r>
+        <w:t>Algorithm:</w:t>
+      </w:r>
+    </w:p>
+    <w:p>
+      <w:pPr>
+        <w:pStyle w:val="ListParagraph"/>
+        <w:numPr>
+          <w:ilvl w:val="0"/>
+          <w:numId w:val="15"/>
+        </w:numPr>
+      </w:pPr>
+      <w:r>
+        <w:t>Store indegree of each vertex in array</w:t>
+      </w:r>
+    </w:p>
+    <w:p>
+      <w:pPr>
+        <w:pStyle w:val="ListParagraph"/>
+        <w:numPr>
+          <w:ilvl w:val="0"/>
+          <w:numId w:val="15"/>
+        </w:numPr>
+      </w:pPr>
+      <w:r>
+        <w:t>Enqueue all the vertices having indegree zero.</w:t>
+      </w:r>
+    </w:p>
+    <w:p>
+      <w:pPr>
+        <w:pStyle w:val="ListParagraph"/>
+        <w:numPr>
+          <w:ilvl w:val="0"/>
+          <w:numId w:val="15"/>
+        </w:numPr>
+      </w:pPr>
+      <w:r>
+        <w:t>While q is not empty</w:t>
+      </w:r>
+    </w:p>
+    <w:p>
+      <w:pPr>
+        <w:pStyle w:val="ListParagraph"/>
+        <w:numPr>
+          <w:ilvl w:val="1"/>
+          <w:numId w:val="15"/>
+        </w:numPr>
+      </w:pPr>
+      <w:r>
+        <w:t>Remove first element from queue</w:t>
+      </w:r>
+    </w:p>
+    <w:p>
+      <w:pPr>
+        <w:pStyle w:val="ListParagraph"/>
+        <w:numPr>
+          <w:ilvl w:val="1"/>
+          <w:numId w:val="15"/>
+        </w:numPr>
+      </w:pPr>
+      <w:r>
+        <w:t>Mark this popped element as visited</w:t>
+      </w:r>
+    </w:p>
+    <w:p>
+      <w:pPr>
+        <w:pStyle w:val="ListParagraph"/>
+        <w:numPr>
+          <w:ilvl w:val="1"/>
+          <w:numId w:val="15"/>
+        </w:numPr>
+      </w:pPr>
+      <w:r>
+        <w:t>Check for all the neighbours of popped element if indegree is zeros enqueue that neighbour</w:t>
+      </w:r>
+    </w:p>
+    <w:p>
+      <w:pPr>
+        <w:pStyle w:val="ListParagraph"/>
+        <w:numPr>
+          <w:ilvl w:val="0"/>
+          <w:numId w:val="15"/>
+        </w:numPr>
+      </w:pPr>
+      <w:r>
+        <w:t>If all vertices are visited there is no cycle in directed graph hence return false</w:t>
+      </w:r>
+      <w:r>
+        <w:t>. If any of the vertices remain not visited return true as there exists cycle.</w:t>
+      </w:r>
+    </w:p>
+    <w:p>
+      <w:r>
+        <w:rPr>
+          <w:noProof/>
+        </w:rPr>
         <w:lastRenderedPageBreak/>
         <w:drawing>
-          <wp:inline distT="0" distB="0" distL="0" distR="0" wp14:anchorId="1112026F" wp14:editId="3E27EE12">
-            <wp:extent cx="5886450" cy="3397885"/>
-            <wp:effectExtent l="0" t="0" r="0" b="0"/>
-            <wp:docPr id="26" name="Picture 26"/>
+          <wp:inline distT="0" distB="0" distL="0" distR="0" wp14:anchorId="53308BE4" wp14:editId="235F1292">
+            <wp:extent cx="5886450" cy="5751195"/>
+            <wp:effectExtent l="0" t="0" r="0" b="1905"/>
+            <wp:docPr id="24" name="Picture 24"/>
             <wp:cNvGraphicFramePr>
               <a:graphicFrameLocks xmlns:a="http://schemas.openxmlformats.org/drawingml/2006/main" noChangeAspect="1"/>
             </wp:cNvGraphicFramePr>
@@ -3668,7 +5735,7 @@
                   <pic:spPr>
                     <a:xfrm>
                       <a:off x="0" y="0"/>
-                      <a:ext cx="5886450" cy="3397885"/>
+                      <a:ext cx="5886450" cy="5751195"/>
                     </a:xfrm>
                     <a:prstGeom prst="rect">
                       <a:avLst/>
@@ -3681,14 +5748,2691 @@
         </w:drawing>
       </w:r>
     </w:p>
+    <w:p/>
+    <w:p>
+      <w:pPr>
+        <w:pStyle w:val="Heading2"/>
+        <w:numPr>
+          <w:ilvl w:val="0"/>
+          <w:numId w:val="25"/>
+        </w:numPr>
+      </w:pPr>
+      <w:bookmarkStart w:id="17" w:name="_Toc73393386"/>
+      <w:r>
+        <w:t>Topological sort (Kahn’s algorithm)</w:t>
+      </w:r>
+      <w:bookmarkEnd w:id="17"/>
+    </w:p>
+    <w:p/>
+    <w:p>
+      <w:pPr>
+        <w:rPr>
+          <w:b/>
+          <w:bCs/>
+        </w:rPr>
+      </w:pPr>
+      <w:r>
+        <w:rPr>
+          <w:b/>
+          <w:bCs/>
+        </w:rPr>
+        <w:t>BFS approach</w:t>
+      </w:r>
+    </w:p>
+    <w:p>
+      <w:r>
+        <w:t xml:space="preserve">Kahn’s algorithm is used for fining topological order of graph. </w:t>
+      </w:r>
+    </w:p>
+    <w:p>
+      <w:r>
+        <w:t>Algorithm:</w:t>
+      </w:r>
+    </w:p>
+    <w:p>
+      <w:pPr>
+        <w:pStyle w:val="ListParagraph"/>
+        <w:numPr>
+          <w:ilvl w:val="0"/>
+          <w:numId w:val="17"/>
+        </w:numPr>
+      </w:pPr>
+      <w:r>
+        <w:t>Store indegree of each vertex in array</w:t>
+      </w:r>
+    </w:p>
+    <w:p>
+      <w:pPr>
+        <w:pStyle w:val="ListParagraph"/>
+        <w:numPr>
+          <w:ilvl w:val="0"/>
+          <w:numId w:val="17"/>
+        </w:numPr>
+      </w:pPr>
+      <w:r>
+        <w:t>Enqueue all the vertices having indegree zero.</w:t>
+      </w:r>
+    </w:p>
+    <w:p>
+      <w:pPr>
+        <w:pStyle w:val="ListParagraph"/>
+        <w:numPr>
+          <w:ilvl w:val="0"/>
+          <w:numId w:val="17"/>
+        </w:numPr>
+      </w:pPr>
+      <w:r>
+        <w:t>While q is not empty</w:t>
+      </w:r>
+    </w:p>
+    <w:p>
+      <w:pPr>
+        <w:pStyle w:val="ListParagraph"/>
+        <w:numPr>
+          <w:ilvl w:val="1"/>
+          <w:numId w:val="17"/>
+        </w:numPr>
+      </w:pPr>
+      <w:r>
+        <w:t>Remove first element from queue</w:t>
+      </w:r>
+    </w:p>
+    <w:p>
+      <w:pPr>
+        <w:pStyle w:val="ListParagraph"/>
+        <w:numPr>
+          <w:ilvl w:val="1"/>
+          <w:numId w:val="17"/>
+        </w:numPr>
+      </w:pPr>
+      <w:r>
+        <w:t>Print popped element</w:t>
+      </w:r>
+    </w:p>
+    <w:p>
+      <w:pPr>
+        <w:pStyle w:val="ListParagraph"/>
+        <w:numPr>
+          <w:ilvl w:val="1"/>
+          <w:numId w:val="17"/>
+        </w:numPr>
+      </w:pPr>
+      <w:r>
+        <w:t>Mark this popped element as visited</w:t>
+      </w:r>
+    </w:p>
+    <w:p>
+      <w:pPr>
+        <w:pStyle w:val="ListParagraph"/>
+        <w:numPr>
+          <w:ilvl w:val="1"/>
+          <w:numId w:val="17"/>
+        </w:numPr>
+      </w:pPr>
+      <w:r>
+        <w:t>Traverse all the neighbours all popped element</w:t>
+      </w:r>
+    </w:p>
+    <w:p>
+      <w:pPr>
+        <w:pStyle w:val="ListParagraph"/>
+        <w:numPr>
+          <w:ilvl w:val="2"/>
+          <w:numId w:val="17"/>
+        </w:numPr>
+      </w:pPr>
+      <w:r>
+        <w:t>Decrement of indegree of current neighbour</w:t>
+      </w:r>
+    </w:p>
+    <w:p>
+      <w:pPr>
+        <w:pStyle w:val="ListParagraph"/>
+        <w:numPr>
+          <w:ilvl w:val="2"/>
+          <w:numId w:val="17"/>
+        </w:numPr>
+      </w:pPr>
+      <w:r>
+        <w:lastRenderedPageBreak/>
+        <w:t>If indegree is zero</w:t>
+      </w:r>
+    </w:p>
+    <w:p>
+      <w:pPr>
+        <w:pStyle w:val="ListParagraph"/>
+        <w:numPr>
+          <w:ilvl w:val="3"/>
+          <w:numId w:val="17"/>
+        </w:numPr>
+      </w:pPr>
+      <w:r>
+        <w:t>Add element to queue</w:t>
+      </w:r>
+    </w:p>
+    <w:p>
+      <w:r>
+        <w:rPr>
+          <w:noProof/>
+        </w:rPr>
+        <w:drawing>
+          <wp:inline distT="0" distB="0" distL="0" distR="0" wp14:anchorId="0015256A" wp14:editId="71FC592D">
+            <wp:extent cx="5886450" cy="6171565"/>
+            <wp:effectExtent l="0" t="0" r="0" b="635"/>
+            <wp:docPr id="23" name="Picture 23"/>
+            <wp:cNvGraphicFramePr>
+              <a:graphicFrameLocks xmlns:a="http://schemas.openxmlformats.org/drawingml/2006/main" noChangeAspect="1"/>
+            </wp:cNvGraphicFramePr>
+            <a:graphic xmlns:a="http://schemas.openxmlformats.org/drawingml/2006/main">
+              <a:graphicData uri="http://schemas.openxmlformats.org/drawingml/2006/picture">
+                <pic:pic xmlns:pic="http://schemas.openxmlformats.org/drawingml/2006/picture">
+                  <pic:nvPicPr>
+                    <pic:cNvPr id="1" name=""/>
+                    <pic:cNvPicPr/>
+                  </pic:nvPicPr>
+                  <pic:blipFill>
+                    <a:blip r:embed="rId28"/>
+                    <a:stretch>
+                      <a:fillRect/>
+                    </a:stretch>
+                  </pic:blipFill>
+                  <pic:spPr>
+                    <a:xfrm>
+                      <a:off x="0" y="0"/>
+                      <a:ext cx="5886450" cy="6171565"/>
+                    </a:xfrm>
+                    <a:prstGeom prst="rect">
+                      <a:avLst/>
+                    </a:prstGeom>
+                  </pic:spPr>
+                </pic:pic>
+              </a:graphicData>
+            </a:graphic>
+          </wp:inline>
+        </w:drawing>
+      </w:r>
+    </w:p>
+    <w:p>
+      <w:pPr>
+        <w:rPr>
+          <w:b/>
+          <w:bCs/>
+        </w:rPr>
+      </w:pPr>
+      <w:r>
+        <w:rPr>
+          <w:b/>
+          <w:bCs/>
+        </w:rPr>
+        <w:t>DFS approach</w:t>
+      </w:r>
+    </w:p>
+    <w:p>
+      <w:r>
+        <w:t xml:space="preserve">The idea is to do simple DFS. After completion of one DFS (after exiting from recursive call) we need to vertex to stack. </w:t>
+      </w:r>
+    </w:p>
+    <w:p>
+      <w:r>
+        <w:t>After visiting all the vertices pop one element from stack and print it until all the element of stack popped.</w:t>
+      </w:r>
+    </w:p>
+    <w:p>
+      <w:r>
+        <w:rPr>
+          <w:noProof/>
+        </w:rPr>
+        <w:lastRenderedPageBreak/>
+        <w:drawing>
+          <wp:inline distT="0" distB="0" distL="0" distR="0" wp14:anchorId="68C8AC96" wp14:editId="6B986FB1">
+            <wp:extent cx="5886450" cy="3788410"/>
+            <wp:effectExtent l="0" t="0" r="0" b="2540"/>
+            <wp:docPr id="27" name="Picture 27"/>
+            <wp:cNvGraphicFramePr>
+              <a:graphicFrameLocks xmlns:a="http://schemas.openxmlformats.org/drawingml/2006/main" noChangeAspect="1"/>
+            </wp:cNvGraphicFramePr>
+            <a:graphic xmlns:a="http://schemas.openxmlformats.org/drawingml/2006/main">
+              <a:graphicData uri="http://schemas.openxmlformats.org/drawingml/2006/picture">
+                <pic:pic xmlns:pic="http://schemas.openxmlformats.org/drawingml/2006/picture">
+                  <pic:nvPicPr>
+                    <pic:cNvPr id="1" name=""/>
+                    <pic:cNvPicPr/>
+                  </pic:nvPicPr>
+                  <pic:blipFill>
+                    <a:blip r:embed="rId29"/>
+                    <a:stretch>
+                      <a:fillRect/>
+                    </a:stretch>
+                  </pic:blipFill>
+                  <pic:spPr>
+                    <a:xfrm>
+                      <a:off x="0" y="0"/>
+                      <a:ext cx="5886450" cy="3788410"/>
+                    </a:xfrm>
+                    <a:prstGeom prst="rect">
+                      <a:avLst/>
+                    </a:prstGeom>
+                  </pic:spPr>
+                </pic:pic>
+              </a:graphicData>
+            </a:graphic>
+          </wp:inline>
+        </w:drawing>
+      </w:r>
+    </w:p>
+    <w:p/>
+    <w:p>
+      <w:pPr>
+        <w:pStyle w:val="Heading2"/>
+        <w:numPr>
+          <w:ilvl w:val="0"/>
+          <w:numId w:val="25"/>
+        </w:numPr>
+      </w:pPr>
+      <w:bookmarkStart w:id="18" w:name="_Toc73393387"/>
+      <w:r>
+        <w:t>Shortest Path in an Unweighted Undirected Graph</w:t>
+      </w:r>
+      <w:bookmarkEnd w:id="18"/>
+    </w:p>
+    <w:p>
+      <w:r>
+        <w:t>Problem: Given undirected-unweighted graph, Start from the any source vertex. Return an array that shows shortest path from source to that vertex.</w:t>
+      </w:r>
+    </w:p>
+    <w:p>
+      <w:r>
+        <w:rPr>
+          <w:noProof/>
+        </w:rPr>
+        <w:lastRenderedPageBreak/>
+        <w:drawing>
+          <wp:inline distT="0" distB="0" distL="0" distR="0" wp14:anchorId="0185443E" wp14:editId="7097AEB3">
+            <wp:extent cx="5886450" cy="5625465"/>
+            <wp:effectExtent l="0" t="0" r="0" b="0"/>
+            <wp:docPr id="17" name="Picture 17"/>
+            <wp:cNvGraphicFramePr>
+              <a:graphicFrameLocks xmlns:a="http://schemas.openxmlformats.org/drawingml/2006/main" noChangeAspect="1"/>
+            </wp:cNvGraphicFramePr>
+            <a:graphic xmlns:a="http://schemas.openxmlformats.org/drawingml/2006/main">
+              <a:graphicData uri="http://schemas.openxmlformats.org/drawingml/2006/picture">
+                <pic:pic xmlns:pic="http://schemas.openxmlformats.org/drawingml/2006/picture">
+                  <pic:nvPicPr>
+                    <pic:cNvPr id="1" name=""/>
+                    <pic:cNvPicPr/>
+                  </pic:nvPicPr>
+                  <pic:blipFill>
+                    <a:blip r:embed="rId30"/>
+                    <a:stretch>
+                      <a:fillRect/>
+                    </a:stretch>
+                  </pic:blipFill>
+                  <pic:spPr>
+                    <a:xfrm>
+                      <a:off x="0" y="0"/>
+                      <a:ext cx="5886450" cy="5625465"/>
+                    </a:xfrm>
+                    <a:prstGeom prst="rect">
+                      <a:avLst/>
+                    </a:prstGeom>
+                  </pic:spPr>
+                </pic:pic>
+              </a:graphicData>
+            </a:graphic>
+          </wp:inline>
+        </w:drawing>
+      </w:r>
+    </w:p>
+    <w:p>
+      <w:pPr>
+        <w:rPr>
+          <w:b/>
+          <w:bCs/>
+        </w:rPr>
+      </w:pPr>
+    </w:p>
+    <w:p>
+      <w:pPr>
+        <w:rPr>
+          <w:b/>
+          <w:bCs/>
+        </w:rPr>
+      </w:pPr>
+      <w:r>
+        <w:rPr>
+          <w:b/>
+          <w:bCs/>
+        </w:rPr>
+        <w:t>Approach:</w:t>
+      </w:r>
+    </w:p>
+    <w:p>
+      <w:r>
+        <w:t>Initialize resultant array as distance INF for all vertex.</w:t>
+      </w:r>
+    </w:p>
+    <w:p>
+      <w:r>
+        <w:t>Use BFS traversal, increment distance by one during each next level of graph.</w:t>
+      </w:r>
+    </w:p>
+    <w:p>
+      <w:r>
+        <w:rPr>
+          <w:noProof/>
+        </w:rPr>
+        <w:lastRenderedPageBreak/>
+        <w:drawing>
+          <wp:inline distT="0" distB="0" distL="0" distR="0" wp14:anchorId="0616015E" wp14:editId="153F273A">
+            <wp:extent cx="5886450" cy="3434080"/>
+            <wp:effectExtent l="0" t="0" r="0" b="0"/>
+            <wp:docPr id="16" name="Picture 16"/>
+            <wp:cNvGraphicFramePr>
+              <a:graphicFrameLocks xmlns:a="http://schemas.openxmlformats.org/drawingml/2006/main" noChangeAspect="1"/>
+            </wp:cNvGraphicFramePr>
+            <a:graphic xmlns:a="http://schemas.openxmlformats.org/drawingml/2006/main">
+              <a:graphicData uri="http://schemas.openxmlformats.org/drawingml/2006/picture">
+                <pic:pic xmlns:pic="http://schemas.openxmlformats.org/drawingml/2006/picture">
+                  <pic:nvPicPr>
+                    <pic:cNvPr id="1" name=""/>
+                    <pic:cNvPicPr/>
+                  </pic:nvPicPr>
+                  <pic:blipFill>
+                    <a:blip r:embed="rId31"/>
+                    <a:stretch>
+                      <a:fillRect/>
+                    </a:stretch>
+                  </pic:blipFill>
+                  <pic:spPr>
+                    <a:xfrm>
+                      <a:off x="0" y="0"/>
+                      <a:ext cx="5886450" cy="3434080"/>
+                    </a:xfrm>
+                    <a:prstGeom prst="rect">
+                      <a:avLst/>
+                    </a:prstGeom>
+                  </pic:spPr>
+                </pic:pic>
+              </a:graphicData>
+            </a:graphic>
+          </wp:inline>
+        </w:drawing>
+      </w:r>
+    </w:p>
+    <w:p/>
+    <w:p>
+      <w:pPr>
+        <w:pStyle w:val="Heading2"/>
+        <w:numPr>
+          <w:ilvl w:val="0"/>
+          <w:numId w:val="25"/>
+        </w:numPr>
+      </w:pPr>
+      <w:bookmarkStart w:id="19" w:name="_Toc73393388"/>
+      <w:r>
+        <w:t>Shortest path in DAG (Directed Acyclic Graph)</w:t>
+      </w:r>
+      <w:bookmarkEnd w:id="19"/>
+    </w:p>
+    <w:p>
+      <w:r>
+        <w:t>Given a DAG and source vertex, find minimum distance from source vertex to all other vertices.</w:t>
+      </w:r>
+    </w:p>
+    <w:p>
+      <w:pPr>
+        <w:rPr>
+          <w:rFonts w:eastAsiaTheme="minorEastAsia"/>
+        </w:rPr>
+      </w:pPr>
+      <w:r>
+        <w:t xml:space="preserve">Here we can use either Dijkstra’s algorithms or Bellman ford algorithm to find shortest path. Dijkstra’s algorithm takes </w:t>
+      </w:r>
+      <m:oMath>
+        <m:r>
+          <w:rPr>
+            <w:rFonts w:ascii="Cambria Math" w:hAnsi="Cambria Math"/>
+          </w:rPr>
+          <m:t>O(</m:t>
+        </m:r>
+        <m:d>
+          <m:dPr>
+            <m:ctrlPr>
+              <w:rPr>
+                <w:rFonts w:ascii="Cambria Math" w:hAnsi="Cambria Math"/>
+                <w:i/>
+              </w:rPr>
+            </m:ctrlPr>
+          </m:dPr>
+          <m:e>
+            <m:r>
+              <w:rPr>
+                <w:rFonts w:ascii="Cambria Math" w:hAnsi="Cambria Math"/>
+              </w:rPr>
+              <m:t>E+V</m:t>
+            </m:r>
+          </m:e>
+        </m:d>
+        <m:r>
+          <w:rPr>
+            <w:rFonts w:ascii="Cambria Math" w:hAnsi="Cambria Math"/>
+          </w:rPr>
+          <m:t>*</m:t>
+        </m:r>
+        <m:func>
+          <m:funcPr>
+            <m:ctrlPr>
+              <w:rPr>
+                <w:rFonts w:ascii="Cambria Math" w:hAnsi="Cambria Math"/>
+                <w:i/>
+              </w:rPr>
+            </m:ctrlPr>
+          </m:funcPr>
+          <m:fName>
+            <m:r>
+              <m:rPr>
+                <m:sty m:val="p"/>
+              </m:rPr>
+              <w:rPr>
+                <w:rFonts w:ascii="Cambria Math" w:hAnsi="Cambria Math"/>
+              </w:rPr>
+              <m:t>log</m:t>
+            </m:r>
+          </m:fName>
+          <m:e>
+            <m:r>
+              <w:rPr>
+                <w:rFonts w:ascii="Cambria Math" w:hAnsi="Cambria Math"/>
+              </w:rPr>
+              <m:t>V</m:t>
+            </m:r>
+          </m:e>
+        </m:func>
+        <m:r>
+          <w:rPr>
+            <w:rFonts w:ascii="Cambria Math" w:hAnsi="Cambria Math"/>
+          </w:rPr>
+          <m:t>)</m:t>
+        </m:r>
+      </m:oMath>
+      <w:r>
+        <w:rPr>
+          <w:rFonts w:eastAsiaTheme="minorEastAsia"/>
+        </w:rPr>
+        <w:t xml:space="preserve"> </w:t>
+      </w:r>
+      <w:r>
+        <w:rPr>
+          <w:rFonts w:eastAsiaTheme="minorEastAsia"/>
+        </w:rPr>
+        <w:t xml:space="preserve">and Bellman ford algorithm takes </w:t>
+      </w:r>
+      <m:oMath>
+        <m:r>
+          <w:rPr>
+            <w:rFonts w:ascii="Cambria Math" w:eastAsiaTheme="minorEastAsia" w:hAnsi="Cambria Math"/>
+          </w:rPr>
+          <m:t>O(</m:t>
+        </m:r>
+        <m:sSup>
+          <m:sSupPr>
+            <m:ctrlPr>
+              <w:rPr>
+                <w:rFonts w:ascii="Cambria Math" w:eastAsiaTheme="minorEastAsia" w:hAnsi="Cambria Math"/>
+                <w:i/>
+              </w:rPr>
+            </m:ctrlPr>
+          </m:sSupPr>
+          <m:e>
+            <m:r>
+              <w:rPr>
+                <w:rFonts w:ascii="Cambria Math" w:eastAsiaTheme="minorEastAsia" w:hAnsi="Cambria Math"/>
+              </w:rPr>
+              <m:t>V</m:t>
+            </m:r>
+          </m:e>
+          <m:sup>
+            <m:r>
+              <w:rPr>
+                <w:rFonts w:ascii="Cambria Math" w:eastAsiaTheme="minorEastAsia" w:hAnsi="Cambria Math"/>
+              </w:rPr>
+              <m:t>2</m:t>
+            </m:r>
+          </m:sup>
+        </m:sSup>
+        <m:r>
+          <w:rPr>
+            <w:rFonts w:ascii="Cambria Math" w:eastAsiaTheme="minorEastAsia" w:hAnsi="Cambria Math"/>
+          </w:rPr>
+          <m:t>)</m:t>
+        </m:r>
+      </m:oMath>
+      <w:r>
+        <w:rPr>
+          <w:rFonts w:eastAsiaTheme="minorEastAsia"/>
+        </w:rPr>
+        <w:t>.</w:t>
+      </w:r>
+      <w:r>
+        <w:rPr>
+          <w:rFonts w:eastAsiaTheme="minorEastAsia"/>
+        </w:rPr>
+        <w:t xml:space="preserve"> </w:t>
+      </w:r>
+    </w:p>
+    <w:p>
+      <w:pPr>
+        <w:rPr>
+          <w:rFonts w:eastAsiaTheme="minorEastAsia"/>
+        </w:rPr>
+      </w:pPr>
+      <w:r>
+        <w:rPr>
+          <w:rFonts w:eastAsiaTheme="minorEastAsia"/>
+        </w:rPr>
+        <w:t xml:space="preserve">But we can reduce the time complexity to </w:t>
+      </w:r>
+      <m:oMath>
+        <m:r>
+          <w:rPr>
+            <w:rFonts w:ascii="Cambria Math" w:eastAsiaTheme="minorEastAsia" w:hAnsi="Cambria Math"/>
+          </w:rPr>
+          <m:t>O(V+E)</m:t>
+        </m:r>
+      </m:oMath>
+      <w:r>
+        <w:rPr>
+          <w:rFonts w:eastAsiaTheme="minorEastAsia"/>
+        </w:rPr>
+        <w:t xml:space="preserve"> using topological sort. </w:t>
+      </w:r>
+      <w:r>
+        <w:rPr>
+          <w:rFonts w:eastAsiaTheme="minorEastAsia"/>
+        </w:rPr>
+        <w:t xml:space="preserve">Because graph is </w:t>
+      </w:r>
+      <w:proofErr w:type="gramStart"/>
+      <w:r>
+        <w:rPr>
+          <w:rFonts w:eastAsiaTheme="minorEastAsia"/>
+        </w:rPr>
+        <w:t>acyclic</w:t>
+      </w:r>
+      <w:proofErr w:type="gramEnd"/>
+      <w:r>
+        <w:rPr>
+          <w:rFonts w:eastAsiaTheme="minorEastAsia"/>
+        </w:rPr>
+        <w:t xml:space="preserve"> we can always get topological order.</w:t>
+      </w:r>
+    </w:p>
+    <w:p>
+      <w:pPr>
+        <w:rPr>
+          <w:rFonts w:eastAsiaTheme="minorEastAsia"/>
+          <w:b/>
+          <w:bCs/>
+        </w:rPr>
+      </w:pPr>
+      <w:r>
+        <w:rPr>
+          <w:rFonts w:eastAsiaTheme="minorEastAsia"/>
+          <w:b/>
+          <w:bCs/>
+        </w:rPr>
+        <w:t>Algorithm:</w:t>
+      </w:r>
+    </w:p>
+    <w:p>
+      <w:pPr>
+        <w:pStyle w:val="ListParagraph"/>
+        <w:numPr>
+          <w:ilvl w:val="0"/>
+          <w:numId w:val="21"/>
+        </w:numPr>
+        <w:rPr>
+          <w:rFonts w:eastAsiaTheme="minorEastAsia"/>
+        </w:rPr>
+      </w:pPr>
+      <w:r>
+        <w:rPr>
+          <w:rFonts w:eastAsiaTheme="minorEastAsia"/>
+        </w:rPr>
+        <w:t xml:space="preserve">Initialize </w:t>
+      </w:r>
+      <w:proofErr w:type="gramStart"/>
+      <w:r>
+        <w:rPr>
+          <w:rFonts w:eastAsiaTheme="minorEastAsia"/>
+        </w:rPr>
+        <w:t>distance[</w:t>
+      </w:r>
+      <w:proofErr w:type="gramEnd"/>
+      <w:r>
+        <w:rPr>
+          <w:rFonts w:eastAsiaTheme="minorEastAsia"/>
+        </w:rPr>
+        <w:t>] array</w:t>
+      </w:r>
+      <w:r>
+        <w:rPr>
+          <w:rFonts w:eastAsiaTheme="minorEastAsia"/>
+        </w:rPr>
+        <w:t xml:space="preserve"> of size V</w:t>
+      </w:r>
+      <w:r>
+        <w:rPr>
+          <w:rFonts w:eastAsiaTheme="minorEastAsia"/>
+        </w:rPr>
+        <w:t xml:space="preserve"> to infinite</w:t>
+      </w:r>
+    </w:p>
+    <w:p>
+      <w:pPr>
+        <w:pStyle w:val="ListParagraph"/>
+        <w:numPr>
+          <w:ilvl w:val="0"/>
+          <w:numId w:val="21"/>
+        </w:numPr>
+        <w:rPr>
+          <w:rFonts w:eastAsiaTheme="minorEastAsia"/>
+        </w:rPr>
+      </w:pPr>
+      <w:r>
+        <w:rPr>
+          <w:rFonts w:eastAsiaTheme="minorEastAsia"/>
+        </w:rPr>
+        <w:t xml:space="preserve">Set distance[source] = </w:t>
+      </w:r>
+      <w:r>
+        <w:rPr>
+          <w:rFonts w:eastAsiaTheme="minorEastAsia"/>
+        </w:rPr>
+        <w:t>0</w:t>
+      </w:r>
+    </w:p>
+    <w:p>
+      <w:pPr>
+        <w:pStyle w:val="ListParagraph"/>
+        <w:numPr>
+          <w:ilvl w:val="0"/>
+          <w:numId w:val="21"/>
+        </w:numPr>
+        <w:rPr>
+          <w:rFonts w:eastAsiaTheme="minorEastAsia"/>
+        </w:rPr>
+      </w:pPr>
+      <w:r>
+        <w:rPr>
+          <w:rFonts w:eastAsiaTheme="minorEastAsia"/>
+        </w:rPr>
+        <w:t>Find topological order of graph</w:t>
+      </w:r>
+    </w:p>
+    <w:p>
+      <w:pPr>
+        <w:pStyle w:val="ListParagraph"/>
+        <w:numPr>
+          <w:ilvl w:val="0"/>
+          <w:numId w:val="21"/>
+        </w:numPr>
+        <w:rPr>
+          <w:rFonts w:eastAsiaTheme="minorEastAsia"/>
+        </w:rPr>
+      </w:pPr>
+      <w:r>
+        <w:rPr>
+          <w:rFonts w:eastAsiaTheme="minorEastAsia"/>
+        </w:rPr>
+        <w:t>For every vertex u in topological order</w:t>
+      </w:r>
+    </w:p>
+    <w:p>
+      <w:pPr>
+        <w:pStyle w:val="ListParagraph"/>
+        <w:numPr>
+          <w:ilvl w:val="1"/>
+          <w:numId w:val="21"/>
+        </w:numPr>
+        <w:rPr>
+          <w:rFonts w:eastAsiaTheme="minorEastAsia"/>
+        </w:rPr>
+      </w:pPr>
+      <w:r>
+        <w:rPr>
+          <w:rFonts w:eastAsiaTheme="minorEastAsia"/>
+        </w:rPr>
+        <w:t>For every edge from u to v</w:t>
+      </w:r>
+    </w:p>
+    <w:p>
+      <w:pPr>
+        <w:pStyle w:val="ListParagraph"/>
+        <w:numPr>
+          <w:ilvl w:val="2"/>
+          <w:numId w:val="21"/>
+        </w:numPr>
+        <w:rPr>
+          <w:rFonts w:eastAsiaTheme="minorEastAsia"/>
+        </w:rPr>
+      </w:pPr>
+      <w:r>
+        <w:rPr>
+          <w:rFonts w:eastAsiaTheme="minorEastAsia"/>
+        </w:rPr>
+        <w:t xml:space="preserve">If </w:t>
+      </w:r>
+      <m:oMath>
+        <m:r>
+          <w:rPr>
+            <w:rFonts w:ascii="Cambria Math" w:eastAsiaTheme="minorEastAsia" w:hAnsi="Cambria Math"/>
+          </w:rPr>
+          <m:t>distance[v] &gt; distance[u] + weight(u, v)</m:t>
+        </m:r>
+      </m:oMath>
+    </w:p>
+    <w:p>
+      <w:pPr>
+        <w:pStyle w:val="ListParagraph"/>
+        <w:numPr>
+          <w:ilvl w:val="3"/>
+          <w:numId w:val="21"/>
+        </w:numPr>
+        <w:rPr>
+          <w:rFonts w:eastAsiaTheme="minorEastAsia"/>
+        </w:rPr>
+      </w:pPr>
+      <w:r>
+        <w:rPr>
+          <w:rFonts w:eastAsiaTheme="minorEastAsia"/>
+        </w:rPr>
+        <w:t xml:space="preserve">Set </w:t>
+      </w:r>
+      <m:oMath>
+        <m:r>
+          <m:rPr>
+            <m:sty m:val="p"/>
+          </m:rPr>
+          <w:rPr>
+            <w:rFonts w:ascii="Cambria Math" w:eastAsiaTheme="minorEastAsia" w:hAnsi="Cambria Math"/>
+          </w:rPr>
+          <m:t>distance[v] = distance[u]+weight(u, v)</m:t>
+        </m:r>
+      </m:oMath>
+    </w:p>
+    <w:p>
+      <w:pPr>
+        <w:rPr>
+          <w:rFonts w:eastAsiaTheme="minorEastAsia"/>
+        </w:rPr>
+      </w:pPr>
+    </w:p>
+    <w:p>
+      <w:pPr>
+        <w:rPr>
+          <w:rFonts w:eastAsiaTheme="minorEastAsia"/>
+        </w:rPr>
+      </w:pPr>
+    </w:p>
+    <w:p>
+      <w:pPr>
+        <w:pStyle w:val="Heading2"/>
+        <w:numPr>
+          <w:ilvl w:val="0"/>
+          <w:numId w:val="25"/>
+        </w:numPr>
+        <w:rPr>
+          <w:rFonts w:eastAsiaTheme="minorEastAsia"/>
+        </w:rPr>
+      </w:pPr>
+      <w:bookmarkStart w:id="20" w:name="_Toc73393389"/>
+      <w:r>
+        <w:rPr>
+          <w:rFonts w:eastAsiaTheme="minorEastAsia"/>
+        </w:rPr>
+        <w:t>Minimum spanning Tree (MST)</w:t>
+      </w:r>
+      <w:bookmarkEnd w:id="20"/>
+    </w:p>
+    <w:p>
+      <w:pPr>
+        <w:pStyle w:val="Heading3"/>
+      </w:pPr>
+      <w:bookmarkStart w:id="21" w:name="_Toc73393390"/>
+      <w:r>
+        <w:t>What is Minimum Spanning Tree?</w:t>
+      </w:r>
+      <w:bookmarkEnd w:id="21"/>
+      <w:r>
+        <w:t xml:space="preserve"> </w:t>
+      </w:r>
+    </w:p>
+    <w:p>
+      <w:pPr>
+        <w:jc w:val="both"/>
+        <w:rPr>
+          <w:sz w:val="24"/>
+          <w:szCs w:val="24"/>
+        </w:rPr>
+      </w:pPr>
+      <w:r>
+        <w:rPr>
+          <w:sz w:val="24"/>
+          <w:szCs w:val="24"/>
+        </w:rPr>
+        <w:t xml:space="preserve">Given a connected and undirected graph, a spanning tree of that graph is a subgraph that is a tree and connects all the vertices together. A single graph can have many different spanning trees. A minimum spanning tree (MST) or minimum weight spanning tree for a weighted, connected, undirected graph is a spanning tree with a weight less than or equal to the weight </w:t>
+      </w:r>
+      <w:r>
+        <w:rPr>
+          <w:sz w:val="24"/>
+          <w:szCs w:val="24"/>
+        </w:rPr>
+        <w:lastRenderedPageBreak/>
+        <w:t>of every other spanning tree. The weight of a spanning tree is the sum of weights given to each edge of the spanning tree.</w:t>
+      </w:r>
+    </w:p>
+    <w:p>
+      <w:pPr>
+        <w:jc w:val="both"/>
+        <w:rPr>
+          <w:b/>
+          <w:bCs/>
+          <w:sz w:val="24"/>
+          <w:szCs w:val="24"/>
+        </w:rPr>
+      </w:pPr>
+      <w:r>
+        <w:rPr>
+          <w:b/>
+          <w:bCs/>
+          <w:sz w:val="24"/>
+          <w:szCs w:val="24"/>
+        </w:rPr>
+        <w:t xml:space="preserve">How many edges does a minimum spanning tree has? </w:t>
+      </w:r>
+    </w:p>
+    <w:p>
+      <w:pPr>
+        <w:jc w:val="both"/>
+        <w:rPr>
+          <w:sz w:val="24"/>
+          <w:szCs w:val="24"/>
+        </w:rPr>
+      </w:pPr>
+      <w:r>
+        <w:rPr>
+          <w:sz w:val="24"/>
+          <w:szCs w:val="24"/>
+        </w:rPr>
+        <w:t xml:space="preserve">A minimum spanning tree has (V – 1) edges where V is the number of vertices in the given graph. </w:t>
+      </w:r>
+    </w:p>
+    <w:p>
+      <w:pPr>
+        <w:jc w:val="both"/>
+        <w:rPr>
+          <w:sz w:val="24"/>
+          <w:szCs w:val="24"/>
+        </w:rPr>
+      </w:pPr>
+      <w:r>
+        <w:rPr>
+          <w:sz w:val="24"/>
+          <w:szCs w:val="24"/>
+        </w:rPr>
+        <w:t>What are the applications of the Minimum Spanning Tree?</w:t>
+      </w:r>
+    </w:p>
+    <w:p>
+      <w:pPr>
+        <w:pStyle w:val="Heading3"/>
+      </w:pPr>
+      <w:bookmarkStart w:id="22" w:name="_Toc73393391"/>
+      <w:r>
+        <w:t>Prim’s algorithm</w:t>
+      </w:r>
+      <w:bookmarkEnd w:id="22"/>
+    </w:p>
+    <w:p>
+      <w:pPr>
+        <w:rPr>
+          <w:sz w:val="24"/>
+          <w:szCs w:val="24"/>
+        </w:rPr>
+      </w:pPr>
+      <w:r>
+        <w:rPr>
+          <w:sz w:val="24"/>
+          <w:szCs w:val="24"/>
+        </w:rPr>
+        <w:t>Prim’s algorithm is</w:t>
+      </w:r>
+      <w:r>
+        <w:rPr>
+          <w:sz w:val="24"/>
+          <w:szCs w:val="24"/>
+        </w:rPr>
+        <w:t xml:space="preserve"> </w:t>
+      </w:r>
+      <w:r>
+        <w:rPr>
+          <w:sz w:val="24"/>
+          <w:szCs w:val="24"/>
+        </w:rPr>
+        <w:t>a Greedy algorithm.</w:t>
+      </w:r>
+    </w:p>
+    <w:p>
+      <w:pPr>
+        <w:rPr>
+          <w:sz w:val="24"/>
+          <w:szCs w:val="24"/>
+        </w:rPr>
+      </w:pPr>
+      <w:r>
+        <w:rPr>
+          <w:sz w:val="24"/>
+          <w:szCs w:val="24"/>
+        </w:rPr>
+        <w:t>It starts with an empty spanning tree. The idea is to maintain two sets of vertices. The first set contains the vertices already included in the MST; the other set contains the vertices not yet included. At every step, it considers all the edges that connect the two sets, and picks the minimum weight edge from these edges. After picking the edge, it moves the other endpoint of the edge to the set containing MST.</w:t>
+      </w:r>
+    </w:p>
+    <w:p>
+      <w:pPr>
+        <w:rPr>
+          <w:b/>
+          <w:bCs/>
+          <w:sz w:val="24"/>
+          <w:szCs w:val="24"/>
+        </w:rPr>
+      </w:pPr>
+      <w:r>
+        <w:rPr>
+          <w:b/>
+          <w:bCs/>
+          <w:sz w:val="24"/>
+          <w:szCs w:val="24"/>
+        </w:rPr>
+        <w:t xml:space="preserve">Algorithm </w:t>
+      </w:r>
+    </w:p>
+    <w:p>
+      <w:pPr>
+        <w:pStyle w:val="ListParagraph"/>
+        <w:numPr>
+          <w:ilvl w:val="0"/>
+          <w:numId w:val="22"/>
+        </w:numPr>
+        <w:jc w:val="both"/>
+        <w:rPr>
+          <w:sz w:val="24"/>
+          <w:szCs w:val="24"/>
+        </w:rPr>
+      </w:pPr>
+      <w:r>
+        <w:rPr>
+          <w:sz w:val="24"/>
+          <w:szCs w:val="24"/>
+        </w:rPr>
+        <w:t xml:space="preserve">Create a set </w:t>
+      </w:r>
+      <w:proofErr w:type="spellStart"/>
+      <w:r>
+        <w:rPr>
+          <w:sz w:val="24"/>
+          <w:szCs w:val="24"/>
+        </w:rPr>
+        <w:t>mstSet</w:t>
+      </w:r>
+      <w:proofErr w:type="spellEnd"/>
+      <w:r>
+        <w:rPr>
+          <w:sz w:val="24"/>
+          <w:szCs w:val="24"/>
+        </w:rPr>
+        <w:t xml:space="preserve"> that keeps track of vertices already included in MST. </w:t>
+      </w:r>
+    </w:p>
+    <w:p>
+      <w:pPr>
+        <w:pStyle w:val="ListParagraph"/>
+        <w:numPr>
+          <w:ilvl w:val="0"/>
+          <w:numId w:val="22"/>
+        </w:numPr>
+        <w:jc w:val="both"/>
+        <w:rPr>
+          <w:sz w:val="24"/>
+          <w:szCs w:val="24"/>
+        </w:rPr>
+      </w:pPr>
+      <w:r>
+        <w:rPr>
+          <w:sz w:val="24"/>
+          <w:szCs w:val="24"/>
+        </w:rPr>
+        <w:t xml:space="preserve">Assign a key value to all vertices in the input graph. Initialize all key values as INFINITE. Assign key value as 0 for the first vertex so that it is picked first. </w:t>
+      </w:r>
+    </w:p>
+    <w:p>
+      <w:pPr>
+        <w:pStyle w:val="ListParagraph"/>
+        <w:numPr>
+          <w:ilvl w:val="0"/>
+          <w:numId w:val="22"/>
+        </w:numPr>
+        <w:jc w:val="both"/>
+        <w:rPr>
+          <w:sz w:val="24"/>
+          <w:szCs w:val="24"/>
+        </w:rPr>
+      </w:pPr>
+      <w:r>
+        <w:rPr>
+          <w:sz w:val="24"/>
+          <w:szCs w:val="24"/>
+        </w:rPr>
+        <w:t xml:space="preserve">While </w:t>
+      </w:r>
+      <w:proofErr w:type="spellStart"/>
+      <w:r>
+        <w:rPr>
+          <w:sz w:val="24"/>
+          <w:szCs w:val="24"/>
+        </w:rPr>
+        <w:t>mstSet</w:t>
+      </w:r>
+      <w:proofErr w:type="spellEnd"/>
+      <w:r>
+        <w:rPr>
+          <w:sz w:val="24"/>
+          <w:szCs w:val="24"/>
+        </w:rPr>
+        <w:t xml:space="preserve"> doesn’t include all vertices </w:t>
+      </w:r>
+    </w:p>
+    <w:p>
+      <w:pPr>
+        <w:pStyle w:val="ListParagraph"/>
+        <w:numPr>
+          <w:ilvl w:val="1"/>
+          <w:numId w:val="23"/>
+        </w:numPr>
+        <w:jc w:val="both"/>
+        <w:rPr>
+          <w:sz w:val="24"/>
+          <w:szCs w:val="24"/>
+        </w:rPr>
+      </w:pPr>
+      <w:r>
+        <w:rPr>
+          <w:sz w:val="24"/>
+          <w:szCs w:val="24"/>
+        </w:rPr>
+        <w:t xml:space="preserve">Pick a vertex u which is not there in </w:t>
+      </w:r>
+      <w:proofErr w:type="spellStart"/>
+      <w:r>
+        <w:rPr>
+          <w:sz w:val="24"/>
+          <w:szCs w:val="24"/>
+        </w:rPr>
+        <w:t>mstSet</w:t>
+      </w:r>
+      <w:proofErr w:type="spellEnd"/>
+      <w:r>
+        <w:rPr>
+          <w:sz w:val="24"/>
+          <w:szCs w:val="24"/>
+        </w:rPr>
+        <w:t xml:space="preserve"> and has minimum key value. </w:t>
+      </w:r>
+    </w:p>
+    <w:p>
+      <w:pPr>
+        <w:pStyle w:val="ListParagraph"/>
+        <w:numPr>
+          <w:ilvl w:val="1"/>
+          <w:numId w:val="23"/>
+        </w:numPr>
+        <w:jc w:val="both"/>
+        <w:rPr>
+          <w:sz w:val="24"/>
+          <w:szCs w:val="24"/>
+        </w:rPr>
+      </w:pPr>
+      <w:r>
+        <w:rPr>
+          <w:sz w:val="24"/>
+          <w:szCs w:val="24"/>
+        </w:rPr>
+        <w:t xml:space="preserve">Include u to </w:t>
+      </w:r>
+      <w:proofErr w:type="spellStart"/>
+      <w:r>
+        <w:rPr>
+          <w:sz w:val="24"/>
+          <w:szCs w:val="24"/>
+        </w:rPr>
+        <w:t>mstSet</w:t>
+      </w:r>
+      <w:proofErr w:type="spellEnd"/>
+      <w:r>
+        <w:rPr>
+          <w:sz w:val="24"/>
+          <w:szCs w:val="24"/>
+        </w:rPr>
+        <w:t xml:space="preserve">. </w:t>
+      </w:r>
+    </w:p>
+    <w:p>
+      <w:pPr>
+        <w:pStyle w:val="ListParagraph"/>
+        <w:numPr>
+          <w:ilvl w:val="1"/>
+          <w:numId w:val="23"/>
+        </w:numPr>
+        <w:jc w:val="both"/>
+        <w:rPr>
+          <w:sz w:val="24"/>
+          <w:szCs w:val="24"/>
+        </w:rPr>
+      </w:pPr>
+      <w:r>
+        <w:rPr>
+          <w:sz w:val="24"/>
+          <w:szCs w:val="24"/>
+        </w:rPr>
+        <w:t>Update key value of all adjacent vertices of u. To update the key values, iterate through all adjacent vertices. For every adjacent vertex v, if weight of edge u-v is less than the previous key value of v, update the key value as weight of u-v</w:t>
+      </w:r>
+    </w:p>
+    <w:p>
+      <w:pPr>
+        <w:rPr>
+          <w:sz w:val="24"/>
+          <w:szCs w:val="24"/>
+        </w:rPr>
+      </w:pPr>
+      <w:r>
+        <w:rPr>
+          <w:sz w:val="24"/>
+          <w:szCs w:val="24"/>
+        </w:rPr>
+        <w:t>The idea of using key values is to pick the minimum weight edge from cut. The key values are used only for vertices which are not yet included in MST, the key value for these vertices indicate the minimum weight edges connecting them to the set of vertices included in MST.</w:t>
+      </w:r>
+    </w:p>
+    <w:p>
+      <w:pPr>
+        <w:rPr>
+          <w:b/>
+          <w:bCs/>
+          <w:sz w:val="24"/>
+          <w:szCs w:val="24"/>
+        </w:rPr>
+      </w:pPr>
+      <w:r>
+        <w:rPr>
+          <w:b/>
+          <w:bCs/>
+          <w:sz w:val="24"/>
+          <w:szCs w:val="24"/>
+        </w:rPr>
+        <w:t>How does Prim’s Algorithm Work?</w:t>
+      </w:r>
+    </w:p>
+    <w:p>
+      <w:pPr>
+        <w:rPr>
+          <w:sz w:val="24"/>
+          <w:szCs w:val="24"/>
+        </w:rPr>
+      </w:pPr>
+      <w:r>
+        <w:rPr>
+          <w:sz w:val="24"/>
+          <w:szCs w:val="24"/>
+        </w:rPr>
+        <w:t>The idea behind Prim’s algorithm is simple, a spanning tree means all vertices must be connected. So, the two disjoint subsets (discussed above) of vertices must be connected to make a Spanning Tree. And they must be connected with the minimum weight edge to make it a Minimum Spanning Tree.</w:t>
+      </w:r>
+    </w:p>
+    <w:p>
+      <w:pPr>
+        <w:rPr>
+          <w:sz w:val="24"/>
+          <w:szCs w:val="24"/>
+        </w:rPr>
+      </w:pPr>
+      <w:r>
+        <w:rPr>
+          <w:noProof/>
+          <w:sz w:val="24"/>
+          <w:szCs w:val="24"/>
+        </w:rPr>
+        <w:lastRenderedPageBreak/>
+        <w:drawing>
+          <wp:inline distT="0" distB="0" distL="0" distR="0" wp14:anchorId="613743C2" wp14:editId="68B21F8E">
+            <wp:extent cx="5886450" cy="4857115"/>
+            <wp:effectExtent l="0" t="0" r="0" b="635"/>
+            <wp:docPr id="31" name="Picture 31"/>
+            <wp:cNvGraphicFramePr>
+              <a:graphicFrameLocks xmlns:a="http://schemas.openxmlformats.org/drawingml/2006/main" noChangeAspect="1"/>
+            </wp:cNvGraphicFramePr>
+            <a:graphic xmlns:a="http://schemas.openxmlformats.org/drawingml/2006/main">
+              <a:graphicData uri="http://schemas.openxmlformats.org/drawingml/2006/picture">
+                <pic:pic xmlns:pic="http://schemas.openxmlformats.org/drawingml/2006/picture">
+                  <pic:nvPicPr>
+                    <pic:cNvPr id="1" name=""/>
+                    <pic:cNvPicPr/>
+                  </pic:nvPicPr>
+                  <pic:blipFill>
+                    <a:blip r:embed="rId32"/>
+                    <a:stretch>
+                      <a:fillRect/>
+                    </a:stretch>
+                  </pic:blipFill>
+                  <pic:spPr>
+                    <a:xfrm>
+                      <a:off x="0" y="0"/>
+                      <a:ext cx="5886450" cy="4857115"/>
+                    </a:xfrm>
+                    <a:prstGeom prst="rect">
+                      <a:avLst/>
+                    </a:prstGeom>
+                  </pic:spPr>
+                </pic:pic>
+              </a:graphicData>
+            </a:graphic>
+          </wp:inline>
+        </w:drawing>
+      </w:r>
+    </w:p>
+    <w:p>
+      <w:pPr>
+        <w:rPr>
+          <w:b/>
+          <w:bCs/>
+          <w:sz w:val="24"/>
+          <w:szCs w:val="24"/>
+        </w:rPr>
+      </w:pPr>
+      <w:r>
+        <w:rPr>
+          <w:b/>
+          <w:bCs/>
+          <w:sz w:val="24"/>
+          <w:szCs w:val="24"/>
+        </w:rPr>
+        <w:t>Time complexity analysis</w:t>
+      </w:r>
+    </w:p>
+    <w:p>
+      <w:pPr>
+        <w:jc w:val="both"/>
+        <w:rPr>
+          <w:sz w:val="24"/>
+          <w:szCs w:val="24"/>
+        </w:rPr>
+      </w:pPr>
+      <w:r>
+        <w:rPr>
+          <w:sz w:val="24"/>
+          <w:szCs w:val="24"/>
+        </w:rPr>
+        <w:t xml:space="preserve">Time Complexity of the </w:t>
+      </w:r>
+      <w:r>
+        <w:rPr>
+          <w:sz w:val="24"/>
+          <w:szCs w:val="24"/>
+        </w:rPr>
+        <w:t xml:space="preserve">algorithm </w:t>
+      </w:r>
+      <w:r>
+        <w:rPr>
+          <w:sz w:val="24"/>
+          <w:szCs w:val="24"/>
+        </w:rPr>
+        <w:t xml:space="preserve">is </w:t>
+      </w:r>
+      <m:oMath>
+        <m:r>
+          <w:rPr>
+            <w:rFonts w:ascii="Cambria Math" w:hAnsi="Cambria Math"/>
+            <w:sz w:val="24"/>
+            <w:szCs w:val="24"/>
+          </w:rPr>
+          <m:t xml:space="preserve">O(V^2) </m:t>
+        </m:r>
+      </m:oMath>
+      <w:r>
+        <w:rPr>
+          <w:sz w:val="24"/>
+          <w:szCs w:val="24"/>
+        </w:rPr>
+        <w:t>when adjacency matrix representation is used</w:t>
+      </w:r>
+      <w:r>
+        <w:rPr>
+          <w:sz w:val="24"/>
+          <w:szCs w:val="24"/>
+        </w:rPr>
+        <w:t xml:space="preserve">. If the input graph is represented using adjacency list, then the time complexity of Prim’s algorithm can be reduced to </w:t>
+      </w:r>
+      <m:oMath>
+        <m:r>
+          <w:rPr>
+            <w:rFonts w:ascii="Cambria Math" w:hAnsi="Cambria Math"/>
+            <w:sz w:val="24"/>
+            <w:szCs w:val="24"/>
+          </w:rPr>
+          <m:t xml:space="preserve">O(E </m:t>
+        </m:r>
+        <m:func>
+          <m:funcPr>
+            <m:ctrlPr>
+              <w:rPr>
+                <w:rFonts w:ascii="Cambria Math" w:hAnsi="Cambria Math"/>
+                <w:i/>
+                <w:sz w:val="24"/>
+                <w:szCs w:val="24"/>
+              </w:rPr>
+            </m:ctrlPr>
+          </m:funcPr>
+          <m:fName>
+            <m:r>
+              <m:rPr>
+                <m:sty m:val="p"/>
+              </m:rPr>
+              <w:rPr>
+                <w:rFonts w:ascii="Cambria Math" w:hAnsi="Cambria Math"/>
+                <w:sz w:val="24"/>
+                <w:szCs w:val="24"/>
+              </w:rPr>
+              <m:t>log</m:t>
+            </m:r>
+          </m:fName>
+          <m:e>
+            <m:r>
+              <w:rPr>
+                <w:rFonts w:ascii="Cambria Math" w:hAnsi="Cambria Math"/>
+                <w:sz w:val="24"/>
+                <w:szCs w:val="24"/>
+              </w:rPr>
+              <m:t>V</m:t>
+            </m:r>
+          </m:e>
+        </m:func>
+        <m:r>
+          <w:rPr>
+            <w:rFonts w:ascii="Cambria Math" w:hAnsi="Cambria Math"/>
+            <w:sz w:val="24"/>
+            <w:szCs w:val="24"/>
+          </w:rPr>
+          <m:t>)</m:t>
+        </m:r>
+      </m:oMath>
+      <w:r>
+        <w:rPr>
+          <w:sz w:val="24"/>
+          <w:szCs w:val="24"/>
+        </w:rPr>
+        <w:t xml:space="preserve"> with the help of binary heap.</w:t>
+      </w:r>
+    </w:p>
+    <w:p>
+      <w:pPr>
+        <w:pStyle w:val="Heading2"/>
+        <w:numPr>
+          <w:ilvl w:val="0"/>
+          <w:numId w:val="25"/>
+        </w:numPr>
+      </w:pPr>
+      <w:r>
+        <w:t>Dijkstra’s shortest path algorithm</w:t>
+      </w:r>
+    </w:p>
+    <w:p>
+      <w:pPr>
+        <w:jc w:val="both"/>
+        <w:rPr>
+          <w:sz w:val="24"/>
+          <w:szCs w:val="24"/>
+        </w:rPr>
+      </w:pPr>
+      <w:r>
+        <w:rPr>
+          <w:sz w:val="24"/>
+          <w:szCs w:val="24"/>
+        </w:rPr>
+        <w:t>Given a graph and a source vertex in the graph, find shortest paths from source to all vertices in the given graph.</w:t>
+      </w:r>
+    </w:p>
+    <w:p>
+      <w:pPr>
+        <w:jc w:val="both"/>
+        <w:rPr>
+          <w:sz w:val="24"/>
+          <w:szCs w:val="24"/>
+        </w:rPr>
+      </w:pPr>
+      <w:r>
+        <w:rPr>
+          <w:sz w:val="24"/>
+          <w:szCs w:val="24"/>
+        </w:rPr>
+        <w:t>Dijkstra’s algorithm is very similar to Prim’s algorithm for minimum spanning tree. Like Prim’s MST, we generate a SPT (shortest path tree) with given source as root. We maintain two sets, one set contains vertices included in shortest path tree, other set includes vertices not yet included in shortest path tree. At every step of the algorithm, we find a vertex which is in the other set (set of not yet included) and has a minimum distance from the source.</w:t>
+      </w:r>
+    </w:p>
+    <w:p>
+      <w:pPr>
+        <w:jc w:val="both"/>
+        <w:rPr>
+          <w:b/>
+          <w:bCs/>
+          <w:sz w:val="24"/>
+          <w:szCs w:val="24"/>
+        </w:rPr>
+      </w:pPr>
+      <w:r>
+        <w:rPr>
+          <w:b/>
+          <w:bCs/>
+          <w:sz w:val="24"/>
+          <w:szCs w:val="24"/>
+        </w:rPr>
+        <w:t>Algorithm</w:t>
+      </w:r>
+    </w:p>
+    <w:p>
+      <w:pPr>
+        <w:jc w:val="both"/>
+        <w:rPr>
+          <w:sz w:val="24"/>
+          <w:szCs w:val="24"/>
+        </w:rPr>
+      </w:pPr>
+      <w:r>
+        <w:rPr>
+          <w:sz w:val="24"/>
+          <w:szCs w:val="24"/>
+        </w:rPr>
+        <w:t xml:space="preserve">1. </w:t>
+      </w:r>
+      <w:r>
+        <w:rPr>
+          <w:sz w:val="24"/>
+          <w:szCs w:val="24"/>
+        </w:rPr>
+        <w:t xml:space="preserve">Create a set </w:t>
+      </w:r>
+      <w:proofErr w:type="spellStart"/>
+      <w:r>
+        <w:rPr>
+          <w:sz w:val="24"/>
+          <w:szCs w:val="24"/>
+        </w:rPr>
+        <w:t>sptSet</w:t>
+      </w:r>
+      <w:proofErr w:type="spellEnd"/>
+      <w:r>
+        <w:rPr>
+          <w:sz w:val="24"/>
+          <w:szCs w:val="24"/>
+        </w:rPr>
+        <w:t xml:space="preserve"> (shortest path tree set) that keeps track of vertices included in shortest path tree, i.e., whose minimum distance from source is calculated and finalized. Initially, this set is empty. </w:t>
+      </w:r>
+    </w:p>
+    <w:p>
+      <w:pPr>
+        <w:jc w:val="both"/>
+        <w:rPr>
+          <w:sz w:val="24"/>
+          <w:szCs w:val="24"/>
+        </w:rPr>
+      </w:pPr>
+      <w:r>
+        <w:rPr>
+          <w:sz w:val="24"/>
+          <w:szCs w:val="24"/>
+        </w:rPr>
+        <w:lastRenderedPageBreak/>
+        <w:t xml:space="preserve">2. </w:t>
+      </w:r>
+      <w:r>
+        <w:rPr>
+          <w:sz w:val="24"/>
+          <w:szCs w:val="24"/>
+        </w:rPr>
+        <w:t xml:space="preserve">Assign a distance value to all vertices in the input graph. Initialize all distance values as INFINITE. Assign distance value as 0 for the source vertex so that it is picked first. </w:t>
+      </w:r>
+    </w:p>
+    <w:p>
+      <w:pPr>
+        <w:jc w:val="both"/>
+        <w:rPr>
+          <w:sz w:val="24"/>
+          <w:szCs w:val="24"/>
+        </w:rPr>
+      </w:pPr>
+      <w:r>
+        <w:rPr>
+          <w:sz w:val="24"/>
+          <w:szCs w:val="24"/>
+        </w:rPr>
+        <w:t xml:space="preserve">3. </w:t>
+      </w:r>
+      <w:r>
+        <w:rPr>
+          <w:sz w:val="24"/>
+          <w:szCs w:val="24"/>
+        </w:rPr>
+        <w:t xml:space="preserve">While </w:t>
+      </w:r>
+      <w:proofErr w:type="spellStart"/>
+      <w:r>
+        <w:rPr>
+          <w:sz w:val="24"/>
+          <w:szCs w:val="24"/>
+        </w:rPr>
+        <w:t>sptSet</w:t>
+      </w:r>
+      <w:proofErr w:type="spellEnd"/>
+      <w:r>
+        <w:rPr>
+          <w:sz w:val="24"/>
+          <w:szCs w:val="24"/>
+        </w:rPr>
+        <w:t xml:space="preserve"> doesn’t include all vertices </w:t>
+      </w:r>
+    </w:p>
+    <w:p>
+      <w:pPr>
+        <w:ind w:firstLine="720"/>
+        <w:jc w:val="both"/>
+        <w:rPr>
+          <w:sz w:val="24"/>
+          <w:szCs w:val="24"/>
+        </w:rPr>
+      </w:pPr>
+      <w:r>
+        <w:rPr>
+          <w:sz w:val="24"/>
+          <w:szCs w:val="24"/>
+        </w:rPr>
+        <w:t xml:space="preserve">a. </w:t>
+      </w:r>
+      <w:r>
+        <w:rPr>
+          <w:sz w:val="24"/>
+          <w:szCs w:val="24"/>
+        </w:rPr>
+        <w:t xml:space="preserve">Pick a vertex u which is not there in </w:t>
+      </w:r>
+      <w:proofErr w:type="spellStart"/>
+      <w:r>
+        <w:rPr>
+          <w:sz w:val="24"/>
+          <w:szCs w:val="24"/>
+        </w:rPr>
+        <w:t>sptSet</w:t>
+      </w:r>
+      <w:proofErr w:type="spellEnd"/>
+      <w:r>
+        <w:rPr>
+          <w:sz w:val="24"/>
+          <w:szCs w:val="24"/>
+        </w:rPr>
+        <w:t xml:space="preserve"> and has minimum distance value. </w:t>
+      </w:r>
+    </w:p>
+    <w:p>
+      <w:pPr>
+        <w:ind w:firstLine="720"/>
+        <w:jc w:val="both"/>
+        <w:rPr>
+          <w:sz w:val="24"/>
+          <w:szCs w:val="24"/>
+        </w:rPr>
+      </w:pPr>
+      <w:r>
+        <w:rPr>
+          <w:sz w:val="24"/>
+          <w:szCs w:val="24"/>
+        </w:rPr>
+        <w:t xml:space="preserve">b. </w:t>
+      </w:r>
+      <w:r>
+        <w:rPr>
+          <w:sz w:val="24"/>
+          <w:szCs w:val="24"/>
+        </w:rPr>
+        <w:t xml:space="preserve">Include u to </w:t>
+      </w:r>
+      <w:proofErr w:type="spellStart"/>
+      <w:r>
+        <w:rPr>
+          <w:sz w:val="24"/>
+          <w:szCs w:val="24"/>
+        </w:rPr>
+        <w:t>sptSet</w:t>
+      </w:r>
+      <w:proofErr w:type="spellEnd"/>
+      <w:r>
+        <w:rPr>
+          <w:sz w:val="24"/>
+          <w:szCs w:val="24"/>
+        </w:rPr>
+        <w:t xml:space="preserve">. </w:t>
+      </w:r>
+    </w:p>
+    <w:p>
+      <w:pPr>
+        <w:ind w:left="720"/>
+        <w:jc w:val="both"/>
+        <w:rPr>
+          <w:sz w:val="24"/>
+          <w:szCs w:val="24"/>
+        </w:rPr>
+      </w:pPr>
+      <w:r>
+        <w:rPr>
+          <w:sz w:val="24"/>
+          <w:szCs w:val="24"/>
+        </w:rPr>
+        <w:t xml:space="preserve">c. </w:t>
+      </w:r>
+      <w:r>
+        <w:rPr>
+          <w:sz w:val="24"/>
+          <w:szCs w:val="24"/>
+        </w:rPr>
+        <w:t>Update distance value of all adjacent vertices of u. To update the distance values, iterate through all adjacent vertices. For every adjacent vertex v, if sum of distance value of u (from source) and weight of edge u-v, is less than the distance value of v, then update the distance value of v.</w:t>
+      </w:r>
+    </w:p>
+    <w:p>
+      <w:pPr>
+        <w:jc w:val="both"/>
+        <w:rPr>
+          <w:b/>
+          <w:bCs/>
+          <w:sz w:val="28"/>
+          <w:szCs w:val="28"/>
+        </w:rPr>
+      </w:pPr>
+      <w:r>
+        <w:rPr>
+          <w:b/>
+          <w:bCs/>
+          <w:sz w:val="28"/>
+          <w:szCs w:val="28"/>
+        </w:rPr>
+        <w:t>Notes</w:t>
+      </w:r>
+    </w:p>
+    <w:p>
+      <w:pPr>
+        <w:pStyle w:val="ListParagraph"/>
+        <w:numPr>
+          <w:ilvl w:val="0"/>
+          <w:numId w:val="27"/>
+        </w:numPr>
+        <w:jc w:val="both"/>
+        <w:rPr>
+          <w:rStyle w:val="Strong"/>
+          <w:rFonts w:cstheme="minorHAnsi"/>
+          <w:b w:val="0"/>
+          <w:bCs w:val="0"/>
+          <w:color w:val="273239"/>
+          <w:spacing w:val="2"/>
+          <w:sz w:val="24"/>
+          <w:szCs w:val="24"/>
+          <w:bdr w:val="none" w:sz="0" w:space="0" w:color="auto" w:frame="1"/>
+          <w:shd w:val="clear" w:color="auto" w:fill="FFFFFF"/>
+        </w:rPr>
+      </w:pPr>
+      <w:r>
+        <w:rPr>
+          <w:rStyle w:val="Strong"/>
+          <w:rFonts w:cstheme="minorHAnsi"/>
+          <w:b w:val="0"/>
+          <w:bCs w:val="0"/>
+          <w:color w:val="273239"/>
+          <w:spacing w:val="2"/>
+          <w:sz w:val="24"/>
+          <w:szCs w:val="24"/>
+          <w:bdr w:val="none" w:sz="0" w:space="0" w:color="auto" w:frame="1"/>
+          <w:shd w:val="clear" w:color="auto" w:fill="FFFFFF"/>
+        </w:rPr>
+        <w:t>The code calculates shortest distance, but doesn’t calculate the path information. We can create a parent array, update the parent array when distance is updated (like prim’s implementation) and use it show the shortest path from source to different vertices.</w:t>
+      </w:r>
+    </w:p>
+    <w:p>
+      <w:pPr>
+        <w:pStyle w:val="ListParagraph"/>
+        <w:numPr>
+          <w:ilvl w:val="0"/>
+          <w:numId w:val="27"/>
+        </w:numPr>
+        <w:jc w:val="both"/>
+        <w:rPr>
+          <w:rStyle w:val="Strong"/>
+          <w:rFonts w:cstheme="minorHAnsi"/>
+          <w:b w:val="0"/>
+          <w:bCs w:val="0"/>
+          <w:color w:val="273239"/>
+          <w:spacing w:val="2"/>
+          <w:sz w:val="24"/>
+          <w:szCs w:val="24"/>
+          <w:bdr w:val="none" w:sz="0" w:space="0" w:color="auto" w:frame="1"/>
+          <w:shd w:val="clear" w:color="auto" w:fill="FFFFFF"/>
+        </w:rPr>
+      </w:pPr>
+      <w:r>
+        <w:rPr>
+          <w:rStyle w:val="Strong"/>
+          <w:rFonts w:cstheme="minorHAnsi"/>
+          <w:b w:val="0"/>
+          <w:bCs w:val="0"/>
+          <w:color w:val="273239"/>
+          <w:spacing w:val="2"/>
+          <w:sz w:val="24"/>
+          <w:szCs w:val="24"/>
+          <w:bdr w:val="none" w:sz="0" w:space="0" w:color="auto" w:frame="1"/>
+          <w:shd w:val="clear" w:color="auto" w:fill="FFFFFF"/>
+        </w:rPr>
+        <w:t xml:space="preserve">The code is for undirected graph, same </w:t>
+      </w:r>
+      <w:proofErr w:type="spellStart"/>
+      <w:r>
+        <w:rPr>
+          <w:rStyle w:val="Strong"/>
+          <w:rFonts w:cstheme="minorHAnsi"/>
+          <w:b w:val="0"/>
+          <w:bCs w:val="0"/>
+          <w:color w:val="273239"/>
+          <w:spacing w:val="2"/>
+          <w:sz w:val="24"/>
+          <w:szCs w:val="24"/>
+          <w:bdr w:val="none" w:sz="0" w:space="0" w:color="auto" w:frame="1"/>
+          <w:shd w:val="clear" w:color="auto" w:fill="FFFFFF"/>
+        </w:rPr>
+        <w:t>dijkstra</w:t>
+      </w:r>
+      <w:proofErr w:type="spellEnd"/>
+      <w:r>
+        <w:rPr>
+          <w:rStyle w:val="Strong"/>
+          <w:rFonts w:cstheme="minorHAnsi"/>
+          <w:b w:val="0"/>
+          <w:bCs w:val="0"/>
+          <w:color w:val="273239"/>
+          <w:spacing w:val="2"/>
+          <w:sz w:val="24"/>
+          <w:szCs w:val="24"/>
+          <w:bdr w:val="none" w:sz="0" w:space="0" w:color="auto" w:frame="1"/>
+          <w:shd w:val="clear" w:color="auto" w:fill="FFFFFF"/>
+        </w:rPr>
+        <w:t xml:space="preserve"> function can be used for directed graphs also.</w:t>
+      </w:r>
+    </w:p>
+    <w:p>
+      <w:pPr>
+        <w:pStyle w:val="ListParagraph"/>
+        <w:numPr>
+          <w:ilvl w:val="0"/>
+          <w:numId w:val="27"/>
+        </w:numPr>
+        <w:jc w:val="both"/>
+        <w:rPr>
+          <w:rStyle w:val="Strong"/>
+          <w:rFonts w:cstheme="minorHAnsi"/>
+          <w:b w:val="0"/>
+          <w:bCs w:val="0"/>
+          <w:color w:val="273239"/>
+          <w:spacing w:val="2"/>
+          <w:sz w:val="24"/>
+          <w:szCs w:val="24"/>
+          <w:bdr w:val="none" w:sz="0" w:space="0" w:color="auto" w:frame="1"/>
+          <w:shd w:val="clear" w:color="auto" w:fill="FFFFFF"/>
+        </w:rPr>
+      </w:pPr>
+      <w:r>
+        <w:rPr>
+          <w:rStyle w:val="Strong"/>
+          <w:rFonts w:cstheme="minorHAnsi"/>
+          <w:b w:val="0"/>
+          <w:bCs w:val="0"/>
+          <w:color w:val="273239"/>
+          <w:spacing w:val="2"/>
+          <w:sz w:val="24"/>
+          <w:szCs w:val="24"/>
+          <w:bdr w:val="none" w:sz="0" w:space="0" w:color="auto" w:frame="1"/>
+          <w:shd w:val="clear" w:color="auto" w:fill="FFFFFF"/>
+        </w:rPr>
+        <w:t>The code finds shortest distances from source to all vertices. If we are interested only in shortest distance from the source to a single target, we can break the for the loop when the picked minimum distance vertex is equal to target (Step 3.a of the algorithm).</w:t>
+      </w:r>
+    </w:p>
+    <w:p>
+      <w:pPr>
+        <w:pStyle w:val="ListParagraph"/>
+        <w:numPr>
+          <w:ilvl w:val="0"/>
+          <w:numId w:val="27"/>
+        </w:numPr>
+        <w:jc w:val="both"/>
+        <w:rPr>
+          <w:rStyle w:val="Strong"/>
+          <w:rFonts w:cstheme="minorHAnsi"/>
+          <w:b w:val="0"/>
+          <w:bCs w:val="0"/>
+          <w:color w:val="273239"/>
+          <w:spacing w:val="2"/>
+          <w:sz w:val="24"/>
+          <w:szCs w:val="24"/>
+          <w:bdr w:val="none" w:sz="0" w:space="0" w:color="auto" w:frame="1"/>
+          <w:shd w:val="clear" w:color="auto" w:fill="FFFFFF"/>
+        </w:rPr>
+      </w:pPr>
+      <w:r>
+        <w:rPr>
+          <w:rStyle w:val="Strong"/>
+          <w:rFonts w:cstheme="minorHAnsi"/>
+          <w:b w:val="0"/>
+          <w:bCs w:val="0"/>
+          <w:color w:val="273239"/>
+          <w:spacing w:val="2"/>
+          <w:sz w:val="24"/>
+          <w:szCs w:val="24"/>
+          <w:bdr w:val="none" w:sz="0" w:space="0" w:color="auto" w:frame="1"/>
+          <w:shd w:val="clear" w:color="auto" w:fill="FFFFFF"/>
+        </w:rPr>
+        <w:t xml:space="preserve">Time Complexity of the implementation is O(V^2). If the input graph is represented using adjacency list, it can be reduced to </w:t>
+      </w:r>
+      <w:proofErr w:type="gramStart"/>
+      <w:r>
+        <w:rPr>
+          <w:rStyle w:val="Strong"/>
+          <w:rFonts w:cstheme="minorHAnsi"/>
+          <w:b w:val="0"/>
+          <w:bCs w:val="0"/>
+          <w:color w:val="273239"/>
+          <w:spacing w:val="2"/>
+          <w:sz w:val="24"/>
+          <w:szCs w:val="24"/>
+          <w:bdr w:val="none" w:sz="0" w:space="0" w:color="auto" w:frame="1"/>
+          <w:shd w:val="clear" w:color="auto" w:fill="FFFFFF"/>
+        </w:rPr>
+        <w:t>O(</w:t>
+      </w:r>
+      <w:proofErr w:type="gramEnd"/>
+      <w:r>
+        <w:rPr>
+          <w:rStyle w:val="Strong"/>
+          <w:rFonts w:cstheme="minorHAnsi"/>
+          <w:b w:val="0"/>
+          <w:bCs w:val="0"/>
+          <w:color w:val="273239"/>
+          <w:spacing w:val="2"/>
+          <w:sz w:val="24"/>
+          <w:szCs w:val="24"/>
+          <w:bdr w:val="none" w:sz="0" w:space="0" w:color="auto" w:frame="1"/>
+          <w:shd w:val="clear" w:color="auto" w:fill="FFFFFF"/>
+        </w:rPr>
+        <w:t xml:space="preserve">E log V) with the help of binary heap. Please see </w:t>
+      </w:r>
+    </w:p>
+    <w:p>
+      <w:pPr>
+        <w:pStyle w:val="ListParagraph"/>
+        <w:numPr>
+          <w:ilvl w:val="0"/>
+          <w:numId w:val="27"/>
+        </w:numPr>
+        <w:jc w:val="both"/>
+        <w:rPr>
+          <w:rStyle w:val="Strong"/>
+          <w:rFonts w:cstheme="minorHAnsi"/>
+          <w:b w:val="0"/>
+          <w:bCs w:val="0"/>
+          <w:color w:val="273239"/>
+          <w:spacing w:val="2"/>
+          <w:sz w:val="24"/>
+          <w:szCs w:val="24"/>
+          <w:bdr w:val="none" w:sz="0" w:space="0" w:color="auto" w:frame="1"/>
+          <w:shd w:val="clear" w:color="auto" w:fill="FFFFFF"/>
+        </w:rPr>
+      </w:pPr>
+      <w:r>
+        <w:rPr>
+          <w:rStyle w:val="Strong"/>
+          <w:rFonts w:cstheme="minorHAnsi"/>
+          <w:b w:val="0"/>
+          <w:bCs w:val="0"/>
+          <w:color w:val="273239"/>
+          <w:spacing w:val="2"/>
+          <w:sz w:val="24"/>
+          <w:szCs w:val="24"/>
+          <w:bdr w:val="none" w:sz="0" w:space="0" w:color="auto" w:frame="1"/>
+          <w:shd w:val="clear" w:color="auto" w:fill="FFFFFF"/>
+        </w:rPr>
+        <w:t>Dijkstra’s algorithm doesn’t work for graphs with negative weight cycles, it may give correct results for a graph with negative edges. For graphs with negative weight edges and cycles, Bellman–Ford algorithm can be used, we will soon be discussing it as a separate post.</w:t>
+      </w:r>
+    </w:p>
+    <w:p>
+      <w:pPr>
+        <w:jc w:val="both"/>
+        <w:rPr>
+          <w:rFonts w:cstheme="minorHAnsi"/>
+          <w:b/>
+          <w:bCs/>
+          <w:color w:val="273239"/>
+          <w:spacing w:val="2"/>
+          <w:sz w:val="28"/>
+          <w:szCs w:val="28"/>
+          <w:bdr w:val="none" w:sz="0" w:space="0" w:color="auto" w:frame="1"/>
+          <w:shd w:val="clear" w:color="auto" w:fill="FFFFFF"/>
+        </w:rPr>
+      </w:pPr>
+      <w:r>
+        <w:rPr>
+          <w:rFonts w:cstheme="minorHAnsi"/>
+          <w:b/>
+          <w:bCs/>
+          <w:color w:val="273239"/>
+          <w:spacing w:val="2"/>
+          <w:sz w:val="28"/>
+          <w:szCs w:val="28"/>
+          <w:bdr w:val="none" w:sz="0" w:space="0" w:color="auto" w:frame="1"/>
+          <w:shd w:val="clear" w:color="auto" w:fill="FFFFFF"/>
+        </w:rPr>
+        <w:t>Facts</w:t>
+      </w:r>
+    </w:p>
+    <w:p>
+      <w:pPr>
+        <w:pStyle w:val="ListParagraph"/>
+        <w:numPr>
+          <w:ilvl w:val="0"/>
+          <w:numId w:val="28"/>
+        </w:numPr>
+        <w:jc w:val="both"/>
+        <w:rPr>
+          <w:rFonts w:cstheme="minorHAnsi"/>
+          <w:color w:val="273239"/>
+          <w:spacing w:val="2"/>
+          <w:sz w:val="24"/>
+          <w:szCs w:val="24"/>
+          <w:bdr w:val="none" w:sz="0" w:space="0" w:color="auto" w:frame="1"/>
+          <w:shd w:val="clear" w:color="auto" w:fill="FFFFFF"/>
+        </w:rPr>
+      </w:pPr>
+      <w:r>
+        <w:rPr>
+          <w:rFonts w:cstheme="minorHAnsi"/>
+          <w:color w:val="273239"/>
+          <w:spacing w:val="2"/>
+          <w:sz w:val="24"/>
+          <w:szCs w:val="24"/>
+          <w:bdr w:val="none" w:sz="0" w:space="0" w:color="auto" w:frame="1"/>
+          <w:shd w:val="clear" w:color="auto" w:fill="FFFFFF"/>
+        </w:rPr>
+        <w:t>Does not work for negative edge graph</w:t>
+      </w:r>
+    </w:p>
+    <w:p>
+      <w:pPr>
+        <w:jc w:val="both"/>
+        <w:rPr>
+          <w:rFonts w:cstheme="minorHAnsi"/>
+          <w:color w:val="273239"/>
+          <w:spacing w:val="2"/>
+          <w:sz w:val="24"/>
+          <w:szCs w:val="24"/>
+          <w:bdr w:val="none" w:sz="0" w:space="0" w:color="auto" w:frame="1"/>
+          <w:shd w:val="clear" w:color="auto" w:fill="FFFFFF"/>
+        </w:rPr>
+      </w:pPr>
+      <w:r>
+        <w:rPr>
+          <w:rFonts w:cstheme="minorHAnsi"/>
+          <w:color w:val="273239"/>
+          <w:spacing w:val="2"/>
+          <w:sz w:val="24"/>
+          <w:szCs w:val="24"/>
+          <w:bdr w:val="none" w:sz="0" w:space="0" w:color="auto" w:frame="1"/>
+          <w:shd w:val="clear" w:color="auto" w:fill="FFFFFF"/>
+        </w:rPr>
+        <w:t xml:space="preserve">Example: </w:t>
+      </w:r>
+    </w:p>
+    <w:p>
+      <w:pPr>
+        <w:jc w:val="both"/>
+        <w:rPr>
+          <w:color w:val="273239"/>
+          <w:spacing w:val="2"/>
+          <w:sz w:val="24"/>
+          <w:szCs w:val="24"/>
+          <w:bdr w:val="none" w:sz="0" w:space="0" w:color="auto" w:frame="1"/>
+          <w:shd w:val="clear" w:color="auto" w:fill="FFFFFF"/>
+        </w:rPr>
+      </w:pPr>
+      <w:r>
+        <w:rPr>
+          <w:color w:val="273239"/>
+          <w:spacing w:val="2"/>
+          <w:sz w:val="24"/>
+          <w:szCs w:val="24"/>
+          <w:bdr w:val="none" w:sz="0" w:space="0" w:color="auto" w:frame="1"/>
+          <w:shd w:val="clear" w:color="auto" w:fill="FFFFFF"/>
+        </w:rPr>
+        <w:drawing>
+          <wp:inline distT="0" distB="0" distL="0" distR="0" wp14:anchorId="41DD512F" wp14:editId="62FE97B5">
+            <wp:extent cx="1665368" cy="1487795"/>
+            <wp:effectExtent l="0" t="0" r="0" b="0"/>
+            <wp:docPr id="20" name="Picture 20"/>
+            <wp:cNvGraphicFramePr>
+              <a:graphicFrameLocks xmlns:a="http://schemas.openxmlformats.org/drawingml/2006/main" noChangeAspect="1"/>
+            </wp:cNvGraphicFramePr>
+            <a:graphic xmlns:a="http://schemas.openxmlformats.org/drawingml/2006/main">
+              <a:graphicData uri="http://schemas.openxmlformats.org/drawingml/2006/picture">
+                <pic:pic xmlns:pic="http://schemas.openxmlformats.org/drawingml/2006/picture">
+                  <pic:nvPicPr>
+                    <pic:cNvPr id="1" name=""/>
+                    <pic:cNvPicPr/>
+                  </pic:nvPicPr>
+                  <pic:blipFill rotWithShape="1">
+                    <a:blip r:embed="rId33"/>
+                    <a:srcRect l="12709" t="9960" r="17253" b="13519"/>
+                    <a:stretch/>
+                  </pic:blipFill>
+                  <pic:spPr bwMode="auto">
+                    <a:xfrm>
+                      <a:off x="0" y="0"/>
+                      <a:ext cx="1666496" cy="1488803"/>
+                    </a:xfrm>
+                    <a:prstGeom prst="rect">
+                      <a:avLst/>
+                    </a:prstGeom>
+                    <a:ln>
+                      <a:noFill/>
+                    </a:ln>
+                    <a:extLst>
+                      <a:ext uri="{53640926-AAD7-44D8-BBD7-CCE9431645EC}">
+                        <a14:shadowObscured xmlns:a14="http://schemas.microsoft.com/office/drawing/2010/main"/>
+                      </a:ext>
+                    </a:extLst>
+                  </pic:spPr>
+                </pic:pic>
+              </a:graphicData>
+            </a:graphic>
+          </wp:inline>
+        </w:drawing>
+      </w:r>
+    </w:p>
+    <w:p>
+      <w:pPr>
+        <w:pStyle w:val="ListParagraph"/>
+        <w:numPr>
+          <w:ilvl w:val="0"/>
+          <w:numId w:val="28"/>
+        </w:numPr>
+        <w:jc w:val="both"/>
+        <w:rPr>
+          <w:color w:val="273239"/>
+          <w:spacing w:val="2"/>
+          <w:sz w:val="24"/>
+          <w:szCs w:val="24"/>
+          <w:bdr w:val="none" w:sz="0" w:space="0" w:color="auto" w:frame="1"/>
+          <w:shd w:val="clear" w:color="auto" w:fill="FFFFFF"/>
+        </w:rPr>
+      </w:pPr>
+      <w:r>
+        <w:rPr>
+          <w:color w:val="273239"/>
+          <w:spacing w:val="2"/>
+          <w:sz w:val="24"/>
+          <w:szCs w:val="24"/>
+          <w:bdr w:val="none" w:sz="0" w:space="0" w:color="auto" w:frame="1"/>
+          <w:shd w:val="clear" w:color="auto" w:fill="FFFFFF"/>
+        </w:rPr>
+        <w:t>Shortest paths changes if we add weight w to all the edges.</w:t>
+      </w:r>
+    </w:p>
+    <w:p>
+      <w:pPr>
+        <w:jc w:val="both"/>
+        <w:rPr>
+          <w:color w:val="273239"/>
+          <w:spacing w:val="2"/>
+          <w:sz w:val="24"/>
+          <w:szCs w:val="24"/>
+          <w:bdr w:val="none" w:sz="0" w:space="0" w:color="auto" w:frame="1"/>
+          <w:shd w:val="clear" w:color="auto" w:fill="FFFFFF"/>
+        </w:rPr>
+      </w:pPr>
+      <w:r>
+        <w:rPr>
+          <w:color w:val="273239"/>
+          <w:spacing w:val="2"/>
+          <w:sz w:val="24"/>
+          <w:szCs w:val="24"/>
+          <w:bdr w:val="none" w:sz="0" w:space="0" w:color="auto" w:frame="1"/>
+          <w:shd w:val="clear" w:color="auto" w:fill="FFFFFF"/>
+        </w:rPr>
+        <w:lastRenderedPageBreak/>
+        <w:drawing>
+          <wp:inline distT="0" distB="0" distL="0" distR="0" wp14:anchorId="57DD8F75" wp14:editId="2C7561FB">
+            <wp:extent cx="4594152" cy="2006654"/>
+            <wp:effectExtent l="0" t="0" r="0" b="0"/>
+            <wp:docPr id="26" name="Picture 26"/>
+            <wp:cNvGraphicFramePr>
+              <a:graphicFrameLocks xmlns:a="http://schemas.openxmlformats.org/drawingml/2006/main" noChangeAspect="1"/>
+            </wp:cNvGraphicFramePr>
+            <a:graphic xmlns:a="http://schemas.openxmlformats.org/drawingml/2006/main">
+              <a:graphicData uri="http://schemas.openxmlformats.org/drawingml/2006/picture">
+                <pic:pic xmlns:pic="http://schemas.openxmlformats.org/drawingml/2006/picture">
+                  <pic:nvPicPr>
+                    <pic:cNvPr id="1" name=""/>
+                    <pic:cNvPicPr/>
+                  </pic:nvPicPr>
+                  <pic:blipFill rotWithShape="1">
+                    <a:blip r:embed="rId34"/>
+                    <a:srcRect l="5002" t="13107" r="7757" b="16181"/>
+                    <a:stretch/>
+                  </pic:blipFill>
+                  <pic:spPr bwMode="auto">
+                    <a:xfrm>
+                      <a:off x="0" y="0"/>
+                      <a:ext cx="4595870" cy="2007404"/>
+                    </a:xfrm>
+                    <a:prstGeom prst="rect">
+                      <a:avLst/>
+                    </a:prstGeom>
+                    <a:ln>
+                      <a:noFill/>
+                    </a:ln>
+                    <a:extLst>
+                      <a:ext uri="{53640926-AAD7-44D8-BBD7-CCE9431645EC}">
+                        <a14:shadowObscured xmlns:a14="http://schemas.microsoft.com/office/drawing/2010/main"/>
+                      </a:ext>
+                    </a:extLst>
+                  </pic:spPr>
+                </pic:pic>
+              </a:graphicData>
+            </a:graphic>
+          </wp:inline>
+        </w:drawing>
+      </w:r>
+    </w:p>
+    <w:p>
+      <w:pPr>
+        <w:jc w:val="both"/>
+        <w:rPr>
+          <w:color w:val="273239"/>
+          <w:spacing w:val="2"/>
+          <w:sz w:val="24"/>
+          <w:szCs w:val="24"/>
+          <w:bdr w:val="none" w:sz="0" w:space="0" w:color="auto" w:frame="1"/>
+          <w:shd w:val="clear" w:color="auto" w:fill="FFFFFF"/>
+        </w:rPr>
+      </w:pPr>
+      <w:r>
+        <w:rPr>
+          <w:color w:val="273239"/>
+          <w:spacing w:val="2"/>
+          <w:sz w:val="24"/>
+          <w:szCs w:val="24"/>
+          <w:bdr w:val="none" w:sz="0" w:space="0" w:color="auto" w:frame="1"/>
+          <w:shd w:val="clear" w:color="auto" w:fill="FFFFFF"/>
+        </w:rPr>
+        <w:t>Consider source is A,</w:t>
+      </w:r>
+    </w:p>
+    <w:p>
+      <w:pPr>
+        <w:jc w:val="both"/>
+        <w:rPr>
+          <w:rFonts w:eastAsiaTheme="minorEastAsia"/>
+          <w:color w:val="273239"/>
+          <w:spacing w:val="2"/>
+          <w:sz w:val="24"/>
+          <w:szCs w:val="24"/>
+          <w:bdr w:val="none" w:sz="0" w:space="0" w:color="auto" w:frame="1"/>
+          <w:shd w:val="clear" w:color="auto" w:fill="FFFFFF"/>
+        </w:rPr>
+      </w:pPr>
+      <w:r>
+        <w:rPr>
+          <w:color w:val="273239"/>
+          <w:spacing w:val="2"/>
+          <w:sz w:val="24"/>
+          <w:szCs w:val="24"/>
+          <w:bdr w:val="none" w:sz="0" w:space="0" w:color="auto" w:frame="1"/>
+          <w:shd w:val="clear" w:color="auto" w:fill="FFFFFF"/>
+        </w:rPr>
+        <w:t xml:space="preserve">Initially, shortest path for D is </w:t>
+      </w:r>
+      <m:oMath>
+        <m:r>
+          <w:rPr>
+            <w:rFonts w:ascii="Cambria Math" w:hAnsi="Cambria Math"/>
+            <w:color w:val="273239"/>
+            <w:spacing w:val="2"/>
+            <w:sz w:val="24"/>
+            <w:szCs w:val="24"/>
+            <w:bdr w:val="none" w:sz="0" w:space="0" w:color="auto" w:frame="1"/>
+            <w:shd w:val="clear" w:color="auto" w:fill="FFFFFF"/>
+          </w:rPr>
+          <m:t>A→B→C→D</m:t>
+        </m:r>
+      </m:oMath>
+      <w:r>
+        <w:rPr>
+          <w:rFonts w:eastAsiaTheme="minorEastAsia"/>
+          <w:color w:val="273239"/>
+          <w:spacing w:val="2"/>
+          <w:sz w:val="24"/>
+          <w:szCs w:val="24"/>
+          <w:bdr w:val="none" w:sz="0" w:space="0" w:color="auto" w:frame="1"/>
+          <w:shd w:val="clear" w:color="auto" w:fill="FFFFFF"/>
+        </w:rPr>
+        <w:t xml:space="preserve"> with weight w = 33.</w:t>
+      </w:r>
+    </w:p>
+    <w:p>
+      <w:pPr>
+        <w:jc w:val="both"/>
+        <w:rPr>
+          <w:rFonts w:eastAsiaTheme="minorEastAsia"/>
+          <w:color w:val="273239"/>
+          <w:spacing w:val="2"/>
+          <w:sz w:val="24"/>
+          <w:szCs w:val="24"/>
+          <w:bdr w:val="none" w:sz="0" w:space="0" w:color="auto" w:frame="1"/>
+          <w:shd w:val="clear" w:color="auto" w:fill="FFFFFF"/>
+        </w:rPr>
+      </w:pPr>
+      <w:r>
+        <w:rPr>
+          <w:rFonts w:eastAsiaTheme="minorEastAsia"/>
+          <w:color w:val="273239"/>
+          <w:spacing w:val="2"/>
+          <w:sz w:val="24"/>
+          <w:szCs w:val="24"/>
+          <w:bdr w:val="none" w:sz="0" w:space="0" w:color="auto" w:frame="1"/>
+          <w:shd w:val="clear" w:color="auto" w:fill="FFFFFF"/>
+        </w:rPr>
+        <w:t xml:space="preserve">After adding 10 </w:t>
+      </w:r>
+      <w:proofErr w:type="gramStart"/>
+      <w:r>
+        <w:rPr>
+          <w:rFonts w:eastAsiaTheme="minorEastAsia"/>
+          <w:color w:val="273239"/>
+          <w:spacing w:val="2"/>
+          <w:sz w:val="24"/>
+          <w:szCs w:val="24"/>
+          <w:bdr w:val="none" w:sz="0" w:space="0" w:color="auto" w:frame="1"/>
+          <w:shd w:val="clear" w:color="auto" w:fill="FFFFFF"/>
+        </w:rPr>
+        <w:t>weight</w:t>
+      </w:r>
+      <w:proofErr w:type="gramEnd"/>
+      <w:r>
+        <w:rPr>
+          <w:rFonts w:eastAsiaTheme="minorEastAsia"/>
+          <w:color w:val="273239"/>
+          <w:spacing w:val="2"/>
+          <w:sz w:val="24"/>
+          <w:szCs w:val="24"/>
+          <w:bdr w:val="none" w:sz="0" w:space="0" w:color="auto" w:frame="1"/>
+          <w:shd w:val="clear" w:color="auto" w:fill="FFFFFF"/>
+        </w:rPr>
+        <w:t xml:space="preserve"> to each edge </w:t>
+      </w:r>
+      <w:proofErr w:type="spellStart"/>
+      <w:r>
+        <w:rPr>
+          <w:rFonts w:eastAsiaTheme="minorEastAsia"/>
+          <w:color w:val="273239"/>
+          <w:spacing w:val="2"/>
+          <w:sz w:val="24"/>
+          <w:szCs w:val="24"/>
+          <w:bdr w:val="none" w:sz="0" w:space="0" w:color="auto" w:frame="1"/>
+          <w:shd w:val="clear" w:color="auto" w:fill="FFFFFF"/>
+        </w:rPr>
+        <w:t>pathe</w:t>
+      </w:r>
+      <w:proofErr w:type="spellEnd"/>
+      <w:r>
+        <w:rPr>
+          <w:rFonts w:eastAsiaTheme="minorEastAsia"/>
+          <w:color w:val="273239"/>
+          <w:spacing w:val="2"/>
+          <w:sz w:val="24"/>
+          <w:szCs w:val="24"/>
+          <w:bdr w:val="none" w:sz="0" w:space="0" w:color="auto" w:frame="1"/>
+          <w:shd w:val="clear" w:color="auto" w:fill="FFFFFF"/>
+        </w:rPr>
+        <w:t xml:space="preserve"> shortest path changes to </w:t>
+      </w:r>
+      <m:oMath>
+        <m:r>
+          <w:rPr>
+            <w:rFonts w:ascii="Cambria Math" w:eastAsiaTheme="minorEastAsia" w:hAnsi="Cambria Math"/>
+            <w:color w:val="273239"/>
+            <w:spacing w:val="2"/>
+            <w:sz w:val="24"/>
+            <w:szCs w:val="24"/>
+            <w:bdr w:val="none" w:sz="0" w:space="0" w:color="auto" w:frame="1"/>
+            <w:shd w:val="clear" w:color="auto" w:fill="FFFFFF"/>
+          </w:rPr>
+          <m:t>A→E→D</m:t>
+        </m:r>
+      </m:oMath>
+      <w:r>
+        <w:rPr>
+          <w:rFonts w:eastAsiaTheme="minorEastAsia"/>
+          <w:color w:val="273239"/>
+          <w:spacing w:val="2"/>
+          <w:sz w:val="24"/>
+          <w:szCs w:val="24"/>
+          <w:bdr w:val="none" w:sz="0" w:space="0" w:color="auto" w:frame="1"/>
+          <w:shd w:val="clear" w:color="auto" w:fill="FFFFFF"/>
+        </w:rPr>
+        <w:t xml:space="preserve"> with weight 55. (Because this change (change in edge weight) is </w:t>
+      </w:r>
+      <w:proofErr w:type="gramStart"/>
+      <w:r>
+        <w:rPr>
+          <w:rFonts w:eastAsiaTheme="minorEastAsia"/>
+          <w:color w:val="273239"/>
+          <w:spacing w:val="2"/>
+          <w:sz w:val="24"/>
+          <w:szCs w:val="24"/>
+          <w:bdr w:val="none" w:sz="0" w:space="0" w:color="auto" w:frame="1"/>
+          <w:shd w:val="clear" w:color="auto" w:fill="FFFFFF"/>
+        </w:rPr>
+        <w:t>depends</w:t>
+      </w:r>
+      <w:proofErr w:type="gramEnd"/>
+      <w:r>
+        <w:rPr>
+          <w:rFonts w:eastAsiaTheme="minorEastAsia"/>
+          <w:color w:val="273239"/>
+          <w:spacing w:val="2"/>
+          <w:sz w:val="24"/>
+          <w:szCs w:val="24"/>
+          <w:bdr w:val="none" w:sz="0" w:space="0" w:color="auto" w:frame="1"/>
+          <w:shd w:val="clear" w:color="auto" w:fill="FFFFFF"/>
+        </w:rPr>
+        <w:t xml:space="preserve"> on number of edges in path)</w:t>
+      </w:r>
+    </w:p>
+    <w:p>
+      <w:pPr>
+        <w:jc w:val="both"/>
+        <w:rPr>
+          <w:rFonts w:eastAsiaTheme="minorEastAsia"/>
+          <w:color w:val="273239"/>
+          <w:spacing w:val="2"/>
+          <w:sz w:val="24"/>
+          <w:szCs w:val="24"/>
+          <w:bdr w:val="none" w:sz="0" w:space="0" w:color="auto" w:frame="1"/>
+          <w:shd w:val="clear" w:color="auto" w:fill="FFFFFF"/>
+        </w:rPr>
+      </w:pPr>
+    </w:p>
+    <w:p>
+      <w:pPr>
+        <w:pStyle w:val="ListParagraph"/>
+        <w:numPr>
+          <w:ilvl w:val="0"/>
+          <w:numId w:val="28"/>
+        </w:numPr>
+        <w:jc w:val="both"/>
+        <w:rPr>
+          <w:rFonts w:eastAsiaTheme="minorEastAsia"/>
+          <w:color w:val="273239"/>
+          <w:spacing w:val="2"/>
+          <w:sz w:val="24"/>
+          <w:szCs w:val="24"/>
+          <w:bdr w:val="none" w:sz="0" w:space="0" w:color="auto" w:frame="1"/>
+          <w:shd w:val="clear" w:color="auto" w:fill="FFFFFF"/>
+        </w:rPr>
+      </w:pPr>
+      <w:r>
+        <w:rPr>
+          <w:rFonts w:eastAsiaTheme="minorEastAsia"/>
+          <w:color w:val="273239"/>
+          <w:spacing w:val="2"/>
+          <w:sz w:val="24"/>
+          <w:szCs w:val="24"/>
+          <w:bdr w:val="none" w:sz="0" w:space="0" w:color="auto" w:frame="1"/>
+          <w:shd w:val="clear" w:color="auto" w:fill="FFFFFF"/>
+        </w:rPr>
+        <w:t>Shortest path does not change if we multiply all the edges with some weight.</w:t>
+      </w:r>
+    </w:p>
+    <w:p>
+      <w:pPr>
+        <w:jc w:val="both"/>
+        <w:rPr>
+          <w:rFonts w:eastAsiaTheme="minorEastAsia"/>
+          <w:color w:val="273239"/>
+          <w:spacing w:val="2"/>
+          <w:sz w:val="24"/>
+          <w:szCs w:val="24"/>
+          <w:bdr w:val="none" w:sz="0" w:space="0" w:color="auto" w:frame="1"/>
+          <w:shd w:val="clear" w:color="auto" w:fill="FFFFFF"/>
+        </w:rPr>
+      </w:pPr>
+      <w:r>
+        <w:rPr>
+          <w:rFonts w:eastAsiaTheme="minorEastAsia"/>
+          <w:color w:val="273239"/>
+          <w:spacing w:val="2"/>
+          <w:sz w:val="24"/>
+          <w:szCs w:val="24"/>
+          <w:bdr w:val="none" w:sz="0" w:space="0" w:color="auto" w:frame="1"/>
+          <w:shd w:val="clear" w:color="auto" w:fill="FFFFFF"/>
+        </w:rPr>
+        <w:t>Because common multiplication weight will cancel out.</w:t>
+      </w:r>
+    </w:p>
+    <w:p>
+      <w:pPr>
+        <w:jc w:val="both"/>
+        <w:rPr>
+          <w:rFonts w:eastAsiaTheme="minorEastAsia"/>
+          <w:color w:val="273239"/>
+          <w:spacing w:val="2"/>
+          <w:sz w:val="24"/>
+          <w:szCs w:val="24"/>
+          <w:bdr w:val="none" w:sz="0" w:space="0" w:color="auto" w:frame="1"/>
+          <w:shd w:val="clear" w:color="auto" w:fill="FFFFFF"/>
+        </w:rPr>
+      </w:pPr>
+    </w:p>
     <w:sectPr>
+      <w:headerReference w:type="default" r:id="rId35"/>
+      <w:footerReference w:type="default" r:id="rId36"/>
       <w:pgSz w:w="11910" w:h="16840" w:code="9"/>
-      <w:pgMar w:top="1240" w:right="1340" w:bottom="1160" w:left="1300" w:header="748" w:footer="2211" w:gutter="0"/>
+      <w:pgMar w:top="1240" w:right="1340" w:bottom="1160" w:left="1300" w:header="748" w:footer="748" w:gutter="0"/>
+      <w:pgNumType w:start="1"/>
       <w:cols w:space="708"/>
       <w:docGrid w:linePitch="299"/>
     </w:sectPr>
   </w:body>
 </w:document>
+</file>
+
+<file path=word/endnotes.xml><?xml version="1.0" encoding="utf-8"?>
+<w:endnotes xmlns:wpc="http://schemas.microsoft.com/office/word/2010/wordprocessingCanvas" xmlns:cx="http://schemas.microsoft.com/office/drawing/2014/chartex" xmlns:cx1="http://schemas.microsoft.com/office/drawing/2015/9/8/chartex" xmlns:cx2="http://schemas.microsoft.com/office/drawing/2015/10/21/chartex" xmlns:cx3="http://schemas.microsoft.com/office/drawing/2016/5/9/chartex" xmlns:cx4="http://schemas.microsoft.com/office/drawing/2016/5/10/chartex" xmlns:cx5="http://schemas.microsoft.com/office/drawing/2016/5/11/chartex" xmlns:cx6="http://schemas.microsoft.com/office/drawing/2016/5/12/chartex" xmlns:cx7="http://schemas.microsoft.com/office/drawing/2016/5/13/chartex" xmlns:cx8="http://schemas.microsoft.com/office/drawing/2016/5/14/chartex" xmlns:mc="http://schemas.openxmlformats.org/markup-compatibility/2006" xmlns:aink="http://schemas.microsoft.com/office/drawing/2016/ink" xmlns:am3d="http://schemas.microsoft.com/office/drawing/2017/model3d" xmlns:o="urn:schemas-microsoft-com:office:office" xmlns:r="http://schemas.openxmlformats.org/officeDocument/2006/relationships" xmlns:m="http://schemas.openxmlformats.org/officeDocument/2006/math" xmlns:v="urn:schemas-microsoft-com:vml" xmlns:wp14="http://schemas.microsoft.com/office/word/2010/wordprocessingDrawing" xmlns:wp="http://schemas.openxmlformats.org/drawingml/2006/wordprocessingDrawing" xmlns:w10="urn:schemas-microsoft-com:office:word" xmlns:w="http://schemas.openxmlformats.org/wordprocessingml/2006/main" xmlns:w14="http://schemas.microsoft.com/office/word/2010/wordml" xmlns:w15="http://schemas.microsoft.com/office/word/2012/wordml" xmlns:w16cex="http://schemas.microsoft.com/office/word/2018/wordml/cex" xmlns:w16cid="http://schemas.microsoft.com/office/word/2016/wordml/cid" xmlns:w16="http://schemas.microsoft.com/office/word/2018/wordml" xmlns:w16sdtdh="http://schemas.microsoft.com/office/word/2020/wordml/sdtdatahash" xmlns:w16se="http://schemas.microsoft.com/office/word/2015/wordml/symex" xmlns:wpg="http://schemas.microsoft.com/office/word/2010/wordprocessingGroup" xmlns:wpi="http://schemas.microsoft.com/office/word/2010/wordprocessingInk" xmlns:wne="http://schemas.microsoft.com/office/word/2006/wordml" xmlns:wps="http://schemas.microsoft.com/office/word/2010/wordprocessingShape" mc:Ignorable="w14 w15 w16se w16cid w16 w16cex w16sdtdh wp14">
+  <w:endnote w:type="separator" w:id="-1">
+    <w:p>
+      <w:pPr>
+        <w:spacing w:after="0" w:line="240" w:lineRule="auto"/>
+      </w:pPr>
+      <w:r>
+        <w:separator/>
+      </w:r>
+    </w:p>
+  </w:endnote>
+  <w:endnote w:type="continuationSeparator" w:id="0">
+    <w:p>
+      <w:pPr>
+        <w:spacing w:after="0" w:line="240" w:lineRule="auto"/>
+      </w:pPr>
+      <w:r>
+        <w:continuationSeparator/>
+      </w:r>
+    </w:p>
+  </w:endnote>
+</w:endnotes>
+</file>
+
+<file path=word/footer1.xml><?xml version="1.0" encoding="utf-8"?>
+<w:ftr xmlns:wpc="http://schemas.microsoft.com/office/word/2010/wordprocessingCanvas" xmlns:cx="http://schemas.microsoft.com/office/drawing/2014/chartex" xmlns:cx1="http://schemas.microsoft.com/office/drawing/2015/9/8/chartex" xmlns:cx2="http://schemas.microsoft.com/office/drawing/2015/10/21/chartex" xmlns:cx3="http://schemas.microsoft.com/office/drawing/2016/5/9/chartex" xmlns:cx4="http://schemas.microsoft.com/office/drawing/2016/5/10/chartex" xmlns:cx5="http://schemas.microsoft.com/office/drawing/2016/5/11/chartex" xmlns:cx6="http://schemas.microsoft.com/office/drawing/2016/5/12/chartex" xmlns:cx7="http://schemas.microsoft.com/office/drawing/2016/5/13/chartex" xmlns:cx8="http://schemas.microsoft.com/office/drawing/2016/5/14/chartex" xmlns:mc="http://schemas.openxmlformats.org/markup-compatibility/2006" xmlns:aink="http://schemas.microsoft.com/office/drawing/2016/ink" xmlns:am3d="http://schemas.microsoft.com/office/drawing/2017/model3d" xmlns:o="urn:schemas-microsoft-com:office:office" xmlns:r="http://schemas.openxmlformats.org/officeDocument/2006/relationships" xmlns:m="http://schemas.openxmlformats.org/officeDocument/2006/math" xmlns:v="urn:schemas-microsoft-com:vml" xmlns:wp14="http://schemas.microsoft.com/office/word/2010/wordprocessingDrawing" xmlns:wp="http://schemas.openxmlformats.org/drawingml/2006/wordprocessingDrawing" xmlns:w10="urn:schemas-microsoft-com:office:word" xmlns:w="http://schemas.openxmlformats.org/wordprocessingml/2006/main" xmlns:w14="http://schemas.microsoft.com/office/word/2010/wordml" xmlns:w15="http://schemas.microsoft.com/office/word/2012/wordml" xmlns:w16cex="http://schemas.microsoft.com/office/word/2018/wordml/cex" xmlns:w16cid="http://schemas.microsoft.com/office/word/2016/wordml/cid" xmlns:w16="http://schemas.microsoft.com/office/word/2018/wordml" xmlns:w16sdtdh="http://schemas.microsoft.com/office/word/2020/wordml/sdtdatahash" xmlns:w16se="http://schemas.microsoft.com/office/word/2015/wordml/symex" xmlns:wpg="http://schemas.microsoft.com/office/word/2010/wordprocessingGroup" xmlns:wpi="http://schemas.microsoft.com/office/word/2010/wordprocessingInk" xmlns:wne="http://schemas.microsoft.com/office/word/2006/wordml" xmlns:wps="http://schemas.microsoft.com/office/word/2010/wordprocessingShape" mc:Ignorable="w14 w15 w16se w16cid w16 w16cex w16sdtdh wp14">
+  <w:sdt>
+    <w:sdtPr>
+      <w:id w:val="-268083628"/>
+      <w:docPartObj>
+        <w:docPartGallery w:val="Page Numbers (Bottom of Page)"/>
+        <w:docPartUnique/>
+      </w:docPartObj>
+    </w:sdtPr>
+    <w:sdtEndPr>
+      <w:rPr>
+        <w:noProof/>
+      </w:rPr>
+    </w:sdtEndPr>
+    <w:sdtContent>
+      <w:p>
+        <w:pPr>
+          <w:pStyle w:val="Footer"/>
+          <w:jc w:val="right"/>
+        </w:pPr>
+        <w:r>
+          <w:fldChar w:fldCharType="begin"/>
+        </w:r>
+        <w:r>
+          <w:instrText xml:space="preserve"> PAGE   \* MERGEFORMAT </w:instrText>
+        </w:r>
+        <w:r>
+          <w:fldChar w:fldCharType="separate"/>
+        </w:r>
+        <w:r>
+          <w:rPr>
+            <w:noProof/>
+          </w:rPr>
+          <w:t>2</w:t>
+        </w:r>
+        <w:r>
+          <w:rPr>
+            <w:noProof/>
+          </w:rPr>
+          <w:fldChar w:fldCharType="end"/>
+        </w:r>
+      </w:p>
+    </w:sdtContent>
+  </w:sdt>
+  <w:p>
+    <w:pPr>
+      <w:pStyle w:val="Footer"/>
+    </w:pPr>
+  </w:p>
+</w:ftr>
+</file>
+
+<file path=word/footer2.xml><?xml version="1.0" encoding="utf-8"?>
+<w:ftr xmlns:wpc="http://schemas.microsoft.com/office/word/2010/wordprocessingCanvas" xmlns:cx="http://schemas.microsoft.com/office/drawing/2014/chartex" xmlns:cx1="http://schemas.microsoft.com/office/drawing/2015/9/8/chartex" xmlns:cx2="http://schemas.microsoft.com/office/drawing/2015/10/21/chartex" xmlns:cx3="http://schemas.microsoft.com/office/drawing/2016/5/9/chartex" xmlns:cx4="http://schemas.microsoft.com/office/drawing/2016/5/10/chartex" xmlns:cx5="http://schemas.microsoft.com/office/drawing/2016/5/11/chartex" xmlns:cx6="http://schemas.microsoft.com/office/drawing/2016/5/12/chartex" xmlns:cx7="http://schemas.microsoft.com/office/drawing/2016/5/13/chartex" xmlns:cx8="http://schemas.microsoft.com/office/drawing/2016/5/14/chartex" xmlns:mc="http://schemas.openxmlformats.org/markup-compatibility/2006" xmlns:aink="http://schemas.microsoft.com/office/drawing/2016/ink" xmlns:am3d="http://schemas.microsoft.com/office/drawing/2017/model3d" xmlns:o="urn:schemas-microsoft-com:office:office" xmlns:r="http://schemas.openxmlformats.org/officeDocument/2006/relationships" xmlns:m="http://schemas.openxmlformats.org/officeDocument/2006/math" xmlns:v="urn:schemas-microsoft-com:vml" xmlns:wp14="http://schemas.microsoft.com/office/word/2010/wordprocessingDrawing" xmlns:wp="http://schemas.openxmlformats.org/drawingml/2006/wordprocessingDrawing" xmlns:w10="urn:schemas-microsoft-com:office:word" xmlns:w="http://schemas.openxmlformats.org/wordprocessingml/2006/main" xmlns:w14="http://schemas.microsoft.com/office/word/2010/wordml" xmlns:w15="http://schemas.microsoft.com/office/word/2012/wordml" xmlns:w16cex="http://schemas.microsoft.com/office/word/2018/wordml/cex" xmlns:w16cid="http://schemas.microsoft.com/office/word/2016/wordml/cid" xmlns:w16="http://schemas.microsoft.com/office/word/2018/wordml" xmlns:w16sdtdh="http://schemas.microsoft.com/office/word/2020/wordml/sdtdatahash" xmlns:w16se="http://schemas.microsoft.com/office/word/2015/wordml/symex" xmlns:wpg="http://schemas.microsoft.com/office/word/2010/wordprocessingGroup" xmlns:wpi="http://schemas.microsoft.com/office/word/2010/wordprocessingInk" xmlns:wne="http://schemas.microsoft.com/office/word/2006/wordml" xmlns:wps="http://schemas.microsoft.com/office/word/2010/wordprocessingShape" mc:Ignorable="w14 w15 w16se w16cid w16 w16cex w16sdtdh wp14">
+  <w:sdt>
+    <w:sdtPr>
+      <w:id w:val="-1027027109"/>
+      <w:docPartObj>
+        <w:docPartGallery w:val="Page Numbers (Bottom of Page)"/>
+        <w:docPartUnique/>
+      </w:docPartObj>
+    </w:sdtPr>
+    <w:sdtEndPr>
+      <w:rPr>
+        <w:noProof/>
+      </w:rPr>
+    </w:sdtEndPr>
+    <w:sdtContent>
+      <w:p>
+        <w:pPr>
+          <w:pStyle w:val="Footer"/>
+          <w:jc w:val="right"/>
+        </w:pPr>
+        <w:r>
+          <w:fldChar w:fldCharType="begin"/>
+        </w:r>
+        <w:r>
+          <w:instrText xml:space="preserve"> PAGE   \* MERGEFORMAT </w:instrText>
+        </w:r>
+        <w:r>
+          <w:fldChar w:fldCharType="separate"/>
+        </w:r>
+        <w:r>
+          <w:rPr>
+            <w:noProof/>
+          </w:rPr>
+          <w:t>2</w:t>
+        </w:r>
+        <w:r>
+          <w:rPr>
+            <w:noProof/>
+          </w:rPr>
+          <w:fldChar w:fldCharType="end"/>
+        </w:r>
+      </w:p>
+    </w:sdtContent>
+  </w:sdt>
+  <w:p>
+    <w:pPr>
+      <w:pStyle w:val="Footer"/>
+    </w:pPr>
+  </w:p>
+</w:ftr>
+</file>
+
+<file path=word/footnotes.xml><?xml version="1.0" encoding="utf-8"?>
+<w:footnotes xmlns:wpc="http://schemas.microsoft.com/office/word/2010/wordprocessingCanvas" xmlns:cx="http://schemas.microsoft.com/office/drawing/2014/chartex" xmlns:cx1="http://schemas.microsoft.com/office/drawing/2015/9/8/chartex" xmlns:cx2="http://schemas.microsoft.com/office/drawing/2015/10/21/chartex" xmlns:cx3="http://schemas.microsoft.com/office/drawing/2016/5/9/chartex" xmlns:cx4="http://schemas.microsoft.com/office/drawing/2016/5/10/chartex" xmlns:cx5="http://schemas.microsoft.com/office/drawing/2016/5/11/chartex" xmlns:cx6="http://schemas.microsoft.com/office/drawing/2016/5/12/chartex" xmlns:cx7="http://schemas.microsoft.com/office/drawing/2016/5/13/chartex" xmlns:cx8="http://schemas.microsoft.com/office/drawing/2016/5/14/chartex" xmlns:mc="http://schemas.openxmlformats.org/markup-compatibility/2006" xmlns:aink="http://schemas.microsoft.com/office/drawing/2016/ink" xmlns:am3d="http://schemas.microsoft.com/office/drawing/2017/model3d" xmlns:o="urn:schemas-microsoft-com:office:office" xmlns:r="http://schemas.openxmlformats.org/officeDocument/2006/relationships" xmlns:m="http://schemas.openxmlformats.org/officeDocument/2006/math" xmlns:v="urn:schemas-microsoft-com:vml" xmlns:wp14="http://schemas.microsoft.com/office/word/2010/wordprocessingDrawing" xmlns:wp="http://schemas.openxmlformats.org/drawingml/2006/wordprocessingDrawing" xmlns:w10="urn:schemas-microsoft-com:office:word" xmlns:w="http://schemas.openxmlformats.org/wordprocessingml/2006/main" xmlns:w14="http://schemas.microsoft.com/office/word/2010/wordml" xmlns:w15="http://schemas.microsoft.com/office/word/2012/wordml" xmlns:w16cex="http://schemas.microsoft.com/office/word/2018/wordml/cex" xmlns:w16cid="http://schemas.microsoft.com/office/word/2016/wordml/cid" xmlns:w16="http://schemas.microsoft.com/office/word/2018/wordml" xmlns:w16sdtdh="http://schemas.microsoft.com/office/word/2020/wordml/sdtdatahash" xmlns:w16se="http://schemas.microsoft.com/office/word/2015/wordml/symex" xmlns:wpg="http://schemas.microsoft.com/office/word/2010/wordprocessingGroup" xmlns:wpi="http://schemas.microsoft.com/office/word/2010/wordprocessingInk" xmlns:wne="http://schemas.microsoft.com/office/word/2006/wordml" xmlns:wps="http://schemas.microsoft.com/office/word/2010/wordprocessingShape" mc:Ignorable="w14 w15 w16se w16cid w16 w16cex w16sdtdh wp14">
+  <w:footnote w:type="separator" w:id="-1">
+    <w:p>
+      <w:pPr>
+        <w:spacing w:after="0" w:line="240" w:lineRule="auto"/>
+      </w:pPr>
+      <w:r>
+        <w:separator/>
+      </w:r>
+    </w:p>
+  </w:footnote>
+  <w:footnote w:type="continuationSeparator" w:id="0">
+    <w:p>
+      <w:pPr>
+        <w:spacing w:after="0" w:line="240" w:lineRule="auto"/>
+      </w:pPr>
+      <w:r>
+        <w:continuationSeparator/>
+      </w:r>
+    </w:p>
+  </w:footnote>
+</w:footnotes>
+</file>
+
+<file path=word/header1.xml><?xml version="1.0" encoding="utf-8"?>
+<w:hdr xmlns:wpc="http://schemas.microsoft.com/office/word/2010/wordprocessingCanvas" xmlns:cx="http://schemas.microsoft.com/office/drawing/2014/chartex" xmlns:cx1="http://schemas.microsoft.com/office/drawing/2015/9/8/chartex" xmlns:cx2="http://schemas.microsoft.com/office/drawing/2015/10/21/chartex" xmlns:cx3="http://schemas.microsoft.com/office/drawing/2016/5/9/chartex" xmlns:cx4="http://schemas.microsoft.com/office/drawing/2016/5/10/chartex" xmlns:cx5="http://schemas.microsoft.com/office/drawing/2016/5/11/chartex" xmlns:cx6="http://schemas.microsoft.com/office/drawing/2016/5/12/chartex" xmlns:cx7="http://schemas.microsoft.com/office/drawing/2016/5/13/chartex" xmlns:cx8="http://schemas.microsoft.com/office/drawing/2016/5/14/chartex" xmlns:mc="http://schemas.openxmlformats.org/markup-compatibility/2006" xmlns:aink="http://schemas.microsoft.com/office/drawing/2016/ink" xmlns:am3d="http://schemas.microsoft.com/office/drawing/2017/model3d" xmlns:o="urn:schemas-microsoft-com:office:office" xmlns:r="http://schemas.openxmlformats.org/officeDocument/2006/relationships" xmlns:m="http://schemas.openxmlformats.org/officeDocument/2006/math" xmlns:v="urn:schemas-microsoft-com:vml" xmlns:wp14="http://schemas.microsoft.com/office/word/2010/wordprocessingDrawing" xmlns:wp="http://schemas.openxmlformats.org/drawingml/2006/wordprocessingDrawing" xmlns:w10="urn:schemas-microsoft-com:office:word" xmlns:w="http://schemas.openxmlformats.org/wordprocessingml/2006/main" xmlns:w14="http://schemas.microsoft.com/office/word/2010/wordml" xmlns:w15="http://schemas.microsoft.com/office/word/2012/wordml" xmlns:w16cex="http://schemas.microsoft.com/office/word/2018/wordml/cex" xmlns:w16cid="http://schemas.microsoft.com/office/word/2016/wordml/cid" xmlns:w16="http://schemas.microsoft.com/office/word/2018/wordml" xmlns:w16sdtdh="http://schemas.microsoft.com/office/word/2020/wordml/sdtdatahash" xmlns:w16se="http://schemas.microsoft.com/office/word/2015/wordml/symex" xmlns:wpg="http://schemas.microsoft.com/office/word/2010/wordprocessingGroup" xmlns:wpi="http://schemas.microsoft.com/office/word/2010/wordprocessingInk" xmlns:wne="http://schemas.microsoft.com/office/word/2006/wordml" xmlns:wps="http://schemas.microsoft.com/office/word/2010/wordprocessingShape" mc:Ignorable="w14 w15 w16se w16cid w16 w16cex w16sdtdh wp14">
+  <w:p>
+    <w:pPr>
+      <w:pStyle w:val="Header"/>
+    </w:pPr>
+  </w:p>
+</w:hdr>
 </file>
 
 <file path=word/numbering.xml><?xml version="1.0" encoding="utf-8"?>
@@ -3807,6 +8551,181 @@
     </w:lvl>
   </w:abstractNum>
   <w:abstractNum w:abstractNumId="1" w15:restartNumberingAfterBreak="0">
+    <w:nsid w:val="058D19C1"/>
+    <w:multiLevelType w:val="hybridMultilevel"/>
+    <w:tmpl w:val="69509ECA"/>
+    <w:lvl w:ilvl="0" w:tplc="40090019">
+      <w:start w:val="1"/>
+      <w:numFmt w:val="lowerLetter"/>
+      <w:lvlText w:val="%1."/>
+      <w:lvlJc w:val="left"/>
+      <w:pPr>
+        <w:ind w:left="720" w:hanging="360"/>
+      </w:pPr>
+    </w:lvl>
+    <w:lvl w:ilvl="1" w:tplc="40090019">
+      <w:start w:val="1"/>
+      <w:numFmt w:val="lowerLetter"/>
+      <w:lvlText w:val="%2."/>
+      <w:lvlJc w:val="left"/>
+      <w:pPr>
+        <w:ind w:left="1440" w:hanging="360"/>
+      </w:pPr>
+    </w:lvl>
+    <w:lvl w:ilvl="2" w:tplc="4009001B" w:tentative="1">
+      <w:start w:val="1"/>
+      <w:numFmt w:val="lowerRoman"/>
+      <w:lvlText w:val="%3."/>
+      <w:lvlJc w:val="right"/>
+      <w:pPr>
+        <w:ind w:left="2160" w:hanging="180"/>
+      </w:pPr>
+    </w:lvl>
+    <w:lvl w:ilvl="3" w:tplc="4009000F" w:tentative="1">
+      <w:start w:val="1"/>
+      <w:numFmt w:val="decimal"/>
+      <w:lvlText w:val="%4."/>
+      <w:lvlJc w:val="left"/>
+      <w:pPr>
+        <w:ind w:left="2880" w:hanging="360"/>
+      </w:pPr>
+    </w:lvl>
+    <w:lvl w:ilvl="4" w:tplc="40090019" w:tentative="1">
+      <w:start w:val="1"/>
+      <w:numFmt w:val="lowerLetter"/>
+      <w:lvlText w:val="%5."/>
+      <w:lvlJc w:val="left"/>
+      <w:pPr>
+        <w:ind w:left="3600" w:hanging="360"/>
+      </w:pPr>
+    </w:lvl>
+    <w:lvl w:ilvl="5" w:tplc="4009001B" w:tentative="1">
+      <w:start w:val="1"/>
+      <w:numFmt w:val="lowerRoman"/>
+      <w:lvlText w:val="%6."/>
+      <w:lvlJc w:val="right"/>
+      <w:pPr>
+        <w:ind w:left="4320" w:hanging="180"/>
+      </w:pPr>
+    </w:lvl>
+    <w:lvl w:ilvl="6" w:tplc="4009000F" w:tentative="1">
+      <w:start w:val="1"/>
+      <w:numFmt w:val="decimal"/>
+      <w:lvlText w:val="%7."/>
+      <w:lvlJc w:val="left"/>
+      <w:pPr>
+        <w:ind w:left="5040" w:hanging="360"/>
+      </w:pPr>
+    </w:lvl>
+    <w:lvl w:ilvl="7" w:tplc="40090019" w:tentative="1">
+      <w:start w:val="1"/>
+      <w:numFmt w:val="lowerLetter"/>
+      <w:lvlText w:val="%8."/>
+      <w:lvlJc w:val="left"/>
+      <w:pPr>
+        <w:ind w:left="5760" w:hanging="360"/>
+      </w:pPr>
+    </w:lvl>
+    <w:lvl w:ilvl="8" w:tplc="4009001B" w:tentative="1">
+      <w:start w:val="1"/>
+      <w:numFmt w:val="lowerRoman"/>
+      <w:lvlText w:val="%9."/>
+      <w:lvlJc w:val="right"/>
+      <w:pPr>
+        <w:ind w:left="6480" w:hanging="180"/>
+      </w:pPr>
+    </w:lvl>
+  </w:abstractNum>
+  <w:abstractNum w:abstractNumId="2" w15:restartNumberingAfterBreak="0">
+    <w:nsid w:val="06D83A73"/>
+    <w:multiLevelType w:val="hybridMultilevel"/>
+    <w:tmpl w:val="2B688C46"/>
+    <w:lvl w:ilvl="0" w:tplc="4009000F">
+      <w:start w:val="1"/>
+      <w:numFmt w:val="decimal"/>
+      <w:lvlText w:val="%1."/>
+      <w:lvlJc w:val="left"/>
+      <w:pPr>
+        <w:ind w:left="720" w:hanging="360"/>
+      </w:pPr>
+      <w:rPr>
+        <w:rFonts w:hint="default"/>
+      </w:rPr>
+    </w:lvl>
+    <w:lvl w:ilvl="1" w:tplc="40090019" w:tentative="1">
+      <w:start w:val="1"/>
+      <w:numFmt w:val="lowerLetter"/>
+      <w:lvlText w:val="%2."/>
+      <w:lvlJc w:val="left"/>
+      <w:pPr>
+        <w:ind w:left="1440" w:hanging="360"/>
+      </w:pPr>
+    </w:lvl>
+    <w:lvl w:ilvl="2" w:tplc="4009001B" w:tentative="1">
+      <w:start w:val="1"/>
+      <w:numFmt w:val="lowerRoman"/>
+      <w:lvlText w:val="%3."/>
+      <w:lvlJc w:val="right"/>
+      <w:pPr>
+        <w:ind w:left="2160" w:hanging="180"/>
+      </w:pPr>
+    </w:lvl>
+    <w:lvl w:ilvl="3" w:tplc="4009000F" w:tentative="1">
+      <w:start w:val="1"/>
+      <w:numFmt w:val="decimal"/>
+      <w:lvlText w:val="%4."/>
+      <w:lvlJc w:val="left"/>
+      <w:pPr>
+        <w:ind w:left="2880" w:hanging="360"/>
+      </w:pPr>
+    </w:lvl>
+    <w:lvl w:ilvl="4" w:tplc="40090019" w:tentative="1">
+      <w:start w:val="1"/>
+      <w:numFmt w:val="lowerLetter"/>
+      <w:lvlText w:val="%5."/>
+      <w:lvlJc w:val="left"/>
+      <w:pPr>
+        <w:ind w:left="3600" w:hanging="360"/>
+      </w:pPr>
+    </w:lvl>
+    <w:lvl w:ilvl="5" w:tplc="4009001B" w:tentative="1">
+      <w:start w:val="1"/>
+      <w:numFmt w:val="lowerRoman"/>
+      <w:lvlText w:val="%6."/>
+      <w:lvlJc w:val="right"/>
+      <w:pPr>
+        <w:ind w:left="4320" w:hanging="180"/>
+      </w:pPr>
+    </w:lvl>
+    <w:lvl w:ilvl="6" w:tplc="4009000F" w:tentative="1">
+      <w:start w:val="1"/>
+      <w:numFmt w:val="decimal"/>
+      <w:lvlText w:val="%7."/>
+      <w:lvlJc w:val="left"/>
+      <w:pPr>
+        <w:ind w:left="5040" w:hanging="360"/>
+      </w:pPr>
+    </w:lvl>
+    <w:lvl w:ilvl="7" w:tplc="40090019" w:tentative="1">
+      <w:start w:val="1"/>
+      <w:numFmt w:val="lowerLetter"/>
+      <w:lvlText w:val="%8."/>
+      <w:lvlJc w:val="left"/>
+      <w:pPr>
+        <w:ind w:left="5760" w:hanging="360"/>
+      </w:pPr>
+    </w:lvl>
+    <w:lvl w:ilvl="8" w:tplc="4009001B" w:tentative="1">
+      <w:start w:val="1"/>
+      <w:numFmt w:val="lowerRoman"/>
+      <w:lvlText w:val="%9."/>
+      <w:lvlJc w:val="right"/>
+      <w:pPr>
+        <w:ind w:left="6480" w:hanging="180"/>
+      </w:pPr>
+    </w:lvl>
+  </w:abstractNum>
+  <w:abstractNum w:abstractNumId="3" w15:restartNumberingAfterBreak="0">
     <w:nsid w:val="0729563E"/>
     <w:multiLevelType w:val="hybridMultilevel"/>
     <w:tmpl w:val="2458A43C"/>
@@ -3895,7 +8814,7 @@
       </w:pPr>
     </w:lvl>
   </w:abstractNum>
-  <w:abstractNum w:abstractNumId="2" w15:restartNumberingAfterBreak="0">
+  <w:abstractNum w:abstractNumId="4" w15:restartNumberingAfterBreak="0">
     <w:nsid w:val="07F27E80"/>
     <w:multiLevelType w:val="hybridMultilevel"/>
     <w:tmpl w:val="A5C29B7C"/>
@@ -4008,7 +8927,7 @@
       </w:rPr>
     </w:lvl>
   </w:abstractNum>
-  <w:abstractNum w:abstractNumId="3" w15:restartNumberingAfterBreak="0">
+  <w:abstractNum w:abstractNumId="5" w15:restartNumberingAfterBreak="0">
     <w:nsid w:val="08391B58"/>
     <w:multiLevelType w:val="hybridMultilevel"/>
     <w:tmpl w:val="90F82414"/>
@@ -4121,7 +9040,7 @@
       </w:rPr>
     </w:lvl>
   </w:abstractNum>
-  <w:abstractNum w:abstractNumId="4" w15:restartNumberingAfterBreak="0">
+  <w:abstractNum w:abstractNumId="6" w15:restartNumberingAfterBreak="0">
     <w:nsid w:val="0A5E5BC7"/>
     <w:multiLevelType w:val="hybridMultilevel"/>
     <w:tmpl w:val="2B688C46"/>
@@ -4210,7 +9129,96 @@
       </w:pPr>
     </w:lvl>
   </w:abstractNum>
-  <w:abstractNum w:abstractNumId="5" w15:restartNumberingAfterBreak="0">
+  <w:abstractNum w:abstractNumId="7" w15:restartNumberingAfterBreak="0">
+    <w:nsid w:val="0A632274"/>
+    <w:multiLevelType w:val="hybridMultilevel"/>
+    <w:tmpl w:val="F3465506"/>
+    <w:lvl w:ilvl="0" w:tplc="313C48F4">
+      <w:start w:val="1"/>
+      <w:numFmt w:val="decimal"/>
+      <w:lvlText w:val="%1."/>
+      <w:lvlJc w:val="left"/>
+      <w:pPr>
+        <w:ind w:left="720" w:hanging="360"/>
+      </w:pPr>
+      <w:rPr>
+        <w:rFonts w:hint="default"/>
+      </w:rPr>
+    </w:lvl>
+    <w:lvl w:ilvl="1" w:tplc="40090019" w:tentative="1">
+      <w:start w:val="1"/>
+      <w:numFmt w:val="lowerLetter"/>
+      <w:lvlText w:val="%2."/>
+      <w:lvlJc w:val="left"/>
+      <w:pPr>
+        <w:ind w:left="1440" w:hanging="360"/>
+      </w:pPr>
+    </w:lvl>
+    <w:lvl w:ilvl="2" w:tplc="4009001B" w:tentative="1">
+      <w:start w:val="1"/>
+      <w:numFmt w:val="lowerRoman"/>
+      <w:lvlText w:val="%3."/>
+      <w:lvlJc w:val="right"/>
+      <w:pPr>
+        <w:ind w:left="2160" w:hanging="180"/>
+      </w:pPr>
+    </w:lvl>
+    <w:lvl w:ilvl="3" w:tplc="4009000F" w:tentative="1">
+      <w:start w:val="1"/>
+      <w:numFmt w:val="decimal"/>
+      <w:lvlText w:val="%4."/>
+      <w:lvlJc w:val="left"/>
+      <w:pPr>
+        <w:ind w:left="2880" w:hanging="360"/>
+      </w:pPr>
+    </w:lvl>
+    <w:lvl w:ilvl="4" w:tplc="40090019" w:tentative="1">
+      <w:start w:val="1"/>
+      <w:numFmt w:val="lowerLetter"/>
+      <w:lvlText w:val="%5."/>
+      <w:lvlJc w:val="left"/>
+      <w:pPr>
+        <w:ind w:left="3600" w:hanging="360"/>
+      </w:pPr>
+    </w:lvl>
+    <w:lvl w:ilvl="5" w:tplc="4009001B" w:tentative="1">
+      <w:start w:val="1"/>
+      <w:numFmt w:val="lowerRoman"/>
+      <w:lvlText w:val="%6."/>
+      <w:lvlJc w:val="right"/>
+      <w:pPr>
+        <w:ind w:left="4320" w:hanging="180"/>
+      </w:pPr>
+    </w:lvl>
+    <w:lvl w:ilvl="6" w:tplc="4009000F" w:tentative="1">
+      <w:start w:val="1"/>
+      <w:numFmt w:val="decimal"/>
+      <w:lvlText w:val="%7."/>
+      <w:lvlJc w:val="left"/>
+      <w:pPr>
+        <w:ind w:left="5040" w:hanging="360"/>
+      </w:pPr>
+    </w:lvl>
+    <w:lvl w:ilvl="7" w:tplc="40090019" w:tentative="1">
+      <w:start w:val="1"/>
+      <w:numFmt w:val="lowerLetter"/>
+      <w:lvlText w:val="%8."/>
+      <w:lvlJc w:val="left"/>
+      <w:pPr>
+        <w:ind w:left="5760" w:hanging="360"/>
+      </w:pPr>
+    </w:lvl>
+    <w:lvl w:ilvl="8" w:tplc="4009001B" w:tentative="1">
+      <w:start w:val="1"/>
+      <w:numFmt w:val="lowerRoman"/>
+      <w:lvlText w:val="%9."/>
+      <w:lvlJc w:val="right"/>
+      <w:pPr>
+        <w:ind w:left="6480" w:hanging="180"/>
+      </w:pPr>
+    </w:lvl>
+  </w:abstractNum>
+  <w:abstractNum w:abstractNumId="8" w15:restartNumberingAfterBreak="0">
     <w:nsid w:val="0D5815C8"/>
     <w:multiLevelType w:val="hybridMultilevel"/>
     <w:tmpl w:val="00B2E610"/>
@@ -4299,7 +9307,182 @@
       </w:pPr>
     </w:lvl>
   </w:abstractNum>
-  <w:abstractNum w:abstractNumId="6" w15:restartNumberingAfterBreak="0">
+  <w:abstractNum w:abstractNumId="9" w15:restartNumberingAfterBreak="0">
+    <w:nsid w:val="0ED122C7"/>
+    <w:multiLevelType w:val="hybridMultilevel"/>
+    <w:tmpl w:val="855A64D0"/>
+    <w:lvl w:ilvl="0" w:tplc="4009000F">
+      <w:start w:val="6"/>
+      <w:numFmt w:val="decimal"/>
+      <w:lvlText w:val="%1."/>
+      <w:lvlJc w:val="left"/>
+      <w:pPr>
+        <w:ind w:left="720" w:hanging="360"/>
+      </w:pPr>
+      <w:rPr>
+        <w:rFonts w:hint="default"/>
+      </w:rPr>
+    </w:lvl>
+    <w:lvl w:ilvl="1" w:tplc="40090019" w:tentative="1">
+      <w:start w:val="1"/>
+      <w:numFmt w:val="lowerLetter"/>
+      <w:lvlText w:val="%2."/>
+      <w:lvlJc w:val="left"/>
+      <w:pPr>
+        <w:ind w:left="1440" w:hanging="360"/>
+      </w:pPr>
+    </w:lvl>
+    <w:lvl w:ilvl="2" w:tplc="4009001B" w:tentative="1">
+      <w:start w:val="1"/>
+      <w:numFmt w:val="lowerRoman"/>
+      <w:lvlText w:val="%3."/>
+      <w:lvlJc w:val="right"/>
+      <w:pPr>
+        <w:ind w:left="2160" w:hanging="180"/>
+      </w:pPr>
+    </w:lvl>
+    <w:lvl w:ilvl="3" w:tplc="4009000F" w:tentative="1">
+      <w:start w:val="1"/>
+      <w:numFmt w:val="decimal"/>
+      <w:lvlText w:val="%4."/>
+      <w:lvlJc w:val="left"/>
+      <w:pPr>
+        <w:ind w:left="2880" w:hanging="360"/>
+      </w:pPr>
+    </w:lvl>
+    <w:lvl w:ilvl="4" w:tplc="40090019" w:tentative="1">
+      <w:start w:val="1"/>
+      <w:numFmt w:val="lowerLetter"/>
+      <w:lvlText w:val="%5."/>
+      <w:lvlJc w:val="left"/>
+      <w:pPr>
+        <w:ind w:left="3600" w:hanging="360"/>
+      </w:pPr>
+    </w:lvl>
+    <w:lvl w:ilvl="5" w:tplc="4009001B" w:tentative="1">
+      <w:start w:val="1"/>
+      <w:numFmt w:val="lowerRoman"/>
+      <w:lvlText w:val="%6."/>
+      <w:lvlJc w:val="right"/>
+      <w:pPr>
+        <w:ind w:left="4320" w:hanging="180"/>
+      </w:pPr>
+    </w:lvl>
+    <w:lvl w:ilvl="6" w:tplc="4009000F" w:tentative="1">
+      <w:start w:val="1"/>
+      <w:numFmt w:val="decimal"/>
+      <w:lvlText w:val="%7."/>
+      <w:lvlJc w:val="left"/>
+      <w:pPr>
+        <w:ind w:left="5040" w:hanging="360"/>
+      </w:pPr>
+    </w:lvl>
+    <w:lvl w:ilvl="7" w:tplc="40090019" w:tentative="1">
+      <w:start w:val="1"/>
+      <w:numFmt w:val="lowerLetter"/>
+      <w:lvlText w:val="%8."/>
+      <w:lvlJc w:val="left"/>
+      <w:pPr>
+        <w:ind w:left="5760" w:hanging="360"/>
+      </w:pPr>
+    </w:lvl>
+    <w:lvl w:ilvl="8" w:tplc="4009001B" w:tentative="1">
+      <w:start w:val="1"/>
+      <w:numFmt w:val="lowerRoman"/>
+      <w:lvlText w:val="%9."/>
+      <w:lvlJc w:val="right"/>
+      <w:pPr>
+        <w:ind w:left="6480" w:hanging="180"/>
+      </w:pPr>
+    </w:lvl>
+  </w:abstractNum>
+  <w:abstractNum w:abstractNumId="10" w15:restartNumberingAfterBreak="0">
+    <w:nsid w:val="18036105"/>
+    <w:multiLevelType w:val="hybridMultilevel"/>
+    <w:tmpl w:val="6C22AB76"/>
+    <w:lvl w:ilvl="0" w:tplc="4009000F">
+      <w:start w:val="1"/>
+      <w:numFmt w:val="decimal"/>
+      <w:lvlText w:val="%1."/>
+      <w:lvlJc w:val="left"/>
+      <w:pPr>
+        <w:ind w:left="720" w:hanging="360"/>
+      </w:pPr>
+    </w:lvl>
+    <w:lvl w:ilvl="1" w:tplc="40090019" w:tentative="1">
+      <w:start w:val="1"/>
+      <w:numFmt w:val="lowerLetter"/>
+      <w:lvlText w:val="%2."/>
+      <w:lvlJc w:val="left"/>
+      <w:pPr>
+        <w:ind w:left="1440" w:hanging="360"/>
+      </w:pPr>
+    </w:lvl>
+    <w:lvl w:ilvl="2" w:tplc="4009001B" w:tentative="1">
+      <w:start w:val="1"/>
+      <w:numFmt w:val="lowerRoman"/>
+      <w:lvlText w:val="%3."/>
+      <w:lvlJc w:val="right"/>
+      <w:pPr>
+        <w:ind w:left="2160" w:hanging="180"/>
+      </w:pPr>
+    </w:lvl>
+    <w:lvl w:ilvl="3" w:tplc="4009000F" w:tentative="1">
+      <w:start w:val="1"/>
+      <w:numFmt w:val="decimal"/>
+      <w:lvlText w:val="%4."/>
+      <w:lvlJc w:val="left"/>
+      <w:pPr>
+        <w:ind w:left="2880" w:hanging="360"/>
+      </w:pPr>
+    </w:lvl>
+    <w:lvl w:ilvl="4" w:tplc="40090019" w:tentative="1">
+      <w:start w:val="1"/>
+      <w:numFmt w:val="lowerLetter"/>
+      <w:lvlText w:val="%5."/>
+      <w:lvlJc w:val="left"/>
+      <w:pPr>
+        <w:ind w:left="3600" w:hanging="360"/>
+      </w:pPr>
+    </w:lvl>
+    <w:lvl w:ilvl="5" w:tplc="4009001B" w:tentative="1">
+      <w:start w:val="1"/>
+      <w:numFmt w:val="lowerRoman"/>
+      <w:lvlText w:val="%6."/>
+      <w:lvlJc w:val="right"/>
+      <w:pPr>
+        <w:ind w:left="4320" w:hanging="180"/>
+      </w:pPr>
+    </w:lvl>
+    <w:lvl w:ilvl="6" w:tplc="4009000F" w:tentative="1">
+      <w:start w:val="1"/>
+      <w:numFmt w:val="decimal"/>
+      <w:lvlText w:val="%7."/>
+      <w:lvlJc w:val="left"/>
+      <w:pPr>
+        <w:ind w:left="5040" w:hanging="360"/>
+      </w:pPr>
+    </w:lvl>
+    <w:lvl w:ilvl="7" w:tplc="40090019" w:tentative="1">
+      <w:start w:val="1"/>
+      <w:numFmt w:val="lowerLetter"/>
+      <w:lvlText w:val="%8."/>
+      <w:lvlJc w:val="left"/>
+      <w:pPr>
+        <w:ind w:left="5760" w:hanging="360"/>
+      </w:pPr>
+    </w:lvl>
+    <w:lvl w:ilvl="8" w:tplc="4009001B" w:tentative="1">
+      <w:start w:val="1"/>
+      <w:numFmt w:val="lowerRoman"/>
+      <w:lvlText w:val="%9."/>
+      <w:lvlJc w:val="right"/>
+      <w:pPr>
+        <w:ind w:left="6480" w:hanging="180"/>
+      </w:pPr>
+    </w:lvl>
+  </w:abstractNum>
+  <w:abstractNum w:abstractNumId="11" w15:restartNumberingAfterBreak="0">
     <w:nsid w:val="18105255"/>
     <w:multiLevelType w:val="hybridMultilevel"/>
     <w:tmpl w:val="57B4F0D0"/>
@@ -4388,7 +9571,182 @@
       </w:pPr>
     </w:lvl>
   </w:abstractNum>
-  <w:abstractNum w:abstractNumId="7" w15:restartNumberingAfterBreak="0">
+  <w:abstractNum w:abstractNumId="12" w15:restartNumberingAfterBreak="0">
+    <w:nsid w:val="1CBC7C37"/>
+    <w:multiLevelType w:val="hybridMultilevel"/>
+    <w:tmpl w:val="2AFA35C0"/>
+    <w:lvl w:ilvl="0" w:tplc="4009000F">
+      <w:start w:val="1"/>
+      <w:numFmt w:val="decimal"/>
+      <w:lvlText w:val="%1."/>
+      <w:lvlJc w:val="left"/>
+      <w:pPr>
+        <w:ind w:left="720" w:hanging="360"/>
+      </w:pPr>
+    </w:lvl>
+    <w:lvl w:ilvl="1" w:tplc="40090019" w:tentative="1">
+      <w:start w:val="1"/>
+      <w:numFmt w:val="lowerLetter"/>
+      <w:lvlText w:val="%2."/>
+      <w:lvlJc w:val="left"/>
+      <w:pPr>
+        <w:ind w:left="1440" w:hanging="360"/>
+      </w:pPr>
+    </w:lvl>
+    <w:lvl w:ilvl="2" w:tplc="4009001B" w:tentative="1">
+      <w:start w:val="1"/>
+      <w:numFmt w:val="lowerRoman"/>
+      <w:lvlText w:val="%3."/>
+      <w:lvlJc w:val="right"/>
+      <w:pPr>
+        <w:ind w:left="2160" w:hanging="180"/>
+      </w:pPr>
+    </w:lvl>
+    <w:lvl w:ilvl="3" w:tplc="4009000F" w:tentative="1">
+      <w:start w:val="1"/>
+      <w:numFmt w:val="decimal"/>
+      <w:lvlText w:val="%4."/>
+      <w:lvlJc w:val="left"/>
+      <w:pPr>
+        <w:ind w:left="2880" w:hanging="360"/>
+      </w:pPr>
+    </w:lvl>
+    <w:lvl w:ilvl="4" w:tplc="40090019" w:tentative="1">
+      <w:start w:val="1"/>
+      <w:numFmt w:val="lowerLetter"/>
+      <w:lvlText w:val="%5."/>
+      <w:lvlJc w:val="left"/>
+      <w:pPr>
+        <w:ind w:left="3600" w:hanging="360"/>
+      </w:pPr>
+    </w:lvl>
+    <w:lvl w:ilvl="5" w:tplc="4009001B" w:tentative="1">
+      <w:start w:val="1"/>
+      <w:numFmt w:val="lowerRoman"/>
+      <w:lvlText w:val="%6."/>
+      <w:lvlJc w:val="right"/>
+      <w:pPr>
+        <w:ind w:left="4320" w:hanging="180"/>
+      </w:pPr>
+    </w:lvl>
+    <w:lvl w:ilvl="6" w:tplc="4009000F" w:tentative="1">
+      <w:start w:val="1"/>
+      <w:numFmt w:val="decimal"/>
+      <w:lvlText w:val="%7."/>
+      <w:lvlJc w:val="left"/>
+      <w:pPr>
+        <w:ind w:left="5040" w:hanging="360"/>
+      </w:pPr>
+    </w:lvl>
+    <w:lvl w:ilvl="7" w:tplc="40090019" w:tentative="1">
+      <w:start w:val="1"/>
+      <w:numFmt w:val="lowerLetter"/>
+      <w:lvlText w:val="%8."/>
+      <w:lvlJc w:val="left"/>
+      <w:pPr>
+        <w:ind w:left="5760" w:hanging="360"/>
+      </w:pPr>
+    </w:lvl>
+    <w:lvl w:ilvl="8" w:tplc="4009001B" w:tentative="1">
+      <w:start w:val="1"/>
+      <w:numFmt w:val="lowerRoman"/>
+      <w:lvlText w:val="%9."/>
+      <w:lvlJc w:val="right"/>
+      <w:pPr>
+        <w:ind w:left="6480" w:hanging="180"/>
+      </w:pPr>
+    </w:lvl>
+  </w:abstractNum>
+  <w:abstractNum w:abstractNumId="13" w15:restartNumberingAfterBreak="0">
+    <w:nsid w:val="27907DF8"/>
+    <w:multiLevelType w:val="hybridMultilevel"/>
+    <w:tmpl w:val="CCE86070"/>
+    <w:lvl w:ilvl="0" w:tplc="4009000F">
+      <w:start w:val="1"/>
+      <w:numFmt w:val="decimal"/>
+      <w:lvlText w:val="%1."/>
+      <w:lvlJc w:val="left"/>
+      <w:pPr>
+        <w:ind w:left="720" w:hanging="360"/>
+      </w:pPr>
+      <w:rPr>
+        <w:rFonts w:hint="default"/>
+      </w:rPr>
+    </w:lvl>
+    <w:lvl w:ilvl="1" w:tplc="40090019">
+      <w:start w:val="1"/>
+      <w:numFmt w:val="lowerLetter"/>
+      <w:lvlText w:val="%2."/>
+      <w:lvlJc w:val="left"/>
+      <w:pPr>
+        <w:ind w:left="1440" w:hanging="360"/>
+      </w:pPr>
+    </w:lvl>
+    <w:lvl w:ilvl="2" w:tplc="4009001B">
+      <w:start w:val="1"/>
+      <w:numFmt w:val="lowerRoman"/>
+      <w:lvlText w:val="%3."/>
+      <w:lvlJc w:val="right"/>
+      <w:pPr>
+        <w:ind w:left="2160" w:hanging="180"/>
+      </w:pPr>
+    </w:lvl>
+    <w:lvl w:ilvl="3" w:tplc="4009000F">
+      <w:start w:val="1"/>
+      <w:numFmt w:val="decimal"/>
+      <w:lvlText w:val="%4."/>
+      <w:lvlJc w:val="left"/>
+      <w:pPr>
+        <w:ind w:left="2880" w:hanging="360"/>
+      </w:pPr>
+    </w:lvl>
+    <w:lvl w:ilvl="4" w:tplc="40090019" w:tentative="1">
+      <w:start w:val="1"/>
+      <w:numFmt w:val="lowerLetter"/>
+      <w:lvlText w:val="%5."/>
+      <w:lvlJc w:val="left"/>
+      <w:pPr>
+        <w:ind w:left="3600" w:hanging="360"/>
+      </w:pPr>
+    </w:lvl>
+    <w:lvl w:ilvl="5" w:tplc="4009001B" w:tentative="1">
+      <w:start w:val="1"/>
+      <w:numFmt w:val="lowerRoman"/>
+      <w:lvlText w:val="%6."/>
+      <w:lvlJc w:val="right"/>
+      <w:pPr>
+        <w:ind w:left="4320" w:hanging="180"/>
+      </w:pPr>
+    </w:lvl>
+    <w:lvl w:ilvl="6" w:tplc="4009000F" w:tentative="1">
+      <w:start w:val="1"/>
+      <w:numFmt w:val="decimal"/>
+      <w:lvlText w:val="%7."/>
+      <w:lvlJc w:val="left"/>
+      <w:pPr>
+        <w:ind w:left="5040" w:hanging="360"/>
+      </w:pPr>
+    </w:lvl>
+    <w:lvl w:ilvl="7" w:tplc="40090019" w:tentative="1">
+      <w:start w:val="1"/>
+      <w:numFmt w:val="lowerLetter"/>
+      <w:lvlText w:val="%8."/>
+      <w:lvlJc w:val="left"/>
+      <w:pPr>
+        <w:ind w:left="5760" w:hanging="360"/>
+      </w:pPr>
+    </w:lvl>
+    <w:lvl w:ilvl="8" w:tplc="4009001B" w:tentative="1">
+      <w:start w:val="1"/>
+      <w:numFmt w:val="lowerRoman"/>
+      <w:lvlText w:val="%9."/>
+      <w:lvlJc w:val="right"/>
+      <w:pPr>
+        <w:ind w:left="6480" w:hanging="180"/>
+      </w:pPr>
+    </w:lvl>
+  </w:abstractNum>
+  <w:abstractNum w:abstractNumId="14" w15:restartNumberingAfterBreak="0">
     <w:nsid w:val="27A35CF0"/>
     <w:multiLevelType w:val="hybridMultilevel"/>
     <w:tmpl w:val="5686E278"/>
@@ -4501,7 +9859,7 @@
       </w:rPr>
     </w:lvl>
   </w:abstractNum>
-  <w:abstractNum w:abstractNumId="8" w15:restartNumberingAfterBreak="0">
+  <w:abstractNum w:abstractNumId="15" w15:restartNumberingAfterBreak="0">
     <w:nsid w:val="288B1BF4"/>
     <w:multiLevelType w:val="multilevel"/>
     <w:tmpl w:val="1A9ACF2A"/>
@@ -4614,7 +9972,7 @@
       </w:pPr>
     </w:lvl>
   </w:abstractNum>
-  <w:abstractNum w:abstractNumId="9" w15:restartNumberingAfterBreak="0">
+  <w:abstractNum w:abstractNumId="16" w15:restartNumberingAfterBreak="0">
     <w:nsid w:val="2ACB6364"/>
     <w:multiLevelType w:val="multilevel"/>
     <w:tmpl w:val="A068219A"/>
@@ -4731,7 +10089,96 @@
       </w:pPr>
     </w:lvl>
   </w:abstractNum>
-  <w:abstractNum w:abstractNumId="10" w15:restartNumberingAfterBreak="0">
+  <w:abstractNum w:abstractNumId="17" w15:restartNumberingAfterBreak="0">
+    <w:nsid w:val="33C957FC"/>
+    <w:multiLevelType w:val="hybridMultilevel"/>
+    <w:tmpl w:val="6470B020"/>
+    <w:lvl w:ilvl="0" w:tplc="6EFA0656">
+      <w:start w:val="7"/>
+      <w:numFmt w:val="decimal"/>
+      <w:lvlText w:val="%1."/>
+      <w:lvlJc w:val="left"/>
+      <w:pPr>
+        <w:ind w:left="2880" w:hanging="360"/>
+      </w:pPr>
+      <w:rPr>
+        <w:rFonts w:hint="default"/>
+      </w:rPr>
+    </w:lvl>
+    <w:lvl w:ilvl="1" w:tplc="40090019" w:tentative="1">
+      <w:start w:val="1"/>
+      <w:numFmt w:val="lowerLetter"/>
+      <w:lvlText w:val="%2."/>
+      <w:lvlJc w:val="left"/>
+      <w:pPr>
+        <w:ind w:left="1440" w:hanging="360"/>
+      </w:pPr>
+    </w:lvl>
+    <w:lvl w:ilvl="2" w:tplc="4009001B" w:tentative="1">
+      <w:start w:val="1"/>
+      <w:numFmt w:val="lowerRoman"/>
+      <w:lvlText w:val="%3."/>
+      <w:lvlJc w:val="right"/>
+      <w:pPr>
+        <w:ind w:left="2160" w:hanging="180"/>
+      </w:pPr>
+    </w:lvl>
+    <w:lvl w:ilvl="3" w:tplc="4009000F" w:tentative="1">
+      <w:start w:val="1"/>
+      <w:numFmt w:val="decimal"/>
+      <w:lvlText w:val="%4."/>
+      <w:lvlJc w:val="left"/>
+      <w:pPr>
+        <w:ind w:left="2880" w:hanging="360"/>
+      </w:pPr>
+    </w:lvl>
+    <w:lvl w:ilvl="4" w:tplc="40090019" w:tentative="1">
+      <w:start w:val="1"/>
+      <w:numFmt w:val="lowerLetter"/>
+      <w:lvlText w:val="%5."/>
+      <w:lvlJc w:val="left"/>
+      <w:pPr>
+        <w:ind w:left="3600" w:hanging="360"/>
+      </w:pPr>
+    </w:lvl>
+    <w:lvl w:ilvl="5" w:tplc="4009001B" w:tentative="1">
+      <w:start w:val="1"/>
+      <w:numFmt w:val="lowerRoman"/>
+      <w:lvlText w:val="%6."/>
+      <w:lvlJc w:val="right"/>
+      <w:pPr>
+        <w:ind w:left="4320" w:hanging="180"/>
+      </w:pPr>
+    </w:lvl>
+    <w:lvl w:ilvl="6" w:tplc="4009000F" w:tentative="1">
+      <w:start w:val="1"/>
+      <w:numFmt w:val="decimal"/>
+      <w:lvlText w:val="%7."/>
+      <w:lvlJc w:val="left"/>
+      <w:pPr>
+        <w:ind w:left="5040" w:hanging="360"/>
+      </w:pPr>
+    </w:lvl>
+    <w:lvl w:ilvl="7" w:tplc="40090019" w:tentative="1">
+      <w:start w:val="1"/>
+      <w:numFmt w:val="lowerLetter"/>
+      <w:lvlText w:val="%8."/>
+      <w:lvlJc w:val="left"/>
+      <w:pPr>
+        <w:ind w:left="5760" w:hanging="360"/>
+      </w:pPr>
+    </w:lvl>
+    <w:lvl w:ilvl="8" w:tplc="4009001B" w:tentative="1">
+      <w:start w:val="1"/>
+      <w:numFmt w:val="lowerRoman"/>
+      <w:lvlText w:val="%9."/>
+      <w:lvlJc w:val="right"/>
+      <w:pPr>
+        <w:ind w:left="6480" w:hanging="180"/>
+      </w:pPr>
+    </w:lvl>
+  </w:abstractNum>
+  <w:abstractNum w:abstractNumId="18" w15:restartNumberingAfterBreak="0">
     <w:nsid w:val="3AD130E4"/>
     <w:multiLevelType w:val="hybridMultilevel"/>
     <w:tmpl w:val="ABF69DE4"/>
@@ -4844,7 +10291,185 @@
       </w:rPr>
     </w:lvl>
   </w:abstractNum>
-  <w:abstractNum w:abstractNumId="11" w15:restartNumberingAfterBreak="0">
+  <w:abstractNum w:abstractNumId="19" w15:restartNumberingAfterBreak="0">
+    <w:nsid w:val="3F9D32C1"/>
+    <w:multiLevelType w:val="hybridMultilevel"/>
+    <w:tmpl w:val="0284DF9C"/>
+    <w:lvl w:ilvl="0" w:tplc="4009000F">
+      <w:start w:val="1"/>
+      <w:numFmt w:val="decimal"/>
+      <w:lvlText w:val="%1."/>
+      <w:lvlJc w:val="left"/>
+      <w:pPr>
+        <w:ind w:left="720" w:hanging="360"/>
+      </w:pPr>
+      <w:rPr>
+        <w:rFonts w:hint="default"/>
+      </w:rPr>
+    </w:lvl>
+    <w:lvl w:ilvl="1" w:tplc="40090019">
+      <w:start w:val="1"/>
+      <w:numFmt w:val="lowerLetter"/>
+      <w:lvlText w:val="%2."/>
+      <w:lvlJc w:val="left"/>
+      <w:pPr>
+        <w:ind w:left="1440" w:hanging="360"/>
+      </w:pPr>
+    </w:lvl>
+    <w:lvl w:ilvl="2" w:tplc="4009001B" w:tentative="1">
+      <w:start w:val="1"/>
+      <w:numFmt w:val="lowerRoman"/>
+      <w:lvlText w:val="%3."/>
+      <w:lvlJc w:val="right"/>
+      <w:pPr>
+        <w:ind w:left="2160" w:hanging="180"/>
+      </w:pPr>
+    </w:lvl>
+    <w:lvl w:ilvl="3" w:tplc="4009000F" w:tentative="1">
+      <w:start w:val="1"/>
+      <w:numFmt w:val="decimal"/>
+      <w:lvlText w:val="%4."/>
+      <w:lvlJc w:val="left"/>
+      <w:pPr>
+        <w:ind w:left="2880" w:hanging="360"/>
+      </w:pPr>
+    </w:lvl>
+    <w:lvl w:ilvl="4" w:tplc="40090019" w:tentative="1">
+      <w:start w:val="1"/>
+      <w:numFmt w:val="lowerLetter"/>
+      <w:lvlText w:val="%5."/>
+      <w:lvlJc w:val="left"/>
+      <w:pPr>
+        <w:ind w:left="3600" w:hanging="360"/>
+      </w:pPr>
+    </w:lvl>
+    <w:lvl w:ilvl="5" w:tplc="4009001B" w:tentative="1">
+      <w:start w:val="1"/>
+      <w:numFmt w:val="lowerRoman"/>
+      <w:lvlText w:val="%6."/>
+      <w:lvlJc w:val="right"/>
+      <w:pPr>
+        <w:ind w:left="4320" w:hanging="180"/>
+      </w:pPr>
+    </w:lvl>
+    <w:lvl w:ilvl="6" w:tplc="4009000F" w:tentative="1">
+      <w:start w:val="1"/>
+      <w:numFmt w:val="decimal"/>
+      <w:lvlText w:val="%7."/>
+      <w:lvlJc w:val="left"/>
+      <w:pPr>
+        <w:ind w:left="5040" w:hanging="360"/>
+      </w:pPr>
+    </w:lvl>
+    <w:lvl w:ilvl="7" w:tplc="40090019" w:tentative="1">
+      <w:start w:val="1"/>
+      <w:numFmt w:val="lowerLetter"/>
+      <w:lvlText w:val="%8."/>
+      <w:lvlJc w:val="left"/>
+      <w:pPr>
+        <w:ind w:left="5760" w:hanging="360"/>
+      </w:pPr>
+    </w:lvl>
+    <w:lvl w:ilvl="8" w:tplc="4009001B" w:tentative="1">
+      <w:start w:val="1"/>
+      <w:numFmt w:val="lowerRoman"/>
+      <w:lvlText w:val="%9."/>
+      <w:lvlJc w:val="right"/>
+      <w:pPr>
+        <w:ind w:left="6480" w:hanging="180"/>
+      </w:pPr>
+    </w:lvl>
+  </w:abstractNum>
+  <w:abstractNum w:abstractNumId="20" w15:restartNumberingAfterBreak="0">
+    <w:nsid w:val="45200F36"/>
+    <w:multiLevelType w:val="hybridMultilevel"/>
+    <w:tmpl w:val="A7807772"/>
+    <w:lvl w:ilvl="0" w:tplc="478C3A64">
+      <w:start w:val="4"/>
+      <w:numFmt w:val="decimal"/>
+      <w:lvlText w:val="%1."/>
+      <w:lvlJc w:val="left"/>
+      <w:pPr>
+        <w:ind w:left="720" w:hanging="360"/>
+      </w:pPr>
+      <w:rPr>
+        <w:rFonts w:hint="default"/>
+      </w:rPr>
+    </w:lvl>
+    <w:lvl w:ilvl="1" w:tplc="40090019" w:tentative="1">
+      <w:start w:val="1"/>
+      <w:numFmt w:val="lowerLetter"/>
+      <w:lvlText w:val="%2."/>
+      <w:lvlJc w:val="left"/>
+      <w:pPr>
+        <w:ind w:left="1440" w:hanging="360"/>
+      </w:pPr>
+    </w:lvl>
+    <w:lvl w:ilvl="2" w:tplc="4009001B" w:tentative="1">
+      <w:start w:val="1"/>
+      <w:numFmt w:val="lowerRoman"/>
+      <w:lvlText w:val="%3."/>
+      <w:lvlJc w:val="right"/>
+      <w:pPr>
+        <w:ind w:left="2160" w:hanging="180"/>
+      </w:pPr>
+    </w:lvl>
+    <w:lvl w:ilvl="3" w:tplc="4009000F" w:tentative="1">
+      <w:start w:val="1"/>
+      <w:numFmt w:val="decimal"/>
+      <w:lvlText w:val="%4."/>
+      <w:lvlJc w:val="left"/>
+      <w:pPr>
+        <w:ind w:left="2880" w:hanging="360"/>
+      </w:pPr>
+    </w:lvl>
+    <w:lvl w:ilvl="4" w:tplc="40090019" w:tentative="1">
+      <w:start w:val="1"/>
+      <w:numFmt w:val="lowerLetter"/>
+      <w:lvlText w:val="%5."/>
+      <w:lvlJc w:val="left"/>
+      <w:pPr>
+        <w:ind w:left="3600" w:hanging="360"/>
+      </w:pPr>
+    </w:lvl>
+    <w:lvl w:ilvl="5" w:tplc="4009001B" w:tentative="1">
+      <w:start w:val="1"/>
+      <w:numFmt w:val="lowerRoman"/>
+      <w:lvlText w:val="%6."/>
+      <w:lvlJc w:val="right"/>
+      <w:pPr>
+        <w:ind w:left="4320" w:hanging="180"/>
+      </w:pPr>
+    </w:lvl>
+    <w:lvl w:ilvl="6" w:tplc="4009000F" w:tentative="1">
+      <w:start w:val="1"/>
+      <w:numFmt w:val="decimal"/>
+      <w:lvlText w:val="%7."/>
+      <w:lvlJc w:val="left"/>
+      <w:pPr>
+        <w:ind w:left="5040" w:hanging="360"/>
+      </w:pPr>
+    </w:lvl>
+    <w:lvl w:ilvl="7" w:tplc="40090019" w:tentative="1">
+      <w:start w:val="1"/>
+      <w:numFmt w:val="lowerLetter"/>
+      <w:lvlText w:val="%8."/>
+      <w:lvlJc w:val="left"/>
+      <w:pPr>
+        <w:ind w:left="5760" w:hanging="360"/>
+      </w:pPr>
+    </w:lvl>
+    <w:lvl w:ilvl="8" w:tplc="4009001B" w:tentative="1">
+      <w:start w:val="1"/>
+      <w:numFmt w:val="lowerRoman"/>
+      <w:lvlText w:val="%9."/>
+      <w:lvlJc w:val="right"/>
+      <w:pPr>
+        <w:ind w:left="6480" w:hanging="180"/>
+      </w:pPr>
+    </w:lvl>
+  </w:abstractNum>
+  <w:abstractNum w:abstractNumId="21" w15:restartNumberingAfterBreak="0">
     <w:nsid w:val="4EAC57B9"/>
     <w:multiLevelType w:val="hybridMultilevel"/>
     <w:tmpl w:val="1CB0D09A"/>
@@ -4933,7 +10558,7 @@
       </w:pPr>
     </w:lvl>
   </w:abstractNum>
-  <w:abstractNum w:abstractNumId="12" w15:restartNumberingAfterBreak="0">
+  <w:abstractNum w:abstractNumId="22" w15:restartNumberingAfterBreak="0">
     <w:nsid w:val="505E5CA1"/>
     <w:multiLevelType w:val="hybridMultilevel"/>
     <w:tmpl w:val="2B688C46"/>
@@ -5022,7 +10647,7 @@
       </w:pPr>
     </w:lvl>
   </w:abstractNum>
-  <w:abstractNum w:abstractNumId="13" w15:restartNumberingAfterBreak="0">
+  <w:abstractNum w:abstractNumId="23" w15:restartNumberingAfterBreak="0">
     <w:nsid w:val="566406CA"/>
     <w:multiLevelType w:val="hybridMultilevel"/>
     <w:tmpl w:val="51A8FB20"/>
@@ -5135,7 +10760,7 @@
       </w:rPr>
     </w:lvl>
   </w:abstractNum>
-  <w:abstractNum w:abstractNumId="14" w15:restartNumberingAfterBreak="0">
+  <w:abstractNum w:abstractNumId="24" w15:restartNumberingAfterBreak="0">
     <w:nsid w:val="59A318C7"/>
     <w:multiLevelType w:val="hybridMultilevel"/>
     <w:tmpl w:val="2B688C46"/>
@@ -5224,7 +10849,7 @@
       </w:pPr>
     </w:lvl>
   </w:abstractNum>
-  <w:abstractNum w:abstractNumId="15" w15:restartNumberingAfterBreak="0">
+  <w:abstractNum w:abstractNumId="25" w15:restartNumberingAfterBreak="0">
     <w:nsid w:val="5D60633B"/>
     <w:multiLevelType w:val="hybridMultilevel"/>
     <w:tmpl w:val="15ACD644"/>
@@ -5313,7 +10938,7 @@
       </w:pPr>
     </w:lvl>
   </w:abstractNum>
-  <w:abstractNum w:abstractNumId="16" w15:restartNumberingAfterBreak="0">
+  <w:abstractNum w:abstractNumId="26" w15:restartNumberingAfterBreak="0">
     <w:nsid w:val="5F477990"/>
     <w:multiLevelType w:val="hybridMultilevel"/>
     <w:tmpl w:val="57B4F0D0"/>
@@ -5402,56 +11027,178 @@
       </w:pPr>
     </w:lvl>
   </w:abstractNum>
+  <w:abstractNum w:abstractNumId="27" w15:restartNumberingAfterBreak="0">
+    <w:nsid w:val="7B151EA5"/>
+    <w:multiLevelType w:val="hybridMultilevel"/>
+    <w:tmpl w:val="E32EEE98"/>
+    <w:lvl w:ilvl="0" w:tplc="4009000F">
+      <w:start w:val="1"/>
+      <w:numFmt w:val="decimal"/>
+      <w:lvlText w:val="%1."/>
+      <w:lvlJc w:val="left"/>
+      <w:pPr>
+        <w:ind w:left="720" w:hanging="360"/>
+      </w:pPr>
+      <w:rPr>
+        <w:rFonts w:hint="default"/>
+      </w:rPr>
+    </w:lvl>
+    <w:lvl w:ilvl="1" w:tplc="40090019" w:tentative="1">
+      <w:start w:val="1"/>
+      <w:numFmt w:val="lowerLetter"/>
+      <w:lvlText w:val="%2."/>
+      <w:lvlJc w:val="left"/>
+      <w:pPr>
+        <w:ind w:left="1440" w:hanging="360"/>
+      </w:pPr>
+    </w:lvl>
+    <w:lvl w:ilvl="2" w:tplc="4009001B" w:tentative="1">
+      <w:start w:val="1"/>
+      <w:numFmt w:val="lowerRoman"/>
+      <w:lvlText w:val="%3."/>
+      <w:lvlJc w:val="right"/>
+      <w:pPr>
+        <w:ind w:left="2160" w:hanging="180"/>
+      </w:pPr>
+    </w:lvl>
+    <w:lvl w:ilvl="3" w:tplc="4009000F" w:tentative="1">
+      <w:start w:val="1"/>
+      <w:numFmt w:val="decimal"/>
+      <w:lvlText w:val="%4."/>
+      <w:lvlJc w:val="left"/>
+      <w:pPr>
+        <w:ind w:left="2880" w:hanging="360"/>
+      </w:pPr>
+    </w:lvl>
+    <w:lvl w:ilvl="4" w:tplc="40090019" w:tentative="1">
+      <w:start w:val="1"/>
+      <w:numFmt w:val="lowerLetter"/>
+      <w:lvlText w:val="%5."/>
+      <w:lvlJc w:val="left"/>
+      <w:pPr>
+        <w:ind w:left="3600" w:hanging="360"/>
+      </w:pPr>
+    </w:lvl>
+    <w:lvl w:ilvl="5" w:tplc="4009001B" w:tentative="1">
+      <w:start w:val="1"/>
+      <w:numFmt w:val="lowerRoman"/>
+      <w:lvlText w:val="%6."/>
+      <w:lvlJc w:val="right"/>
+      <w:pPr>
+        <w:ind w:left="4320" w:hanging="180"/>
+      </w:pPr>
+    </w:lvl>
+    <w:lvl w:ilvl="6" w:tplc="4009000F" w:tentative="1">
+      <w:start w:val="1"/>
+      <w:numFmt w:val="decimal"/>
+      <w:lvlText w:val="%7."/>
+      <w:lvlJc w:val="left"/>
+      <w:pPr>
+        <w:ind w:left="5040" w:hanging="360"/>
+      </w:pPr>
+    </w:lvl>
+    <w:lvl w:ilvl="7" w:tplc="40090019" w:tentative="1">
+      <w:start w:val="1"/>
+      <w:numFmt w:val="lowerLetter"/>
+      <w:lvlText w:val="%8."/>
+      <w:lvlJc w:val="left"/>
+      <w:pPr>
+        <w:ind w:left="5760" w:hanging="360"/>
+      </w:pPr>
+    </w:lvl>
+    <w:lvl w:ilvl="8" w:tplc="4009001B" w:tentative="1">
+      <w:start w:val="1"/>
+      <w:numFmt w:val="lowerRoman"/>
+      <w:lvlText w:val="%9."/>
+      <w:lvlJc w:val="right"/>
+      <w:pPr>
+        <w:ind w:left="6480" w:hanging="180"/>
+      </w:pPr>
+    </w:lvl>
+  </w:abstractNum>
   <w:num w:numId="1">
-    <w:abstractNumId w:val="8"/>
+    <w:abstractNumId w:val="15"/>
   </w:num>
   <w:num w:numId="2">
-    <w:abstractNumId w:val="1"/>
+    <w:abstractNumId w:val="3"/>
   </w:num>
   <w:num w:numId="3">
-    <w:abstractNumId w:val="15"/>
+    <w:abstractNumId w:val="25"/>
   </w:num>
   <w:num w:numId="4">
-    <w:abstractNumId w:val="3"/>
+    <w:abstractNumId w:val="5"/>
   </w:num>
   <w:num w:numId="5">
     <w:abstractNumId w:val="0"/>
   </w:num>
   <w:num w:numId="6">
+    <w:abstractNumId w:val="14"/>
+  </w:num>
+  <w:num w:numId="7">
+    <w:abstractNumId w:val="4"/>
+  </w:num>
+  <w:num w:numId="8">
+    <w:abstractNumId w:val="23"/>
+  </w:num>
+  <w:num w:numId="9">
+    <w:abstractNumId w:val="18"/>
+  </w:num>
+  <w:num w:numId="10">
+    <w:abstractNumId w:val="8"/>
+  </w:num>
+  <w:num w:numId="11">
+    <w:abstractNumId w:val="16"/>
+  </w:num>
+  <w:num w:numId="12">
+    <w:abstractNumId w:val="21"/>
+  </w:num>
+  <w:num w:numId="13">
+    <w:abstractNumId w:val="6"/>
+  </w:num>
+  <w:num w:numId="14">
+    <w:abstractNumId w:val="22"/>
+  </w:num>
+  <w:num w:numId="15">
+    <w:abstractNumId w:val="26"/>
+  </w:num>
+  <w:num w:numId="16">
+    <w:abstractNumId w:val="24"/>
+  </w:num>
+  <w:num w:numId="17">
+    <w:abstractNumId w:val="11"/>
+  </w:num>
+  <w:num w:numId="18">
+    <w:abstractNumId w:val="2"/>
+  </w:num>
+  <w:num w:numId="19">
+    <w:abstractNumId w:val="27"/>
+  </w:num>
+  <w:num w:numId="20">
+    <w:abstractNumId w:val="9"/>
+  </w:num>
+  <w:num w:numId="21">
+    <w:abstractNumId w:val="13"/>
+  </w:num>
+  <w:num w:numId="22">
     <w:abstractNumId w:val="7"/>
   </w:num>
-  <w:num w:numId="7">
-    <w:abstractNumId w:val="2"/>
+  <w:num w:numId="23">
+    <w:abstractNumId w:val="1"/>
   </w:num>
-  <w:num w:numId="8">
-    <w:abstractNumId w:val="13"/>
-  </w:num>
-  <w:num w:numId="9">
+  <w:num w:numId="24">
     <w:abstractNumId w:val="10"/>
   </w:num>
-  <w:num w:numId="10">
-    <w:abstractNumId w:val="5"/>
+  <w:num w:numId="25">
+    <w:abstractNumId w:val="20"/>
   </w:num>
-  <w:num w:numId="11">
-    <w:abstractNumId w:val="9"/>
+  <w:num w:numId="26">
+    <w:abstractNumId w:val="17"/>
   </w:num>
-  <w:num w:numId="12">
-    <w:abstractNumId w:val="11"/>
-  </w:num>
-  <w:num w:numId="13">
-    <w:abstractNumId w:val="4"/>
-  </w:num>
-  <w:num w:numId="14">
+  <w:num w:numId="27">
     <w:abstractNumId w:val="12"/>
   </w:num>
-  <w:num w:numId="15">
-    <w:abstractNumId w:val="16"/>
-  </w:num>
-  <w:num w:numId="16">
-    <w:abstractNumId w:val="14"/>
-  </w:num>
-  <w:num w:numId="17">
-    <w:abstractNumId w:val="6"/>
+  <w:num w:numId="28">
+    <w:abstractNumId w:val="19"/>
   </w:num>
 </w:numbering>
 </file>
@@ -6131,6 +11878,114 @@
       <w:color w:val="2F5496" w:themeColor="accent1" w:themeShade="BF"/>
     </w:rPr>
   </w:style>
+  <w:style w:type="paragraph" w:styleId="Header">
+    <w:name w:val="header"/>
+    <w:basedOn w:val="Normal"/>
+    <w:link w:val="HeaderChar"/>
+    <w:uiPriority w:val="99"/>
+    <w:unhideWhenUsed/>
+    <w:rsid w:val="00A854EE"/>
+    <w:pPr>
+      <w:tabs>
+        <w:tab w:val="center" w:pos="4513"/>
+        <w:tab w:val="right" w:pos="9026"/>
+      </w:tabs>
+      <w:spacing w:after="0" w:line="240" w:lineRule="auto"/>
+    </w:pPr>
+  </w:style>
+  <w:style w:type="character" w:customStyle="1" w:styleId="HeaderChar">
+    <w:name w:val="Header Char"/>
+    <w:basedOn w:val="DefaultParagraphFont"/>
+    <w:link w:val="Header"/>
+    <w:uiPriority w:val="99"/>
+    <w:rsid w:val="00A854EE"/>
+  </w:style>
+  <w:style w:type="paragraph" w:styleId="Footer">
+    <w:name w:val="footer"/>
+    <w:basedOn w:val="Normal"/>
+    <w:link w:val="FooterChar"/>
+    <w:uiPriority w:val="99"/>
+    <w:unhideWhenUsed/>
+    <w:rsid w:val="00A854EE"/>
+    <w:pPr>
+      <w:tabs>
+        <w:tab w:val="center" w:pos="4513"/>
+        <w:tab w:val="right" w:pos="9026"/>
+      </w:tabs>
+      <w:spacing w:after="0" w:line="240" w:lineRule="auto"/>
+    </w:pPr>
+  </w:style>
+  <w:style w:type="character" w:customStyle="1" w:styleId="FooterChar">
+    <w:name w:val="Footer Char"/>
+    <w:basedOn w:val="DefaultParagraphFont"/>
+    <w:link w:val="Footer"/>
+    <w:uiPriority w:val="99"/>
+    <w:rsid w:val="00A854EE"/>
+  </w:style>
+  <w:style w:type="paragraph" w:styleId="TOCHeading">
+    <w:name w:val="TOC Heading"/>
+    <w:basedOn w:val="Heading1"/>
+    <w:next w:val="Normal"/>
+    <w:uiPriority w:val="39"/>
+    <w:unhideWhenUsed/>
+    <w:qFormat/>
+    <w:rsid w:val="00767664"/>
+    <w:pPr>
+      <w:outlineLvl w:val="9"/>
+    </w:pPr>
+    <w:rPr>
+      <w:lang w:val="en-US" w:bidi="ar-SA"/>
+    </w:rPr>
+  </w:style>
+  <w:style w:type="paragraph" w:styleId="TOC1">
+    <w:name w:val="toc 1"/>
+    <w:basedOn w:val="Normal"/>
+    <w:next w:val="Normal"/>
+    <w:autoRedefine/>
+    <w:uiPriority w:val="39"/>
+    <w:unhideWhenUsed/>
+    <w:rsid w:val="00767664"/>
+    <w:pPr>
+      <w:spacing w:after="100"/>
+    </w:pPr>
+  </w:style>
+  <w:style w:type="paragraph" w:styleId="TOC2">
+    <w:name w:val="toc 2"/>
+    <w:basedOn w:val="Normal"/>
+    <w:next w:val="Normal"/>
+    <w:autoRedefine/>
+    <w:uiPriority w:val="39"/>
+    <w:unhideWhenUsed/>
+    <w:rsid w:val="00767664"/>
+    <w:pPr>
+      <w:spacing w:after="100"/>
+      <w:ind w:left="220"/>
+    </w:pPr>
+  </w:style>
+  <w:style w:type="character" w:styleId="Hyperlink">
+    <w:name w:val="Hyperlink"/>
+    <w:basedOn w:val="DefaultParagraphFont"/>
+    <w:uiPriority w:val="99"/>
+    <w:unhideWhenUsed/>
+    <w:rsid w:val="00767664"/>
+    <w:rPr>
+      <w:color w:val="0563C1" w:themeColor="hyperlink"/>
+      <w:u w:val="single"/>
+    </w:rPr>
+  </w:style>
+  <w:style w:type="paragraph" w:styleId="TOC3">
+    <w:name w:val="toc 3"/>
+    <w:basedOn w:val="Normal"/>
+    <w:next w:val="Normal"/>
+    <w:autoRedefine/>
+    <w:uiPriority w:val="39"/>
+    <w:unhideWhenUsed/>
+    <w:rsid w:val="004F11B0"/>
+    <w:pPr>
+      <w:spacing w:after="100"/>
+      <w:ind w:left="440"/>
+    </w:pPr>
+  </w:style>
 </w:styles>
 </file>
 
@@ -6427,4 +12282,16 @@
     </a:ext>
   </a:extLst>
 </a:theme>
+</file>
+
+<file path=customXml/item1.xml><?xml version="1.0" encoding="utf-8"?>
+<b:Sources xmlns:b="http://schemas.openxmlformats.org/officeDocument/2006/bibliography" xmlns="http://schemas.openxmlformats.org/officeDocument/2006/bibliography" SelectedStyle="\APASixthEditionOfficeOnline.xsl" StyleName="APA" Version="6"/>
+</file>
+
+<file path=customXml/itemProps1.xml><?xml version="1.0" encoding="utf-8"?>
+<ds:datastoreItem xmlns:ds="http://schemas.openxmlformats.org/officeDocument/2006/customXml" ds:itemID="{2A3CA1DE-09B3-47FA-997E-46E902A7621B}">
+  <ds:schemaRefs>
+    <ds:schemaRef ds:uri="http://schemas.openxmlformats.org/officeDocument/2006/bibliography"/>
+  </ds:schemaRefs>
+</ds:datastoreItem>
 </file>